--- a/Document.docx
+++ b/Document.docx
@@ -3332,23 +3332,55 @@
                 <w:rFonts w:ascii="Cambria" w:hAnsi="Cambria" w:cs="Times New Roman"/>
                 <w:b/>
               </w:rPr>
-              <w:t>Hoàn</w:t>
-            </w:r>
-            <w:proofErr w:type="spellEnd"/>
-            <w:r>
-              <w:rPr>
-                <w:rFonts w:ascii="Cambria" w:hAnsi="Cambria" w:cs="Times New Roman"/>
-                <w:b/>
-              </w:rPr>
-              <w:t xml:space="preserve"> </w:t>
-            </w:r>
-            <w:proofErr w:type="spellStart"/>
-            <w:r>
-              <w:rPr>
-                <w:rFonts w:ascii="Cambria" w:hAnsi="Cambria" w:cs="Times New Roman"/>
-                <w:b/>
-              </w:rPr>
-              <w:t>thành</w:t>
+              <w:t>Đánh</w:t>
+            </w:r>
+            <w:proofErr w:type="spellEnd"/>
+            <w:r>
+              <w:rPr>
+                <w:rFonts w:ascii="Cambria" w:hAnsi="Cambria" w:cs="Times New Roman"/>
+                <w:b/>
+              </w:rPr>
+              <w:t xml:space="preserve"> </w:t>
+            </w:r>
+            <w:proofErr w:type="spellStart"/>
+            <w:r>
+              <w:rPr>
+                <w:rFonts w:ascii="Cambria" w:hAnsi="Cambria" w:cs="Times New Roman"/>
+                <w:b/>
+              </w:rPr>
+              <w:t>giá</w:t>
+            </w:r>
+            <w:proofErr w:type="spellEnd"/>
+            <w:r>
+              <w:rPr>
+                <w:rFonts w:ascii="Cambria" w:hAnsi="Cambria" w:cs="Times New Roman"/>
+                <w:b/>
+              </w:rPr>
+              <w:t xml:space="preserve"> </w:t>
+            </w:r>
+            <w:proofErr w:type="spellStart"/>
+            <w:r>
+              <w:rPr>
+                <w:rFonts w:ascii="Cambria" w:hAnsi="Cambria" w:cs="Times New Roman"/>
+                <w:b/>
+              </w:rPr>
+              <w:t>của</w:t>
+            </w:r>
+            <w:proofErr w:type="spellEnd"/>
+            <w:r>
+              <w:rPr>
+                <w:rFonts w:ascii="Cambria" w:hAnsi="Cambria" w:cs="Times New Roman"/>
+                <w:b/>
+              </w:rPr>
+              <w:t xml:space="preserve"> </w:t>
+            </w:r>
+            <w:proofErr w:type="spellStart"/>
+            <w:r>
+              <w:rPr>
+                <w:rFonts w:ascii="Cambria" w:hAnsi="Cambria" w:cs="Times New Roman"/>
+                <w:b/>
+              </w:rPr>
+              <w:t>nhóm</w:t>
             </w:r>
             <w:proofErr w:type="spellEnd"/>
           </w:p>
@@ -3816,8 +3848,70 @@
               <w:shd w:val="clear" w:color="auto" w:fill="FFFFFF" w:themeFill="background1"/>
               <w:rPr>
                 <w:rFonts w:ascii="Cambria" w:hAnsi="Cambria" w:cs="Times New Roman"/>
+                <w:b/>
+                <w:bCs/>
               </w:rPr>
             </w:pPr>
+            <w:proofErr w:type="spellStart"/>
+            <w:r>
+              <w:rPr>
+                <w:rFonts w:ascii="Cambria" w:hAnsi="Cambria" w:cs="Times New Roman"/>
+                <w:b/>
+                <w:bCs/>
+              </w:rPr>
+              <w:t>Yêu</w:t>
+            </w:r>
+            <w:proofErr w:type="spellEnd"/>
+            <w:r>
+              <w:rPr>
+                <w:rFonts w:ascii="Cambria" w:hAnsi="Cambria" w:cs="Times New Roman"/>
+                <w:b/>
+                <w:bCs/>
+              </w:rPr>
+              <w:t xml:space="preserve"> </w:t>
+            </w:r>
+            <w:proofErr w:type="spellStart"/>
+            <w:r>
+              <w:rPr>
+                <w:rFonts w:ascii="Cambria" w:hAnsi="Cambria" w:cs="Times New Roman"/>
+                <w:b/>
+                <w:bCs/>
+              </w:rPr>
+              <w:t>cầu</w:t>
+            </w:r>
+            <w:proofErr w:type="spellEnd"/>
+            <w:r>
+              <w:rPr>
+                <w:rFonts w:ascii="Cambria" w:hAnsi="Cambria" w:cs="Times New Roman"/>
+                <w:b/>
+                <w:bCs/>
+              </w:rPr>
+              <w:t xml:space="preserve"> </w:t>
+            </w:r>
+            <w:r>
+              <w:rPr>
+                <w:rFonts w:ascii="Cambria" w:hAnsi="Cambria" w:cs="Times New Roman"/>
+                <w:b/>
+                <w:bCs/>
+              </w:rPr>
+              <w:t>3</w:t>
+            </w:r>
+            <w:r>
+              <w:rPr>
+                <w:rFonts w:ascii="Cambria" w:hAnsi="Cambria" w:cs="Times New Roman"/>
+                <w:b/>
+                <w:bCs/>
+              </w:rPr>
+              <w:t>:</w:t>
+            </w:r>
+          </w:p>
+          <w:p>
+            <w:pPr>
+              <w:shd w:val="clear" w:color="auto" w:fill="FFFFFF" w:themeFill="background1"/>
+              <w:rPr>
+                <w:rFonts w:ascii="Cambria" w:hAnsi="Cambria" w:cs="Times New Roman"/>
+              </w:rPr>
+            </w:pPr>
             <w:r>
               <w:rPr>
                 <w:rFonts w:ascii="Cambria" w:hAnsi="Cambria" w:cs="Times New Roman"/>
@@ -3829,28 +3923,116 @@
               <w:rPr>
                 <w:rFonts w:ascii="Cambria" w:hAnsi="Cambria" w:cs="Times New Roman"/>
               </w:rPr>
-              <w:t>Thiết</w:t>
-            </w:r>
-            <w:proofErr w:type="spellEnd"/>
-            <w:r>
-              <w:rPr>
-                <w:rFonts w:ascii="Cambria" w:hAnsi="Cambria" w:cs="Times New Roman"/>
-              </w:rPr>
-              <w:t xml:space="preserve"> </w:t>
-            </w:r>
-            <w:proofErr w:type="spellStart"/>
-            <w:r>
-              <w:rPr>
-                <w:rFonts w:ascii="Cambria" w:hAnsi="Cambria" w:cs="Times New Roman"/>
-              </w:rPr>
-              <w:t>kế</w:t>
-            </w:r>
-            <w:proofErr w:type="spellEnd"/>
-            <w:r>
-              <w:rPr>
-                <w:rFonts w:ascii="Cambria" w:hAnsi="Cambria" w:cs="Times New Roman"/>
-              </w:rPr>
-              <w:t xml:space="preserve"> database DDS</w:t>
+              <w:t>Nạp</w:t>
+            </w:r>
+            <w:proofErr w:type="spellEnd"/>
+            <w:r>
+              <w:rPr>
+                <w:rFonts w:ascii="Cambria" w:hAnsi="Cambria" w:cs="Times New Roman"/>
+              </w:rPr>
+              <w:t xml:space="preserve"> </w:t>
+            </w:r>
+            <w:proofErr w:type="spellStart"/>
+            <w:r>
+              <w:rPr>
+                <w:rFonts w:ascii="Cambria" w:hAnsi="Cambria" w:cs="Times New Roman"/>
+              </w:rPr>
+              <w:t>dữ</w:t>
+            </w:r>
+            <w:proofErr w:type="spellEnd"/>
+            <w:r>
+              <w:rPr>
+                <w:rFonts w:ascii="Cambria" w:hAnsi="Cambria" w:cs="Times New Roman"/>
+              </w:rPr>
+              <w:t xml:space="preserve"> </w:t>
+            </w:r>
+            <w:proofErr w:type="spellStart"/>
+            <w:r>
+              <w:rPr>
+                <w:rFonts w:ascii="Cambria" w:hAnsi="Cambria" w:cs="Times New Roman"/>
+              </w:rPr>
+              <w:t>liệu</w:t>
+            </w:r>
+            <w:proofErr w:type="spellEnd"/>
+            <w:r>
+              <w:rPr>
+                <w:rFonts w:ascii="Cambria" w:hAnsi="Cambria" w:cs="Times New Roman"/>
+              </w:rPr>
+              <w:t xml:space="preserve"> Source to Stage</w:t>
+            </w:r>
+          </w:p>
+          <w:p>
+            <w:pPr>
+              <w:shd w:val="clear" w:color="auto" w:fill="FFFFFF" w:themeFill="background1"/>
+              <w:rPr>
+                <w:rFonts w:ascii="Cambria" w:hAnsi="Cambria" w:cs="Times New Roman"/>
+              </w:rPr>
+            </w:pPr>
+            <w:r>
+              <w:rPr>
+                <w:rFonts w:ascii="Cambria" w:hAnsi="Cambria" w:cs="Times New Roman"/>
+              </w:rPr>
+              <w:t xml:space="preserve">- </w:t>
+            </w:r>
+            <w:proofErr w:type="spellStart"/>
+            <w:r>
+              <w:rPr>
+                <w:rFonts w:ascii="Cambria" w:hAnsi="Cambria" w:cs="Times New Roman"/>
+              </w:rPr>
+              <w:t>Nạp</w:t>
+            </w:r>
+            <w:proofErr w:type="spellEnd"/>
+            <w:r>
+              <w:rPr>
+                <w:rFonts w:ascii="Cambria" w:hAnsi="Cambria" w:cs="Times New Roman"/>
+              </w:rPr>
+              <w:t xml:space="preserve"> </w:t>
+            </w:r>
+            <w:proofErr w:type="spellStart"/>
+            <w:r>
+              <w:rPr>
+                <w:rFonts w:ascii="Cambria" w:hAnsi="Cambria" w:cs="Times New Roman"/>
+              </w:rPr>
+              <w:t>dữ</w:t>
+            </w:r>
+            <w:proofErr w:type="spellEnd"/>
+            <w:r>
+              <w:rPr>
+                <w:rFonts w:ascii="Cambria" w:hAnsi="Cambria" w:cs="Times New Roman"/>
+              </w:rPr>
+              <w:t xml:space="preserve"> </w:t>
+            </w:r>
+            <w:proofErr w:type="spellStart"/>
+            <w:r>
+              <w:rPr>
+                <w:rFonts w:ascii="Cambria" w:hAnsi="Cambria" w:cs="Times New Roman"/>
+              </w:rPr>
+              <w:t>liệu</w:t>
+            </w:r>
+            <w:proofErr w:type="spellEnd"/>
+            <w:r>
+              <w:rPr>
+                <w:rFonts w:ascii="Cambria" w:hAnsi="Cambria" w:cs="Times New Roman"/>
+              </w:rPr>
+              <w:t xml:space="preserve"> S</w:t>
+            </w:r>
+            <w:r>
+              <w:rPr>
+                <w:rFonts w:ascii="Cambria" w:hAnsi="Cambria" w:cs="Times New Roman"/>
+              </w:rPr>
+              <w:t>tage</w:t>
+            </w:r>
+            <w:r>
+              <w:rPr>
+                <w:rFonts w:ascii="Cambria" w:hAnsi="Cambria" w:cs="Times New Roman"/>
+              </w:rPr>
+              <w:t xml:space="preserve"> to </w:t>
+            </w:r>
+            <w:r>
+              <w:rPr>
+                <w:rFonts w:ascii="Cambria" w:hAnsi="Cambria" w:cs="Times New Roman"/>
+              </w:rPr>
+              <w:t>NDS</w:t>
             </w:r>
           </w:p>
         </w:tc>
@@ -3919,6 +4101,12 @@
                 <w:rFonts w:ascii="Cambria" w:hAnsi="Cambria" w:cs="Times New Roman"/>
               </w:rPr>
             </w:pPr>
+            <w:r>
+              <w:rPr>
+                <w:rFonts w:ascii="Cambria" w:hAnsi="Cambria" w:cs="Times New Roman"/>
+              </w:rPr>
+              <w:t>50%</w:t>
+            </w:r>
           </w:p>
         </w:tc>
         <w:tc>
@@ -3945,7 +4133,13 @@
               <w:rPr>
                 <w:rFonts w:ascii="Cambria" w:hAnsi="Cambria" w:cs="Times New Roman"/>
               </w:rPr>
-              <w:t>/10</w:t>
+              <w:t>/1</w:t>
+            </w:r>
+            <w:r>
+              <w:rPr>
+                <w:rFonts w:ascii="Cambria" w:hAnsi="Cambria" w:cs="Times New Roman"/>
+              </w:rPr>
+              <w:t>0</w:t>
             </w:r>
           </w:p>
         </w:tc>
@@ -4284,8 +4478,70 @@
               <w:shd w:val="clear" w:color="auto" w:fill="FFFFFF" w:themeFill="background1"/>
               <w:rPr>
                 <w:rFonts w:ascii="Cambria" w:hAnsi="Cambria" w:cs="Times New Roman"/>
+                <w:b/>
+                <w:bCs/>
               </w:rPr>
             </w:pPr>
+            <w:proofErr w:type="spellStart"/>
+            <w:r>
+              <w:rPr>
+                <w:rFonts w:ascii="Cambria" w:hAnsi="Cambria" w:cs="Times New Roman"/>
+                <w:b/>
+                <w:bCs/>
+              </w:rPr>
+              <w:t>Yêu</w:t>
+            </w:r>
+            <w:proofErr w:type="spellEnd"/>
+            <w:r>
+              <w:rPr>
+                <w:rFonts w:ascii="Cambria" w:hAnsi="Cambria" w:cs="Times New Roman"/>
+                <w:b/>
+                <w:bCs/>
+              </w:rPr>
+              <w:t xml:space="preserve"> </w:t>
+            </w:r>
+            <w:proofErr w:type="spellStart"/>
+            <w:r>
+              <w:rPr>
+                <w:rFonts w:ascii="Cambria" w:hAnsi="Cambria" w:cs="Times New Roman"/>
+                <w:b/>
+                <w:bCs/>
+              </w:rPr>
+              <w:t>cầu</w:t>
+            </w:r>
+            <w:proofErr w:type="spellEnd"/>
+            <w:r>
+              <w:rPr>
+                <w:rFonts w:ascii="Cambria" w:hAnsi="Cambria" w:cs="Times New Roman"/>
+                <w:b/>
+                <w:bCs/>
+              </w:rPr>
+              <w:t xml:space="preserve"> </w:t>
+            </w:r>
+            <w:r>
+              <w:rPr>
+                <w:rFonts w:ascii="Cambria" w:hAnsi="Cambria" w:cs="Times New Roman"/>
+                <w:b/>
+                <w:bCs/>
+              </w:rPr>
+              <w:t>3</w:t>
+            </w:r>
+            <w:r>
+              <w:rPr>
+                <w:rFonts w:ascii="Cambria" w:hAnsi="Cambria" w:cs="Times New Roman"/>
+                <w:b/>
+                <w:bCs/>
+              </w:rPr>
+              <w:t>:</w:t>
+            </w:r>
+          </w:p>
+          <w:p>
+            <w:pPr>
+              <w:shd w:val="clear" w:color="auto" w:fill="FFFFFF" w:themeFill="background1"/>
+              <w:rPr>
+                <w:rFonts w:ascii="Cambria" w:hAnsi="Cambria" w:cs="Times New Roman"/>
+              </w:rPr>
+            </w:pPr>
             <w:r>
               <w:rPr>
                 <w:rFonts w:ascii="Cambria" w:hAnsi="Cambria" w:cs="Times New Roman"/>
@@ -4297,28 +4553,104 @@
               <w:rPr>
                 <w:rFonts w:ascii="Cambria" w:hAnsi="Cambria" w:cs="Times New Roman"/>
               </w:rPr>
-              <w:t>Thiết</w:t>
-            </w:r>
-            <w:proofErr w:type="spellEnd"/>
-            <w:r>
-              <w:rPr>
-                <w:rFonts w:ascii="Cambria" w:hAnsi="Cambria" w:cs="Times New Roman"/>
-              </w:rPr>
-              <w:t xml:space="preserve"> </w:t>
-            </w:r>
-            <w:proofErr w:type="spellStart"/>
-            <w:r>
-              <w:rPr>
-                <w:rFonts w:ascii="Cambria" w:hAnsi="Cambria" w:cs="Times New Roman"/>
-              </w:rPr>
-              <w:t>kế</w:t>
-            </w:r>
-            <w:proofErr w:type="spellEnd"/>
-            <w:r>
-              <w:rPr>
-                <w:rFonts w:ascii="Cambria" w:hAnsi="Cambria" w:cs="Times New Roman"/>
-              </w:rPr>
-              <w:t xml:space="preserve"> database DDS</w:t>
+              <w:t>Nạp</w:t>
+            </w:r>
+            <w:proofErr w:type="spellEnd"/>
+            <w:r>
+              <w:rPr>
+                <w:rFonts w:ascii="Cambria" w:hAnsi="Cambria" w:cs="Times New Roman"/>
+              </w:rPr>
+              <w:t xml:space="preserve"> </w:t>
+            </w:r>
+            <w:proofErr w:type="spellStart"/>
+            <w:r>
+              <w:rPr>
+                <w:rFonts w:ascii="Cambria" w:hAnsi="Cambria" w:cs="Times New Roman"/>
+              </w:rPr>
+              <w:t>dữ</w:t>
+            </w:r>
+            <w:proofErr w:type="spellEnd"/>
+            <w:r>
+              <w:rPr>
+                <w:rFonts w:ascii="Cambria" w:hAnsi="Cambria" w:cs="Times New Roman"/>
+              </w:rPr>
+              <w:t xml:space="preserve"> </w:t>
+            </w:r>
+            <w:proofErr w:type="spellStart"/>
+            <w:r>
+              <w:rPr>
+                <w:rFonts w:ascii="Cambria" w:hAnsi="Cambria" w:cs="Times New Roman"/>
+              </w:rPr>
+              <w:t>liệu</w:t>
+            </w:r>
+            <w:proofErr w:type="spellEnd"/>
+            <w:r>
+              <w:rPr>
+                <w:rFonts w:ascii="Cambria" w:hAnsi="Cambria" w:cs="Times New Roman"/>
+              </w:rPr>
+              <w:t xml:space="preserve"> Source to Stage</w:t>
+            </w:r>
+          </w:p>
+          <w:p>
+            <w:pPr>
+              <w:shd w:val="clear" w:color="auto" w:fill="FFFFFF" w:themeFill="background1"/>
+              <w:rPr>
+                <w:rFonts w:ascii="Cambria" w:hAnsi="Cambria" w:cs="Times New Roman"/>
+              </w:rPr>
+            </w:pPr>
+            <w:r>
+              <w:rPr>
+                <w:rFonts w:ascii="Cambria" w:hAnsi="Cambria" w:cs="Times New Roman"/>
+              </w:rPr>
+              <w:t xml:space="preserve">- </w:t>
+            </w:r>
+            <w:proofErr w:type="spellStart"/>
+            <w:r>
+              <w:rPr>
+                <w:rFonts w:ascii="Cambria" w:hAnsi="Cambria" w:cs="Times New Roman"/>
+              </w:rPr>
+              <w:t>Nạp</w:t>
+            </w:r>
+            <w:proofErr w:type="spellEnd"/>
+            <w:r>
+              <w:rPr>
+                <w:rFonts w:ascii="Cambria" w:hAnsi="Cambria" w:cs="Times New Roman"/>
+              </w:rPr>
+              <w:t xml:space="preserve"> </w:t>
+            </w:r>
+            <w:proofErr w:type="spellStart"/>
+            <w:r>
+              <w:rPr>
+                <w:rFonts w:ascii="Cambria" w:hAnsi="Cambria" w:cs="Times New Roman"/>
+              </w:rPr>
+              <w:t>dữ</w:t>
+            </w:r>
+            <w:proofErr w:type="spellEnd"/>
+            <w:r>
+              <w:rPr>
+                <w:rFonts w:ascii="Cambria" w:hAnsi="Cambria" w:cs="Times New Roman"/>
+              </w:rPr>
+              <w:t xml:space="preserve"> </w:t>
+            </w:r>
+            <w:proofErr w:type="spellStart"/>
+            <w:r>
+              <w:rPr>
+                <w:rFonts w:ascii="Cambria" w:hAnsi="Cambria" w:cs="Times New Roman"/>
+              </w:rPr>
+              <w:t>liệu</w:t>
+            </w:r>
+            <w:proofErr w:type="spellEnd"/>
+            <w:r>
+              <w:rPr>
+                <w:rFonts w:ascii="Cambria" w:hAnsi="Cambria" w:cs="Times New Roman"/>
+              </w:rPr>
+              <w:t xml:space="preserve"> Stage to NDS</w:t>
+            </w:r>
+            <w:r>
+              <w:rPr>
+                <w:rFonts w:ascii="Cambria" w:hAnsi="Cambria" w:cs="Times New Roman"/>
+              </w:rPr>
+              <w:t xml:space="preserve"> (demo)</w:t>
             </w:r>
           </w:p>
         </w:tc>
@@ -4397,6 +4729,12 @@
                 <w:rFonts w:ascii="Cambria" w:hAnsi="Cambria" w:cs="Times New Roman"/>
               </w:rPr>
             </w:pPr>
+            <w:r>
+              <w:rPr>
+                <w:rFonts w:ascii="Cambria" w:hAnsi="Cambria" w:cs="Times New Roman"/>
+              </w:rPr>
+              <w:t>30%</w:t>
+            </w:r>
           </w:p>
         </w:tc>
         <w:tc>
@@ -4417,7 +4755,7 @@
               <w:rPr>
                 <w:rFonts w:ascii="Cambria" w:hAnsi="Cambria" w:cs="Times New Roman"/>
               </w:rPr>
-              <w:t>10</w:t>
+              <w:t>8</w:t>
             </w:r>
             <w:r>
               <w:rPr>
@@ -4679,48 +5017,6 @@
               <w:t xml:space="preserve"> database NDS</w:t>
             </w:r>
           </w:p>
-          <w:p>
-            <w:pPr>
-              <w:shd w:val="clear" w:color="auto" w:fill="FFFFFF" w:themeFill="background1"/>
-              <w:rPr>
-                <w:rFonts w:ascii="Cambria" w:hAnsi="Cambria" w:cs="Times New Roman"/>
-              </w:rPr>
-            </w:pPr>
-            <w:r>
-              <w:rPr>
-                <w:rFonts w:ascii="Cambria" w:hAnsi="Cambria" w:cs="Times New Roman"/>
-              </w:rPr>
-              <w:t xml:space="preserve">- </w:t>
-            </w:r>
-            <w:proofErr w:type="spellStart"/>
-            <w:r>
-              <w:rPr>
-                <w:rFonts w:ascii="Cambria" w:hAnsi="Cambria" w:cs="Times New Roman"/>
-              </w:rPr>
-              <w:t>Thiết</w:t>
-            </w:r>
-            <w:proofErr w:type="spellEnd"/>
-            <w:r>
-              <w:rPr>
-                <w:rFonts w:ascii="Cambria" w:hAnsi="Cambria" w:cs="Times New Roman"/>
-              </w:rPr>
-              <w:t xml:space="preserve"> </w:t>
-            </w:r>
-            <w:proofErr w:type="spellStart"/>
-            <w:r>
-              <w:rPr>
-                <w:rFonts w:ascii="Cambria" w:hAnsi="Cambria" w:cs="Times New Roman"/>
-              </w:rPr>
-              <w:t>kế</w:t>
-            </w:r>
-            <w:proofErr w:type="spellEnd"/>
-            <w:r>
-              <w:rPr>
-                <w:rFonts w:ascii="Cambria" w:hAnsi="Cambria" w:cs="Times New Roman"/>
-              </w:rPr>
-              <w:t xml:space="preserve"> database DDS</w:t>
-            </w:r>
-          </w:p>
         </w:tc>
         <w:tc>
           <w:tcPr>
@@ -4791,6 +5087,12 @@
                 <w:rFonts w:ascii="Cambria" w:hAnsi="Cambria" w:cs="Times New Roman"/>
               </w:rPr>
             </w:pPr>
+            <w:r>
+              <w:rPr>
+                <w:rFonts w:ascii="Cambria" w:hAnsi="Cambria" w:cs="Times New Roman"/>
+              </w:rPr>
+              <w:t>20%</w:t>
+            </w:r>
           </w:p>
         </w:tc>
         <w:tc>
@@ -4811,7 +5113,7 @@
               <w:rPr>
                 <w:rFonts w:ascii="Cambria" w:hAnsi="Cambria" w:cs="Times New Roman"/>
               </w:rPr>
-              <w:t>10</w:t>
+              <w:t>6</w:t>
             </w:r>
             <w:r>
               <w:rPr>
@@ -4843,25 +5145,10 @@
     </w:p>
     <w:p>
       <w:pPr>
-        <w:shd w:val="clear" w:color="auto" w:fill="FFFFFF" w:themeFill="background1"/>
-        <w:jc w:val="both"/>
         <w:rPr>
           <w:rFonts w:ascii="Cambria" w:hAnsi="Cambria" w:cs="Times New Roman"/>
         </w:rPr>
       </w:pPr>
-    </w:p>
-    <w:p>
-      <w:pPr>
-        <w:rPr>
-          <w:rFonts w:ascii="Cambria" w:hAnsi="Cambria" w:cs="Times New Roman"/>
-        </w:rPr>
-      </w:pPr>
-      <w:r>
-        <w:rPr>
-          <w:rFonts w:ascii="Cambria" w:hAnsi="Cambria" w:cs="Times New Roman"/>
-        </w:rPr>
-        <w:br w:type="page"/>
-      </w:r>
     </w:p>
     <w:sdt>
       <w:sdtPr>
@@ -4972,7 +5259,7 @@
             </w:rPr>
             <w:fldChar w:fldCharType="separate"/>
           </w:r>
-          <w:hyperlink w:anchor="_Toc121187527" w:history="1">
+          <w:hyperlink w:anchor="_Toc121265250" w:history="1">
             <w:r>
               <w:rPr>
                 <w:rStyle w:val="Hyperlink"/>
@@ -5017,7 +5304,7 @@
                 <w:noProof/>
                 <w:webHidden/>
               </w:rPr>
-              <w:instrText xml:space="preserve"> PAGEREF _Toc121187527 \h </w:instrText>
+              <w:instrText xml:space="preserve"> PAGEREF _Toc121265250 \h </w:instrText>
             </w:r>
             <w:r>
               <w:rPr>
@@ -5060,7 +5347,7 @@
               <w:noProof/>
             </w:rPr>
           </w:pPr>
-          <w:hyperlink w:anchor="_Toc121187528" w:history="1">
+          <w:hyperlink w:anchor="_Toc121265251" w:history="1">
             <w:r>
               <w:rPr>
                 <w:rStyle w:val="Hyperlink"/>
@@ -5105,7 +5392,7 @@
                 <w:noProof/>
                 <w:webHidden/>
               </w:rPr>
-              <w:instrText xml:space="preserve"> PAGEREF _Toc121187528 \h </w:instrText>
+              <w:instrText xml:space="preserve"> PAGEREF _Toc121265251 \h </w:instrText>
             </w:r>
             <w:r>
               <w:rPr>
@@ -5147,7 +5434,7 @@
               <w:noProof/>
             </w:rPr>
           </w:pPr>
-          <w:hyperlink w:anchor="_Toc121187529" w:history="1">
+          <w:hyperlink w:anchor="_Toc121265252" w:history="1">
             <w:r>
               <w:rPr>
                 <w:rStyle w:val="Hyperlink"/>
@@ -5188,7 +5475,7 @@
                 <w:noProof/>
                 <w:webHidden/>
               </w:rPr>
-              <w:instrText xml:space="preserve"> PAGEREF _Toc121187529 \h </w:instrText>
+              <w:instrText xml:space="preserve"> PAGEREF _Toc121265252 \h </w:instrText>
             </w:r>
             <w:r>
               <w:rPr>
@@ -5231,7 +5518,7 @@
               <w:noProof/>
             </w:rPr>
           </w:pPr>
-          <w:hyperlink w:anchor="_Toc121187530" w:history="1">
+          <w:hyperlink w:anchor="_Toc121265253" w:history="1">
             <w:r>
               <w:rPr>
                 <w:rStyle w:val="Hyperlink"/>
@@ -5278,7 +5565,7 @@
                 <w:noProof/>
                 <w:webHidden/>
               </w:rPr>
-              <w:instrText xml:space="preserve"> PAGEREF _Toc121187530 \h </w:instrText>
+              <w:instrText xml:space="preserve"> PAGEREF _Toc121265253 \h </w:instrText>
             </w:r>
             <w:r>
               <w:rPr>
@@ -5321,7 +5608,7 @@
               <w:noProof/>
             </w:rPr>
           </w:pPr>
-          <w:hyperlink w:anchor="_Toc121187531" w:history="1">
+          <w:hyperlink w:anchor="_Toc121265254" w:history="1">
             <w:r>
               <w:rPr>
                 <w:rStyle w:val="Hyperlink"/>
@@ -5368,7 +5655,7 @@
                 <w:noProof/>
                 <w:webHidden/>
               </w:rPr>
-              <w:instrText xml:space="preserve"> PAGEREF _Toc121187531 \h </w:instrText>
+              <w:instrText xml:space="preserve"> PAGEREF _Toc121265254 \h </w:instrText>
             </w:r>
             <w:r>
               <w:rPr>
@@ -5411,7 +5698,7 @@
               <w:noProof/>
             </w:rPr>
           </w:pPr>
-          <w:hyperlink w:anchor="_Toc121187532" w:history="1">
+          <w:hyperlink w:anchor="_Toc121265255" w:history="1">
             <w:r>
               <w:rPr>
                 <w:rStyle w:val="Hyperlink"/>
@@ -5457,7 +5744,7 @@
                 <w:noProof/>
                 <w:webHidden/>
               </w:rPr>
-              <w:instrText xml:space="preserve"> PAGEREF _Toc121187532 \h </w:instrText>
+              <w:instrText xml:space="preserve"> PAGEREF _Toc121265255 \h </w:instrText>
             </w:r>
             <w:r>
               <w:rPr>
@@ -5500,7 +5787,7 @@
               <w:noProof/>
             </w:rPr>
           </w:pPr>
-          <w:hyperlink w:anchor="_Toc121187533" w:history="1">
+          <w:hyperlink w:anchor="_Toc121265256" w:history="1">
             <w:r>
               <w:rPr>
                 <w:rStyle w:val="Hyperlink"/>
@@ -5547,7 +5834,7 @@
                 <w:noProof/>
                 <w:webHidden/>
               </w:rPr>
-              <w:instrText xml:space="preserve"> PAGEREF _Toc121187533 \h </w:instrText>
+              <w:instrText xml:space="preserve"> PAGEREF _Toc121265256 \h </w:instrText>
             </w:r>
             <w:r>
               <w:rPr>
@@ -5589,7 +5876,7 @@
               <w:noProof/>
             </w:rPr>
           </w:pPr>
-          <w:hyperlink w:anchor="_Toc121187534" w:history="1">
+          <w:hyperlink w:anchor="_Toc121265257" w:history="1">
             <w:r>
               <w:rPr>
                 <w:rStyle w:val="Hyperlink"/>
@@ -5630,7 +5917,7 @@
                 <w:noProof/>
                 <w:webHidden/>
               </w:rPr>
-              <w:instrText xml:space="preserve"> PAGEREF _Toc121187534 \h </w:instrText>
+              <w:instrText xml:space="preserve"> PAGEREF _Toc121265257 \h </w:instrText>
             </w:r>
             <w:r>
               <w:rPr>
@@ -5673,7 +5960,7 @@
               <w:noProof/>
             </w:rPr>
           </w:pPr>
-          <w:hyperlink w:anchor="_Toc121187535" w:history="1">
+          <w:hyperlink w:anchor="_Toc121265258" w:history="1">
             <w:r>
               <w:rPr>
                 <w:rStyle w:val="Hyperlink"/>
@@ -5720,7 +6007,7 @@
                 <w:noProof/>
                 <w:webHidden/>
               </w:rPr>
-              <w:instrText xml:space="preserve"> PAGEREF _Toc121187535 \h </w:instrText>
+              <w:instrText xml:space="preserve"> PAGEREF _Toc121265258 \h </w:instrText>
             </w:r>
             <w:r>
               <w:rPr>
@@ -5763,7 +6050,7 @@
               <w:noProof/>
             </w:rPr>
           </w:pPr>
-          <w:hyperlink w:anchor="_Toc121187536" w:history="1">
+          <w:hyperlink w:anchor="_Toc121265259" w:history="1">
             <w:r>
               <w:rPr>
                 <w:rStyle w:val="Hyperlink"/>
@@ -5810,7 +6097,7 @@
                 <w:noProof/>
                 <w:webHidden/>
               </w:rPr>
-              <w:instrText xml:space="preserve"> PAGEREF _Toc121187536 \h </w:instrText>
+              <w:instrText xml:space="preserve"> PAGEREF _Toc121265259 \h </w:instrText>
             </w:r>
             <w:r>
               <w:rPr>
@@ -5831,6 +6118,96 @@
                 <w:webHidden/>
               </w:rPr>
               <w:t>9</w:t>
+            </w:r>
+            <w:r>
+              <w:rPr>
+                <w:noProof/>
+                <w:webHidden/>
+              </w:rPr>
+              <w:fldChar w:fldCharType="end"/>
+            </w:r>
+          </w:hyperlink>
+        </w:p>
+        <w:p>
+          <w:pPr>
+            <w:pStyle w:val="TOC1"/>
+            <w:tabs>
+              <w:tab w:val="right" w:leader="dot" w:pos="9350"/>
+            </w:tabs>
+            <w:rPr>
+              <w:rFonts w:asciiTheme="minorHAnsi" w:eastAsiaTheme="minorEastAsia" w:hAnsiTheme="minorHAnsi"/>
+              <w:noProof/>
+            </w:rPr>
+          </w:pPr>
+          <w:hyperlink w:anchor="_Toc121265260" w:history="1">
+            <w:r>
+              <w:rPr>
+                <w:rStyle w:val="Hyperlink"/>
+                <w:rFonts w:ascii="Cambria" w:hAnsi="Cambria" w:cs="Times New Roman"/>
+                <w:b/>
+                <w:noProof/>
+              </w:rPr>
+              <w:t>Yêu cầu 3</w:t>
+            </w:r>
+            <w:r>
+              <w:rPr>
+                <w:rStyle w:val="Hyperlink"/>
+                <w:rFonts w:ascii="Cambria" w:hAnsi="Cambria"/>
+                <w:b/>
+                <w:noProof/>
+              </w:rPr>
+              <w:t>:</w:t>
+            </w:r>
+            <w:r>
+              <w:rPr>
+                <w:rStyle w:val="Hyperlink"/>
+                <w:rFonts w:ascii="Cambria" w:hAnsi="Cambria"/>
+                <w:b/>
+                <w:noProof/>
+                <w:lang w:val="vi-VN"/>
+              </w:rPr>
+              <w:t xml:space="preserve"> Nạp dữ liệu các nguồn vào KDL</w:t>
+            </w:r>
+            <w:r>
+              <w:rPr>
+                <w:noProof/>
+                <w:webHidden/>
+              </w:rPr>
+              <w:tab/>
+            </w:r>
+            <w:r>
+              <w:rPr>
+                <w:noProof/>
+                <w:webHidden/>
+              </w:rPr>
+              <w:fldChar w:fldCharType="begin"/>
+            </w:r>
+            <w:r>
+              <w:rPr>
+                <w:noProof/>
+                <w:webHidden/>
+              </w:rPr>
+              <w:instrText xml:space="preserve"> PAGEREF _Toc121265260 \h </w:instrText>
+            </w:r>
+            <w:r>
+              <w:rPr>
+                <w:noProof/>
+                <w:webHidden/>
+              </w:rPr>
+            </w:r>
+            <w:r>
+              <w:rPr>
+                <w:noProof/>
+                <w:webHidden/>
+              </w:rPr>
+              <w:fldChar w:fldCharType="separate"/>
+            </w:r>
+            <w:r>
+              <w:rPr>
+                <w:noProof/>
+                <w:webHidden/>
+              </w:rPr>
+              <w:t>10</w:t>
             </w:r>
             <w:r>
               <w:rPr>
@@ -5853,7 +6230,7 @@
               <w:noProof/>
             </w:rPr>
           </w:pPr>
-          <w:hyperlink w:anchor="_Toc121187537" w:history="1">
+          <w:hyperlink w:anchor="_Toc121265261" w:history="1">
             <w:r>
               <w:rPr>
                 <w:rStyle w:val="Hyperlink"/>
@@ -5862,7 +6239,7 @@
                 <w:bCs/>
                 <w:noProof/>
               </w:rPr>
-              <w:t>3.</w:t>
+              <w:t>1.</w:t>
             </w:r>
             <w:r>
               <w:rPr>
@@ -5879,7 +6256,7 @@
                 <w:bCs/>
                 <w:noProof/>
               </w:rPr>
-              <w:t>Database DDS</w:t>
+              <w:t>Source to Stage</w:t>
             </w:r>
             <w:r>
               <w:rPr>
@@ -5900,7 +6277,7 @@
                 <w:noProof/>
                 <w:webHidden/>
               </w:rPr>
-              <w:instrText xml:space="preserve"> PAGEREF _Toc121187537 \h </w:instrText>
+              <w:instrText xml:space="preserve"> PAGEREF _Toc121265261 \h </w:instrText>
             </w:r>
             <w:r>
               <w:rPr>
@@ -5920,97 +6297,7 @@
                 <w:noProof/>
                 <w:webHidden/>
               </w:rPr>
-              <w:t>9</w:t>
-            </w:r>
-            <w:r>
-              <w:rPr>
-                <w:noProof/>
-                <w:webHidden/>
-              </w:rPr>
-              <w:fldChar w:fldCharType="end"/>
-            </w:r>
-          </w:hyperlink>
-        </w:p>
-        <w:p>
-          <w:pPr>
-            <w:pStyle w:val="TOC1"/>
-            <w:tabs>
-              <w:tab w:val="right" w:leader="dot" w:pos="9350"/>
-            </w:tabs>
-            <w:rPr>
-              <w:rFonts w:asciiTheme="minorHAnsi" w:eastAsiaTheme="minorEastAsia" w:hAnsiTheme="minorHAnsi"/>
-              <w:noProof/>
-            </w:rPr>
-          </w:pPr>
-          <w:hyperlink w:anchor="_Toc121187538" w:history="1">
-            <w:r>
-              <w:rPr>
-                <w:rStyle w:val="Hyperlink"/>
-                <w:rFonts w:ascii="Cambria" w:hAnsi="Cambria" w:cs="Times New Roman"/>
-                <w:b/>
-                <w:noProof/>
-              </w:rPr>
-              <w:t>Yêu cầu 3</w:t>
-            </w:r>
-            <w:r>
-              <w:rPr>
-                <w:rStyle w:val="Hyperlink"/>
-                <w:rFonts w:ascii="Cambria" w:hAnsi="Cambria"/>
-                <w:b/>
-                <w:noProof/>
-              </w:rPr>
-              <w:t>:</w:t>
-            </w:r>
-            <w:r>
-              <w:rPr>
-                <w:rStyle w:val="Hyperlink"/>
-                <w:rFonts w:ascii="Cambria" w:hAnsi="Cambria"/>
-                <w:b/>
-                <w:noProof/>
-                <w:lang w:val="vi-VN"/>
-              </w:rPr>
-              <w:t xml:space="preserve"> Nạp dữ liệu các nguồn vào KDL</w:t>
-            </w:r>
-            <w:r>
-              <w:rPr>
-                <w:noProof/>
-                <w:webHidden/>
-              </w:rPr>
-              <w:tab/>
-            </w:r>
-            <w:r>
-              <w:rPr>
-                <w:noProof/>
-                <w:webHidden/>
-              </w:rPr>
-              <w:fldChar w:fldCharType="begin"/>
-            </w:r>
-            <w:r>
-              <w:rPr>
-                <w:noProof/>
-                <w:webHidden/>
-              </w:rPr>
-              <w:instrText xml:space="preserve"> PAGEREF _Toc121187538 \h </w:instrText>
-            </w:r>
-            <w:r>
-              <w:rPr>
-                <w:noProof/>
-                <w:webHidden/>
-              </w:rPr>
-            </w:r>
-            <w:r>
-              <w:rPr>
-                <w:noProof/>
-                <w:webHidden/>
-              </w:rPr>
-              <w:fldChar w:fldCharType="separate"/>
-            </w:r>
-            <w:r>
-              <w:rPr>
-                <w:noProof/>
-                <w:webHidden/>
-              </w:rPr>
-              <w:t>9</w:t>
+              <w:t>10</w:t>
             </w:r>
             <w:r>
               <w:rPr>
@@ -6033,7 +6320,7 @@
               <w:noProof/>
             </w:rPr>
           </w:pPr>
-          <w:hyperlink w:anchor="_Toc121187539" w:history="1">
+          <w:hyperlink w:anchor="_Toc121265262" w:history="1">
             <w:r>
               <w:rPr>
                 <w:rStyle w:val="Hyperlink"/>
@@ -6042,7 +6329,7 @@
                 <w:bCs/>
                 <w:noProof/>
               </w:rPr>
-              <w:t>1.</w:t>
+              <w:t>2.</w:t>
             </w:r>
             <w:r>
               <w:rPr>
@@ -6059,7 +6346,7 @@
                 <w:bCs/>
                 <w:noProof/>
               </w:rPr>
-              <w:t>Source to Stage</w:t>
+              <w:t>Stage to NDS</w:t>
             </w:r>
             <w:r>
               <w:rPr>
@@ -6080,7 +6367,7 @@
                 <w:noProof/>
                 <w:webHidden/>
               </w:rPr>
-              <w:instrText xml:space="preserve"> PAGEREF _Toc121187539 \h </w:instrText>
+              <w:instrText xml:space="preserve"> PAGEREF _Toc121265262 \h </w:instrText>
             </w:r>
             <w:r>
               <w:rPr>
@@ -6100,278 +6387,7 @@
                 <w:noProof/>
                 <w:webHidden/>
               </w:rPr>
-              <w:t>9</w:t>
-            </w:r>
-            <w:r>
-              <w:rPr>
-                <w:noProof/>
-                <w:webHidden/>
-              </w:rPr>
-              <w:fldChar w:fldCharType="end"/>
-            </w:r>
-          </w:hyperlink>
-        </w:p>
-        <w:p>
-          <w:pPr>
-            <w:pStyle w:val="TOC2"/>
-            <w:tabs>
-              <w:tab w:val="left" w:pos="660"/>
-              <w:tab w:val="right" w:leader="dot" w:pos="9350"/>
-            </w:tabs>
-            <w:rPr>
-              <w:rFonts w:asciiTheme="minorHAnsi" w:eastAsiaTheme="minorEastAsia" w:hAnsiTheme="minorHAnsi"/>
-              <w:noProof/>
-            </w:rPr>
-          </w:pPr>
-          <w:hyperlink w:anchor="_Toc121187540" w:history="1">
-            <w:r>
-              <w:rPr>
-                <w:rStyle w:val="Hyperlink"/>
-                <w:rFonts w:ascii="Cambria" w:hAnsi="Cambria" w:cs="Times New Roman"/>
-                <w:b/>
-                <w:bCs/>
-                <w:noProof/>
-              </w:rPr>
-              <w:t>2.</w:t>
-            </w:r>
-            <w:r>
-              <w:rPr>
-                <w:rFonts w:asciiTheme="minorHAnsi" w:eastAsiaTheme="minorEastAsia" w:hAnsiTheme="minorHAnsi"/>
-                <w:noProof/>
-              </w:rPr>
-              <w:tab/>
-            </w:r>
-            <w:r>
-              <w:rPr>
-                <w:rStyle w:val="Hyperlink"/>
-                <w:rFonts w:ascii="Cambria" w:hAnsi="Cambria" w:cs="Times New Roman"/>
-                <w:b/>
-                <w:bCs/>
-                <w:noProof/>
-              </w:rPr>
-              <w:t>Stage to NDS</w:t>
-            </w:r>
-            <w:r>
-              <w:rPr>
-                <w:noProof/>
-                <w:webHidden/>
-              </w:rPr>
-              <w:tab/>
-            </w:r>
-            <w:r>
-              <w:rPr>
-                <w:noProof/>
-                <w:webHidden/>
-              </w:rPr>
-              <w:fldChar w:fldCharType="begin"/>
-            </w:r>
-            <w:r>
-              <w:rPr>
-                <w:noProof/>
-                <w:webHidden/>
-              </w:rPr>
-              <w:instrText xml:space="preserve"> PAGEREF _Toc121187540 \h </w:instrText>
-            </w:r>
-            <w:r>
-              <w:rPr>
-                <w:noProof/>
-                <w:webHidden/>
-              </w:rPr>
-            </w:r>
-            <w:r>
-              <w:rPr>
-                <w:noProof/>
-                <w:webHidden/>
-              </w:rPr>
-              <w:fldChar w:fldCharType="separate"/>
-            </w:r>
-            <w:r>
-              <w:rPr>
-                <w:noProof/>
-                <w:webHidden/>
-              </w:rPr>
-              <w:t>9</w:t>
-            </w:r>
-            <w:r>
-              <w:rPr>
-                <w:noProof/>
-                <w:webHidden/>
-              </w:rPr>
-              <w:fldChar w:fldCharType="end"/>
-            </w:r>
-          </w:hyperlink>
-        </w:p>
-        <w:p>
-          <w:pPr>
-            <w:pStyle w:val="TOC2"/>
-            <w:tabs>
-              <w:tab w:val="left" w:pos="660"/>
-              <w:tab w:val="right" w:leader="dot" w:pos="9350"/>
-            </w:tabs>
-            <w:rPr>
-              <w:rFonts w:asciiTheme="minorHAnsi" w:eastAsiaTheme="minorEastAsia" w:hAnsiTheme="minorHAnsi"/>
-              <w:noProof/>
-            </w:rPr>
-          </w:pPr>
-          <w:hyperlink w:anchor="_Toc121187541" w:history="1">
-            <w:r>
-              <w:rPr>
-                <w:rStyle w:val="Hyperlink"/>
-                <w:rFonts w:ascii="Cambria" w:hAnsi="Cambria" w:cs="Times New Roman"/>
-                <w:b/>
-                <w:bCs/>
-                <w:noProof/>
-              </w:rPr>
-              <w:t>3.</w:t>
-            </w:r>
-            <w:r>
-              <w:rPr>
-                <w:rFonts w:asciiTheme="minorHAnsi" w:eastAsiaTheme="minorEastAsia" w:hAnsiTheme="minorHAnsi"/>
-                <w:noProof/>
-              </w:rPr>
-              <w:tab/>
-            </w:r>
-            <w:r>
-              <w:rPr>
-                <w:rStyle w:val="Hyperlink"/>
-                <w:rFonts w:ascii="Cambria" w:hAnsi="Cambria" w:cs="Times New Roman"/>
-                <w:b/>
-                <w:bCs/>
-                <w:noProof/>
-              </w:rPr>
-              <w:t>NDS to DDS</w:t>
-            </w:r>
-            <w:r>
-              <w:rPr>
-                <w:noProof/>
-                <w:webHidden/>
-              </w:rPr>
-              <w:tab/>
-            </w:r>
-            <w:r>
-              <w:rPr>
-                <w:noProof/>
-                <w:webHidden/>
-              </w:rPr>
-              <w:fldChar w:fldCharType="begin"/>
-            </w:r>
-            <w:r>
-              <w:rPr>
-                <w:noProof/>
-                <w:webHidden/>
-              </w:rPr>
-              <w:instrText xml:space="preserve"> PAGEREF _Toc121187541 \h </w:instrText>
-            </w:r>
-            <w:r>
-              <w:rPr>
-                <w:noProof/>
-                <w:webHidden/>
-              </w:rPr>
-            </w:r>
-            <w:r>
-              <w:rPr>
-                <w:noProof/>
-                <w:webHidden/>
-              </w:rPr>
-              <w:fldChar w:fldCharType="separate"/>
-            </w:r>
-            <w:r>
-              <w:rPr>
-                <w:noProof/>
-                <w:webHidden/>
-              </w:rPr>
-              <w:t>9</w:t>
-            </w:r>
-            <w:r>
-              <w:rPr>
-                <w:noProof/>
-                <w:webHidden/>
-              </w:rPr>
-              <w:fldChar w:fldCharType="end"/>
-            </w:r>
-          </w:hyperlink>
-        </w:p>
-        <w:p>
-          <w:pPr>
-            <w:pStyle w:val="TOC1"/>
-            <w:tabs>
-              <w:tab w:val="right" w:leader="dot" w:pos="9350"/>
-            </w:tabs>
-            <w:rPr>
-              <w:rFonts w:asciiTheme="minorHAnsi" w:eastAsiaTheme="minorEastAsia" w:hAnsiTheme="minorHAnsi"/>
-              <w:noProof/>
-            </w:rPr>
-          </w:pPr>
-          <w:hyperlink w:anchor="_Toc121187542" w:history="1">
-            <w:r>
-              <w:rPr>
-                <w:rStyle w:val="Hyperlink"/>
-                <w:rFonts w:ascii="Cambria" w:hAnsi="Cambria" w:cs="Times New Roman"/>
-                <w:b/>
-                <w:bCs/>
-                <w:noProof/>
-              </w:rPr>
-              <w:t>Yêu cầu 4</w:t>
-            </w:r>
-            <w:r>
-              <w:rPr>
-                <w:rStyle w:val="Hyperlink"/>
-                <w:rFonts w:ascii="Cambria" w:hAnsi="Cambria"/>
-                <w:b/>
-                <w:noProof/>
-              </w:rPr>
-              <w:t>:</w:t>
-            </w:r>
-            <w:r>
-              <w:rPr>
-                <w:rStyle w:val="Hyperlink"/>
-                <w:rFonts w:ascii="Cambria" w:hAnsi="Cambria"/>
-                <w:b/>
-                <w:noProof/>
-                <w:lang w:val="vi-VN"/>
-              </w:rPr>
-              <w:t xml:space="preserve"> Thiết kế và xây dựng Cube</w:t>
-            </w:r>
-            <w:r>
-              <w:rPr>
-                <w:noProof/>
-                <w:webHidden/>
-              </w:rPr>
-              <w:tab/>
-            </w:r>
-            <w:r>
-              <w:rPr>
-                <w:noProof/>
-                <w:webHidden/>
-              </w:rPr>
-              <w:fldChar w:fldCharType="begin"/>
-            </w:r>
-            <w:r>
-              <w:rPr>
-                <w:noProof/>
-                <w:webHidden/>
-              </w:rPr>
-              <w:instrText xml:space="preserve"> PAGEREF _Toc121187542 \h </w:instrText>
-            </w:r>
-            <w:r>
-              <w:rPr>
-                <w:noProof/>
-                <w:webHidden/>
-              </w:rPr>
-            </w:r>
-            <w:r>
-              <w:rPr>
-                <w:noProof/>
-                <w:webHidden/>
-              </w:rPr>
-              <w:fldChar w:fldCharType="separate"/>
-            </w:r>
-            <w:r>
-              <w:rPr>
-                <w:noProof/>
-                <w:webHidden/>
-              </w:rPr>
-              <w:t>9</w:t>
+              <w:t>10</w:t>
             </w:r>
             <w:r>
               <w:rPr>
@@ -6446,7 +6462,7 @@
         <w:lastRenderedPageBreak/>
         <w:t xml:space="preserve"> </w:t>
       </w:r>
-      <w:bookmarkStart w:id="0" w:name="_Toc121187527"/>
+      <w:bookmarkStart w:id="0" w:name="_Toc121265250"/>
       <w:proofErr w:type="spellStart"/>
       <w:r>
         <w:rPr>
@@ -7179,7 +7195,7 @@
         </w:rPr>
         <w:t xml:space="preserve"> </w:t>
       </w:r>
-      <w:bookmarkStart w:id="1" w:name="_Toc121187528"/>
+      <w:bookmarkStart w:id="1" w:name="_Toc121265251"/>
       <w:proofErr w:type="spellStart"/>
       <w:r>
         <w:rPr>
@@ -7224,7 +7240,7 @@
           <w:lang w:val="vi-VN"/>
         </w:rPr>
       </w:pPr>
-      <w:bookmarkStart w:id="2" w:name="_Toc121187529"/>
+      <w:bookmarkStart w:id="2" w:name="_Toc121265252"/>
       <w:proofErr w:type="spellStart"/>
       <w:r>
         <w:rPr>
@@ -7403,7 +7419,7 @@
           <w:color w:val="E06666"/>
         </w:rPr>
       </w:pPr>
-      <w:bookmarkStart w:id="3" w:name="_Toc121187530"/>
+      <w:bookmarkStart w:id="3" w:name="_Toc121265253"/>
       <w:proofErr w:type="spellStart"/>
       <w:r>
         <w:rPr>
@@ -17989,7 +18005,7 @@
           <w:color w:val="E06666"/>
         </w:rPr>
       </w:pPr>
-      <w:bookmarkStart w:id="4" w:name="_Toc121187531"/>
+      <w:bookmarkStart w:id="4" w:name="_Toc121265254"/>
       <w:proofErr w:type="spellStart"/>
       <w:r>
         <w:rPr>
@@ -21904,7 +21920,7 @@
           <w:color w:val="E06666"/>
         </w:rPr>
       </w:pPr>
-      <w:bookmarkStart w:id="6" w:name="_Toc121187532"/>
+      <w:bookmarkStart w:id="6" w:name="_Toc121265255"/>
       <w:proofErr w:type="spellStart"/>
       <w:r>
         <w:rPr>
@@ -23175,7 +23191,7 @@
           <w:color w:val="E06666"/>
         </w:rPr>
       </w:pPr>
-      <w:bookmarkStart w:id="7" w:name="_Toc121187533"/>
+      <w:bookmarkStart w:id="7" w:name="_Toc121265256"/>
       <w:proofErr w:type="spellStart"/>
       <w:r>
         <w:rPr>
@@ -23633,7 +23649,7 @@
           <w:lang w:val="vi-VN"/>
         </w:rPr>
       </w:pPr>
-      <w:bookmarkStart w:id="8" w:name="_Toc121187534"/>
+      <w:bookmarkStart w:id="8" w:name="_Toc121265257"/>
       <w:proofErr w:type="spellStart"/>
       <w:r>
         <w:rPr>
@@ -23779,7 +23795,7 @@
           <w:color w:val="E06666"/>
         </w:rPr>
       </w:pPr>
-      <w:bookmarkStart w:id="9" w:name="_Toc121187535"/>
+      <w:bookmarkStart w:id="9" w:name="_Toc121265258"/>
       <w:r>
         <w:rPr>
           <w:rFonts w:ascii="Cambria" w:hAnsi="Cambria" w:cs="Times New Roman"/>
@@ -23793,6 +23809,9 @@
     </w:p>
     <w:p>
       <w:r>
+        <w:rPr>
+          <w:noProof/>
+        </w:rPr>
         <w:drawing>
           <wp:inline distT="0" distB="0" distL="0" distR="0" wp14:anchorId="53AEAAF5" wp14:editId="0077B95F">
             <wp:extent cx="5943600" cy="3621161"/>
@@ -24111,16 +24130,32 @@
         <w:rPr>
           <w:rFonts w:ascii="Cambria" w:hAnsi="Cambria"/>
         </w:rPr>
-        <w:t xml:space="preserve"> ở Source System. Ở </w:t>
-      </w:r>
-      <w:proofErr w:type="spellStart"/>
-      <w:r>
-        <w:rPr>
-          <w:rFonts w:ascii="Cambria" w:hAnsi="Cambria"/>
-        </w:rPr>
-        <w:t>đây</w:t>
-      </w:r>
-      <w:proofErr w:type="spellEnd"/>
+        <w:t xml:space="preserve"> ở Source System.</w:t>
+      </w:r>
+    </w:p>
+    <w:p>
+      <w:pPr>
+        <w:pStyle w:val="ListParagraph"/>
+        <w:numPr>
+          <w:ilvl w:val="0"/>
+          <w:numId w:val="4"/>
+        </w:numPr>
+        <w:rPr>
+          <w:rFonts w:ascii="Cambria" w:hAnsi="Cambria"/>
+        </w:rPr>
+      </w:pPr>
+      <w:r>
+        <w:rPr>
+          <w:rFonts w:ascii="Cambria" w:hAnsi="Cambria"/>
+        </w:rPr>
+        <w:t xml:space="preserve">Ở </w:t>
+      </w:r>
+      <w:r>
+        <w:rPr>
+          <w:rFonts w:ascii="Cambria" w:hAnsi="Cambria"/>
+        </w:rPr>
+        <w:t>Stage</w:t>
+      </w:r>
       <w:r>
         <w:rPr>
           <w:rFonts w:ascii="Cambria" w:hAnsi="Cambria"/>
@@ -24352,7 +24387,7 @@
           <w:color w:val="E06666"/>
         </w:rPr>
       </w:pPr>
-      <w:bookmarkStart w:id="10" w:name="_Toc121187536"/>
+      <w:bookmarkStart w:id="10" w:name="_Toc121265259"/>
       <w:r>
         <w:rPr>
           <w:rFonts w:ascii="Cambria" w:hAnsi="Cambria" w:cs="Times New Roman"/>
@@ -24368,10 +24403,10 @@
     <w:p>
       <w:r>
         <w:drawing>
-          <wp:inline distT="0" distB="0" distL="0" distR="0" wp14:anchorId="53304F6C" wp14:editId="14DE7300">
-            <wp:extent cx="5943600" cy="3513455"/>
-            <wp:effectExtent l="190500" t="190500" r="190500" b="182245"/>
-            <wp:docPr id="4" name="Picture 4" descr="Graphical user interface, diagram, table, Excel&#10;&#10;Description automatically generated"/>
+          <wp:inline distT="0" distB="0" distL="0" distR="0" wp14:anchorId="015BC452" wp14:editId="18BAE140">
+            <wp:extent cx="5943600" cy="3772327"/>
+            <wp:effectExtent l="190500" t="190500" r="190500" b="190500"/>
+            <wp:docPr id="5" name="Picture 5" descr="Graphical user interface, application, table&#10;&#10;Description automatically generated"/>
             <wp:cNvGraphicFramePr>
               <a:graphicFrameLocks xmlns:a="http://schemas.openxmlformats.org/drawingml/2006/main" noChangeAspect="1"/>
             </wp:cNvGraphicFramePr>
@@ -24379,19 +24414,18 @@
               <a:graphicData uri="http://schemas.openxmlformats.org/drawingml/2006/picture">
                 <pic:pic xmlns:pic="http://schemas.openxmlformats.org/drawingml/2006/picture">
                   <pic:nvPicPr>
-                    <pic:cNvPr id="4" name="Picture 4" descr="Graphical user interface, diagram, table, Excel&#10;&#10;Description automatically generated"/>
+                    <pic:cNvPr id="5" name="Picture 5" descr="Graphical user interface, application, table&#10;&#10;Description automatically generated"/>
                     <pic:cNvPicPr/>
                   </pic:nvPicPr>
-                  <pic:blipFill>
+                  <pic:blipFill rotWithShape="1">
                     <a:blip r:embed="rId17"/>
-                    <a:stretch>
-                      <a:fillRect/>
-                    </a:stretch>
+                    <a:srcRect l="1282" r="7179"/>
+                    <a:stretch/>
                   </pic:blipFill>
-                  <pic:spPr>
+                  <pic:spPr bwMode="auto">
                     <a:xfrm>
                       <a:off x="0" y="0"/>
-                      <a:ext cx="5943600" cy="3513455"/>
+                      <a:ext cx="5943600" cy="3772327"/>
                     </a:xfrm>
                     <a:prstGeom prst="rect">
                       <a:avLst/>
@@ -24406,6 +24440,11 @@
                         </a:srgbClr>
                       </a:outerShdw>
                     </a:effectLst>
+                    <a:extLst>
+                      <a:ext uri="{53640926-AAD7-44D8-BBD7-CCE9431645EC}">
+                        <a14:shadowObscured xmlns:a14="http://schemas.microsoft.com/office/drawing/2010/main"/>
+                      </a:ext>
+                    </a:extLst>
                   </pic:spPr>
                 </pic:pic>
               </a:graphicData>
@@ -24878,6 +24917,1640 @@
       <w:pPr>
         <w:pStyle w:val="ListParagraph"/>
         <w:numPr>
+          <w:ilvl w:val="1"/>
+          <w:numId w:val="4"/>
+        </w:numPr>
+        <w:rPr>
+          <w:rFonts w:ascii="Cambria" w:hAnsi="Cambria"/>
+        </w:rPr>
+      </w:pPr>
+      <w:r>
+        <w:rPr>
+          <w:rFonts w:ascii="Cambria" w:hAnsi="Cambria"/>
+        </w:rPr>
+        <w:t xml:space="preserve">Ở </w:t>
+      </w:r>
+      <w:proofErr w:type="spellStart"/>
+      <w:r>
+        <w:rPr>
+          <w:rFonts w:ascii="Cambria" w:hAnsi="Cambria"/>
+        </w:rPr>
+        <w:t>bảng</w:t>
+      </w:r>
+      <w:proofErr w:type="spellEnd"/>
+      <w:r>
+        <w:rPr>
+          <w:rFonts w:ascii="Cambria" w:hAnsi="Cambria"/>
+        </w:rPr>
+        <w:t xml:space="preserve"> </w:t>
+      </w:r>
+      <w:r>
+        <w:rPr>
+          <w:rFonts w:ascii="Cambria" w:hAnsi="Cambria"/>
+          <w:b/>
+          <w:bCs/>
+        </w:rPr>
+        <w:t>CASE_REPORT</w:t>
+      </w:r>
+      <w:r>
+        <w:rPr>
+          <w:rFonts w:ascii="Cambria" w:hAnsi="Cambria"/>
+        </w:rPr>
+        <w:t xml:space="preserve">: </w:t>
+      </w:r>
+      <w:proofErr w:type="spellStart"/>
+      <w:r>
+        <w:rPr>
+          <w:rFonts w:ascii="Cambria" w:hAnsi="Cambria"/>
+        </w:rPr>
+        <w:t>loại</w:t>
+      </w:r>
+      <w:proofErr w:type="spellEnd"/>
+      <w:r>
+        <w:rPr>
+          <w:rFonts w:ascii="Cambria" w:hAnsi="Cambria"/>
+        </w:rPr>
+        <w:t xml:space="preserve"> </w:t>
+      </w:r>
+      <w:proofErr w:type="spellStart"/>
+      <w:r>
+        <w:rPr>
+          <w:rFonts w:ascii="Cambria" w:hAnsi="Cambria"/>
+        </w:rPr>
+        <w:t>bỏ</w:t>
+      </w:r>
+      <w:proofErr w:type="spellEnd"/>
+      <w:r>
+        <w:rPr>
+          <w:rFonts w:ascii="Cambria" w:hAnsi="Cambria"/>
+        </w:rPr>
+        <w:t xml:space="preserve"> </w:t>
+      </w:r>
+      <w:proofErr w:type="spellStart"/>
+      <w:r>
+        <w:rPr>
+          <w:rFonts w:ascii="Cambria" w:hAnsi="Cambria"/>
+        </w:rPr>
+        <w:t>các</w:t>
+      </w:r>
+      <w:proofErr w:type="spellEnd"/>
+      <w:r>
+        <w:rPr>
+          <w:rFonts w:ascii="Cambria" w:hAnsi="Cambria"/>
+        </w:rPr>
+        <w:t xml:space="preserve"> </w:t>
+      </w:r>
+      <w:proofErr w:type="spellStart"/>
+      <w:r>
+        <w:rPr>
+          <w:rFonts w:ascii="Cambria" w:hAnsi="Cambria"/>
+        </w:rPr>
+        <w:t>thuộc</w:t>
+      </w:r>
+      <w:proofErr w:type="spellEnd"/>
+      <w:r>
+        <w:rPr>
+          <w:rFonts w:ascii="Cambria" w:hAnsi="Cambria"/>
+        </w:rPr>
+        <w:t xml:space="preserve"> </w:t>
+      </w:r>
+      <w:proofErr w:type="spellStart"/>
+      <w:r>
+        <w:rPr>
+          <w:rFonts w:ascii="Cambria" w:hAnsi="Cambria"/>
+        </w:rPr>
+        <w:t>tính</w:t>
+      </w:r>
+      <w:proofErr w:type="spellEnd"/>
+      <w:r>
+        <w:rPr>
+          <w:rFonts w:ascii="Cambria" w:hAnsi="Cambria"/>
+        </w:rPr>
+        <w:t xml:space="preserve"> </w:t>
+      </w:r>
+      <w:proofErr w:type="spellStart"/>
+      <w:r>
+        <w:rPr>
+          <w:rFonts w:ascii="Cambria" w:hAnsi="Cambria"/>
+          <w:b/>
+          <w:bCs/>
+          <w:i/>
+          <w:iCs/>
+        </w:rPr>
+        <w:t>Reporting_PHU</w:t>
+      </w:r>
+      <w:proofErr w:type="spellEnd"/>
+      <w:r>
+        <w:rPr>
+          <w:rFonts w:ascii="Cambria" w:hAnsi="Cambria"/>
+        </w:rPr>
+        <w:t xml:space="preserve">, </w:t>
+      </w:r>
+      <w:proofErr w:type="spellStart"/>
+      <w:r>
+        <w:rPr>
+          <w:rFonts w:ascii="Cambria" w:hAnsi="Cambria"/>
+          <w:b/>
+          <w:bCs/>
+          <w:i/>
+          <w:iCs/>
+        </w:rPr>
+        <w:t>Reporting_PHU</w:t>
+      </w:r>
+      <w:r>
+        <w:rPr>
+          <w:rFonts w:ascii="Cambria" w:hAnsi="Cambria"/>
+          <w:b/>
+          <w:bCs/>
+          <w:i/>
+          <w:iCs/>
+        </w:rPr>
+        <w:t>_City</w:t>
+      </w:r>
+      <w:proofErr w:type="spellEnd"/>
+      <w:r>
+        <w:rPr>
+          <w:rFonts w:ascii="Cambria" w:hAnsi="Cambria"/>
+        </w:rPr>
+        <w:t xml:space="preserve">, </w:t>
+      </w:r>
+      <w:proofErr w:type="spellStart"/>
+      <w:r>
+        <w:rPr>
+          <w:rFonts w:ascii="Cambria" w:hAnsi="Cambria"/>
+          <w:b/>
+          <w:bCs/>
+          <w:i/>
+          <w:iCs/>
+        </w:rPr>
+        <w:t>Reporting_PHU</w:t>
+      </w:r>
+      <w:r>
+        <w:rPr>
+          <w:rFonts w:ascii="Cambria" w:hAnsi="Cambria"/>
+          <w:b/>
+          <w:bCs/>
+          <w:i/>
+          <w:iCs/>
+        </w:rPr>
+        <w:t>_Address</w:t>
+      </w:r>
+      <w:proofErr w:type="spellEnd"/>
+      <w:r>
+        <w:rPr>
+          <w:rFonts w:ascii="Cambria" w:hAnsi="Cambria"/>
+        </w:rPr>
+        <w:t xml:space="preserve">, </w:t>
+      </w:r>
+      <w:proofErr w:type="spellStart"/>
+      <w:r>
+        <w:rPr>
+          <w:rFonts w:ascii="Cambria" w:hAnsi="Cambria"/>
+          <w:b/>
+          <w:bCs/>
+          <w:i/>
+          <w:iCs/>
+        </w:rPr>
+        <w:t>Reporting_PHU</w:t>
+      </w:r>
+      <w:r>
+        <w:rPr>
+          <w:rFonts w:ascii="Cambria" w:hAnsi="Cambria"/>
+          <w:b/>
+          <w:bCs/>
+          <w:i/>
+          <w:iCs/>
+        </w:rPr>
+        <w:t>_Website</w:t>
+      </w:r>
+      <w:proofErr w:type="spellEnd"/>
+      <w:r>
+        <w:rPr>
+          <w:rFonts w:ascii="Cambria" w:hAnsi="Cambria"/>
+        </w:rPr>
+        <w:t xml:space="preserve">, </w:t>
+      </w:r>
+      <w:proofErr w:type="spellStart"/>
+      <w:r>
+        <w:rPr>
+          <w:rFonts w:ascii="Cambria" w:hAnsi="Cambria"/>
+          <w:b/>
+          <w:bCs/>
+          <w:i/>
+          <w:iCs/>
+        </w:rPr>
+        <w:t>Reporting_PHU</w:t>
+      </w:r>
+      <w:r>
+        <w:rPr>
+          <w:rFonts w:ascii="Cambria" w:hAnsi="Cambria"/>
+          <w:b/>
+          <w:bCs/>
+          <w:i/>
+          <w:iCs/>
+        </w:rPr>
+        <w:t>_Latitude</w:t>
+      </w:r>
+      <w:proofErr w:type="spellEnd"/>
+      <w:r>
+        <w:rPr>
+          <w:rFonts w:ascii="Cambria" w:hAnsi="Cambria"/>
+        </w:rPr>
+        <w:t xml:space="preserve">, </w:t>
+      </w:r>
+      <w:proofErr w:type="spellStart"/>
+      <w:r>
+        <w:rPr>
+          <w:rFonts w:ascii="Cambria" w:hAnsi="Cambria"/>
+          <w:b/>
+          <w:bCs/>
+          <w:i/>
+          <w:iCs/>
+        </w:rPr>
+        <w:t>Reporting_PHU</w:t>
+      </w:r>
+      <w:r>
+        <w:rPr>
+          <w:rFonts w:ascii="Cambria" w:hAnsi="Cambria"/>
+          <w:b/>
+          <w:bCs/>
+          <w:i/>
+          <w:iCs/>
+        </w:rPr>
+        <w:t>_Longitude</w:t>
+      </w:r>
+      <w:proofErr w:type="spellEnd"/>
+      <w:r>
+        <w:rPr>
+          <w:rFonts w:ascii="Cambria" w:hAnsi="Cambria"/>
+        </w:rPr>
+        <w:t xml:space="preserve">, </w:t>
+      </w:r>
+      <w:proofErr w:type="spellStart"/>
+      <w:r>
+        <w:rPr>
+          <w:rFonts w:ascii="Cambria" w:hAnsi="Cambria"/>
+          <w:b/>
+          <w:bCs/>
+        </w:rPr>
+        <w:t>Reporting_PHU</w:t>
+      </w:r>
+      <w:r>
+        <w:rPr>
+          <w:rFonts w:ascii="Cambria" w:hAnsi="Cambria"/>
+          <w:b/>
+          <w:bCs/>
+        </w:rPr>
+        <w:t>_Postal_Code</w:t>
+      </w:r>
+      <w:proofErr w:type="spellEnd"/>
+      <w:r>
+        <w:rPr>
+          <w:rFonts w:ascii="Cambria" w:hAnsi="Cambria"/>
+        </w:rPr>
+        <w:t xml:space="preserve"> </w:t>
+      </w:r>
+      <w:proofErr w:type="spellStart"/>
+      <w:r>
+        <w:rPr>
+          <w:rFonts w:ascii="Cambria" w:hAnsi="Cambria"/>
+        </w:rPr>
+        <w:t>có</w:t>
+      </w:r>
+      <w:proofErr w:type="spellEnd"/>
+      <w:r>
+        <w:rPr>
+          <w:rFonts w:ascii="Cambria" w:hAnsi="Cambria"/>
+        </w:rPr>
+        <w:t xml:space="preserve"> </w:t>
+      </w:r>
+      <w:proofErr w:type="spellStart"/>
+      <w:r>
+        <w:rPr>
+          <w:rFonts w:ascii="Cambria" w:hAnsi="Cambria"/>
+        </w:rPr>
+        <w:t>thể</w:t>
+      </w:r>
+      <w:proofErr w:type="spellEnd"/>
+      <w:r>
+        <w:rPr>
+          <w:rFonts w:ascii="Cambria" w:hAnsi="Cambria"/>
+        </w:rPr>
+        <w:t xml:space="preserve"> </w:t>
+      </w:r>
+      <w:proofErr w:type="spellStart"/>
+      <w:r>
+        <w:rPr>
+          <w:rFonts w:ascii="Cambria" w:hAnsi="Cambria"/>
+        </w:rPr>
+        <w:t>suy</w:t>
+      </w:r>
+      <w:proofErr w:type="spellEnd"/>
+      <w:r>
+        <w:rPr>
+          <w:rFonts w:ascii="Cambria" w:hAnsi="Cambria"/>
+        </w:rPr>
+        <w:t xml:space="preserve"> </w:t>
+      </w:r>
+      <w:proofErr w:type="spellStart"/>
+      <w:r>
+        <w:rPr>
+          <w:rFonts w:ascii="Cambria" w:hAnsi="Cambria"/>
+        </w:rPr>
+        <w:t>dẫn</w:t>
+      </w:r>
+      <w:proofErr w:type="spellEnd"/>
+      <w:r>
+        <w:rPr>
+          <w:rFonts w:ascii="Cambria" w:hAnsi="Cambria"/>
+        </w:rPr>
+        <w:t xml:space="preserve"> </w:t>
+      </w:r>
+      <w:proofErr w:type="spellStart"/>
+      <w:r>
+        <w:rPr>
+          <w:rFonts w:ascii="Cambria" w:hAnsi="Cambria"/>
+        </w:rPr>
+        <w:t>từ</w:t>
+      </w:r>
+      <w:proofErr w:type="spellEnd"/>
+      <w:r>
+        <w:rPr>
+          <w:rFonts w:ascii="Cambria" w:hAnsi="Cambria"/>
+        </w:rPr>
+        <w:t xml:space="preserve"> </w:t>
+      </w:r>
+      <w:proofErr w:type="spellStart"/>
+      <w:r>
+        <w:rPr>
+          <w:rFonts w:ascii="Cambria" w:hAnsi="Cambria"/>
+        </w:rPr>
+        <w:t>thuộc</w:t>
+      </w:r>
+      <w:proofErr w:type="spellEnd"/>
+      <w:r>
+        <w:rPr>
+          <w:rFonts w:ascii="Cambria" w:hAnsi="Cambria"/>
+        </w:rPr>
+        <w:t xml:space="preserve"> </w:t>
+      </w:r>
+      <w:proofErr w:type="spellStart"/>
+      <w:r>
+        <w:rPr>
+          <w:rFonts w:ascii="Cambria" w:hAnsi="Cambria"/>
+        </w:rPr>
+        <w:t>tính</w:t>
+      </w:r>
+      <w:proofErr w:type="spellEnd"/>
+      <w:r>
+        <w:rPr>
+          <w:rFonts w:ascii="Cambria" w:hAnsi="Cambria"/>
+        </w:rPr>
+        <w:t xml:space="preserve"> </w:t>
+      </w:r>
+      <w:r>
+        <w:rPr>
+          <w:rFonts w:ascii="Cambria" w:hAnsi="Cambria"/>
+          <w:b/>
+          <w:bCs/>
+        </w:rPr>
+        <w:t>PHU_ID</w:t>
+      </w:r>
+      <w:r>
+        <w:rPr>
+          <w:rFonts w:ascii="Cambria" w:hAnsi="Cambria"/>
+        </w:rPr>
+        <w:t xml:space="preserve"> </w:t>
+      </w:r>
+      <w:proofErr w:type="spellStart"/>
+      <w:r>
+        <w:rPr>
+          <w:rFonts w:ascii="Cambria" w:hAnsi="Cambria"/>
+        </w:rPr>
+        <w:t>được</w:t>
+      </w:r>
+      <w:proofErr w:type="spellEnd"/>
+      <w:r>
+        <w:rPr>
+          <w:rFonts w:ascii="Cambria" w:hAnsi="Cambria"/>
+        </w:rPr>
+        <w:t xml:space="preserve"> </w:t>
+      </w:r>
+      <w:proofErr w:type="spellStart"/>
+      <w:r>
+        <w:rPr>
+          <w:rFonts w:ascii="Cambria" w:hAnsi="Cambria"/>
+        </w:rPr>
+        <w:t>thêm</w:t>
+      </w:r>
+      <w:proofErr w:type="spellEnd"/>
+      <w:r>
+        <w:rPr>
+          <w:rFonts w:ascii="Cambria" w:hAnsi="Cambria"/>
+        </w:rPr>
+        <w:t xml:space="preserve"> </w:t>
+      </w:r>
+      <w:proofErr w:type="spellStart"/>
+      <w:r>
+        <w:rPr>
+          <w:rFonts w:ascii="Cambria" w:hAnsi="Cambria"/>
+        </w:rPr>
+        <w:t>vào</w:t>
+      </w:r>
+      <w:proofErr w:type="spellEnd"/>
+      <w:r>
+        <w:rPr>
+          <w:rFonts w:ascii="Cambria" w:hAnsi="Cambria"/>
+        </w:rPr>
+        <w:t xml:space="preserve"> </w:t>
+      </w:r>
+      <w:proofErr w:type="spellStart"/>
+      <w:r>
+        <w:rPr>
+          <w:rFonts w:ascii="Cambria" w:hAnsi="Cambria"/>
+        </w:rPr>
+        <w:t>và</w:t>
+      </w:r>
+      <w:proofErr w:type="spellEnd"/>
+      <w:r>
+        <w:rPr>
+          <w:rFonts w:ascii="Cambria" w:hAnsi="Cambria"/>
+        </w:rPr>
+        <w:t xml:space="preserve"> </w:t>
+      </w:r>
+      <w:proofErr w:type="spellStart"/>
+      <w:r>
+        <w:rPr>
+          <w:rFonts w:ascii="Cambria" w:hAnsi="Cambria"/>
+        </w:rPr>
+        <w:t>tham</w:t>
+      </w:r>
+      <w:proofErr w:type="spellEnd"/>
+      <w:r>
+        <w:rPr>
+          <w:rFonts w:ascii="Cambria" w:hAnsi="Cambria"/>
+        </w:rPr>
+        <w:t xml:space="preserve"> </w:t>
+      </w:r>
+      <w:proofErr w:type="spellStart"/>
+      <w:r>
+        <w:rPr>
+          <w:rFonts w:ascii="Cambria" w:hAnsi="Cambria"/>
+        </w:rPr>
+        <w:t>chiếu</w:t>
+      </w:r>
+      <w:proofErr w:type="spellEnd"/>
+      <w:r>
+        <w:rPr>
+          <w:rFonts w:ascii="Cambria" w:hAnsi="Cambria"/>
+        </w:rPr>
+        <w:t xml:space="preserve"> </w:t>
+      </w:r>
+      <w:proofErr w:type="spellStart"/>
+      <w:r>
+        <w:rPr>
+          <w:rFonts w:ascii="Cambria" w:hAnsi="Cambria"/>
+        </w:rPr>
+        <w:t>đến</w:t>
+      </w:r>
+      <w:proofErr w:type="spellEnd"/>
+      <w:r>
+        <w:rPr>
+          <w:rFonts w:ascii="Cambria" w:hAnsi="Cambria"/>
+        </w:rPr>
+        <w:t xml:space="preserve"> </w:t>
+      </w:r>
+      <w:r>
+        <w:rPr>
+          <w:rFonts w:ascii="Cambria" w:hAnsi="Cambria"/>
+          <w:b/>
+          <w:bCs/>
+        </w:rPr>
+        <w:t>PHU_ID</w:t>
+      </w:r>
+      <w:r>
+        <w:rPr>
+          <w:rFonts w:ascii="Cambria" w:hAnsi="Cambria"/>
+        </w:rPr>
+        <w:t xml:space="preserve"> </w:t>
+      </w:r>
+      <w:proofErr w:type="spellStart"/>
+      <w:r>
+        <w:rPr>
+          <w:rFonts w:ascii="Cambria" w:hAnsi="Cambria"/>
+        </w:rPr>
+        <w:t>của</w:t>
+      </w:r>
+      <w:proofErr w:type="spellEnd"/>
+      <w:r>
+        <w:rPr>
+          <w:rFonts w:ascii="Cambria" w:hAnsi="Cambria"/>
+        </w:rPr>
+        <w:t xml:space="preserve"> </w:t>
+      </w:r>
+      <w:proofErr w:type="spellStart"/>
+      <w:r>
+        <w:rPr>
+          <w:rFonts w:ascii="Cambria" w:hAnsi="Cambria"/>
+        </w:rPr>
+        <w:t>bảng</w:t>
+      </w:r>
+      <w:proofErr w:type="spellEnd"/>
+      <w:r>
+        <w:rPr>
+          <w:rFonts w:ascii="Cambria" w:hAnsi="Cambria"/>
+        </w:rPr>
+        <w:t xml:space="preserve"> </w:t>
+      </w:r>
+      <w:r>
+        <w:rPr>
+          <w:rFonts w:ascii="Cambria" w:hAnsi="Cambria"/>
+          <w:b/>
+          <w:bCs/>
+        </w:rPr>
+        <w:t>PHU</w:t>
+      </w:r>
+      <w:r>
+        <w:rPr>
+          <w:rFonts w:ascii="Cambria" w:hAnsi="Cambria"/>
+        </w:rPr>
+        <w:t>.</w:t>
+      </w:r>
+    </w:p>
+    <w:p>
+      <w:pPr>
+        <w:pStyle w:val="ListParagraph"/>
+        <w:numPr>
+          <w:ilvl w:val="1"/>
+          <w:numId w:val="4"/>
+        </w:numPr>
+        <w:rPr>
+          <w:rFonts w:ascii="Cambria" w:hAnsi="Cambria"/>
+        </w:rPr>
+      </w:pPr>
+      <w:r>
+        <w:rPr>
+          <w:rFonts w:ascii="Cambria" w:hAnsi="Cambria"/>
+        </w:rPr>
+        <w:t xml:space="preserve">Ở </w:t>
+      </w:r>
+      <w:proofErr w:type="spellStart"/>
+      <w:r>
+        <w:rPr>
+          <w:rFonts w:ascii="Cambria" w:hAnsi="Cambria"/>
+        </w:rPr>
+        <w:t>bảng</w:t>
+      </w:r>
+      <w:proofErr w:type="spellEnd"/>
+      <w:r>
+        <w:rPr>
+          <w:rFonts w:ascii="Cambria" w:hAnsi="Cambria"/>
+        </w:rPr>
+        <w:t xml:space="preserve"> </w:t>
+      </w:r>
+      <w:r>
+        <w:rPr>
+          <w:rFonts w:ascii="Cambria" w:hAnsi="Cambria"/>
+          <w:b/>
+          <w:bCs/>
+        </w:rPr>
+        <w:t>CASE_</w:t>
+      </w:r>
+      <w:r>
+        <w:rPr>
+          <w:rFonts w:ascii="Cambria" w:hAnsi="Cambria"/>
+          <w:b/>
+          <w:bCs/>
+        </w:rPr>
+        <w:t>DETAIL</w:t>
+      </w:r>
+      <w:r>
+        <w:rPr>
+          <w:rFonts w:ascii="Cambria" w:hAnsi="Cambria"/>
+        </w:rPr>
+        <w:t xml:space="preserve">: </w:t>
+      </w:r>
+      <w:proofErr w:type="spellStart"/>
+      <w:r>
+        <w:rPr>
+          <w:rFonts w:ascii="Cambria" w:hAnsi="Cambria"/>
+        </w:rPr>
+        <w:t>loại</w:t>
+      </w:r>
+      <w:proofErr w:type="spellEnd"/>
+      <w:r>
+        <w:rPr>
+          <w:rFonts w:ascii="Cambria" w:hAnsi="Cambria"/>
+        </w:rPr>
+        <w:t xml:space="preserve"> </w:t>
+      </w:r>
+      <w:proofErr w:type="spellStart"/>
+      <w:r>
+        <w:rPr>
+          <w:rFonts w:ascii="Cambria" w:hAnsi="Cambria"/>
+        </w:rPr>
+        <w:t>bỏ</w:t>
+      </w:r>
+      <w:proofErr w:type="spellEnd"/>
+      <w:r>
+        <w:rPr>
+          <w:rFonts w:ascii="Cambria" w:hAnsi="Cambria"/>
+        </w:rPr>
+        <w:t xml:space="preserve"> </w:t>
+      </w:r>
+      <w:proofErr w:type="spellStart"/>
+      <w:r>
+        <w:rPr>
+          <w:rFonts w:ascii="Cambria" w:hAnsi="Cambria"/>
+        </w:rPr>
+        <w:t>các</w:t>
+      </w:r>
+      <w:proofErr w:type="spellEnd"/>
+      <w:r>
+        <w:rPr>
+          <w:rFonts w:ascii="Cambria" w:hAnsi="Cambria"/>
+        </w:rPr>
+        <w:t xml:space="preserve"> </w:t>
+      </w:r>
+      <w:proofErr w:type="spellStart"/>
+      <w:r>
+        <w:rPr>
+          <w:rFonts w:ascii="Cambria" w:hAnsi="Cambria"/>
+        </w:rPr>
+        <w:t>thuộc</w:t>
+      </w:r>
+      <w:proofErr w:type="spellEnd"/>
+      <w:r>
+        <w:rPr>
+          <w:rFonts w:ascii="Cambria" w:hAnsi="Cambria"/>
+        </w:rPr>
+        <w:t xml:space="preserve"> </w:t>
+      </w:r>
+      <w:proofErr w:type="spellStart"/>
+      <w:r>
+        <w:rPr>
+          <w:rFonts w:ascii="Cambria" w:hAnsi="Cambria"/>
+        </w:rPr>
+        <w:t>tính</w:t>
+      </w:r>
+      <w:proofErr w:type="spellEnd"/>
+      <w:r>
+        <w:rPr>
+          <w:rFonts w:ascii="Cambria" w:hAnsi="Cambria"/>
+        </w:rPr>
+        <w:t xml:space="preserve"> </w:t>
+      </w:r>
+      <w:proofErr w:type="spellStart"/>
+      <w:r>
+        <w:rPr>
+          <w:rFonts w:ascii="Cambria" w:hAnsi="Cambria"/>
+          <w:b/>
+          <w:bCs/>
+          <w:i/>
+          <w:iCs/>
+        </w:rPr>
+        <w:t>Reporting_PHU</w:t>
+      </w:r>
+      <w:proofErr w:type="spellEnd"/>
+      <w:r>
+        <w:rPr>
+          <w:rFonts w:ascii="Cambria" w:hAnsi="Cambria"/>
+        </w:rPr>
+        <w:t xml:space="preserve">, </w:t>
+      </w:r>
+      <w:r>
+        <w:rPr>
+          <w:rFonts w:ascii="Cambria" w:hAnsi="Cambria"/>
+          <w:b/>
+          <w:bCs/>
+          <w:i/>
+          <w:iCs/>
+        </w:rPr>
+        <w:t>Province</w:t>
+      </w:r>
+      <w:r>
+        <w:rPr>
+          <w:rFonts w:ascii="Cambria" w:hAnsi="Cambria"/>
+        </w:rPr>
+        <w:t xml:space="preserve"> </w:t>
+      </w:r>
+      <w:proofErr w:type="spellStart"/>
+      <w:r>
+        <w:rPr>
+          <w:rFonts w:ascii="Cambria" w:hAnsi="Cambria"/>
+        </w:rPr>
+        <w:t>có</w:t>
+      </w:r>
+      <w:proofErr w:type="spellEnd"/>
+      <w:r>
+        <w:rPr>
+          <w:rFonts w:ascii="Cambria" w:hAnsi="Cambria"/>
+        </w:rPr>
+        <w:t xml:space="preserve"> </w:t>
+      </w:r>
+      <w:proofErr w:type="spellStart"/>
+      <w:r>
+        <w:rPr>
+          <w:rFonts w:ascii="Cambria" w:hAnsi="Cambria"/>
+        </w:rPr>
+        <w:t>thể</w:t>
+      </w:r>
+      <w:proofErr w:type="spellEnd"/>
+      <w:r>
+        <w:rPr>
+          <w:rFonts w:ascii="Cambria" w:hAnsi="Cambria"/>
+        </w:rPr>
+        <w:t xml:space="preserve"> </w:t>
+      </w:r>
+      <w:proofErr w:type="spellStart"/>
+      <w:r>
+        <w:rPr>
+          <w:rFonts w:ascii="Cambria" w:hAnsi="Cambria"/>
+        </w:rPr>
+        <w:t>suy</w:t>
+      </w:r>
+      <w:proofErr w:type="spellEnd"/>
+      <w:r>
+        <w:rPr>
+          <w:rFonts w:ascii="Cambria" w:hAnsi="Cambria"/>
+        </w:rPr>
+        <w:t xml:space="preserve"> </w:t>
+      </w:r>
+      <w:proofErr w:type="spellStart"/>
+      <w:r>
+        <w:rPr>
+          <w:rFonts w:ascii="Cambria" w:hAnsi="Cambria"/>
+        </w:rPr>
+        <w:t>dẫn</w:t>
+      </w:r>
+      <w:proofErr w:type="spellEnd"/>
+      <w:r>
+        <w:rPr>
+          <w:rFonts w:ascii="Cambria" w:hAnsi="Cambria"/>
+        </w:rPr>
+        <w:t xml:space="preserve"> </w:t>
+      </w:r>
+      <w:proofErr w:type="spellStart"/>
+      <w:r>
+        <w:rPr>
+          <w:rFonts w:ascii="Cambria" w:hAnsi="Cambria"/>
+        </w:rPr>
+        <w:t>từ</w:t>
+      </w:r>
+      <w:proofErr w:type="spellEnd"/>
+      <w:r>
+        <w:rPr>
+          <w:rFonts w:ascii="Cambria" w:hAnsi="Cambria"/>
+        </w:rPr>
+        <w:t xml:space="preserve"> </w:t>
+      </w:r>
+      <w:proofErr w:type="spellStart"/>
+      <w:r>
+        <w:rPr>
+          <w:rFonts w:ascii="Cambria" w:hAnsi="Cambria"/>
+        </w:rPr>
+        <w:t>thuộc</w:t>
+      </w:r>
+      <w:proofErr w:type="spellEnd"/>
+      <w:r>
+        <w:rPr>
+          <w:rFonts w:ascii="Cambria" w:hAnsi="Cambria"/>
+        </w:rPr>
+        <w:t xml:space="preserve"> </w:t>
+      </w:r>
+      <w:proofErr w:type="spellStart"/>
+      <w:r>
+        <w:rPr>
+          <w:rFonts w:ascii="Cambria" w:hAnsi="Cambria"/>
+        </w:rPr>
+        <w:t>tính</w:t>
+      </w:r>
+      <w:proofErr w:type="spellEnd"/>
+      <w:r>
+        <w:rPr>
+          <w:rFonts w:ascii="Cambria" w:hAnsi="Cambria"/>
+        </w:rPr>
+        <w:t xml:space="preserve"> </w:t>
+      </w:r>
+      <w:r>
+        <w:rPr>
+          <w:rFonts w:ascii="Cambria" w:hAnsi="Cambria"/>
+          <w:b/>
+          <w:bCs/>
+        </w:rPr>
+        <w:t>PHU_ID</w:t>
+      </w:r>
+      <w:r>
+        <w:rPr>
+          <w:rFonts w:ascii="Cambria" w:hAnsi="Cambria"/>
+        </w:rPr>
+        <w:t xml:space="preserve"> </w:t>
+      </w:r>
+      <w:proofErr w:type="spellStart"/>
+      <w:r>
+        <w:rPr>
+          <w:rFonts w:ascii="Cambria" w:hAnsi="Cambria"/>
+        </w:rPr>
+        <w:t>được</w:t>
+      </w:r>
+      <w:proofErr w:type="spellEnd"/>
+      <w:r>
+        <w:rPr>
+          <w:rFonts w:ascii="Cambria" w:hAnsi="Cambria"/>
+        </w:rPr>
+        <w:t xml:space="preserve"> </w:t>
+      </w:r>
+      <w:proofErr w:type="spellStart"/>
+      <w:r>
+        <w:rPr>
+          <w:rFonts w:ascii="Cambria" w:hAnsi="Cambria"/>
+        </w:rPr>
+        <w:t>thêm</w:t>
+      </w:r>
+      <w:proofErr w:type="spellEnd"/>
+      <w:r>
+        <w:rPr>
+          <w:rFonts w:ascii="Cambria" w:hAnsi="Cambria"/>
+        </w:rPr>
+        <w:t xml:space="preserve"> </w:t>
+      </w:r>
+      <w:proofErr w:type="spellStart"/>
+      <w:r>
+        <w:rPr>
+          <w:rFonts w:ascii="Cambria" w:hAnsi="Cambria"/>
+        </w:rPr>
+        <w:t>vào</w:t>
+      </w:r>
+      <w:proofErr w:type="spellEnd"/>
+      <w:r>
+        <w:rPr>
+          <w:rFonts w:ascii="Cambria" w:hAnsi="Cambria"/>
+        </w:rPr>
+        <w:t xml:space="preserve"> </w:t>
+      </w:r>
+      <w:proofErr w:type="spellStart"/>
+      <w:r>
+        <w:rPr>
+          <w:rFonts w:ascii="Cambria" w:hAnsi="Cambria"/>
+        </w:rPr>
+        <w:t>và</w:t>
+      </w:r>
+      <w:proofErr w:type="spellEnd"/>
+      <w:r>
+        <w:rPr>
+          <w:rFonts w:ascii="Cambria" w:hAnsi="Cambria"/>
+        </w:rPr>
+        <w:t xml:space="preserve"> </w:t>
+      </w:r>
+      <w:proofErr w:type="spellStart"/>
+      <w:r>
+        <w:rPr>
+          <w:rFonts w:ascii="Cambria" w:hAnsi="Cambria"/>
+        </w:rPr>
+        <w:t>tham</w:t>
+      </w:r>
+      <w:proofErr w:type="spellEnd"/>
+      <w:r>
+        <w:rPr>
+          <w:rFonts w:ascii="Cambria" w:hAnsi="Cambria"/>
+        </w:rPr>
+        <w:t xml:space="preserve"> </w:t>
+      </w:r>
+      <w:proofErr w:type="spellStart"/>
+      <w:r>
+        <w:rPr>
+          <w:rFonts w:ascii="Cambria" w:hAnsi="Cambria"/>
+        </w:rPr>
+        <w:t>chiếu</w:t>
+      </w:r>
+      <w:proofErr w:type="spellEnd"/>
+      <w:r>
+        <w:rPr>
+          <w:rFonts w:ascii="Cambria" w:hAnsi="Cambria"/>
+        </w:rPr>
+        <w:t xml:space="preserve"> </w:t>
+      </w:r>
+      <w:proofErr w:type="spellStart"/>
+      <w:r>
+        <w:rPr>
+          <w:rFonts w:ascii="Cambria" w:hAnsi="Cambria"/>
+        </w:rPr>
+        <w:t>đến</w:t>
+      </w:r>
+      <w:proofErr w:type="spellEnd"/>
+      <w:r>
+        <w:rPr>
+          <w:rFonts w:ascii="Cambria" w:hAnsi="Cambria"/>
+        </w:rPr>
+        <w:t xml:space="preserve"> </w:t>
+      </w:r>
+      <w:r>
+        <w:rPr>
+          <w:rFonts w:ascii="Cambria" w:hAnsi="Cambria"/>
+          <w:b/>
+          <w:bCs/>
+        </w:rPr>
+        <w:t>PHU_ID</w:t>
+      </w:r>
+      <w:r>
+        <w:rPr>
+          <w:rFonts w:ascii="Cambria" w:hAnsi="Cambria"/>
+        </w:rPr>
+        <w:t xml:space="preserve"> </w:t>
+      </w:r>
+      <w:proofErr w:type="spellStart"/>
+      <w:r>
+        <w:rPr>
+          <w:rFonts w:ascii="Cambria" w:hAnsi="Cambria"/>
+        </w:rPr>
+        <w:t>của</w:t>
+      </w:r>
+      <w:proofErr w:type="spellEnd"/>
+      <w:r>
+        <w:rPr>
+          <w:rFonts w:ascii="Cambria" w:hAnsi="Cambria"/>
+        </w:rPr>
+        <w:t xml:space="preserve"> </w:t>
+      </w:r>
+      <w:proofErr w:type="spellStart"/>
+      <w:r>
+        <w:rPr>
+          <w:rFonts w:ascii="Cambria" w:hAnsi="Cambria"/>
+        </w:rPr>
+        <w:t>bảng</w:t>
+      </w:r>
+      <w:proofErr w:type="spellEnd"/>
+      <w:r>
+        <w:rPr>
+          <w:rFonts w:ascii="Cambria" w:hAnsi="Cambria"/>
+        </w:rPr>
+        <w:t xml:space="preserve"> </w:t>
+      </w:r>
+      <w:r>
+        <w:rPr>
+          <w:rFonts w:ascii="Cambria" w:hAnsi="Cambria"/>
+          <w:b/>
+          <w:bCs/>
+        </w:rPr>
+        <w:t>PHU</w:t>
+      </w:r>
+      <w:r>
+        <w:rPr>
+          <w:rFonts w:ascii="Cambria" w:hAnsi="Cambria"/>
+        </w:rPr>
+        <w:t>.</w:t>
+      </w:r>
+    </w:p>
+    <w:p>
+      <w:pPr>
+        <w:pStyle w:val="ListParagraph"/>
+        <w:numPr>
+          <w:ilvl w:val="1"/>
+          <w:numId w:val="4"/>
+        </w:numPr>
+        <w:rPr>
+          <w:rFonts w:ascii="Cambria" w:hAnsi="Cambria"/>
+        </w:rPr>
+      </w:pPr>
+      <w:r>
+        <w:rPr>
+          <w:rFonts w:ascii="Cambria" w:hAnsi="Cambria"/>
+        </w:rPr>
+        <w:t xml:space="preserve">Ở </w:t>
+      </w:r>
+      <w:proofErr w:type="spellStart"/>
+      <w:r>
+        <w:rPr>
+          <w:rFonts w:ascii="Cambria" w:hAnsi="Cambria"/>
+        </w:rPr>
+        <w:t>bảng</w:t>
+      </w:r>
+      <w:proofErr w:type="spellEnd"/>
+      <w:r>
+        <w:rPr>
+          <w:rFonts w:ascii="Cambria" w:hAnsi="Cambria"/>
+        </w:rPr>
+        <w:t xml:space="preserve"> </w:t>
+      </w:r>
+      <w:r>
+        <w:rPr>
+          <w:rFonts w:ascii="Cambria" w:hAnsi="Cambria"/>
+          <w:b/>
+          <w:bCs/>
+        </w:rPr>
+        <w:t>PHU_GROUP</w:t>
+      </w:r>
+      <w:r>
+        <w:rPr>
+          <w:rFonts w:ascii="Cambria" w:hAnsi="Cambria"/>
+        </w:rPr>
+        <w:t xml:space="preserve">: </w:t>
+      </w:r>
+      <w:proofErr w:type="spellStart"/>
+      <w:r>
+        <w:rPr>
+          <w:rFonts w:ascii="Cambria" w:hAnsi="Cambria"/>
+        </w:rPr>
+        <w:t>loại</w:t>
+      </w:r>
+      <w:proofErr w:type="spellEnd"/>
+      <w:r>
+        <w:rPr>
+          <w:rFonts w:ascii="Cambria" w:hAnsi="Cambria"/>
+        </w:rPr>
+        <w:t xml:space="preserve"> </w:t>
+      </w:r>
+      <w:proofErr w:type="spellStart"/>
+      <w:r>
+        <w:rPr>
+          <w:rFonts w:ascii="Cambria" w:hAnsi="Cambria"/>
+        </w:rPr>
+        <w:t>bỏ</w:t>
+      </w:r>
+      <w:proofErr w:type="spellEnd"/>
+      <w:r>
+        <w:rPr>
+          <w:rFonts w:ascii="Cambria" w:hAnsi="Cambria"/>
+        </w:rPr>
+        <w:t xml:space="preserve"> </w:t>
+      </w:r>
+      <w:proofErr w:type="spellStart"/>
+      <w:r>
+        <w:rPr>
+          <w:rFonts w:ascii="Cambria" w:hAnsi="Cambria"/>
+        </w:rPr>
+        <w:t>các</w:t>
+      </w:r>
+      <w:proofErr w:type="spellEnd"/>
+      <w:r>
+        <w:rPr>
+          <w:rFonts w:ascii="Cambria" w:hAnsi="Cambria"/>
+        </w:rPr>
+        <w:t xml:space="preserve"> </w:t>
+      </w:r>
+      <w:proofErr w:type="spellStart"/>
+      <w:r>
+        <w:rPr>
+          <w:rFonts w:ascii="Cambria" w:hAnsi="Cambria"/>
+        </w:rPr>
+        <w:t>thuộc</w:t>
+      </w:r>
+      <w:proofErr w:type="spellEnd"/>
+      <w:r>
+        <w:rPr>
+          <w:rFonts w:ascii="Cambria" w:hAnsi="Cambria"/>
+        </w:rPr>
+        <w:t xml:space="preserve"> </w:t>
+      </w:r>
+      <w:proofErr w:type="spellStart"/>
+      <w:r>
+        <w:rPr>
+          <w:rFonts w:ascii="Cambria" w:hAnsi="Cambria"/>
+        </w:rPr>
+        <w:t>tính</w:t>
+      </w:r>
+      <w:proofErr w:type="spellEnd"/>
+      <w:r>
+        <w:rPr>
+          <w:rFonts w:ascii="Cambria" w:hAnsi="Cambria"/>
+        </w:rPr>
+        <w:t xml:space="preserve"> </w:t>
+      </w:r>
+      <w:proofErr w:type="spellStart"/>
+      <w:r>
+        <w:rPr>
+          <w:rFonts w:ascii="Cambria" w:hAnsi="Cambria"/>
+          <w:b/>
+          <w:bCs/>
+          <w:i/>
+          <w:iCs/>
+        </w:rPr>
+        <w:t>Reporting_PHU</w:t>
+      </w:r>
+      <w:proofErr w:type="spellEnd"/>
+      <w:r>
+        <w:rPr>
+          <w:rFonts w:ascii="Cambria" w:hAnsi="Cambria"/>
+        </w:rPr>
+        <w:t xml:space="preserve">, </w:t>
+      </w:r>
+      <w:proofErr w:type="spellStart"/>
+      <w:r>
+        <w:rPr>
+          <w:rFonts w:ascii="Cambria" w:hAnsi="Cambria"/>
+          <w:b/>
+          <w:bCs/>
+          <w:i/>
+          <w:iCs/>
+        </w:rPr>
+        <w:t>Reporting_PHU_City</w:t>
+      </w:r>
+      <w:proofErr w:type="spellEnd"/>
+      <w:r>
+        <w:rPr>
+          <w:rFonts w:ascii="Cambria" w:hAnsi="Cambria"/>
+        </w:rPr>
+        <w:t xml:space="preserve"> </w:t>
+      </w:r>
+      <w:proofErr w:type="spellStart"/>
+      <w:r>
+        <w:rPr>
+          <w:rFonts w:ascii="Cambria" w:hAnsi="Cambria"/>
+        </w:rPr>
+        <w:t>có</w:t>
+      </w:r>
+      <w:proofErr w:type="spellEnd"/>
+      <w:r>
+        <w:rPr>
+          <w:rFonts w:ascii="Cambria" w:hAnsi="Cambria"/>
+        </w:rPr>
+        <w:t xml:space="preserve"> </w:t>
+      </w:r>
+      <w:proofErr w:type="spellStart"/>
+      <w:r>
+        <w:rPr>
+          <w:rFonts w:ascii="Cambria" w:hAnsi="Cambria"/>
+        </w:rPr>
+        <w:t>thể</w:t>
+      </w:r>
+      <w:proofErr w:type="spellEnd"/>
+      <w:r>
+        <w:rPr>
+          <w:rFonts w:ascii="Cambria" w:hAnsi="Cambria"/>
+        </w:rPr>
+        <w:t xml:space="preserve"> </w:t>
+      </w:r>
+      <w:proofErr w:type="spellStart"/>
+      <w:r>
+        <w:rPr>
+          <w:rFonts w:ascii="Cambria" w:hAnsi="Cambria"/>
+        </w:rPr>
+        <w:t>suy</w:t>
+      </w:r>
+      <w:proofErr w:type="spellEnd"/>
+      <w:r>
+        <w:rPr>
+          <w:rFonts w:ascii="Cambria" w:hAnsi="Cambria"/>
+        </w:rPr>
+        <w:t xml:space="preserve"> </w:t>
+      </w:r>
+      <w:proofErr w:type="spellStart"/>
+      <w:r>
+        <w:rPr>
+          <w:rFonts w:ascii="Cambria" w:hAnsi="Cambria"/>
+        </w:rPr>
+        <w:t>dẫn</w:t>
+      </w:r>
+      <w:proofErr w:type="spellEnd"/>
+      <w:r>
+        <w:rPr>
+          <w:rFonts w:ascii="Cambria" w:hAnsi="Cambria"/>
+        </w:rPr>
+        <w:t xml:space="preserve"> </w:t>
+      </w:r>
+      <w:proofErr w:type="spellStart"/>
+      <w:r>
+        <w:rPr>
+          <w:rFonts w:ascii="Cambria" w:hAnsi="Cambria"/>
+        </w:rPr>
+        <w:t>từ</w:t>
+      </w:r>
+      <w:proofErr w:type="spellEnd"/>
+      <w:r>
+        <w:rPr>
+          <w:rFonts w:ascii="Cambria" w:hAnsi="Cambria"/>
+        </w:rPr>
+        <w:t xml:space="preserve"> </w:t>
+      </w:r>
+      <w:proofErr w:type="spellStart"/>
+      <w:r>
+        <w:rPr>
+          <w:rFonts w:ascii="Cambria" w:hAnsi="Cambria"/>
+        </w:rPr>
+        <w:t>thuộc</w:t>
+      </w:r>
+      <w:proofErr w:type="spellEnd"/>
+      <w:r>
+        <w:rPr>
+          <w:rFonts w:ascii="Cambria" w:hAnsi="Cambria"/>
+        </w:rPr>
+        <w:t xml:space="preserve"> </w:t>
+      </w:r>
+      <w:proofErr w:type="spellStart"/>
+      <w:r>
+        <w:rPr>
+          <w:rFonts w:ascii="Cambria" w:hAnsi="Cambria"/>
+        </w:rPr>
+        <w:t>tính</w:t>
+      </w:r>
+      <w:proofErr w:type="spellEnd"/>
+      <w:r>
+        <w:rPr>
+          <w:rFonts w:ascii="Cambria" w:hAnsi="Cambria"/>
+        </w:rPr>
+        <w:t xml:space="preserve"> </w:t>
+      </w:r>
+      <w:r>
+        <w:rPr>
+          <w:rFonts w:ascii="Cambria" w:hAnsi="Cambria"/>
+          <w:b/>
+          <w:bCs/>
+        </w:rPr>
+        <w:t>PHU_ID</w:t>
+      </w:r>
+      <w:r>
+        <w:rPr>
+          <w:rFonts w:ascii="Cambria" w:hAnsi="Cambria"/>
+        </w:rPr>
+        <w:t xml:space="preserve"> </w:t>
+      </w:r>
+      <w:proofErr w:type="spellStart"/>
+      <w:r>
+        <w:rPr>
+          <w:rFonts w:ascii="Cambria" w:hAnsi="Cambria"/>
+        </w:rPr>
+        <w:t>được</w:t>
+      </w:r>
+      <w:proofErr w:type="spellEnd"/>
+      <w:r>
+        <w:rPr>
+          <w:rFonts w:ascii="Cambria" w:hAnsi="Cambria"/>
+        </w:rPr>
+        <w:t xml:space="preserve"> </w:t>
+      </w:r>
+      <w:proofErr w:type="spellStart"/>
+      <w:r>
+        <w:rPr>
+          <w:rFonts w:ascii="Cambria" w:hAnsi="Cambria"/>
+        </w:rPr>
+        <w:t>thêm</w:t>
+      </w:r>
+      <w:proofErr w:type="spellEnd"/>
+      <w:r>
+        <w:rPr>
+          <w:rFonts w:ascii="Cambria" w:hAnsi="Cambria"/>
+        </w:rPr>
+        <w:t xml:space="preserve"> </w:t>
+      </w:r>
+      <w:proofErr w:type="spellStart"/>
+      <w:r>
+        <w:rPr>
+          <w:rFonts w:ascii="Cambria" w:hAnsi="Cambria"/>
+        </w:rPr>
+        <w:t>vào</w:t>
+      </w:r>
+      <w:proofErr w:type="spellEnd"/>
+      <w:r>
+        <w:rPr>
+          <w:rFonts w:ascii="Cambria" w:hAnsi="Cambria"/>
+        </w:rPr>
+        <w:t xml:space="preserve"> </w:t>
+      </w:r>
+      <w:proofErr w:type="spellStart"/>
+      <w:r>
+        <w:rPr>
+          <w:rFonts w:ascii="Cambria" w:hAnsi="Cambria"/>
+        </w:rPr>
+        <w:t>và</w:t>
+      </w:r>
+      <w:proofErr w:type="spellEnd"/>
+      <w:r>
+        <w:rPr>
+          <w:rFonts w:ascii="Cambria" w:hAnsi="Cambria"/>
+        </w:rPr>
+        <w:t xml:space="preserve"> </w:t>
+      </w:r>
+      <w:proofErr w:type="spellStart"/>
+      <w:r>
+        <w:rPr>
+          <w:rFonts w:ascii="Cambria" w:hAnsi="Cambria"/>
+        </w:rPr>
+        <w:t>tham</w:t>
+      </w:r>
+      <w:proofErr w:type="spellEnd"/>
+      <w:r>
+        <w:rPr>
+          <w:rFonts w:ascii="Cambria" w:hAnsi="Cambria"/>
+        </w:rPr>
+        <w:t xml:space="preserve"> </w:t>
+      </w:r>
+      <w:proofErr w:type="spellStart"/>
+      <w:r>
+        <w:rPr>
+          <w:rFonts w:ascii="Cambria" w:hAnsi="Cambria"/>
+        </w:rPr>
+        <w:t>chiếu</w:t>
+      </w:r>
+      <w:proofErr w:type="spellEnd"/>
+      <w:r>
+        <w:rPr>
+          <w:rFonts w:ascii="Cambria" w:hAnsi="Cambria"/>
+        </w:rPr>
+        <w:t xml:space="preserve"> </w:t>
+      </w:r>
+      <w:proofErr w:type="spellStart"/>
+      <w:r>
+        <w:rPr>
+          <w:rFonts w:ascii="Cambria" w:hAnsi="Cambria"/>
+        </w:rPr>
+        <w:t>đến</w:t>
+      </w:r>
+      <w:proofErr w:type="spellEnd"/>
+      <w:r>
+        <w:rPr>
+          <w:rFonts w:ascii="Cambria" w:hAnsi="Cambria"/>
+        </w:rPr>
+        <w:t xml:space="preserve"> </w:t>
+      </w:r>
+      <w:r>
+        <w:rPr>
+          <w:rFonts w:ascii="Cambria" w:hAnsi="Cambria"/>
+          <w:b/>
+          <w:bCs/>
+        </w:rPr>
+        <w:t>PHU_ID</w:t>
+      </w:r>
+      <w:r>
+        <w:rPr>
+          <w:rFonts w:ascii="Cambria" w:hAnsi="Cambria"/>
+        </w:rPr>
+        <w:t xml:space="preserve"> </w:t>
+      </w:r>
+      <w:proofErr w:type="spellStart"/>
+      <w:r>
+        <w:rPr>
+          <w:rFonts w:ascii="Cambria" w:hAnsi="Cambria"/>
+        </w:rPr>
+        <w:t>của</w:t>
+      </w:r>
+      <w:proofErr w:type="spellEnd"/>
+      <w:r>
+        <w:rPr>
+          <w:rFonts w:ascii="Cambria" w:hAnsi="Cambria"/>
+        </w:rPr>
+        <w:t xml:space="preserve"> </w:t>
+      </w:r>
+      <w:proofErr w:type="spellStart"/>
+      <w:r>
+        <w:rPr>
+          <w:rFonts w:ascii="Cambria" w:hAnsi="Cambria"/>
+        </w:rPr>
+        <w:t>bảng</w:t>
+      </w:r>
+      <w:proofErr w:type="spellEnd"/>
+      <w:r>
+        <w:rPr>
+          <w:rFonts w:ascii="Cambria" w:hAnsi="Cambria"/>
+        </w:rPr>
+        <w:t xml:space="preserve"> </w:t>
+      </w:r>
+      <w:r>
+        <w:rPr>
+          <w:rFonts w:ascii="Cambria" w:hAnsi="Cambria"/>
+          <w:b/>
+          <w:bCs/>
+        </w:rPr>
+        <w:t>PHU</w:t>
+      </w:r>
+      <w:r>
+        <w:rPr>
+          <w:rFonts w:ascii="Cambria" w:hAnsi="Cambria"/>
+        </w:rPr>
+        <w:t>.</w:t>
+      </w:r>
+    </w:p>
+    <w:p>
+      <w:pPr>
+        <w:pStyle w:val="ListParagraph"/>
+        <w:numPr>
+          <w:ilvl w:val="1"/>
+          <w:numId w:val="4"/>
+        </w:numPr>
+        <w:rPr>
+          <w:rFonts w:ascii="Cambria" w:hAnsi="Cambria"/>
+        </w:rPr>
+      </w:pPr>
+      <w:r>
+        <w:rPr>
+          <w:rFonts w:ascii="Cambria" w:hAnsi="Cambria"/>
+        </w:rPr>
+        <w:t xml:space="preserve">Ở </w:t>
+      </w:r>
+      <w:proofErr w:type="spellStart"/>
+      <w:r>
+        <w:rPr>
+          <w:rFonts w:ascii="Cambria" w:hAnsi="Cambria"/>
+        </w:rPr>
+        <w:t>bảng</w:t>
+      </w:r>
+      <w:proofErr w:type="spellEnd"/>
+      <w:r>
+        <w:rPr>
+          <w:rFonts w:ascii="Cambria" w:hAnsi="Cambria"/>
+        </w:rPr>
+        <w:t xml:space="preserve"> </w:t>
+      </w:r>
+      <w:r>
+        <w:rPr>
+          <w:rFonts w:ascii="Cambria" w:hAnsi="Cambria"/>
+          <w:b/>
+          <w:bCs/>
+        </w:rPr>
+        <w:t>PHU</w:t>
+      </w:r>
+      <w:r>
+        <w:rPr>
+          <w:rFonts w:ascii="Cambria" w:hAnsi="Cambria"/>
+        </w:rPr>
+        <w:t xml:space="preserve">: </w:t>
+      </w:r>
+      <w:proofErr w:type="spellStart"/>
+      <w:r>
+        <w:rPr>
+          <w:rFonts w:ascii="Cambria" w:hAnsi="Cambria"/>
+        </w:rPr>
+        <w:t>thêm</w:t>
+      </w:r>
+      <w:proofErr w:type="spellEnd"/>
+      <w:r>
+        <w:rPr>
+          <w:rFonts w:ascii="Cambria" w:hAnsi="Cambria"/>
+        </w:rPr>
+        <w:t xml:space="preserve"> </w:t>
+      </w:r>
+      <w:proofErr w:type="spellStart"/>
+      <w:r>
+        <w:rPr>
+          <w:rFonts w:ascii="Cambria" w:hAnsi="Cambria"/>
+        </w:rPr>
+        <w:t>thuộc</w:t>
+      </w:r>
+      <w:proofErr w:type="spellEnd"/>
+      <w:r>
+        <w:rPr>
+          <w:rFonts w:ascii="Cambria" w:hAnsi="Cambria"/>
+        </w:rPr>
+        <w:t xml:space="preserve"> </w:t>
+      </w:r>
+      <w:proofErr w:type="spellStart"/>
+      <w:r>
+        <w:rPr>
+          <w:rFonts w:ascii="Cambria" w:hAnsi="Cambria"/>
+        </w:rPr>
+        <w:t>tính</w:t>
+      </w:r>
+      <w:proofErr w:type="spellEnd"/>
+      <w:r>
+        <w:rPr>
+          <w:rFonts w:ascii="Cambria" w:hAnsi="Cambria"/>
+        </w:rPr>
+        <w:t xml:space="preserve"> </w:t>
+      </w:r>
+      <w:proofErr w:type="spellStart"/>
+      <w:r>
+        <w:rPr>
+          <w:rFonts w:ascii="Cambria" w:hAnsi="Cambria"/>
+          <w:b/>
+          <w:bCs/>
+          <w:i/>
+          <w:iCs/>
+        </w:rPr>
+        <w:t>Reporting_PHU_</w:t>
+      </w:r>
+      <w:r>
+        <w:rPr>
+          <w:rFonts w:ascii="Cambria" w:hAnsi="Cambria"/>
+          <w:b/>
+          <w:bCs/>
+          <w:i/>
+          <w:iCs/>
+        </w:rPr>
+        <w:t>Province</w:t>
+      </w:r>
+      <w:proofErr w:type="spellEnd"/>
+      <w:r>
+        <w:rPr>
+          <w:rFonts w:ascii="Cambria" w:hAnsi="Cambria"/>
+        </w:rPr>
+        <w:t xml:space="preserve"> </w:t>
+      </w:r>
+      <w:proofErr w:type="spellStart"/>
+      <w:r>
+        <w:rPr>
+          <w:rFonts w:ascii="Cambria" w:hAnsi="Cambria"/>
+        </w:rPr>
+        <w:t>dựa</w:t>
+      </w:r>
+      <w:proofErr w:type="spellEnd"/>
+      <w:r>
+        <w:rPr>
+          <w:rFonts w:ascii="Cambria" w:hAnsi="Cambria"/>
+        </w:rPr>
+        <w:t xml:space="preserve"> </w:t>
+      </w:r>
+      <w:proofErr w:type="spellStart"/>
+      <w:r>
+        <w:rPr>
+          <w:rFonts w:ascii="Cambria" w:hAnsi="Cambria"/>
+        </w:rPr>
+        <w:t>vào</w:t>
+      </w:r>
+      <w:proofErr w:type="spellEnd"/>
+      <w:r>
+        <w:rPr>
+          <w:rFonts w:ascii="Cambria" w:hAnsi="Cambria"/>
+        </w:rPr>
+        <w:t xml:space="preserve"> </w:t>
+      </w:r>
+      <w:proofErr w:type="spellStart"/>
+      <w:r>
+        <w:rPr>
+          <w:rFonts w:ascii="Cambria" w:hAnsi="Cambria"/>
+        </w:rPr>
+        <w:t>thuộc</w:t>
+      </w:r>
+      <w:proofErr w:type="spellEnd"/>
+      <w:r>
+        <w:rPr>
+          <w:rFonts w:ascii="Cambria" w:hAnsi="Cambria"/>
+        </w:rPr>
+        <w:t xml:space="preserve"> </w:t>
+      </w:r>
+      <w:proofErr w:type="spellStart"/>
+      <w:r>
+        <w:rPr>
+          <w:rFonts w:ascii="Cambria" w:hAnsi="Cambria"/>
+        </w:rPr>
+        <w:t>tính</w:t>
+      </w:r>
+      <w:proofErr w:type="spellEnd"/>
+      <w:r>
+        <w:rPr>
+          <w:rFonts w:ascii="Cambria" w:hAnsi="Cambria"/>
+        </w:rPr>
+        <w:t xml:space="preserve"> </w:t>
+      </w:r>
+      <w:r>
+        <w:rPr>
+          <w:rFonts w:ascii="Cambria" w:hAnsi="Cambria"/>
+          <w:b/>
+          <w:bCs/>
+        </w:rPr>
+        <w:t>Province</w:t>
+      </w:r>
+      <w:r>
+        <w:rPr>
+          <w:rFonts w:ascii="Cambria" w:hAnsi="Cambria"/>
+        </w:rPr>
+        <w:t xml:space="preserve"> </w:t>
+      </w:r>
+      <w:proofErr w:type="spellStart"/>
+      <w:r>
+        <w:rPr>
+          <w:rFonts w:ascii="Cambria" w:hAnsi="Cambria"/>
+        </w:rPr>
+        <w:t>của</w:t>
+      </w:r>
+      <w:proofErr w:type="spellEnd"/>
+      <w:r>
+        <w:rPr>
+          <w:rFonts w:ascii="Cambria" w:hAnsi="Cambria"/>
+        </w:rPr>
+        <w:t xml:space="preserve"> </w:t>
+      </w:r>
+      <w:proofErr w:type="spellStart"/>
+      <w:r>
+        <w:rPr>
+          <w:rFonts w:ascii="Cambria" w:hAnsi="Cambria"/>
+        </w:rPr>
+        <w:t>bảng</w:t>
+      </w:r>
+      <w:proofErr w:type="spellEnd"/>
+      <w:r>
+        <w:rPr>
+          <w:rFonts w:ascii="Cambria" w:hAnsi="Cambria"/>
+        </w:rPr>
+        <w:t xml:space="preserve"> </w:t>
+      </w:r>
+      <w:r>
+        <w:rPr>
+          <w:rFonts w:ascii="Cambria" w:hAnsi="Cambria"/>
+          <w:b/>
+          <w:bCs/>
+        </w:rPr>
+        <w:t>CASE_DETAIL</w:t>
+      </w:r>
+      <w:r>
+        <w:rPr>
+          <w:rFonts w:ascii="Cambria" w:hAnsi="Cambria"/>
+        </w:rPr>
+        <w:t>.</w:t>
+      </w:r>
+    </w:p>
+    <w:p>
+      <w:pPr>
+        <w:pStyle w:val="ListParagraph"/>
+        <w:numPr>
           <w:ilvl w:val="0"/>
           <w:numId w:val="4"/>
         </w:numPr>
@@ -24890,6 +26563,468 @@
         <w:rPr>
           <w:rFonts w:ascii="Cambria" w:hAnsi="Cambria"/>
         </w:rPr>
+        <w:t>Các</w:t>
+      </w:r>
+      <w:proofErr w:type="spellEnd"/>
+      <w:r>
+        <w:rPr>
+          <w:rFonts w:ascii="Cambria" w:hAnsi="Cambria"/>
+        </w:rPr>
+        <w:t xml:space="preserve"> </w:t>
+      </w:r>
+      <w:proofErr w:type="spellStart"/>
+      <w:r>
+        <w:rPr>
+          <w:rFonts w:ascii="Cambria" w:hAnsi="Cambria"/>
+        </w:rPr>
+        <w:t>dòng</w:t>
+      </w:r>
+      <w:proofErr w:type="spellEnd"/>
+      <w:r>
+        <w:rPr>
+          <w:rFonts w:ascii="Cambria" w:hAnsi="Cambria"/>
+        </w:rPr>
+        <w:t xml:space="preserve"> </w:t>
+      </w:r>
+      <w:proofErr w:type="spellStart"/>
+      <w:r>
+        <w:rPr>
+          <w:rFonts w:ascii="Cambria" w:hAnsi="Cambria"/>
+        </w:rPr>
+        <w:t>dữ</w:t>
+      </w:r>
+      <w:proofErr w:type="spellEnd"/>
+      <w:r>
+        <w:rPr>
+          <w:rFonts w:ascii="Cambria" w:hAnsi="Cambria"/>
+        </w:rPr>
+        <w:t xml:space="preserve"> </w:t>
+      </w:r>
+      <w:proofErr w:type="spellStart"/>
+      <w:r>
+        <w:rPr>
+          <w:rFonts w:ascii="Cambria" w:hAnsi="Cambria"/>
+        </w:rPr>
+        <w:t>liệu</w:t>
+      </w:r>
+      <w:proofErr w:type="spellEnd"/>
+      <w:r>
+        <w:rPr>
+          <w:rFonts w:ascii="Cambria" w:hAnsi="Cambria"/>
+        </w:rPr>
+        <w:t xml:space="preserve"> ở </w:t>
+      </w:r>
+      <w:proofErr w:type="spellStart"/>
+      <w:r>
+        <w:rPr>
+          <w:rFonts w:ascii="Cambria" w:hAnsi="Cambria"/>
+        </w:rPr>
+        <w:t>giai</w:t>
+      </w:r>
+      <w:proofErr w:type="spellEnd"/>
+      <w:r>
+        <w:rPr>
+          <w:rFonts w:ascii="Cambria" w:hAnsi="Cambria"/>
+        </w:rPr>
+        <w:t xml:space="preserve"> </w:t>
+      </w:r>
+      <w:proofErr w:type="spellStart"/>
+      <w:r>
+        <w:rPr>
+          <w:rFonts w:ascii="Cambria" w:hAnsi="Cambria"/>
+        </w:rPr>
+        <w:t>đoạn</w:t>
+      </w:r>
+      <w:proofErr w:type="spellEnd"/>
+      <w:r>
+        <w:rPr>
+          <w:rFonts w:ascii="Cambria" w:hAnsi="Cambria"/>
+        </w:rPr>
+        <w:t xml:space="preserve"> NDS </w:t>
+      </w:r>
+      <w:proofErr w:type="spellStart"/>
+      <w:r>
+        <w:rPr>
+          <w:rFonts w:ascii="Cambria" w:hAnsi="Cambria"/>
+        </w:rPr>
+        <w:t>đều</w:t>
+      </w:r>
+      <w:proofErr w:type="spellEnd"/>
+      <w:r>
+        <w:rPr>
+          <w:rFonts w:ascii="Cambria" w:hAnsi="Cambria"/>
+        </w:rPr>
+        <w:t xml:space="preserve"> </w:t>
+      </w:r>
+      <w:proofErr w:type="spellStart"/>
+      <w:r>
+        <w:rPr>
+          <w:rFonts w:ascii="Cambria" w:hAnsi="Cambria"/>
+        </w:rPr>
+        <w:t>được</w:t>
+      </w:r>
+      <w:proofErr w:type="spellEnd"/>
+      <w:r>
+        <w:rPr>
+          <w:rFonts w:ascii="Cambria" w:hAnsi="Cambria"/>
+        </w:rPr>
+        <w:t xml:space="preserve"> </w:t>
+      </w:r>
+      <w:proofErr w:type="spellStart"/>
+      <w:r>
+        <w:rPr>
+          <w:rFonts w:ascii="Cambria" w:hAnsi="Cambria"/>
+        </w:rPr>
+        <w:t>đánh</w:t>
+      </w:r>
+      <w:proofErr w:type="spellEnd"/>
+      <w:r>
+        <w:rPr>
+          <w:rFonts w:ascii="Cambria" w:hAnsi="Cambria"/>
+        </w:rPr>
+        <w:t xml:space="preserve"> </w:t>
+      </w:r>
+      <w:proofErr w:type="spellStart"/>
+      <w:r>
+        <w:rPr>
+          <w:rFonts w:ascii="Cambria" w:hAnsi="Cambria"/>
+        </w:rPr>
+        <w:t>dấu</w:t>
+      </w:r>
+      <w:proofErr w:type="spellEnd"/>
+      <w:r>
+        <w:rPr>
+          <w:rFonts w:ascii="Cambria" w:hAnsi="Cambria"/>
+        </w:rPr>
+        <w:t xml:space="preserve"> </w:t>
+      </w:r>
+      <w:proofErr w:type="spellStart"/>
+      <w:r>
+        <w:rPr>
+          <w:rFonts w:ascii="Cambria" w:hAnsi="Cambria"/>
+        </w:rPr>
+        <w:t>thời</w:t>
+      </w:r>
+      <w:proofErr w:type="spellEnd"/>
+      <w:r>
+        <w:rPr>
+          <w:rFonts w:ascii="Cambria" w:hAnsi="Cambria"/>
+        </w:rPr>
+        <w:t xml:space="preserve"> </w:t>
+      </w:r>
+      <w:proofErr w:type="spellStart"/>
+      <w:r>
+        <w:rPr>
+          <w:rFonts w:ascii="Cambria" w:hAnsi="Cambria"/>
+        </w:rPr>
+        <w:t>gian</w:t>
+      </w:r>
+      <w:proofErr w:type="spellEnd"/>
+      <w:r>
+        <w:rPr>
+          <w:rFonts w:ascii="Cambria" w:hAnsi="Cambria"/>
+        </w:rPr>
+        <w:t>.</w:t>
+      </w:r>
+    </w:p>
+    <w:p>
+      <w:pPr>
+        <w:pStyle w:val="ListParagraph"/>
+        <w:numPr>
+          <w:ilvl w:val="1"/>
+          <w:numId w:val="4"/>
+        </w:numPr>
+        <w:rPr>
+          <w:rFonts w:ascii="Cambria" w:hAnsi="Cambria"/>
+        </w:rPr>
+      </w:pPr>
+      <w:proofErr w:type="spellStart"/>
+      <w:r>
+        <w:rPr>
+          <w:rFonts w:ascii="Cambria" w:hAnsi="Cambria"/>
+        </w:rPr>
+        <w:t>Thêm</w:t>
+      </w:r>
+      <w:proofErr w:type="spellEnd"/>
+      <w:r>
+        <w:rPr>
+          <w:rFonts w:ascii="Cambria" w:hAnsi="Cambria"/>
+        </w:rPr>
+        <w:t xml:space="preserve"> </w:t>
+      </w:r>
+      <w:proofErr w:type="spellStart"/>
+      <w:r>
+        <w:rPr>
+          <w:rFonts w:ascii="Cambria" w:hAnsi="Cambria"/>
+        </w:rPr>
+        <w:t>các</w:t>
+      </w:r>
+      <w:proofErr w:type="spellEnd"/>
+      <w:r>
+        <w:rPr>
+          <w:rFonts w:ascii="Cambria" w:hAnsi="Cambria"/>
+        </w:rPr>
+        <w:t xml:space="preserve"> </w:t>
+      </w:r>
+      <w:proofErr w:type="spellStart"/>
+      <w:r>
+        <w:rPr>
+          <w:rFonts w:ascii="Cambria" w:hAnsi="Cambria"/>
+        </w:rPr>
+        <w:t>thuộc</w:t>
+      </w:r>
+      <w:proofErr w:type="spellEnd"/>
+      <w:r>
+        <w:rPr>
+          <w:rFonts w:ascii="Cambria" w:hAnsi="Cambria"/>
+        </w:rPr>
+        <w:t xml:space="preserve"> </w:t>
+      </w:r>
+      <w:proofErr w:type="spellStart"/>
+      <w:r>
+        <w:rPr>
+          <w:rFonts w:ascii="Cambria" w:hAnsi="Cambria"/>
+        </w:rPr>
+        <w:t>tính</w:t>
+      </w:r>
+      <w:proofErr w:type="spellEnd"/>
+      <w:r>
+        <w:rPr>
+          <w:rFonts w:ascii="Cambria" w:hAnsi="Cambria"/>
+        </w:rPr>
+        <w:t xml:space="preserve"> </w:t>
+      </w:r>
+      <w:proofErr w:type="spellStart"/>
+      <w:r>
+        <w:rPr>
+          <w:rFonts w:ascii="Cambria" w:hAnsi="Cambria"/>
+        </w:rPr>
+        <w:t>lưu</w:t>
+      </w:r>
+      <w:proofErr w:type="spellEnd"/>
+      <w:r>
+        <w:rPr>
+          <w:rFonts w:ascii="Cambria" w:hAnsi="Cambria"/>
+        </w:rPr>
+        <w:t xml:space="preserve"> </w:t>
+      </w:r>
+      <w:proofErr w:type="spellStart"/>
+      <w:r>
+        <w:rPr>
+          <w:rFonts w:ascii="Cambria" w:hAnsi="Cambria"/>
+        </w:rPr>
+        <w:t>giá</w:t>
+      </w:r>
+      <w:proofErr w:type="spellEnd"/>
+      <w:r>
+        <w:rPr>
+          <w:rFonts w:ascii="Cambria" w:hAnsi="Cambria"/>
+        </w:rPr>
+        <w:t xml:space="preserve"> </w:t>
+      </w:r>
+      <w:proofErr w:type="spellStart"/>
+      <w:r>
+        <w:rPr>
+          <w:rFonts w:ascii="Cambria" w:hAnsi="Cambria"/>
+        </w:rPr>
+        <w:t>trị</w:t>
+      </w:r>
+      <w:proofErr w:type="spellEnd"/>
+      <w:r>
+        <w:rPr>
+          <w:rFonts w:ascii="Cambria" w:hAnsi="Cambria"/>
+        </w:rPr>
+        <w:t xml:space="preserve"> </w:t>
+      </w:r>
+      <w:proofErr w:type="spellStart"/>
+      <w:r>
+        <w:rPr>
+          <w:rFonts w:ascii="Cambria" w:hAnsi="Cambria"/>
+        </w:rPr>
+        <w:t>ngày</w:t>
+      </w:r>
+      <w:proofErr w:type="spellEnd"/>
+      <w:r>
+        <w:rPr>
+          <w:rFonts w:ascii="Cambria" w:hAnsi="Cambria"/>
+        </w:rPr>
+        <w:t xml:space="preserve"> </w:t>
+      </w:r>
+      <w:proofErr w:type="spellStart"/>
+      <w:r>
+        <w:rPr>
+          <w:rFonts w:ascii="Cambria" w:hAnsi="Cambria"/>
+        </w:rPr>
+        <w:t>tạo</w:t>
+      </w:r>
+      <w:proofErr w:type="spellEnd"/>
+      <w:r>
+        <w:rPr>
+          <w:rFonts w:ascii="Cambria" w:hAnsi="Cambria"/>
+        </w:rPr>
+        <w:t xml:space="preserve"> </w:t>
+      </w:r>
+      <w:proofErr w:type="spellStart"/>
+      <w:r>
+        <w:rPr>
+          <w:rFonts w:ascii="Cambria" w:hAnsi="Cambria"/>
+          <w:b/>
+          <w:bCs/>
+        </w:rPr>
+        <w:t>Created_Date</w:t>
+      </w:r>
+      <w:proofErr w:type="spellEnd"/>
+      <w:r>
+        <w:rPr>
+          <w:rFonts w:ascii="Cambria" w:hAnsi="Cambria"/>
+        </w:rPr>
+        <w:t xml:space="preserve"> </w:t>
+      </w:r>
+      <w:proofErr w:type="spellStart"/>
+      <w:r>
+        <w:rPr>
+          <w:rFonts w:ascii="Cambria" w:hAnsi="Cambria"/>
+        </w:rPr>
+        <w:t>và</w:t>
+      </w:r>
+      <w:proofErr w:type="spellEnd"/>
+      <w:r>
+        <w:rPr>
+          <w:rFonts w:ascii="Cambria" w:hAnsi="Cambria"/>
+        </w:rPr>
+        <w:t xml:space="preserve"> </w:t>
+      </w:r>
+      <w:proofErr w:type="spellStart"/>
+      <w:r>
+        <w:rPr>
+          <w:rFonts w:ascii="Cambria" w:hAnsi="Cambria"/>
+        </w:rPr>
+        <w:t>ngày</w:t>
+      </w:r>
+      <w:proofErr w:type="spellEnd"/>
+      <w:r>
+        <w:rPr>
+          <w:rFonts w:ascii="Cambria" w:hAnsi="Cambria"/>
+        </w:rPr>
+        <w:t xml:space="preserve"> </w:t>
+      </w:r>
+      <w:proofErr w:type="spellStart"/>
+      <w:r>
+        <w:rPr>
+          <w:rFonts w:ascii="Cambria" w:hAnsi="Cambria"/>
+        </w:rPr>
+        <w:t>cập</w:t>
+      </w:r>
+      <w:proofErr w:type="spellEnd"/>
+      <w:r>
+        <w:rPr>
+          <w:rFonts w:ascii="Cambria" w:hAnsi="Cambria"/>
+        </w:rPr>
+        <w:t xml:space="preserve"> </w:t>
+      </w:r>
+      <w:proofErr w:type="spellStart"/>
+      <w:r>
+        <w:rPr>
+          <w:rFonts w:ascii="Cambria" w:hAnsi="Cambria"/>
+        </w:rPr>
+        <w:t>nhật</w:t>
+      </w:r>
+      <w:proofErr w:type="spellEnd"/>
+      <w:r>
+        <w:rPr>
+          <w:rFonts w:ascii="Cambria" w:hAnsi="Cambria"/>
+        </w:rPr>
+        <w:t xml:space="preserve"> </w:t>
+      </w:r>
+      <w:proofErr w:type="spellStart"/>
+      <w:r>
+        <w:rPr>
+          <w:rFonts w:ascii="Cambria" w:hAnsi="Cambria"/>
+          <w:b/>
+          <w:bCs/>
+        </w:rPr>
+        <w:t>Updated_Date</w:t>
+      </w:r>
+      <w:proofErr w:type="spellEnd"/>
+      <w:r>
+        <w:rPr>
+          <w:rFonts w:ascii="Cambria" w:hAnsi="Cambria"/>
+        </w:rPr>
+        <w:t xml:space="preserve"> ở </w:t>
+      </w:r>
+      <w:proofErr w:type="spellStart"/>
+      <w:r>
+        <w:rPr>
+          <w:rFonts w:ascii="Cambria" w:hAnsi="Cambria"/>
+        </w:rPr>
+        <w:t>tất</w:t>
+      </w:r>
+      <w:proofErr w:type="spellEnd"/>
+      <w:r>
+        <w:rPr>
+          <w:rFonts w:ascii="Cambria" w:hAnsi="Cambria"/>
+        </w:rPr>
+        <w:t xml:space="preserve"> </w:t>
+      </w:r>
+      <w:proofErr w:type="spellStart"/>
+      <w:r>
+        <w:rPr>
+          <w:rFonts w:ascii="Cambria" w:hAnsi="Cambria"/>
+        </w:rPr>
+        <w:t>cả</w:t>
+      </w:r>
+      <w:proofErr w:type="spellEnd"/>
+      <w:r>
+        <w:rPr>
+          <w:rFonts w:ascii="Cambria" w:hAnsi="Cambria"/>
+        </w:rPr>
+        <w:t xml:space="preserve"> </w:t>
+      </w:r>
+      <w:proofErr w:type="spellStart"/>
+      <w:r>
+        <w:rPr>
+          <w:rFonts w:ascii="Cambria" w:hAnsi="Cambria"/>
+        </w:rPr>
+        <w:t>các</w:t>
+      </w:r>
+      <w:proofErr w:type="spellEnd"/>
+      <w:r>
+        <w:rPr>
+          <w:rFonts w:ascii="Cambria" w:hAnsi="Cambria"/>
+        </w:rPr>
+        <w:t xml:space="preserve"> </w:t>
+      </w:r>
+      <w:proofErr w:type="spellStart"/>
+      <w:r>
+        <w:rPr>
+          <w:rFonts w:ascii="Cambria" w:hAnsi="Cambria"/>
+        </w:rPr>
+        <w:t>bảng</w:t>
+      </w:r>
+      <w:proofErr w:type="spellEnd"/>
+      <w:r>
+        <w:rPr>
+          <w:rFonts w:ascii="Cambria" w:hAnsi="Cambria"/>
+        </w:rPr>
+        <w:t>.</w:t>
+      </w:r>
+    </w:p>
+    <w:p>
+      <w:pPr>
+        <w:pStyle w:val="ListParagraph"/>
+        <w:numPr>
+          <w:ilvl w:val="0"/>
+          <w:numId w:val="4"/>
+        </w:numPr>
+        <w:rPr>
+          <w:rFonts w:ascii="Cambria" w:hAnsi="Cambria"/>
+        </w:rPr>
+      </w:pPr>
+      <w:proofErr w:type="spellStart"/>
+      <w:r>
+        <w:rPr>
+          <w:rFonts w:ascii="Cambria" w:hAnsi="Cambria"/>
+        </w:rPr>
         <w:t>Vì</w:t>
       </w:r>
       <w:proofErr w:type="spellEnd"/>
@@ -25179,13 +27314,436 @@
         </w:rPr>
         <w:t>.</w:t>
       </w:r>
+    </w:p>
+    <w:p>
+      <w:pPr>
+        <w:pStyle w:val="ListParagraph"/>
+        <w:numPr>
+          <w:ilvl w:val="1"/>
+          <w:numId w:val="4"/>
+        </w:numPr>
+        <w:rPr>
+          <w:rFonts w:ascii="Cambria" w:hAnsi="Cambria"/>
+        </w:rPr>
+      </w:pPr>
+      <w:proofErr w:type="spellStart"/>
+      <w:r>
+        <w:rPr>
+          <w:rFonts w:ascii="Cambria" w:hAnsi="Cambria"/>
+        </w:rPr>
+        <w:t>Thêm</w:t>
+      </w:r>
+      <w:proofErr w:type="spellEnd"/>
+      <w:r>
+        <w:rPr>
+          <w:rFonts w:ascii="Cambria" w:hAnsi="Cambria"/>
+        </w:rPr>
+        <w:t xml:space="preserve"> </w:t>
+      </w:r>
+      <w:r>
+        <w:rPr>
+          <w:rFonts w:ascii="Cambria" w:hAnsi="Cambria"/>
+          <w:b/>
+          <w:bCs/>
+        </w:rPr>
+        <w:t>ID</w:t>
+      </w:r>
+      <w:r>
+        <w:rPr>
+          <w:rFonts w:ascii="Cambria" w:hAnsi="Cambria"/>
+        </w:rPr>
+        <w:t xml:space="preserve"> </w:t>
+      </w:r>
+      <w:proofErr w:type="spellStart"/>
+      <w:r>
+        <w:rPr>
+          <w:rFonts w:ascii="Cambria" w:hAnsi="Cambria"/>
+        </w:rPr>
+        <w:t>cho</w:t>
+      </w:r>
+      <w:proofErr w:type="spellEnd"/>
+      <w:r>
+        <w:rPr>
+          <w:rFonts w:ascii="Cambria" w:hAnsi="Cambria"/>
+        </w:rPr>
+        <w:t xml:space="preserve"> </w:t>
+      </w:r>
+      <w:proofErr w:type="spellStart"/>
+      <w:r>
+        <w:rPr>
+          <w:rFonts w:ascii="Cambria" w:hAnsi="Cambria"/>
+        </w:rPr>
+        <w:t>từng</w:t>
+      </w:r>
+      <w:proofErr w:type="spellEnd"/>
+      <w:r>
+        <w:rPr>
+          <w:rFonts w:ascii="Cambria" w:hAnsi="Cambria"/>
+        </w:rPr>
+        <w:t xml:space="preserve"> </w:t>
+      </w:r>
+      <w:proofErr w:type="spellStart"/>
+      <w:r>
+        <w:rPr>
+          <w:rFonts w:ascii="Cambria" w:hAnsi="Cambria"/>
+        </w:rPr>
+        <w:t>dòng</w:t>
+      </w:r>
+      <w:proofErr w:type="spellEnd"/>
+      <w:r>
+        <w:rPr>
+          <w:rFonts w:ascii="Cambria" w:hAnsi="Cambria"/>
+        </w:rPr>
+        <w:t xml:space="preserve"> </w:t>
+      </w:r>
+      <w:proofErr w:type="spellStart"/>
+      <w:r>
+        <w:rPr>
+          <w:rFonts w:ascii="Cambria" w:hAnsi="Cambria"/>
+        </w:rPr>
+        <w:t>dữ</w:t>
+      </w:r>
+      <w:proofErr w:type="spellEnd"/>
+      <w:r>
+        <w:rPr>
+          <w:rFonts w:ascii="Cambria" w:hAnsi="Cambria"/>
+        </w:rPr>
+        <w:t xml:space="preserve"> </w:t>
+      </w:r>
+      <w:proofErr w:type="spellStart"/>
+      <w:r>
+        <w:rPr>
+          <w:rFonts w:ascii="Cambria" w:hAnsi="Cambria"/>
+        </w:rPr>
+        <w:t>liệu</w:t>
+      </w:r>
+      <w:proofErr w:type="spellEnd"/>
+      <w:r>
+        <w:rPr>
+          <w:rFonts w:ascii="Cambria" w:hAnsi="Cambria"/>
+        </w:rPr>
+        <w:t xml:space="preserve"> </w:t>
+      </w:r>
+      <w:proofErr w:type="spellStart"/>
+      <w:r>
+        <w:rPr>
+          <w:rFonts w:ascii="Cambria" w:hAnsi="Cambria"/>
+        </w:rPr>
+        <w:t>như</w:t>
+      </w:r>
+      <w:proofErr w:type="spellEnd"/>
+      <w:r>
+        <w:rPr>
+          <w:rFonts w:ascii="Cambria" w:hAnsi="Cambria"/>
+        </w:rPr>
+        <w:t xml:space="preserve"> </w:t>
+      </w:r>
+      <w:proofErr w:type="spellStart"/>
+      <w:r>
+        <w:rPr>
+          <w:rFonts w:ascii="Cambria" w:hAnsi="Cambria"/>
+        </w:rPr>
+        <w:t>các</w:t>
+      </w:r>
+      <w:proofErr w:type="spellEnd"/>
+      <w:r>
+        <w:rPr>
+          <w:rFonts w:ascii="Cambria" w:hAnsi="Cambria"/>
+        </w:rPr>
+        <w:t xml:space="preserve"> </w:t>
+      </w:r>
+      <w:proofErr w:type="spellStart"/>
+      <w:r>
+        <w:rPr>
+          <w:rFonts w:ascii="Cambria" w:hAnsi="Cambria"/>
+        </w:rPr>
+        <w:t>khóa</w:t>
+      </w:r>
+      <w:proofErr w:type="spellEnd"/>
+      <w:r>
+        <w:rPr>
+          <w:rFonts w:ascii="Cambria" w:hAnsi="Cambria"/>
+        </w:rPr>
+        <w:t xml:space="preserve"> </w:t>
+      </w:r>
+      <w:proofErr w:type="spellStart"/>
+      <w:r>
+        <w:rPr>
+          <w:rFonts w:ascii="Cambria" w:hAnsi="Cambria"/>
+        </w:rPr>
+        <w:t>thay</w:t>
+      </w:r>
+      <w:proofErr w:type="spellEnd"/>
+      <w:r>
+        <w:rPr>
+          <w:rFonts w:ascii="Cambria" w:hAnsi="Cambria"/>
+        </w:rPr>
+        <w:t xml:space="preserve"> </w:t>
+      </w:r>
+      <w:proofErr w:type="spellStart"/>
+      <w:r>
+        <w:rPr>
+          <w:rFonts w:ascii="Cambria" w:hAnsi="Cambria"/>
+        </w:rPr>
+        <w:t>thế</w:t>
+      </w:r>
+      <w:proofErr w:type="spellEnd"/>
+      <w:r>
+        <w:rPr>
+          <w:rFonts w:ascii="Cambria" w:hAnsi="Cambria"/>
+        </w:rPr>
+        <w:t xml:space="preserve"> ở </w:t>
+      </w:r>
+      <w:proofErr w:type="spellStart"/>
+      <w:r>
+        <w:rPr>
+          <w:rFonts w:ascii="Cambria" w:hAnsi="Cambria"/>
+        </w:rPr>
+        <w:t>tất</w:t>
+      </w:r>
+      <w:proofErr w:type="spellEnd"/>
+      <w:r>
+        <w:rPr>
+          <w:rFonts w:ascii="Cambria" w:hAnsi="Cambria"/>
+        </w:rPr>
+        <w:t xml:space="preserve"> </w:t>
+      </w:r>
+      <w:proofErr w:type="spellStart"/>
+      <w:r>
+        <w:rPr>
+          <w:rFonts w:ascii="Cambria" w:hAnsi="Cambria"/>
+        </w:rPr>
+        <w:t>cả</w:t>
+      </w:r>
+      <w:proofErr w:type="spellEnd"/>
+      <w:r>
+        <w:rPr>
+          <w:rFonts w:ascii="Cambria" w:hAnsi="Cambria"/>
+        </w:rPr>
+        <w:t xml:space="preserve"> </w:t>
+      </w:r>
+      <w:proofErr w:type="spellStart"/>
+      <w:r>
+        <w:rPr>
+          <w:rFonts w:ascii="Cambria" w:hAnsi="Cambria"/>
+        </w:rPr>
+        <w:t>các</w:t>
+      </w:r>
+      <w:proofErr w:type="spellEnd"/>
+      <w:r>
+        <w:rPr>
+          <w:rFonts w:ascii="Cambria" w:hAnsi="Cambria"/>
+        </w:rPr>
+        <w:t xml:space="preserve"> </w:t>
+      </w:r>
+      <w:proofErr w:type="spellStart"/>
+      <w:r>
+        <w:rPr>
+          <w:rFonts w:ascii="Cambria" w:hAnsi="Cambria"/>
+        </w:rPr>
+        <w:t>bảng</w:t>
+      </w:r>
+      <w:proofErr w:type="spellEnd"/>
+      <w:r>
+        <w:rPr>
+          <w:rFonts w:ascii="Cambria" w:hAnsi="Cambria"/>
+        </w:rPr>
+        <w:t>.</w:t>
+      </w:r>
+    </w:p>
+    <w:p>
+      <w:pPr>
+        <w:pStyle w:val="Heading1"/>
+        <w:rPr>
+          <w:rFonts w:ascii="Cambria" w:hAnsi="Cambria"/>
+          <w:b/>
+          <w:color w:val="DD7E6B"/>
+          <w:lang w:val="vi-VN"/>
+        </w:rPr>
+      </w:pPr>
+      <w:bookmarkStart w:id="11" w:name="_Toc121265260"/>
+      <w:proofErr w:type="spellStart"/>
+      <w:r>
+        <w:rPr>
+          <w:rFonts w:ascii="Cambria" w:hAnsi="Cambria" w:cs="Times New Roman"/>
+          <w:b/>
+          <w:color w:val="E06666"/>
+        </w:rPr>
+        <w:lastRenderedPageBreak/>
+        <w:t>Yêu</w:t>
+      </w:r>
+      <w:proofErr w:type="spellEnd"/>
+      <w:r>
+        <w:rPr>
+          <w:rFonts w:ascii="Cambria" w:hAnsi="Cambria" w:cs="Times New Roman"/>
+          <w:b/>
+          <w:color w:val="E06666"/>
+        </w:rPr>
+        <w:t xml:space="preserve"> </w:t>
+      </w:r>
+      <w:proofErr w:type="spellStart"/>
+      <w:r>
+        <w:rPr>
+          <w:rFonts w:ascii="Cambria" w:hAnsi="Cambria" w:cs="Times New Roman"/>
+          <w:b/>
+          <w:color w:val="E06666"/>
+        </w:rPr>
+        <w:t>cầu</w:t>
+      </w:r>
+      <w:proofErr w:type="spellEnd"/>
+      <w:r>
+        <w:rPr>
+          <w:rFonts w:ascii="Cambria" w:hAnsi="Cambria" w:cs="Times New Roman"/>
+          <w:b/>
+          <w:color w:val="E06666"/>
+        </w:rPr>
+        <w:t xml:space="preserve"> 3</w:t>
+      </w:r>
+      <w:r>
+        <w:rPr>
+          <w:rFonts w:ascii="Cambria" w:hAnsi="Cambria"/>
+          <w:b/>
+          <w:color w:val="DD7E6B"/>
+        </w:rPr>
+        <w:t>:</w:t>
+      </w:r>
+      <w:r>
+        <w:rPr>
+          <w:rFonts w:ascii="Cambria" w:hAnsi="Cambria"/>
+          <w:b/>
+          <w:color w:val="DD7E6B"/>
+          <w:lang w:val="vi-VN"/>
+        </w:rPr>
+        <w:t xml:space="preserve"> </w:t>
+      </w:r>
+      <w:proofErr w:type="spellStart"/>
+      <w:r>
+        <w:rPr>
+          <w:rFonts w:ascii="Cambria" w:hAnsi="Cambria"/>
+          <w:b/>
+          <w:color w:val="DD7E6B"/>
+          <w:lang w:val="vi-VN"/>
+        </w:rPr>
+        <w:t>Nạp</w:t>
+      </w:r>
+      <w:proofErr w:type="spellEnd"/>
+      <w:r>
+        <w:rPr>
+          <w:rFonts w:ascii="Cambria" w:hAnsi="Cambria"/>
+          <w:b/>
+          <w:color w:val="DD7E6B"/>
+          <w:lang w:val="vi-VN"/>
+        </w:rPr>
+        <w:t xml:space="preserve"> </w:t>
+      </w:r>
+      <w:proofErr w:type="spellStart"/>
+      <w:r>
+        <w:rPr>
+          <w:rFonts w:ascii="Cambria" w:hAnsi="Cambria"/>
+          <w:b/>
+          <w:color w:val="DD7E6B"/>
+          <w:lang w:val="vi-VN"/>
+        </w:rPr>
+        <w:t>dữ</w:t>
+      </w:r>
+      <w:proofErr w:type="spellEnd"/>
+      <w:r>
+        <w:rPr>
+          <w:rFonts w:ascii="Cambria" w:hAnsi="Cambria"/>
+          <w:b/>
+          <w:color w:val="DD7E6B"/>
+          <w:lang w:val="vi-VN"/>
+        </w:rPr>
+        <w:t xml:space="preserve"> </w:t>
+      </w:r>
+      <w:proofErr w:type="spellStart"/>
+      <w:r>
+        <w:rPr>
+          <w:rFonts w:ascii="Cambria" w:hAnsi="Cambria"/>
+          <w:b/>
+          <w:color w:val="DD7E6B"/>
+          <w:lang w:val="vi-VN"/>
+        </w:rPr>
+        <w:t>liệu</w:t>
+      </w:r>
+      <w:proofErr w:type="spellEnd"/>
+      <w:r>
+        <w:rPr>
+          <w:rFonts w:ascii="Cambria" w:hAnsi="Cambria"/>
+          <w:b/>
+          <w:color w:val="DD7E6B"/>
+          <w:lang w:val="vi-VN"/>
+        </w:rPr>
+        <w:t xml:space="preserve"> </w:t>
+      </w:r>
+      <w:proofErr w:type="spellStart"/>
+      <w:r>
+        <w:rPr>
+          <w:rFonts w:ascii="Cambria" w:hAnsi="Cambria"/>
+          <w:b/>
+          <w:color w:val="DD7E6B"/>
+          <w:lang w:val="vi-VN"/>
+        </w:rPr>
+        <w:t>các</w:t>
+      </w:r>
+      <w:proofErr w:type="spellEnd"/>
+      <w:r>
+        <w:rPr>
+          <w:rFonts w:ascii="Cambria" w:hAnsi="Cambria"/>
+          <w:b/>
+          <w:color w:val="DD7E6B"/>
+          <w:lang w:val="vi-VN"/>
+        </w:rPr>
+        <w:t xml:space="preserve"> </w:t>
+      </w:r>
+      <w:proofErr w:type="spellStart"/>
+      <w:r>
+        <w:rPr>
+          <w:rFonts w:ascii="Cambria" w:hAnsi="Cambria"/>
+          <w:b/>
+          <w:color w:val="DD7E6B"/>
+          <w:lang w:val="vi-VN"/>
+        </w:rPr>
+        <w:t>nguồn</w:t>
+      </w:r>
+      <w:proofErr w:type="spellEnd"/>
+      <w:r>
+        <w:rPr>
+          <w:rFonts w:ascii="Cambria" w:hAnsi="Cambria"/>
+          <w:b/>
+          <w:color w:val="DD7E6B"/>
+          <w:lang w:val="vi-VN"/>
+        </w:rPr>
+        <w:t xml:space="preserve"> </w:t>
+      </w:r>
+      <w:proofErr w:type="spellStart"/>
+      <w:r>
+        <w:rPr>
+          <w:rFonts w:ascii="Cambria" w:hAnsi="Cambria"/>
+          <w:b/>
+          <w:color w:val="DD7E6B"/>
+          <w:lang w:val="vi-VN"/>
+        </w:rPr>
+        <w:t>vào</w:t>
+      </w:r>
+      <w:proofErr w:type="spellEnd"/>
+      <w:r>
+        <w:rPr>
+          <w:rFonts w:ascii="Cambria" w:hAnsi="Cambria"/>
+          <w:b/>
+          <w:color w:val="DD7E6B"/>
+          <w:lang w:val="vi-VN"/>
+        </w:rPr>
+        <w:t xml:space="preserve"> KDL</w:t>
+      </w:r>
+      <w:bookmarkEnd w:id="11"/>
     </w:p>
     <w:p>
       <w:pPr>
         <w:pStyle w:val="Heading2"/>
         <w:numPr>
           <w:ilvl w:val="0"/>
-          <w:numId w:val="5"/>
+          <w:numId w:val="7"/>
         </w:numPr>
         <w:rPr>
           <w:rFonts w:ascii="Cambria" w:hAnsi="Cambria" w:cs="Times New Roman"/>
@@ -25194,7 +27752,7 @@
           <w:color w:val="E06666"/>
         </w:rPr>
       </w:pPr>
-      <w:bookmarkStart w:id="11" w:name="_Toc121187537"/>
+      <w:bookmarkStart w:id="12" w:name="_Toc121265261"/>
       <w:r>
         <w:rPr>
           <w:rFonts w:ascii="Cambria" w:hAnsi="Cambria" w:cs="Times New Roman"/>
@@ -25202,193 +27760,7 @@
           <w:bCs/>
           <w:color w:val="E06666"/>
         </w:rPr>
-        <w:t>Database DDS</w:t>
-      </w:r>
-      <w:bookmarkEnd w:id="11"/>
-    </w:p>
-    <w:p>
-      <w:pPr>
-        <w:pStyle w:val="Heading1"/>
-        <w:rPr>
-          <w:rFonts w:ascii="Cambria" w:hAnsi="Cambria"/>
-          <w:b/>
-          <w:color w:val="DD7E6B"/>
-          <w:lang w:val="vi-VN"/>
-        </w:rPr>
-      </w:pPr>
-      <w:bookmarkStart w:id="12" w:name="_Toc121187538"/>
-      <w:proofErr w:type="spellStart"/>
-      <w:r>
-        <w:rPr>
-          <w:rFonts w:ascii="Cambria" w:hAnsi="Cambria" w:cs="Times New Roman"/>
-          <w:b/>
-          <w:color w:val="E06666"/>
-        </w:rPr>
-        <w:t>Yêu</w:t>
-      </w:r>
-      <w:proofErr w:type="spellEnd"/>
-      <w:r>
-        <w:rPr>
-          <w:rFonts w:ascii="Cambria" w:hAnsi="Cambria" w:cs="Times New Roman"/>
-          <w:b/>
-          <w:color w:val="E06666"/>
-        </w:rPr>
-        <w:t xml:space="preserve"> </w:t>
-      </w:r>
-      <w:proofErr w:type="spellStart"/>
-      <w:r>
-        <w:rPr>
-          <w:rFonts w:ascii="Cambria" w:hAnsi="Cambria" w:cs="Times New Roman"/>
-          <w:b/>
-          <w:color w:val="E06666"/>
-        </w:rPr>
-        <w:t>cầu</w:t>
-      </w:r>
-      <w:proofErr w:type="spellEnd"/>
-      <w:r>
-        <w:rPr>
-          <w:rFonts w:ascii="Cambria" w:hAnsi="Cambria" w:cs="Times New Roman"/>
-          <w:b/>
-          <w:color w:val="E06666"/>
-        </w:rPr>
-        <w:t xml:space="preserve"> 3</w:t>
-      </w:r>
-      <w:r>
-        <w:rPr>
-          <w:rFonts w:ascii="Cambria" w:hAnsi="Cambria"/>
-          <w:b/>
-          <w:color w:val="DD7E6B"/>
-        </w:rPr>
-        <w:t>:</w:t>
-      </w:r>
-      <w:r>
-        <w:rPr>
-          <w:rFonts w:ascii="Cambria" w:hAnsi="Cambria"/>
-          <w:b/>
-          <w:color w:val="DD7E6B"/>
-          <w:lang w:val="vi-VN"/>
-        </w:rPr>
-        <w:t xml:space="preserve"> </w:t>
-      </w:r>
-      <w:proofErr w:type="spellStart"/>
-      <w:r>
-        <w:rPr>
-          <w:rFonts w:ascii="Cambria" w:hAnsi="Cambria"/>
-          <w:b/>
-          <w:color w:val="DD7E6B"/>
-          <w:lang w:val="vi-VN"/>
-        </w:rPr>
-        <w:t>Nạp</w:t>
-      </w:r>
-      <w:proofErr w:type="spellEnd"/>
-      <w:r>
-        <w:rPr>
-          <w:rFonts w:ascii="Cambria" w:hAnsi="Cambria"/>
-          <w:b/>
-          <w:color w:val="DD7E6B"/>
-          <w:lang w:val="vi-VN"/>
-        </w:rPr>
-        <w:t xml:space="preserve"> </w:t>
-      </w:r>
-      <w:proofErr w:type="spellStart"/>
-      <w:r>
-        <w:rPr>
-          <w:rFonts w:ascii="Cambria" w:hAnsi="Cambria"/>
-          <w:b/>
-          <w:color w:val="DD7E6B"/>
-          <w:lang w:val="vi-VN"/>
-        </w:rPr>
-        <w:t>dữ</w:t>
-      </w:r>
-      <w:proofErr w:type="spellEnd"/>
-      <w:r>
-        <w:rPr>
-          <w:rFonts w:ascii="Cambria" w:hAnsi="Cambria"/>
-          <w:b/>
-          <w:color w:val="DD7E6B"/>
-          <w:lang w:val="vi-VN"/>
-        </w:rPr>
-        <w:t xml:space="preserve"> </w:t>
-      </w:r>
-      <w:proofErr w:type="spellStart"/>
-      <w:r>
-        <w:rPr>
-          <w:rFonts w:ascii="Cambria" w:hAnsi="Cambria"/>
-          <w:b/>
-          <w:color w:val="DD7E6B"/>
-          <w:lang w:val="vi-VN"/>
-        </w:rPr>
-        <w:t>liệu</w:t>
-      </w:r>
-      <w:proofErr w:type="spellEnd"/>
-      <w:r>
-        <w:rPr>
-          <w:rFonts w:ascii="Cambria" w:hAnsi="Cambria"/>
-          <w:b/>
-          <w:color w:val="DD7E6B"/>
-          <w:lang w:val="vi-VN"/>
-        </w:rPr>
-        <w:t xml:space="preserve"> </w:t>
-      </w:r>
-      <w:proofErr w:type="spellStart"/>
-      <w:r>
-        <w:rPr>
-          <w:rFonts w:ascii="Cambria" w:hAnsi="Cambria"/>
-          <w:b/>
-          <w:color w:val="DD7E6B"/>
-          <w:lang w:val="vi-VN"/>
-        </w:rPr>
-        <w:t>các</w:t>
-      </w:r>
-      <w:proofErr w:type="spellEnd"/>
-      <w:r>
-        <w:rPr>
-          <w:rFonts w:ascii="Cambria" w:hAnsi="Cambria"/>
-          <w:b/>
-          <w:color w:val="DD7E6B"/>
-          <w:lang w:val="vi-VN"/>
-        </w:rPr>
-        <w:t xml:space="preserve"> </w:t>
-      </w:r>
-      <w:proofErr w:type="spellStart"/>
-      <w:r>
-        <w:rPr>
-          <w:rFonts w:ascii="Cambria" w:hAnsi="Cambria"/>
-          <w:b/>
-          <w:color w:val="DD7E6B"/>
-          <w:lang w:val="vi-VN"/>
-        </w:rPr>
-        <w:t>nguồn</w:t>
-      </w:r>
-      <w:proofErr w:type="spellEnd"/>
-      <w:r>
-        <w:rPr>
-          <w:rFonts w:ascii="Cambria" w:hAnsi="Cambria"/>
-          <w:b/>
-          <w:color w:val="DD7E6B"/>
-          <w:lang w:val="vi-VN"/>
-        </w:rPr>
-        <w:t xml:space="preserve"> </w:t>
-      </w:r>
-      <w:proofErr w:type="spellStart"/>
-      <w:r>
-        <w:rPr>
-          <w:rFonts w:ascii="Cambria" w:hAnsi="Cambria"/>
-          <w:b/>
-          <w:color w:val="DD7E6B"/>
-          <w:lang w:val="vi-VN"/>
-        </w:rPr>
-        <w:t>vào</w:t>
-      </w:r>
-      <w:proofErr w:type="spellEnd"/>
-      <w:r>
-        <w:rPr>
-          <w:rFonts w:ascii="Cambria" w:hAnsi="Cambria"/>
-          <w:b/>
-          <w:color w:val="DD7E6B"/>
-          <w:lang w:val="vi-VN"/>
-        </w:rPr>
-        <w:t xml:space="preserve"> KDL</w:t>
+        <w:t>Source to Stage</w:t>
       </w:r>
       <w:bookmarkEnd w:id="12"/>
     </w:p>
@@ -25406,7 +27778,7 @@
           <w:color w:val="E06666"/>
         </w:rPr>
       </w:pPr>
-      <w:bookmarkStart w:id="13" w:name="_Toc121187539"/>
+      <w:bookmarkStart w:id="13" w:name="_Toc121265262"/>
       <w:r>
         <w:rPr>
           <w:rFonts w:ascii="Cambria" w:hAnsi="Cambria" w:cs="Times New Roman"/>
@@ -25414,231 +27786,9 @@
           <w:bCs/>
           <w:color w:val="E06666"/>
         </w:rPr>
-        <w:t>Source to Stage</w:t>
+        <w:t>Stage to NDS</w:t>
       </w:r>
       <w:bookmarkEnd w:id="13"/>
-    </w:p>
-    <w:p>
-      <w:pPr>
-        <w:pStyle w:val="Heading2"/>
-        <w:numPr>
-          <w:ilvl w:val="0"/>
-          <w:numId w:val="7"/>
-        </w:numPr>
-        <w:rPr>
-          <w:rFonts w:ascii="Cambria" w:hAnsi="Cambria" w:cs="Times New Roman"/>
-          <w:b/>
-          <w:bCs/>
-          <w:color w:val="E06666"/>
-        </w:rPr>
-      </w:pPr>
-      <w:bookmarkStart w:id="14" w:name="_Toc121187540"/>
-      <w:r>
-        <w:rPr>
-          <w:rFonts w:ascii="Cambria" w:hAnsi="Cambria" w:cs="Times New Roman"/>
-          <w:b/>
-          <w:bCs/>
-          <w:color w:val="E06666"/>
-        </w:rPr>
-        <w:t>Stage</w:t>
-      </w:r>
-      <w:r>
-        <w:rPr>
-          <w:rFonts w:ascii="Cambria" w:hAnsi="Cambria" w:cs="Times New Roman"/>
-          <w:b/>
-          <w:bCs/>
-          <w:color w:val="E06666"/>
-        </w:rPr>
-        <w:t xml:space="preserve"> to NDS</w:t>
-      </w:r>
-      <w:bookmarkEnd w:id="14"/>
-    </w:p>
-    <w:p>
-      <w:pPr>
-        <w:pStyle w:val="Heading2"/>
-        <w:numPr>
-          <w:ilvl w:val="0"/>
-          <w:numId w:val="7"/>
-        </w:numPr>
-        <w:rPr>
-          <w:rFonts w:ascii="Cambria" w:hAnsi="Cambria" w:cs="Times New Roman"/>
-          <w:b/>
-          <w:bCs/>
-          <w:color w:val="E06666"/>
-        </w:rPr>
-      </w:pPr>
-      <w:bookmarkStart w:id="15" w:name="_Toc121187541"/>
-      <w:r>
-        <w:rPr>
-          <w:rFonts w:ascii="Cambria" w:hAnsi="Cambria" w:cs="Times New Roman"/>
-          <w:b/>
-          <w:bCs/>
-          <w:color w:val="E06666"/>
-        </w:rPr>
-        <w:t>NDS to DDS</w:t>
-      </w:r>
-      <w:bookmarkEnd w:id="15"/>
-    </w:p>
-    <w:p>
-      <w:pPr>
-        <w:pStyle w:val="Heading1"/>
-        <w:rPr>
-          <w:rFonts w:ascii="Cambria" w:hAnsi="Cambria" w:cs="Times New Roman"/>
-          <w:b/>
-          <w:bCs/>
-          <w:color w:val="E06666"/>
-        </w:rPr>
-      </w:pPr>
-      <w:bookmarkStart w:id="16" w:name="_Toc121187542"/>
-      <w:proofErr w:type="spellStart"/>
-      <w:r>
-        <w:rPr>
-          <w:rFonts w:ascii="Cambria" w:hAnsi="Cambria" w:cs="Times New Roman"/>
-          <w:b/>
-          <w:bCs/>
-          <w:color w:val="E06666"/>
-        </w:rPr>
-        <w:t>Yêu</w:t>
-      </w:r>
-      <w:proofErr w:type="spellEnd"/>
-      <w:r>
-        <w:rPr>
-          <w:rFonts w:ascii="Cambria" w:hAnsi="Cambria" w:cs="Times New Roman"/>
-          <w:b/>
-          <w:bCs/>
-          <w:color w:val="E06666"/>
-        </w:rPr>
-        <w:t xml:space="preserve"> </w:t>
-      </w:r>
-      <w:proofErr w:type="spellStart"/>
-      <w:r>
-        <w:rPr>
-          <w:rFonts w:ascii="Cambria" w:hAnsi="Cambria" w:cs="Times New Roman"/>
-          <w:b/>
-          <w:bCs/>
-          <w:color w:val="E06666"/>
-        </w:rPr>
-        <w:t>cầu</w:t>
-      </w:r>
-      <w:proofErr w:type="spellEnd"/>
-      <w:r>
-        <w:rPr>
-          <w:rFonts w:ascii="Cambria" w:hAnsi="Cambria" w:cs="Times New Roman"/>
-          <w:b/>
-          <w:bCs/>
-          <w:color w:val="E06666"/>
-        </w:rPr>
-        <w:t xml:space="preserve"> 4</w:t>
-      </w:r>
-      <w:r>
-        <w:rPr>
-          <w:rFonts w:ascii="Cambria" w:hAnsi="Cambria"/>
-          <w:b/>
-          <w:color w:val="DD7E6B"/>
-        </w:rPr>
-        <w:t>:</w:t>
-      </w:r>
-      <w:r>
-        <w:rPr>
-          <w:rFonts w:ascii="Cambria" w:hAnsi="Cambria"/>
-          <w:b/>
-          <w:color w:val="DD7E6B"/>
-          <w:lang w:val="vi-VN"/>
-        </w:rPr>
-        <w:t xml:space="preserve"> </w:t>
-      </w:r>
-      <w:proofErr w:type="spellStart"/>
-      <w:r>
-        <w:rPr>
-          <w:rFonts w:ascii="Cambria" w:hAnsi="Cambria"/>
-          <w:b/>
-          <w:color w:val="DD7E6B"/>
-          <w:lang w:val="vi-VN"/>
-        </w:rPr>
-        <w:t>Thiết</w:t>
-      </w:r>
-      <w:proofErr w:type="spellEnd"/>
-      <w:r>
-        <w:rPr>
-          <w:rFonts w:ascii="Cambria" w:hAnsi="Cambria"/>
-          <w:b/>
-          <w:color w:val="DD7E6B"/>
-          <w:lang w:val="vi-VN"/>
-        </w:rPr>
-        <w:t xml:space="preserve"> </w:t>
-      </w:r>
-      <w:proofErr w:type="spellStart"/>
-      <w:r>
-        <w:rPr>
-          <w:rFonts w:ascii="Cambria" w:hAnsi="Cambria"/>
-          <w:b/>
-          <w:color w:val="DD7E6B"/>
-          <w:lang w:val="vi-VN"/>
-        </w:rPr>
-        <w:t>kế</w:t>
-      </w:r>
-      <w:proofErr w:type="spellEnd"/>
-      <w:r>
-        <w:rPr>
-          <w:rFonts w:ascii="Cambria" w:hAnsi="Cambria"/>
-          <w:b/>
-          <w:color w:val="DD7E6B"/>
-          <w:lang w:val="vi-VN"/>
-        </w:rPr>
-        <w:t xml:space="preserve"> </w:t>
-      </w:r>
-      <w:proofErr w:type="spellStart"/>
-      <w:r>
-        <w:rPr>
-          <w:rFonts w:ascii="Cambria" w:hAnsi="Cambria"/>
-          <w:b/>
-          <w:color w:val="DD7E6B"/>
-          <w:lang w:val="vi-VN"/>
-        </w:rPr>
-        <w:t>và</w:t>
-      </w:r>
-      <w:proofErr w:type="spellEnd"/>
-      <w:r>
-        <w:rPr>
-          <w:rFonts w:ascii="Cambria" w:hAnsi="Cambria"/>
-          <w:b/>
-          <w:color w:val="DD7E6B"/>
-          <w:lang w:val="vi-VN"/>
-        </w:rPr>
-        <w:t xml:space="preserve"> xây </w:t>
-      </w:r>
-      <w:proofErr w:type="spellStart"/>
-      <w:r>
-        <w:rPr>
-          <w:rFonts w:ascii="Cambria" w:hAnsi="Cambria"/>
-          <w:b/>
-          <w:color w:val="DD7E6B"/>
-          <w:lang w:val="vi-VN"/>
-        </w:rPr>
-        <w:t>dựng</w:t>
-      </w:r>
-      <w:proofErr w:type="spellEnd"/>
-      <w:r>
-        <w:rPr>
-          <w:rFonts w:ascii="Cambria" w:hAnsi="Cambria"/>
-          <w:b/>
-          <w:color w:val="DD7E6B"/>
-          <w:lang w:val="vi-VN"/>
-        </w:rPr>
-        <w:t xml:space="preserve"> </w:t>
-      </w:r>
-      <w:proofErr w:type="spellStart"/>
-      <w:r>
-        <w:rPr>
-          <w:rFonts w:ascii="Cambria" w:hAnsi="Cambria"/>
-          <w:b/>
-          <w:color w:val="DD7E6B"/>
-          <w:lang w:val="vi-VN"/>
-        </w:rPr>
-        <w:t>Cube</w:t>
-      </w:r>
-      <w:bookmarkEnd w:id="16"/>
-      <w:proofErr w:type="spellEnd"/>
     </w:p>
     <w:sectPr>
       <w:headerReference w:type="default" r:id="rId18"/>
@@ -26886,7 +29036,7 @@
         <w:rFonts w:ascii="Cambria" w:eastAsia="Times New Roman" w:hAnsi="Cambria" w:cs="Times New Roman" w:hint="default"/>
       </w:rPr>
     </w:lvl>
-    <w:lvl w:ilvl="1" w:tplc="04090003" w:tentative="1">
+    <w:lvl w:ilvl="1" w:tplc="04090003">
       <w:start w:val="1"/>
       <w:numFmt w:val="bullet"/>
       <w:lvlText w:val="o"/>
@@ -28095,9 +30245,11 @@
     <w:rsid w:val="004926A7"/>
     <w:rsid w:val="00634C25"/>
     <w:rsid w:val="006404FF"/>
+    <w:rsid w:val="00781C64"/>
     <w:rsid w:val="00964873"/>
     <w:rsid w:val="00A4565D"/>
     <w:rsid w:val="00BB42F6"/>
+    <w:rsid w:val="00BD205D"/>
     <w:rsid w:val="00C31744"/>
     <w:rsid w:val="00CD2FCA"/>
     <w:rsid w:val="00CD6B9D"/>

--- a/Document.docx
+++ b/Document.docx
@@ -4207,13 +4207,13 @@
               <w:rPr>
                 <w:rFonts w:ascii="Cambria" w:hAnsi="Cambria" w:cs="Times New Roman"/>
               </w:rPr>
-              <w:t>7</w:t>
+              <w:t>100</w:t>
             </w:r>
             <w:r>
               <w:rPr>
                 <w:rFonts w:ascii="Cambria" w:hAnsi="Cambria" w:cs="Times New Roman"/>
               </w:rPr>
-              <w:t>0%</w:t>
+              <w:t>%</w:t>
             </w:r>
           </w:p>
         </w:tc>
@@ -4654,13 +4654,7 @@
               <w:rPr>
                 <w:rFonts w:ascii="Cambria" w:hAnsi="Cambria" w:cs="Times New Roman"/>
               </w:rPr>
-              <w:t xml:space="preserve"> </w:t>
-            </w:r>
-            <w:r>
-              <w:rPr>
-                <w:rFonts w:ascii="Cambria" w:hAnsi="Cambria" w:cs="Times New Roman"/>
-              </w:rPr>
-              <w:t>NDS to DDS</w:t>
+              <w:t xml:space="preserve"> NDS to DDS</w:t>
             </w:r>
           </w:p>
         </w:tc>
@@ -4737,13 +4731,13 @@
               <w:rPr>
                 <w:rFonts w:ascii="Cambria" w:hAnsi="Cambria" w:cs="Times New Roman"/>
               </w:rPr>
-              <w:t>5</w:t>
+              <w:t>100</w:t>
             </w:r>
             <w:r>
               <w:rPr>
                 <w:rFonts w:ascii="Cambria" w:hAnsi="Cambria" w:cs="Times New Roman"/>
               </w:rPr>
-              <w:t>0%</w:t>
+              <w:t>%</w:t>
             </w:r>
           </w:p>
         </w:tc>
@@ -4886,7 +4880,7 @@
             </w:rPr>
             <w:fldChar w:fldCharType="separate"/>
           </w:r>
-          <w:hyperlink w:anchor="_Toc124199585" w:history="1">
+          <w:hyperlink w:anchor="_Toc124232218" w:history="1">
             <w:r>
               <w:rPr>
                 <w:rStyle w:val="Hyperlink"/>
@@ -4931,7 +4925,7 @@
                 <w:noProof/>
                 <w:webHidden/>
               </w:rPr>
-              <w:instrText xml:space="preserve"> PAGEREF _Toc124199585 \h </w:instrText>
+              <w:instrText xml:space="preserve"> PAGEREF _Toc124232218 \h </w:instrText>
             </w:r>
             <w:r>
               <w:rPr>
@@ -4974,7 +4968,7 @@
               <w:noProof/>
             </w:rPr>
           </w:pPr>
-          <w:hyperlink w:anchor="_Toc124199586" w:history="1">
+          <w:hyperlink w:anchor="_Toc124232219" w:history="1">
             <w:r>
               <w:rPr>
                 <w:rStyle w:val="Hyperlink"/>
@@ -5019,7 +5013,7 @@
                 <w:noProof/>
                 <w:webHidden/>
               </w:rPr>
-              <w:instrText xml:space="preserve"> PAGEREF _Toc124199586 \h </w:instrText>
+              <w:instrText xml:space="preserve"> PAGEREF _Toc124232219 \h </w:instrText>
             </w:r>
             <w:r>
               <w:rPr>
@@ -5061,7 +5055,7 @@
               <w:noProof/>
             </w:rPr>
           </w:pPr>
-          <w:hyperlink w:anchor="_Toc124199587" w:history="1">
+          <w:hyperlink w:anchor="_Toc124232220" w:history="1">
             <w:r>
               <w:rPr>
                 <w:rStyle w:val="Hyperlink"/>
@@ -5102,7 +5096,7 @@
                 <w:noProof/>
                 <w:webHidden/>
               </w:rPr>
-              <w:instrText xml:space="preserve"> PAGEREF _Toc124199587 \h </w:instrText>
+              <w:instrText xml:space="preserve"> PAGEREF _Toc124232220 \h </w:instrText>
             </w:r>
             <w:r>
               <w:rPr>
@@ -5145,7 +5139,7 @@
               <w:noProof/>
             </w:rPr>
           </w:pPr>
-          <w:hyperlink w:anchor="_Toc124199588" w:history="1">
+          <w:hyperlink w:anchor="_Toc124232221" w:history="1">
             <w:r>
               <w:rPr>
                 <w:rStyle w:val="Hyperlink"/>
@@ -5192,7 +5186,7 @@
                 <w:noProof/>
                 <w:webHidden/>
               </w:rPr>
-              <w:instrText xml:space="preserve"> PAGEREF _Toc124199588 \h </w:instrText>
+              <w:instrText xml:space="preserve"> PAGEREF _Toc124232221 \h </w:instrText>
             </w:r>
             <w:r>
               <w:rPr>
@@ -5235,7 +5229,7 @@
               <w:noProof/>
             </w:rPr>
           </w:pPr>
-          <w:hyperlink w:anchor="_Toc124199589" w:history="1">
+          <w:hyperlink w:anchor="_Toc124232222" w:history="1">
             <w:r>
               <w:rPr>
                 <w:rStyle w:val="Hyperlink"/>
@@ -5282,7 +5276,7 @@
                 <w:noProof/>
                 <w:webHidden/>
               </w:rPr>
-              <w:instrText xml:space="preserve"> PAGEREF _Toc124199589 \h </w:instrText>
+              <w:instrText xml:space="preserve"> PAGEREF _Toc124232222 \h </w:instrText>
             </w:r>
             <w:r>
               <w:rPr>
@@ -5325,7 +5319,7 @@
               <w:noProof/>
             </w:rPr>
           </w:pPr>
-          <w:hyperlink w:anchor="_Toc124199590" w:history="1">
+          <w:hyperlink w:anchor="_Toc124232223" w:history="1">
             <w:r>
               <w:rPr>
                 <w:rStyle w:val="Hyperlink"/>
@@ -5371,7 +5365,7 @@
                 <w:noProof/>
                 <w:webHidden/>
               </w:rPr>
-              <w:instrText xml:space="preserve"> PAGEREF _Toc124199590 \h </w:instrText>
+              <w:instrText xml:space="preserve"> PAGEREF _Toc124232223 \h </w:instrText>
             </w:r>
             <w:r>
               <w:rPr>
@@ -5414,7 +5408,7 @@
               <w:noProof/>
             </w:rPr>
           </w:pPr>
-          <w:hyperlink w:anchor="_Toc124199591" w:history="1">
+          <w:hyperlink w:anchor="_Toc124232224" w:history="1">
             <w:r>
               <w:rPr>
                 <w:rStyle w:val="Hyperlink"/>
@@ -5461,7 +5455,7 @@
                 <w:noProof/>
                 <w:webHidden/>
               </w:rPr>
-              <w:instrText xml:space="preserve"> PAGEREF _Toc124199591 \h </w:instrText>
+              <w:instrText xml:space="preserve"> PAGEREF _Toc124232224 \h </w:instrText>
             </w:r>
             <w:r>
               <w:rPr>
@@ -5503,7 +5497,7 @@
               <w:noProof/>
             </w:rPr>
           </w:pPr>
-          <w:hyperlink w:anchor="_Toc124199592" w:history="1">
+          <w:hyperlink w:anchor="_Toc124232225" w:history="1">
             <w:r>
               <w:rPr>
                 <w:rStyle w:val="Hyperlink"/>
@@ -5544,7 +5538,7 @@
                 <w:noProof/>
                 <w:webHidden/>
               </w:rPr>
-              <w:instrText xml:space="preserve"> PAGEREF _Toc124199592 \h </w:instrText>
+              <w:instrText xml:space="preserve"> PAGEREF _Toc124232225 \h </w:instrText>
             </w:r>
             <w:r>
               <w:rPr>
@@ -5587,7 +5581,7 @@
               <w:noProof/>
             </w:rPr>
           </w:pPr>
-          <w:hyperlink w:anchor="_Toc124199593" w:history="1">
+          <w:hyperlink w:anchor="_Toc124232226" w:history="1">
             <w:r>
               <w:rPr>
                 <w:rStyle w:val="Hyperlink"/>
@@ -5634,7 +5628,7 @@
                 <w:noProof/>
                 <w:webHidden/>
               </w:rPr>
-              <w:instrText xml:space="preserve"> PAGEREF _Toc124199593 \h </w:instrText>
+              <w:instrText xml:space="preserve"> PAGEREF _Toc124232226 \h </w:instrText>
             </w:r>
             <w:r>
               <w:rPr>
@@ -5677,7 +5671,7 @@
               <w:noProof/>
             </w:rPr>
           </w:pPr>
-          <w:hyperlink w:anchor="_Toc124199594" w:history="1">
+          <w:hyperlink w:anchor="_Toc124232227" w:history="1">
             <w:r>
               <w:rPr>
                 <w:rStyle w:val="Hyperlink"/>
@@ -5724,7 +5718,7 @@
                 <w:noProof/>
                 <w:webHidden/>
               </w:rPr>
-              <w:instrText xml:space="preserve"> PAGEREF _Toc124199594 \h </w:instrText>
+              <w:instrText xml:space="preserve"> PAGEREF _Toc124232227 \h </w:instrText>
             </w:r>
             <w:r>
               <w:rPr>
@@ -5767,7 +5761,7 @@
               <w:noProof/>
             </w:rPr>
           </w:pPr>
-          <w:hyperlink w:anchor="_Toc124199595" w:history="1">
+          <w:hyperlink w:anchor="_Toc124232228" w:history="1">
             <w:r>
               <w:rPr>
                 <w:rStyle w:val="Hyperlink"/>
@@ -5814,7 +5808,7 @@
                 <w:noProof/>
                 <w:webHidden/>
               </w:rPr>
-              <w:instrText xml:space="preserve"> PAGEREF _Toc124199595 \h </w:instrText>
+              <w:instrText xml:space="preserve"> PAGEREF _Toc124232228 \h </w:instrText>
             </w:r>
             <w:r>
               <w:rPr>
@@ -5856,7 +5850,7 @@
               <w:noProof/>
             </w:rPr>
           </w:pPr>
-          <w:hyperlink w:anchor="_Toc124199596" w:history="1">
+          <w:hyperlink w:anchor="_Toc124232229" w:history="1">
             <w:r>
               <w:rPr>
                 <w:rStyle w:val="Hyperlink"/>
@@ -5904,7 +5898,7 @@
                 <w:noProof/>
                 <w:webHidden/>
               </w:rPr>
-              <w:instrText xml:space="preserve"> PAGEREF _Toc124199596 \h </w:instrText>
+              <w:instrText xml:space="preserve"> PAGEREF _Toc124232229 \h </w:instrText>
             </w:r>
             <w:r>
               <w:rPr>
@@ -5947,7 +5941,7 @@
               <w:noProof/>
             </w:rPr>
           </w:pPr>
-          <w:hyperlink w:anchor="_Toc124199597" w:history="1">
+          <w:hyperlink w:anchor="_Toc124232230" w:history="1">
             <w:r>
               <w:rPr>
                 <w:rStyle w:val="Hyperlink"/>
@@ -5994,7 +5988,7 @@
                 <w:noProof/>
                 <w:webHidden/>
               </w:rPr>
-              <w:instrText xml:space="preserve"> PAGEREF _Toc124199597 \h </w:instrText>
+              <w:instrText xml:space="preserve"> PAGEREF _Toc124232230 \h </w:instrText>
             </w:r>
             <w:r>
               <w:rPr>
@@ -6037,7 +6031,7 @@
               <w:noProof/>
             </w:rPr>
           </w:pPr>
-          <w:hyperlink w:anchor="_Toc124199598" w:history="1">
+          <w:hyperlink w:anchor="_Toc124232231" w:history="1">
             <w:r>
               <w:rPr>
                 <w:rStyle w:val="Hyperlink"/>
@@ -6084,7 +6078,7 @@
                 <w:noProof/>
                 <w:webHidden/>
               </w:rPr>
-              <w:instrText xml:space="preserve"> PAGEREF _Toc124199598 \h </w:instrText>
+              <w:instrText xml:space="preserve"> PAGEREF _Toc124232231 \h </w:instrText>
             </w:r>
             <w:r>
               <w:rPr>
@@ -6105,78 +6099,6 @@
                 <w:webHidden/>
               </w:rPr>
               <w:t>18</w:t>
-            </w:r>
-            <w:r>
-              <w:rPr>
-                <w:noProof/>
-                <w:webHidden/>
-              </w:rPr>
-              <w:fldChar w:fldCharType="end"/>
-            </w:r>
-          </w:hyperlink>
-        </w:p>
-        <w:p>
-          <w:pPr>
-            <w:pStyle w:val="TOC1"/>
-            <w:tabs>
-              <w:tab w:val="right" w:leader="dot" w:pos="9350"/>
-            </w:tabs>
-            <w:rPr>
-              <w:rFonts w:asciiTheme="minorHAnsi" w:eastAsiaTheme="minorEastAsia" w:hAnsiTheme="minorHAnsi"/>
-              <w:noProof/>
-            </w:rPr>
-          </w:pPr>
-          <w:hyperlink w:anchor="_Toc124199599" w:history="1">
-            <w:r>
-              <w:rPr>
-                <w:rStyle w:val="Hyperlink"/>
-                <w:rFonts w:ascii="Cambria" w:hAnsi="Cambria"/>
-                <w:b/>
-                <w:bCs/>
-                <w:noProof/>
-              </w:rPr>
-              <w:t>Yêu cầu 4: Khai thác KDL với Report</w:t>
-            </w:r>
-            <w:r>
-              <w:rPr>
-                <w:noProof/>
-                <w:webHidden/>
-              </w:rPr>
-              <w:tab/>
-            </w:r>
-            <w:r>
-              <w:rPr>
-                <w:noProof/>
-                <w:webHidden/>
-              </w:rPr>
-              <w:fldChar w:fldCharType="begin"/>
-            </w:r>
-            <w:r>
-              <w:rPr>
-                <w:noProof/>
-                <w:webHidden/>
-              </w:rPr>
-              <w:instrText xml:space="preserve"> PAGEREF _Toc124199599 \h </w:instrText>
-            </w:r>
-            <w:r>
-              <w:rPr>
-                <w:noProof/>
-                <w:webHidden/>
-              </w:rPr>
-            </w:r>
-            <w:r>
-              <w:rPr>
-                <w:noProof/>
-                <w:webHidden/>
-              </w:rPr>
-              <w:fldChar w:fldCharType="separate"/>
-            </w:r>
-            <w:r>
-              <w:rPr>
-                <w:noProof/>
-                <w:webHidden/>
-              </w:rPr>
-              <w:t>24</w:t>
             </w:r>
             <w:r>
               <w:rPr>
@@ -6199,7 +6121,7 @@
               <w:noProof/>
             </w:rPr>
           </w:pPr>
-          <w:hyperlink w:anchor="_Toc124199600" w:history="1">
+          <w:hyperlink w:anchor="_Toc124232232" w:history="1">
             <w:r>
               <w:rPr>
                 <w:rStyle w:val="Hyperlink"/>
@@ -6208,7 +6130,7 @@
                 <w:bCs/>
                 <w:noProof/>
               </w:rPr>
-              <w:t>1.</w:t>
+              <w:t>3.</w:t>
             </w:r>
             <w:r>
               <w:rPr>
@@ -6225,7 +6147,7 @@
                 <w:bCs/>
                 <w:noProof/>
               </w:rPr>
-              <w:t>Thống kê Số ca nhiễm, số ca tử vong, số ca phục hồi của dịch Covid-19 theo từng PHU trong từng năm.</w:t>
+              <w:t>NDS to DDS</w:t>
             </w:r>
             <w:r>
               <w:rPr>
@@ -6246,7 +6168,7 @@
                 <w:noProof/>
                 <w:webHidden/>
               </w:rPr>
-              <w:instrText xml:space="preserve"> PAGEREF _Toc124199600 \h </w:instrText>
+              <w:instrText xml:space="preserve"> PAGEREF _Toc124232232 \h </w:instrText>
             </w:r>
             <w:r>
               <w:rPr>
@@ -6267,6 +6189,78 @@
                 <w:webHidden/>
               </w:rPr>
               <w:t>24</w:t>
+            </w:r>
+            <w:r>
+              <w:rPr>
+                <w:noProof/>
+                <w:webHidden/>
+              </w:rPr>
+              <w:fldChar w:fldCharType="end"/>
+            </w:r>
+          </w:hyperlink>
+        </w:p>
+        <w:p>
+          <w:pPr>
+            <w:pStyle w:val="TOC1"/>
+            <w:tabs>
+              <w:tab w:val="right" w:leader="dot" w:pos="9350"/>
+            </w:tabs>
+            <w:rPr>
+              <w:rFonts w:asciiTheme="minorHAnsi" w:eastAsiaTheme="minorEastAsia" w:hAnsiTheme="minorHAnsi"/>
+              <w:noProof/>
+            </w:rPr>
+          </w:pPr>
+          <w:hyperlink w:anchor="_Toc124232233" w:history="1">
+            <w:r>
+              <w:rPr>
+                <w:rStyle w:val="Hyperlink"/>
+                <w:rFonts w:ascii="Cambria" w:hAnsi="Cambria"/>
+                <w:b/>
+                <w:bCs/>
+                <w:noProof/>
+              </w:rPr>
+              <w:t>Yêu cầu 4: Khai thác KDL với Report</w:t>
+            </w:r>
+            <w:r>
+              <w:rPr>
+                <w:noProof/>
+                <w:webHidden/>
+              </w:rPr>
+              <w:tab/>
+            </w:r>
+            <w:r>
+              <w:rPr>
+                <w:noProof/>
+                <w:webHidden/>
+              </w:rPr>
+              <w:fldChar w:fldCharType="begin"/>
+            </w:r>
+            <w:r>
+              <w:rPr>
+                <w:noProof/>
+                <w:webHidden/>
+              </w:rPr>
+              <w:instrText xml:space="preserve"> PAGEREF _Toc124232233 \h </w:instrText>
+            </w:r>
+            <w:r>
+              <w:rPr>
+                <w:noProof/>
+                <w:webHidden/>
+              </w:rPr>
+            </w:r>
+            <w:r>
+              <w:rPr>
+                <w:noProof/>
+                <w:webHidden/>
+              </w:rPr>
+              <w:fldChar w:fldCharType="separate"/>
+            </w:r>
+            <w:r>
+              <w:rPr>
+                <w:noProof/>
+                <w:webHidden/>
+              </w:rPr>
+              <w:t>26</w:t>
             </w:r>
             <w:r>
               <w:rPr>
@@ -6289,7 +6283,7 @@
               <w:noProof/>
             </w:rPr>
           </w:pPr>
-          <w:hyperlink w:anchor="_Toc124199601" w:history="1">
+          <w:hyperlink w:anchor="_Toc124232234" w:history="1">
             <w:r>
               <w:rPr>
                 <w:rStyle w:val="Hyperlink"/>
@@ -6298,7 +6292,7 @@
                 <w:bCs/>
                 <w:noProof/>
               </w:rPr>
-              <w:t>2.</w:t>
+              <w:t>1.</w:t>
             </w:r>
             <w:r>
               <w:rPr>
@@ -6315,7 +6309,7 @@
                 <w:bCs/>
                 <w:noProof/>
               </w:rPr>
-              <w:t>Thống kê Mức Độ Nghiêm Trọng của dịch Covid-19 theo PHU và theo các Quý trong từng năm.</w:t>
+              <w:t>Thống kê Số ca nhiễm, số ca tử vong, số ca phục hồi của dịch Covid-19 theo từng PHU trong từng năm.</w:t>
             </w:r>
             <w:r>
               <w:rPr>
@@ -6336,7 +6330,7 @@
                 <w:noProof/>
                 <w:webHidden/>
               </w:rPr>
-              <w:instrText xml:space="preserve"> PAGEREF _Toc124199601 \h </w:instrText>
+              <w:instrText xml:space="preserve"> PAGEREF _Toc124232234 \h </w:instrText>
             </w:r>
             <w:r>
               <w:rPr>
@@ -6356,7 +6350,7 @@
                 <w:noProof/>
                 <w:webHidden/>
               </w:rPr>
-              <w:t>24</w:t>
+              <w:t>26</w:t>
             </w:r>
             <w:r>
               <w:rPr>
@@ -6379,7 +6373,7 @@
               <w:noProof/>
             </w:rPr>
           </w:pPr>
-          <w:hyperlink w:anchor="_Toc124199602" w:history="1">
+          <w:hyperlink w:anchor="_Toc124232235" w:history="1">
             <w:r>
               <w:rPr>
                 <w:rStyle w:val="Hyperlink"/>
@@ -6388,7 +6382,7 @@
                 <w:bCs/>
                 <w:noProof/>
               </w:rPr>
-              <w:t>3.</w:t>
+              <w:t>2.</w:t>
             </w:r>
             <w:r>
               <w:rPr>
@@ -6405,7 +6399,7 @@
                 <w:bCs/>
                 <w:noProof/>
               </w:rPr>
-              <w:t>Thống kê tổng số người tử vong theo Giới Tính và Nhóm Tuổi theo các năm.</w:t>
+              <w:t>Thống kê Mức Độ Nghiêm Trọng của dịch Covid-19 theo PHU và theo các Quý trong từng năm.</w:t>
             </w:r>
             <w:r>
               <w:rPr>
@@ -6426,7 +6420,7 @@
                 <w:noProof/>
                 <w:webHidden/>
               </w:rPr>
-              <w:instrText xml:space="preserve"> PAGEREF _Toc124199602 \h </w:instrText>
+              <w:instrText xml:space="preserve"> PAGEREF _Toc124232235 \h </w:instrText>
             </w:r>
             <w:r>
               <w:rPr>
@@ -6446,7 +6440,7 @@
                 <w:noProof/>
                 <w:webHidden/>
               </w:rPr>
-              <w:t>25</w:t>
+              <w:t>26</w:t>
             </w:r>
             <w:r>
               <w:rPr>
@@ -6469,7 +6463,7 @@
               <w:noProof/>
             </w:rPr>
           </w:pPr>
-          <w:hyperlink w:anchor="_Toc124199603" w:history="1">
+          <w:hyperlink w:anchor="_Toc124232236" w:history="1">
             <w:r>
               <w:rPr>
                 <w:rStyle w:val="Hyperlink"/>
@@ -6478,7 +6472,7 @@
                 <w:bCs/>
                 <w:noProof/>
               </w:rPr>
-              <w:t>4.</w:t>
+              <w:t>3.</w:t>
             </w:r>
             <w:r>
               <w:rPr>
@@ -6495,7 +6489,7 @@
                 <w:bCs/>
                 <w:noProof/>
               </w:rPr>
-              <w:t>Thống kê số người đã được tiêm vaccine trong các năm.</w:t>
+              <w:t>Thống kê tổng số người tử vong theo Giới Tính và Nhóm Tuổi theo các năm.</w:t>
             </w:r>
             <w:r>
               <w:rPr>
@@ -6516,7 +6510,7 @@
                 <w:noProof/>
                 <w:webHidden/>
               </w:rPr>
-              <w:instrText xml:space="preserve"> PAGEREF _Toc124199603 \h </w:instrText>
+              <w:instrText xml:space="preserve"> PAGEREF _Toc124232236 \h </w:instrText>
             </w:r>
             <w:r>
               <w:rPr>
@@ -6536,7 +6530,7 @@
                 <w:noProof/>
                 <w:webHidden/>
               </w:rPr>
-              <w:t>25</w:t>
+              <w:t>27</w:t>
             </w:r>
             <w:r>
               <w:rPr>
@@ -6559,7 +6553,7 @@
               <w:noProof/>
             </w:rPr>
           </w:pPr>
-          <w:hyperlink w:anchor="_Toc124199604" w:history="1">
+          <w:hyperlink w:anchor="_Toc124232237" w:history="1">
             <w:r>
               <w:rPr>
                 <w:rStyle w:val="Hyperlink"/>
@@ -6568,7 +6562,7 @@
                 <w:bCs/>
                 <w:noProof/>
               </w:rPr>
-              <w:t>5.</w:t>
+              <w:t>4.</w:t>
             </w:r>
             <w:r>
               <w:rPr>
@@ -6585,7 +6579,7 @@
                 <w:bCs/>
                 <w:noProof/>
               </w:rPr>
-              <w:t>Thống kê nhóm bùng phát của từng khu vực trong các năm.</w:t>
+              <w:t>Thống kê số người đã được tiêm vaccine trong các năm.</w:t>
             </w:r>
             <w:r>
               <w:rPr>
@@ -6606,7 +6600,7 @@
                 <w:noProof/>
                 <w:webHidden/>
               </w:rPr>
-              <w:instrText xml:space="preserve"> PAGEREF _Toc124199604 \h </w:instrText>
+              <w:instrText xml:space="preserve"> PAGEREF _Toc124232237 \h </w:instrText>
             </w:r>
             <w:r>
               <w:rPr>
@@ -6626,7 +6620,7 @@
                 <w:noProof/>
                 <w:webHidden/>
               </w:rPr>
-              <w:t>25</w:t>
+              <w:t>27</w:t>
             </w:r>
             <w:r>
               <w:rPr>
@@ -6649,7 +6643,7 @@
               <w:noProof/>
             </w:rPr>
           </w:pPr>
-          <w:hyperlink w:anchor="_Toc124199605" w:history="1">
+          <w:hyperlink w:anchor="_Toc124232238" w:history="1">
             <w:r>
               <w:rPr>
                 <w:rStyle w:val="Hyperlink"/>
@@ -6658,7 +6652,7 @@
                 <w:bCs/>
                 <w:noProof/>
               </w:rPr>
-              <w:t>6.</w:t>
+              <w:t>5.</w:t>
             </w:r>
             <w:r>
               <w:rPr>
@@ -6675,7 +6669,7 @@
                 <w:bCs/>
                 <w:noProof/>
               </w:rPr>
-              <w:t>Dùng regional map để biểu diễn trực quan (bằng màu sắc) số lượng ca nhiễm, số ca tử vong ở các vùng trong năm.</w:t>
+              <w:t>Thống kê nhóm bùng phát của từng khu vực trong các năm.</w:t>
             </w:r>
             <w:r>
               <w:rPr>
@@ -6696,7 +6690,7 @@
                 <w:noProof/>
                 <w:webHidden/>
               </w:rPr>
-              <w:instrText xml:space="preserve"> PAGEREF _Toc124199605 \h </w:instrText>
+              <w:instrText xml:space="preserve"> PAGEREF _Toc124232238 \h </w:instrText>
             </w:r>
             <w:r>
               <w:rPr>
@@ -6716,7 +6710,97 @@
                 <w:noProof/>
                 <w:webHidden/>
               </w:rPr>
-              <w:t>26</w:t>
+              <w:t>27</w:t>
+            </w:r>
+            <w:r>
+              <w:rPr>
+                <w:noProof/>
+                <w:webHidden/>
+              </w:rPr>
+              <w:fldChar w:fldCharType="end"/>
+            </w:r>
+          </w:hyperlink>
+        </w:p>
+        <w:p>
+          <w:pPr>
+            <w:pStyle w:val="TOC2"/>
+            <w:tabs>
+              <w:tab w:val="left" w:pos="660"/>
+              <w:tab w:val="right" w:leader="dot" w:pos="9350"/>
+            </w:tabs>
+            <w:rPr>
+              <w:rFonts w:asciiTheme="minorHAnsi" w:eastAsiaTheme="minorEastAsia" w:hAnsiTheme="minorHAnsi"/>
+              <w:noProof/>
+            </w:rPr>
+          </w:pPr>
+          <w:hyperlink w:anchor="_Toc124232239" w:history="1">
+            <w:r>
+              <w:rPr>
+                <w:rStyle w:val="Hyperlink"/>
+                <w:rFonts w:ascii="Cambria" w:hAnsi="Cambria" w:cs="Times New Roman"/>
+                <w:b/>
+                <w:bCs/>
+                <w:noProof/>
+              </w:rPr>
+              <w:t>6.</w:t>
+            </w:r>
+            <w:r>
+              <w:rPr>
+                <w:rFonts w:asciiTheme="minorHAnsi" w:eastAsiaTheme="minorEastAsia" w:hAnsiTheme="minorHAnsi"/>
+                <w:noProof/>
+              </w:rPr>
+              <w:tab/>
+            </w:r>
+            <w:r>
+              <w:rPr>
+                <w:rStyle w:val="Hyperlink"/>
+                <w:rFonts w:ascii="Cambria" w:hAnsi="Cambria" w:cs="Times New Roman"/>
+                <w:b/>
+                <w:bCs/>
+                <w:noProof/>
+              </w:rPr>
+              <w:t>Dùng regional map để biểu diễn trực quan (bằng màu sắc) số lượng ca nhiễm, số ca tử vong ở các vùng trong năm.</w:t>
+            </w:r>
+            <w:r>
+              <w:rPr>
+                <w:noProof/>
+                <w:webHidden/>
+              </w:rPr>
+              <w:tab/>
+            </w:r>
+            <w:r>
+              <w:rPr>
+                <w:noProof/>
+                <w:webHidden/>
+              </w:rPr>
+              <w:fldChar w:fldCharType="begin"/>
+            </w:r>
+            <w:r>
+              <w:rPr>
+                <w:noProof/>
+                <w:webHidden/>
+              </w:rPr>
+              <w:instrText xml:space="preserve"> PAGEREF _Toc124232239 \h </w:instrText>
+            </w:r>
+            <w:r>
+              <w:rPr>
+                <w:noProof/>
+                <w:webHidden/>
+              </w:rPr>
+            </w:r>
+            <w:r>
+              <w:rPr>
+                <w:noProof/>
+                <w:webHidden/>
+              </w:rPr>
+              <w:fldChar w:fldCharType="separate"/>
+            </w:r>
+            <w:r>
+              <w:rPr>
+                <w:noProof/>
+                <w:webHidden/>
+              </w:rPr>
+              <w:t>28</w:t>
             </w:r>
             <w:r>
               <w:rPr>
@@ -6791,7 +6875,7 @@
         <w:lastRenderedPageBreak/>
         <w:t xml:space="preserve"> </w:t>
       </w:r>
-      <w:bookmarkStart w:id="0" w:name="_Toc124199585"/>
+      <w:bookmarkStart w:id="0" w:name="_Toc124232218"/>
       <w:proofErr w:type="spellStart"/>
       <w:r>
         <w:rPr>
@@ -7524,7 +7608,7 @@
         </w:rPr>
         <w:t xml:space="preserve"> </w:t>
       </w:r>
-      <w:bookmarkStart w:id="1" w:name="_Toc124199586"/>
+      <w:bookmarkStart w:id="1" w:name="_Toc124232219"/>
       <w:proofErr w:type="spellStart"/>
       <w:r>
         <w:rPr>
@@ -7569,7 +7653,7 @@
           <w:lang w:val="vi-VN"/>
         </w:rPr>
       </w:pPr>
-      <w:bookmarkStart w:id="2" w:name="_Toc124199587"/>
+      <w:bookmarkStart w:id="2" w:name="_Toc124232220"/>
       <w:proofErr w:type="spellStart"/>
       <w:r>
         <w:rPr>
@@ -7636,7 +7720,7 @@
           <w:color w:val="E06666"/>
         </w:rPr>
       </w:pPr>
-      <w:bookmarkStart w:id="3" w:name="_Toc124199588"/>
+      <w:bookmarkStart w:id="3" w:name="_Toc124232221"/>
       <w:proofErr w:type="spellStart"/>
       <w:r>
         <w:rPr>
@@ -18222,7 +18306,7 @@
           <w:color w:val="E06666"/>
         </w:rPr>
       </w:pPr>
-      <w:bookmarkStart w:id="4" w:name="_Toc124199589"/>
+      <w:bookmarkStart w:id="4" w:name="_Toc124232222"/>
       <w:proofErr w:type="spellStart"/>
       <w:r>
         <w:rPr>
@@ -22137,7 +22221,7 @@
           <w:color w:val="E06666"/>
         </w:rPr>
       </w:pPr>
-      <w:bookmarkStart w:id="6" w:name="_Toc124199590"/>
+      <w:bookmarkStart w:id="6" w:name="_Toc124232223"/>
       <w:proofErr w:type="spellStart"/>
       <w:r>
         <w:rPr>
@@ -23408,7 +23492,7 @@
           <w:color w:val="E06666"/>
         </w:rPr>
       </w:pPr>
-      <w:bookmarkStart w:id="7" w:name="_Toc124199591"/>
+      <w:bookmarkStart w:id="7" w:name="_Toc124232224"/>
       <w:proofErr w:type="spellStart"/>
       <w:r>
         <w:rPr>
@@ -23866,7 +23950,7 @@
           <w:lang w:val="vi-VN"/>
         </w:rPr>
       </w:pPr>
-      <w:bookmarkStart w:id="8" w:name="_Toc124199592"/>
+      <w:bookmarkStart w:id="8" w:name="_Toc124232225"/>
       <w:proofErr w:type="spellStart"/>
       <w:r>
         <w:rPr>
@@ -23934,7 +24018,7 @@
           <w:color w:val="E06666"/>
         </w:rPr>
       </w:pPr>
-      <w:bookmarkStart w:id="9" w:name="_Toc124199593"/>
+      <w:bookmarkStart w:id="9" w:name="_Toc124232226"/>
       <w:r>
         <w:rPr>
           <w:rFonts w:ascii="Cambria" w:hAnsi="Cambria" w:cs="Times New Roman"/>
@@ -24526,7 +24610,7 @@
           <w:color w:val="E06666"/>
         </w:rPr>
       </w:pPr>
-      <w:bookmarkStart w:id="10" w:name="_Toc124199594"/>
+      <w:bookmarkStart w:id="10" w:name="_Toc124232227"/>
       <w:r>
         <w:rPr>
           <w:rFonts w:ascii="Cambria" w:hAnsi="Cambria" w:cs="Times New Roman"/>
@@ -27641,7 +27725,7 @@
           <w:color w:val="E06666"/>
         </w:rPr>
       </w:pPr>
-      <w:bookmarkStart w:id="11" w:name="_Toc124199595"/>
+      <w:bookmarkStart w:id="11" w:name="_Toc124232228"/>
       <w:r>
         <w:rPr>
           <w:rFonts w:ascii="Cambria" w:hAnsi="Cambria" w:cs="Times New Roman"/>
@@ -31046,13 +31130,13 @@
       </w:pPr>
       <w:r>
         <w:rPr>
-          <w:noProof/>
+          <w:rFonts w:asciiTheme="majorHAnsi" w:hAnsiTheme="majorHAnsi"/>
         </w:rPr>
         <w:drawing>
-          <wp:inline distT="0" distB="0" distL="0" distR="0" wp14:anchorId="7D855D31" wp14:editId="25E82086">
-            <wp:extent cx="5943600" cy="3533775"/>
-            <wp:effectExtent l="190500" t="190500" r="190500" b="200025"/>
-            <wp:docPr id="7" name="Picture 7" descr="Diagram&#10;&#10;Description automatically generated"/>
+          <wp:inline distT="0" distB="0" distL="0" distR="0" wp14:anchorId="1B4C7791" wp14:editId="1CC0E30B">
+            <wp:extent cx="5943600" cy="3599764"/>
+            <wp:effectExtent l="190500" t="190500" r="190500" b="191770"/>
+            <wp:docPr id="6" name="Picture 6" descr="Diagram, schematic&#10;&#10;Description automatically generated"/>
             <wp:cNvGraphicFramePr>
               <a:graphicFrameLocks xmlns:a="http://schemas.openxmlformats.org/drawingml/2006/main" noChangeAspect="1"/>
             </wp:cNvGraphicFramePr>
@@ -31060,28 +31144,19 @@
               <a:graphicData uri="http://schemas.openxmlformats.org/drawingml/2006/picture">
                 <pic:pic xmlns:pic="http://schemas.openxmlformats.org/drawingml/2006/picture">
                   <pic:nvPicPr>
-                    <pic:cNvPr id="7" name="Picture 7" descr="Diagram&#10;&#10;Description automatically generated"/>
-                    <pic:cNvPicPr>
-                      <a:picLocks noChangeAspect="1" noChangeArrowheads="1"/>
-                    </pic:cNvPicPr>
+                    <pic:cNvPr id="6" name="Picture 6" descr="Diagram, schematic&#10;&#10;Description automatically generated"/>
+                    <pic:cNvPicPr/>
                   </pic:nvPicPr>
                   <pic:blipFill>
-                    <a:blip r:embed="rId19" cstate="print">
-                      <a:extLst>
-                        <a:ext uri="{28A0092B-C50C-407E-A947-70E740481C1C}">
-                          <a14:useLocalDpi xmlns:a14="http://schemas.microsoft.com/office/drawing/2010/main" val="0"/>
-                        </a:ext>
-                      </a:extLst>
-                    </a:blip>
-                    <a:srcRect/>
+                    <a:blip r:embed="rId19"/>
                     <a:stretch>
                       <a:fillRect/>
                     </a:stretch>
                   </pic:blipFill>
-                  <pic:spPr bwMode="auto">
+                  <pic:spPr>
                     <a:xfrm>
                       <a:off x="0" y="0"/>
-                      <a:ext cx="5943600" cy="3533775"/>
+                      <a:ext cx="5946883" cy="3601752"/>
                     </a:xfrm>
                     <a:prstGeom prst="rect">
                       <a:avLst/>
@@ -31106,6 +31181,14 @@
     </w:p>
     <w:p>
       <w:pPr>
+        <w:jc w:val="both"/>
+        <w:rPr>
+          <w:rFonts w:asciiTheme="majorHAnsi" w:hAnsiTheme="majorHAnsi"/>
+        </w:rPr>
+      </w:pPr>
+    </w:p>
+    <w:p>
+      <w:pPr>
         <w:pStyle w:val="Heading1"/>
         <w:rPr>
           <w:rFonts w:ascii="Cambria" w:hAnsi="Cambria"/>
@@ -31114,7 +31197,7 @@
           <w:lang w:val="vi-VN"/>
         </w:rPr>
       </w:pPr>
-      <w:bookmarkStart w:id="12" w:name="_Toc124199596"/>
+      <w:bookmarkStart w:id="12" w:name="_Toc124232229"/>
       <w:proofErr w:type="spellStart"/>
       <w:r>
         <w:rPr>
@@ -31185,7 +31268,7 @@
           <w:color w:val="E06666"/>
         </w:rPr>
       </w:pPr>
-      <w:bookmarkStart w:id="13" w:name="_Toc124199597"/>
+      <w:bookmarkStart w:id="13" w:name="_Toc124232230"/>
       <w:r>
         <w:rPr>
           <w:rFonts w:ascii="Cambria" w:hAnsi="Cambria" w:cs="Times New Roman"/>
@@ -36759,7 +36842,7 @@
           <w:color w:val="E06666"/>
         </w:rPr>
       </w:pPr>
-      <w:bookmarkStart w:id="15" w:name="_Toc124199598"/>
+      <w:bookmarkStart w:id="15" w:name="_Toc124232231"/>
       <w:r>
         <w:rPr>
           <w:rFonts w:ascii="Cambria" w:hAnsi="Cambria" w:cs="Times New Roman"/>
@@ -42520,146 +42603,1656 @@
     </w:p>
     <w:p>
       <w:pPr>
-        <w:pStyle w:val="Heading1"/>
-        <w:rPr>
-          <w:rFonts w:ascii="Cambria" w:hAnsi="Cambria"/>
+        <w:pStyle w:val="Heading2"/>
+        <w:numPr>
+          <w:ilvl w:val="0"/>
+          <w:numId w:val="7"/>
+        </w:numPr>
+        <w:rPr>
+          <w:rFonts w:ascii="Cambria" w:hAnsi="Cambria" w:cs="Times New Roman"/>
           <w:b/>
           <w:bCs/>
           <w:color w:val="E06666"/>
         </w:rPr>
       </w:pPr>
-      <w:bookmarkStart w:id="16" w:name="_Toc124199599"/>
-      <w:proofErr w:type="spellStart"/>
-      <w:r>
-        <w:rPr>
-          <w:rFonts w:ascii="Cambria" w:hAnsi="Cambria"/>
+      <w:bookmarkStart w:id="16" w:name="_Toc124232232"/>
+      <w:r>
+        <w:rPr>
+          <w:rFonts w:ascii="Cambria" w:hAnsi="Cambria" w:cs="Times New Roman"/>
           <w:b/>
           <w:bCs/>
           <w:color w:val="E06666"/>
         </w:rPr>
         <w:lastRenderedPageBreak/>
-        <w:t>Yêu</w:t>
-      </w:r>
-      <w:proofErr w:type="spellEnd"/>
-      <w:r>
-        <w:rPr>
-          <w:rFonts w:ascii="Cambria" w:hAnsi="Cambria"/>
+        <w:t>NDS</w:t>
+      </w:r>
+      <w:r>
+        <w:rPr>
+          <w:rFonts w:ascii="Cambria" w:hAnsi="Cambria" w:cs="Times New Roman"/>
           <w:b/>
           <w:bCs/>
           <w:color w:val="E06666"/>
         </w:rPr>
-        <w:t xml:space="preserve"> </w:t>
-      </w:r>
-      <w:proofErr w:type="spellStart"/>
-      <w:r>
-        <w:rPr>
-          <w:rFonts w:ascii="Cambria" w:hAnsi="Cambria"/>
+        <w:t xml:space="preserve"> to </w:t>
+      </w:r>
+      <w:r>
+        <w:rPr>
+          <w:rFonts w:ascii="Cambria" w:hAnsi="Cambria" w:cs="Times New Roman"/>
           <w:b/>
           <w:bCs/>
           <w:color w:val="E06666"/>
         </w:rPr>
-        <w:t>cầu</w:t>
-      </w:r>
-      <w:proofErr w:type="spellEnd"/>
-      <w:r>
-        <w:rPr>
-          <w:rFonts w:ascii="Cambria" w:hAnsi="Cambria"/>
-          <w:b/>
-          <w:bCs/>
-          <w:color w:val="E06666"/>
-        </w:rPr>
-        <w:t xml:space="preserve"> </w:t>
-      </w:r>
-      <w:r>
-        <w:rPr>
-          <w:rFonts w:ascii="Cambria" w:hAnsi="Cambria"/>
-          <w:b/>
-          <w:bCs/>
-          <w:color w:val="E06666"/>
-        </w:rPr>
-        <w:t>4</w:t>
-      </w:r>
-      <w:r>
-        <w:rPr>
-          <w:rFonts w:ascii="Cambria" w:hAnsi="Cambria"/>
-          <w:b/>
-          <w:bCs/>
-          <w:color w:val="E06666"/>
-        </w:rPr>
-        <w:t xml:space="preserve">: </w:t>
-      </w:r>
-      <w:proofErr w:type="spellStart"/>
-      <w:r>
-        <w:rPr>
-          <w:rFonts w:ascii="Cambria" w:hAnsi="Cambria"/>
-          <w:b/>
-          <w:bCs/>
-          <w:color w:val="E06666"/>
-        </w:rPr>
-        <w:t>Khai</w:t>
-      </w:r>
-      <w:proofErr w:type="spellEnd"/>
-      <w:r>
-        <w:rPr>
-          <w:rFonts w:ascii="Cambria" w:hAnsi="Cambria"/>
-          <w:b/>
-          <w:bCs/>
-          <w:color w:val="E06666"/>
-        </w:rPr>
-        <w:t xml:space="preserve"> </w:t>
-      </w:r>
-      <w:proofErr w:type="spellStart"/>
-      <w:r>
-        <w:rPr>
-          <w:rFonts w:ascii="Cambria" w:hAnsi="Cambria"/>
-          <w:b/>
-          <w:bCs/>
-          <w:color w:val="E06666"/>
-        </w:rPr>
-        <w:t>thác</w:t>
-      </w:r>
-      <w:proofErr w:type="spellEnd"/>
-      <w:r>
-        <w:rPr>
-          <w:rFonts w:ascii="Cambria" w:hAnsi="Cambria"/>
-          <w:b/>
-          <w:bCs/>
-          <w:color w:val="E06666"/>
-        </w:rPr>
-        <w:t xml:space="preserve"> KDL </w:t>
-      </w:r>
-      <w:proofErr w:type="spellStart"/>
-      <w:r>
-        <w:rPr>
-          <w:rFonts w:ascii="Cambria" w:hAnsi="Cambria"/>
-          <w:b/>
-          <w:bCs/>
-          <w:color w:val="E06666"/>
-        </w:rPr>
-        <w:t>với</w:t>
-      </w:r>
-      <w:proofErr w:type="spellEnd"/>
-      <w:r>
-        <w:rPr>
-          <w:rFonts w:ascii="Cambria" w:hAnsi="Cambria"/>
-          <w:b/>
-          <w:bCs/>
-          <w:color w:val="E06666"/>
-        </w:rPr>
-        <w:t xml:space="preserve"> Report</w:t>
+        <w:t>DDS</w:t>
       </w:r>
       <w:bookmarkEnd w:id="16"/>
     </w:p>
     <w:p>
       <w:pPr>
+        <w:pStyle w:val="NormalWeb"/>
+        <w:numPr>
+          <w:ilvl w:val="0"/>
+          <w:numId w:val="2"/>
+        </w:numPr>
+        <w:spacing w:before="0" w:beforeAutospacing="0" w:after="200" w:afterAutospacing="0"/>
+        <w:textAlignment w:val="baseline"/>
+        <w:rPr>
+          <w:rFonts w:ascii="Cambria" w:hAnsi="Cambria"/>
+          <w:b/>
+          <w:bCs/>
+          <w:i/>
+          <w:iCs/>
+          <w:color w:val="E06666"/>
+        </w:rPr>
+      </w:pPr>
+      <w:proofErr w:type="spellStart"/>
+      <w:r>
+        <w:rPr>
+          <w:rFonts w:ascii="Cambria" w:hAnsi="Cambria"/>
+          <w:b/>
+          <w:bCs/>
+          <w:i/>
+          <w:iCs/>
+          <w:color w:val="E06666"/>
+          <w:u w:val="single"/>
+        </w:rPr>
+        <w:t>Date_dim</w:t>
+      </w:r>
+      <w:proofErr w:type="spellEnd"/>
+      <w:r>
+        <w:rPr>
+          <w:noProof/>
+        </w:rPr>
+        <w:drawing>
+          <wp:anchor distT="0" distB="0" distL="114300" distR="114300" simplePos="0" relativeHeight="251659267" behindDoc="0" locked="0" layoutInCell="1" allowOverlap="1" wp14:anchorId="1B8E10F5" wp14:editId="53D63DB8">
+            <wp:simplePos x="0" y="0"/>
+            <wp:positionH relativeFrom="margin">
+              <wp:align>right</wp:align>
+            </wp:positionH>
+            <wp:positionV relativeFrom="paragraph">
+              <wp:posOffset>-2540</wp:posOffset>
+            </wp:positionV>
+            <wp:extent cx="2616007" cy="1980000"/>
+            <wp:effectExtent l="0" t="0" r="0" b="1270"/>
+            <wp:wrapSquare wrapText="bothSides"/>
+            <wp:docPr id="20" name="Picture 20"/>
+            <wp:cNvGraphicFramePr>
+              <a:graphicFrameLocks xmlns:a="http://schemas.openxmlformats.org/drawingml/2006/main" noChangeAspect="1"/>
+            </wp:cNvGraphicFramePr>
+            <a:graphic xmlns:a="http://schemas.openxmlformats.org/drawingml/2006/main">
+              <a:graphicData uri="http://schemas.openxmlformats.org/drawingml/2006/picture">
+                <pic:pic xmlns:pic="http://schemas.openxmlformats.org/drawingml/2006/picture">
+                  <pic:nvPicPr>
+                    <pic:cNvPr id="1" name=""/>
+                    <pic:cNvPicPr/>
+                  </pic:nvPicPr>
+                  <pic:blipFill rotWithShape="1">
+                    <a:blip r:embed="rId62">
+                      <a:extLst>
+                        <a:ext uri="{28A0092B-C50C-407E-A947-70E740481C1C}">
+                          <a14:useLocalDpi xmlns:a14="http://schemas.microsoft.com/office/drawing/2010/main" val="0"/>
+                        </a:ext>
+                      </a:extLst>
+                    </a:blip>
+                    <a:srcRect l="38847" t="20513" r="33205" b="41880"/>
+                    <a:stretch/>
+                  </pic:blipFill>
+                  <pic:spPr bwMode="auto">
+                    <a:xfrm>
+                      <a:off x="0" y="0"/>
+                      <a:ext cx="2616007" cy="1980000"/>
+                    </a:xfrm>
+                    <a:prstGeom prst="rect">
+                      <a:avLst/>
+                    </a:prstGeom>
+                    <a:ln>
+                      <a:noFill/>
+                    </a:ln>
+                    <a:extLst>
+                      <a:ext uri="{53640926-AAD7-44D8-BBD7-CCE9431645EC}">
+                        <a14:shadowObscured xmlns:a14="http://schemas.microsoft.com/office/drawing/2010/main"/>
+                      </a:ext>
+                    </a:extLst>
+                  </pic:spPr>
+                </pic:pic>
+              </a:graphicData>
+            </a:graphic>
+            <wp14:sizeRelH relativeFrom="page">
+              <wp14:pctWidth>0</wp14:pctWidth>
+            </wp14:sizeRelH>
+            <wp14:sizeRelV relativeFrom="page">
+              <wp14:pctHeight>0</wp14:pctHeight>
+            </wp14:sizeRelV>
+          </wp:anchor>
+        </w:drawing>
+      </w:r>
+    </w:p>
+    <w:p>
+      <w:pPr>
+        <w:pStyle w:val="NormalWeb"/>
+        <w:numPr>
+          <w:ilvl w:val="0"/>
+          <w:numId w:val="4"/>
+        </w:numPr>
+        <w:spacing w:before="0" w:beforeAutospacing="0" w:after="200" w:afterAutospacing="0"/>
         <w:jc w:val="both"/>
-        <w:rPr>
-          <w:rFonts w:asciiTheme="majorHAnsi" w:hAnsiTheme="majorHAnsi"/>
+        <w:textAlignment w:val="baseline"/>
+        <w:rPr>
+          <w:rFonts w:ascii="Cambria" w:hAnsi="Cambria"/>
+          <w:sz w:val="22"/>
+          <w:szCs w:val="22"/>
         </w:rPr>
       </w:pPr>
-      <w:r>
-        <w:rPr>
-          <w:rFonts w:asciiTheme="majorHAnsi" w:hAnsiTheme="majorHAnsi"/>
+      <w:proofErr w:type="spellStart"/>
+      <w:r>
+        <w:rPr>
+          <w:rFonts w:ascii="Cambria" w:hAnsi="Cambria"/>
+          <w:sz w:val="22"/>
+          <w:szCs w:val="22"/>
+        </w:rPr>
+        <w:t>Tải</w:t>
+      </w:r>
+      <w:proofErr w:type="spellEnd"/>
+      <w:r>
+        <w:rPr>
+          <w:rFonts w:ascii="Cambria" w:hAnsi="Cambria"/>
+          <w:sz w:val="22"/>
+          <w:szCs w:val="22"/>
+        </w:rPr>
+        <w:t xml:space="preserve"> </w:t>
+      </w:r>
+      <w:proofErr w:type="spellStart"/>
+      <w:r>
+        <w:rPr>
+          <w:rFonts w:ascii="Cambria" w:hAnsi="Cambria"/>
+          <w:sz w:val="22"/>
+          <w:szCs w:val="22"/>
+        </w:rPr>
+        <w:t>dữ</w:t>
+      </w:r>
+      <w:proofErr w:type="spellEnd"/>
+      <w:r>
+        <w:rPr>
+          <w:rFonts w:ascii="Cambria" w:hAnsi="Cambria"/>
+          <w:sz w:val="22"/>
+          <w:szCs w:val="22"/>
+        </w:rPr>
+        <w:t xml:space="preserve"> </w:t>
+      </w:r>
+      <w:proofErr w:type="spellStart"/>
+      <w:r>
+        <w:rPr>
+          <w:rFonts w:ascii="Cambria" w:hAnsi="Cambria"/>
+          <w:sz w:val="22"/>
+          <w:szCs w:val="22"/>
+        </w:rPr>
+        <w:t>liệu</w:t>
+      </w:r>
+      <w:proofErr w:type="spellEnd"/>
+      <w:r>
+        <w:rPr>
+          <w:rFonts w:ascii="Cambria" w:hAnsi="Cambria"/>
+          <w:sz w:val="22"/>
+          <w:szCs w:val="22"/>
+        </w:rPr>
+        <w:t xml:space="preserve"> </w:t>
+      </w:r>
+      <w:proofErr w:type="spellStart"/>
+      <w:r>
+        <w:rPr>
+          <w:rFonts w:ascii="Cambria" w:hAnsi="Cambria"/>
+          <w:sz w:val="22"/>
+          <w:szCs w:val="22"/>
+        </w:rPr>
+        <w:t>Reported_Date</w:t>
+      </w:r>
+      <w:proofErr w:type="spellEnd"/>
+      <w:r>
+        <w:rPr>
+          <w:rFonts w:ascii="Cambria" w:hAnsi="Cambria"/>
+          <w:sz w:val="22"/>
+          <w:szCs w:val="22"/>
+        </w:rPr>
+        <w:t xml:space="preserve"> </w:t>
+      </w:r>
+      <w:proofErr w:type="spellStart"/>
+      <w:r>
+        <w:rPr>
+          <w:rFonts w:ascii="Cambria" w:hAnsi="Cambria"/>
+          <w:sz w:val="22"/>
+          <w:szCs w:val="22"/>
+        </w:rPr>
+        <w:t>từ</w:t>
+      </w:r>
+      <w:proofErr w:type="spellEnd"/>
+      <w:r>
+        <w:rPr>
+          <w:rFonts w:ascii="Cambria" w:hAnsi="Cambria"/>
+          <w:sz w:val="22"/>
+          <w:szCs w:val="22"/>
+        </w:rPr>
+        <w:t xml:space="preserve"> database NDS.</w:t>
+      </w:r>
+    </w:p>
+    <w:p>
+      <w:pPr>
+        <w:pStyle w:val="NormalWeb"/>
+        <w:numPr>
+          <w:ilvl w:val="0"/>
+          <w:numId w:val="4"/>
+        </w:numPr>
+        <w:spacing w:before="0" w:beforeAutospacing="0" w:after="200" w:afterAutospacing="0"/>
+        <w:jc w:val="both"/>
+        <w:textAlignment w:val="baseline"/>
+        <w:rPr>
+          <w:rFonts w:ascii="Cambria" w:hAnsi="Cambria"/>
+          <w:sz w:val="22"/>
+          <w:szCs w:val="22"/>
+        </w:rPr>
+      </w:pPr>
+      <w:r>
+        <w:rPr>
+          <w:rFonts w:ascii="Cambria" w:hAnsi="Cambria"/>
+          <w:sz w:val="22"/>
+          <w:szCs w:val="22"/>
+        </w:rPr>
+        <w:t xml:space="preserve">Chia </w:t>
+      </w:r>
+      <w:proofErr w:type="spellStart"/>
+      <w:r>
+        <w:rPr>
+          <w:rFonts w:ascii="Cambria" w:hAnsi="Cambria"/>
+          <w:sz w:val="22"/>
+          <w:szCs w:val="22"/>
+        </w:rPr>
+        <w:t>Reported_Date</w:t>
+      </w:r>
+      <w:proofErr w:type="spellEnd"/>
+      <w:r>
+        <w:rPr>
+          <w:rFonts w:ascii="Cambria" w:hAnsi="Cambria"/>
+          <w:sz w:val="22"/>
+          <w:szCs w:val="22"/>
+        </w:rPr>
+        <w:t xml:space="preserve"> </w:t>
+      </w:r>
+      <w:proofErr w:type="spellStart"/>
+      <w:r>
+        <w:rPr>
+          <w:rFonts w:ascii="Cambria" w:hAnsi="Cambria"/>
+          <w:sz w:val="22"/>
+          <w:szCs w:val="22"/>
+        </w:rPr>
+        <w:t>thành</w:t>
+      </w:r>
+      <w:proofErr w:type="spellEnd"/>
+      <w:r>
+        <w:rPr>
+          <w:rFonts w:ascii="Cambria" w:hAnsi="Cambria"/>
+          <w:sz w:val="22"/>
+          <w:szCs w:val="22"/>
+        </w:rPr>
+        <w:t xml:space="preserve"> </w:t>
+      </w:r>
+      <w:proofErr w:type="spellStart"/>
+      <w:r>
+        <w:rPr>
+          <w:rFonts w:ascii="Cambria" w:hAnsi="Cambria"/>
+          <w:sz w:val="22"/>
+          <w:szCs w:val="22"/>
+        </w:rPr>
+        <w:t>các</w:t>
+      </w:r>
+      <w:proofErr w:type="spellEnd"/>
+      <w:r>
+        <w:rPr>
+          <w:rFonts w:ascii="Cambria" w:hAnsi="Cambria"/>
+          <w:sz w:val="22"/>
+          <w:szCs w:val="22"/>
+        </w:rPr>
+        <w:t xml:space="preserve"> hierarchy: Date, Month, Quarter, Year </w:t>
+      </w:r>
+      <w:proofErr w:type="spellStart"/>
+      <w:r>
+        <w:rPr>
+          <w:rFonts w:ascii="Cambria" w:hAnsi="Cambria"/>
+          <w:sz w:val="22"/>
+          <w:szCs w:val="22"/>
+        </w:rPr>
+        <w:t>tại</w:t>
+      </w:r>
+      <w:proofErr w:type="spellEnd"/>
+      <w:r>
+        <w:rPr>
+          <w:rFonts w:ascii="Cambria" w:hAnsi="Cambria"/>
+          <w:sz w:val="22"/>
+          <w:szCs w:val="22"/>
+        </w:rPr>
+        <w:t xml:space="preserve"> Derived Column.</w:t>
+      </w:r>
+    </w:p>
+    <w:p>
+      <w:pPr>
+        <w:pStyle w:val="NormalWeb"/>
+        <w:numPr>
+          <w:ilvl w:val="0"/>
+          <w:numId w:val="4"/>
+        </w:numPr>
+        <w:spacing w:before="0" w:beforeAutospacing="0" w:after="200" w:afterAutospacing="0"/>
+        <w:jc w:val="both"/>
+        <w:textAlignment w:val="baseline"/>
+        <w:rPr>
+          <w:rFonts w:ascii="Cambria" w:hAnsi="Cambria"/>
+          <w:sz w:val="22"/>
+          <w:szCs w:val="22"/>
+        </w:rPr>
+      </w:pPr>
+      <w:proofErr w:type="spellStart"/>
+      <w:r>
+        <w:rPr>
+          <w:rFonts w:ascii="Cambria" w:hAnsi="Cambria"/>
+          <w:sz w:val="22"/>
+          <w:szCs w:val="22"/>
+        </w:rPr>
+        <w:t>Đưa</w:t>
+      </w:r>
+      <w:proofErr w:type="spellEnd"/>
+      <w:r>
+        <w:rPr>
+          <w:rFonts w:ascii="Cambria" w:hAnsi="Cambria"/>
+          <w:sz w:val="22"/>
+          <w:szCs w:val="22"/>
+        </w:rPr>
+        <w:t xml:space="preserve"> </w:t>
+      </w:r>
+      <w:proofErr w:type="spellStart"/>
+      <w:r>
+        <w:rPr>
+          <w:rFonts w:ascii="Cambria" w:hAnsi="Cambria"/>
+          <w:sz w:val="22"/>
+          <w:szCs w:val="22"/>
+        </w:rPr>
+        <w:t>dữ</w:t>
+      </w:r>
+      <w:proofErr w:type="spellEnd"/>
+      <w:r>
+        <w:rPr>
+          <w:rFonts w:ascii="Cambria" w:hAnsi="Cambria"/>
+          <w:sz w:val="22"/>
+          <w:szCs w:val="22"/>
+        </w:rPr>
+        <w:t xml:space="preserve"> </w:t>
+      </w:r>
+      <w:proofErr w:type="spellStart"/>
+      <w:r>
+        <w:rPr>
+          <w:rFonts w:ascii="Cambria" w:hAnsi="Cambria"/>
+          <w:sz w:val="22"/>
+          <w:szCs w:val="22"/>
+        </w:rPr>
+        <w:t>liệu</w:t>
+      </w:r>
+      <w:proofErr w:type="spellEnd"/>
+      <w:r>
+        <w:rPr>
+          <w:rFonts w:ascii="Cambria" w:hAnsi="Cambria"/>
+          <w:sz w:val="22"/>
+          <w:szCs w:val="22"/>
+        </w:rPr>
+        <w:t xml:space="preserve"> </w:t>
+      </w:r>
+      <w:proofErr w:type="spellStart"/>
+      <w:r>
+        <w:rPr>
+          <w:rFonts w:ascii="Cambria" w:hAnsi="Cambria"/>
+          <w:sz w:val="22"/>
+          <w:szCs w:val="22"/>
+        </w:rPr>
+        <w:t>vào</w:t>
+      </w:r>
+      <w:proofErr w:type="spellEnd"/>
+      <w:r>
+        <w:rPr>
+          <w:rFonts w:ascii="Cambria" w:hAnsi="Cambria"/>
+          <w:sz w:val="22"/>
+          <w:szCs w:val="22"/>
+        </w:rPr>
+        <w:t xml:space="preserve"> </w:t>
+      </w:r>
+      <w:proofErr w:type="spellStart"/>
+      <w:r>
+        <w:rPr>
+          <w:rFonts w:ascii="Cambria" w:hAnsi="Cambria"/>
+          <w:sz w:val="22"/>
+          <w:szCs w:val="22"/>
+        </w:rPr>
+        <w:t>Date_dim</w:t>
+      </w:r>
+      <w:proofErr w:type="spellEnd"/>
+      <w:r>
+        <w:rPr>
+          <w:rFonts w:ascii="Cambria" w:hAnsi="Cambria"/>
+          <w:sz w:val="22"/>
+          <w:szCs w:val="22"/>
+        </w:rPr>
+        <w:t xml:space="preserve"> </w:t>
+      </w:r>
+      <w:proofErr w:type="spellStart"/>
+      <w:r>
+        <w:rPr>
+          <w:rFonts w:ascii="Cambria" w:hAnsi="Cambria"/>
+          <w:sz w:val="22"/>
+          <w:szCs w:val="22"/>
+        </w:rPr>
+        <w:t>trong</w:t>
+      </w:r>
+      <w:proofErr w:type="spellEnd"/>
+      <w:r>
+        <w:rPr>
+          <w:rFonts w:ascii="Cambria" w:hAnsi="Cambria"/>
+          <w:sz w:val="22"/>
+          <w:szCs w:val="22"/>
+        </w:rPr>
+        <w:t xml:space="preserve"> DDS.</w:t>
+      </w:r>
+    </w:p>
+    <w:p>
+      <w:pPr>
+        <w:pStyle w:val="NormalWeb"/>
+        <w:spacing w:before="0" w:beforeAutospacing="0" w:after="200" w:afterAutospacing="0"/>
+        <w:ind w:left="720"/>
+        <w:textAlignment w:val="baseline"/>
+        <w:rPr>
+          <w:rFonts w:ascii="Cambria" w:hAnsi="Cambria"/>
+          <w:b/>
+          <w:bCs/>
+          <w:i/>
+          <w:iCs/>
+          <w:color w:val="E06666"/>
+        </w:rPr>
+      </w:pPr>
+    </w:p>
+    <w:p>
+      <w:pPr>
+        <w:pStyle w:val="NormalWeb"/>
+        <w:spacing w:before="0" w:beforeAutospacing="0" w:after="200" w:afterAutospacing="0"/>
+        <w:ind w:left="720"/>
+        <w:textAlignment w:val="baseline"/>
+        <w:rPr>
+          <w:rFonts w:ascii="Cambria" w:hAnsi="Cambria"/>
+          <w:b/>
+          <w:bCs/>
+          <w:i/>
+          <w:iCs/>
+          <w:color w:val="E06666"/>
+        </w:rPr>
+      </w:pPr>
+    </w:p>
+    <w:p>
+      <w:pPr>
+        <w:pStyle w:val="NormalWeb"/>
+        <w:spacing w:before="0" w:beforeAutospacing="0" w:after="200" w:afterAutospacing="0"/>
+        <w:ind w:left="720"/>
+        <w:textAlignment w:val="baseline"/>
+        <w:rPr>
+          <w:rFonts w:ascii="Cambria" w:hAnsi="Cambria"/>
+          <w:b/>
+          <w:bCs/>
+          <w:i/>
+          <w:iCs/>
+          <w:color w:val="E06666"/>
+        </w:rPr>
+      </w:pPr>
+    </w:p>
+    <w:p>
+      <w:pPr>
+        <w:pStyle w:val="NormalWeb"/>
+        <w:numPr>
+          <w:ilvl w:val="0"/>
+          <w:numId w:val="2"/>
+        </w:numPr>
+        <w:spacing w:before="0" w:beforeAutospacing="0" w:after="200" w:afterAutospacing="0"/>
+        <w:textAlignment w:val="baseline"/>
+        <w:rPr>
+          <w:rFonts w:ascii="Cambria" w:hAnsi="Cambria"/>
+          <w:b/>
+          <w:bCs/>
+          <w:i/>
+          <w:iCs/>
+          <w:color w:val="E06666"/>
+        </w:rPr>
+      </w:pPr>
+      <w:r>
+        <w:rPr>
+          <w:noProof/>
+        </w:rPr>
+        <w:drawing>
+          <wp:anchor distT="0" distB="0" distL="114300" distR="114300" simplePos="0" relativeHeight="251660291" behindDoc="0" locked="0" layoutInCell="1" allowOverlap="1" wp14:anchorId="1E4C695F" wp14:editId="5094BC4B">
+            <wp:simplePos x="0" y="0"/>
+            <wp:positionH relativeFrom="margin">
+              <wp:align>right</wp:align>
+            </wp:positionH>
+            <wp:positionV relativeFrom="paragraph">
+              <wp:posOffset>116257</wp:posOffset>
+            </wp:positionV>
+            <wp:extent cx="2952000" cy="2581678"/>
+            <wp:effectExtent l="0" t="0" r="1270" b="0"/>
+            <wp:wrapSquare wrapText="bothSides"/>
+            <wp:docPr id="68" name="Picture 68" descr="Mở ảnh"/>
+            <wp:cNvGraphicFramePr>
+              <a:graphicFrameLocks xmlns:a="http://schemas.openxmlformats.org/drawingml/2006/main" noChangeAspect="1"/>
+            </wp:cNvGraphicFramePr>
+            <a:graphic xmlns:a="http://schemas.openxmlformats.org/drawingml/2006/main">
+              <a:graphicData uri="http://schemas.openxmlformats.org/drawingml/2006/picture">
+                <pic:pic xmlns:pic="http://schemas.openxmlformats.org/drawingml/2006/picture">
+                  <pic:nvPicPr>
+                    <pic:cNvPr id="0" name="Picture 1" descr="Mở ảnh"/>
+                    <pic:cNvPicPr>
+                      <a:picLocks noChangeAspect="1" noChangeArrowheads="1"/>
+                    </pic:cNvPicPr>
+                  </pic:nvPicPr>
+                  <pic:blipFill rotWithShape="1">
+                    <a:blip r:embed="rId63">
+                      <a:extLst>
+                        <a:ext uri="{28A0092B-C50C-407E-A947-70E740481C1C}">
+                          <a14:useLocalDpi xmlns:a14="http://schemas.microsoft.com/office/drawing/2010/main" val="0"/>
+                        </a:ext>
+                      </a:extLst>
+                    </a:blip>
+                    <a:srcRect l="22487" r="31408"/>
+                    <a:stretch/>
+                  </pic:blipFill>
+                  <pic:spPr bwMode="auto">
+                    <a:xfrm>
+                      <a:off x="0" y="0"/>
+                      <a:ext cx="2952000" cy="2581678"/>
+                    </a:xfrm>
+                    <a:prstGeom prst="rect">
+                      <a:avLst/>
+                    </a:prstGeom>
+                    <a:noFill/>
+                    <a:ln>
+                      <a:noFill/>
+                    </a:ln>
+                    <a:extLst>
+                      <a:ext uri="{53640926-AAD7-44D8-BBD7-CCE9431645EC}">
+                        <a14:shadowObscured xmlns:a14="http://schemas.microsoft.com/office/drawing/2010/main"/>
+                      </a:ext>
+                    </a:extLst>
+                  </pic:spPr>
+                </pic:pic>
+              </a:graphicData>
+            </a:graphic>
+            <wp14:sizeRelH relativeFrom="page">
+              <wp14:pctWidth>0</wp14:pctWidth>
+            </wp14:sizeRelH>
+            <wp14:sizeRelV relativeFrom="page">
+              <wp14:pctHeight>0</wp14:pctHeight>
+            </wp14:sizeRelV>
+          </wp:anchor>
+        </w:drawing>
+      </w:r>
+      <w:proofErr w:type="spellStart"/>
+      <w:r>
+        <w:rPr>
+          <w:rFonts w:ascii="Cambria" w:hAnsi="Cambria"/>
+          <w:b/>
+          <w:bCs/>
+          <w:i/>
+          <w:iCs/>
+          <w:color w:val="E06666"/>
+          <w:u w:val="single"/>
+        </w:rPr>
+        <w:t>PHU_dim</w:t>
+      </w:r>
+      <w:proofErr w:type="spellEnd"/>
+      <w:r>
+        <w:rPr>
+          <w:rFonts w:ascii="Cambria" w:hAnsi="Cambria"/>
+          <w:b/>
+          <w:bCs/>
+          <w:i/>
+          <w:iCs/>
+          <w:color w:val="E06666"/>
+          <w:u w:val="single"/>
+        </w:rPr>
+        <w:t xml:space="preserve">, </w:t>
+      </w:r>
+      <w:proofErr w:type="spellStart"/>
+      <w:r>
+        <w:rPr>
+          <w:rFonts w:ascii="Cambria" w:hAnsi="Cambria"/>
+          <w:b/>
+          <w:bCs/>
+          <w:i/>
+          <w:iCs/>
+          <w:color w:val="E06666"/>
+          <w:u w:val="single"/>
+        </w:rPr>
+        <w:t>PHU_Group_dim</w:t>
+      </w:r>
+      <w:proofErr w:type="spellEnd"/>
+    </w:p>
+    <w:p>
+      <w:pPr>
+        <w:pStyle w:val="NormalWeb"/>
+        <w:numPr>
+          <w:ilvl w:val="0"/>
+          <w:numId w:val="4"/>
+        </w:numPr>
+        <w:spacing w:before="0" w:beforeAutospacing="0" w:after="200" w:afterAutospacing="0"/>
+        <w:textAlignment w:val="baseline"/>
+        <w:rPr>
+          <w:rFonts w:ascii="Cambria" w:hAnsi="Cambria"/>
+          <w:sz w:val="22"/>
+          <w:szCs w:val="22"/>
+        </w:rPr>
+      </w:pPr>
+      <w:r>
+        <w:rPr>
+          <w:rFonts w:ascii="Cambria" w:hAnsi="Cambria"/>
+          <w:sz w:val="22"/>
+          <w:szCs w:val="22"/>
+        </w:rPr>
+        <w:t xml:space="preserve">Load </w:t>
+      </w:r>
+      <w:proofErr w:type="spellStart"/>
+      <w:r>
+        <w:rPr>
+          <w:rFonts w:ascii="Cambria" w:hAnsi="Cambria"/>
+          <w:sz w:val="22"/>
+          <w:szCs w:val="22"/>
+        </w:rPr>
+        <w:t>dữ</w:t>
+      </w:r>
+      <w:proofErr w:type="spellEnd"/>
+      <w:r>
+        <w:rPr>
+          <w:rFonts w:ascii="Cambria" w:hAnsi="Cambria"/>
+          <w:sz w:val="22"/>
+          <w:szCs w:val="22"/>
+        </w:rPr>
+        <w:t xml:space="preserve"> </w:t>
+      </w:r>
+      <w:proofErr w:type="spellStart"/>
+      <w:r>
+        <w:rPr>
+          <w:rFonts w:ascii="Cambria" w:hAnsi="Cambria"/>
+          <w:sz w:val="22"/>
+          <w:szCs w:val="22"/>
+        </w:rPr>
+        <w:t>liệu</w:t>
+      </w:r>
+      <w:proofErr w:type="spellEnd"/>
+      <w:r>
+        <w:rPr>
+          <w:rFonts w:ascii="Cambria" w:hAnsi="Cambria"/>
+          <w:sz w:val="22"/>
+          <w:szCs w:val="22"/>
+        </w:rPr>
+        <w:t xml:space="preserve"> PHU, </w:t>
+      </w:r>
+      <w:proofErr w:type="spellStart"/>
+      <w:r>
+        <w:rPr>
+          <w:rFonts w:ascii="Cambria" w:hAnsi="Cambria"/>
+          <w:sz w:val="22"/>
+          <w:szCs w:val="22"/>
+        </w:rPr>
+        <w:t>PHU_Group</w:t>
+      </w:r>
+      <w:proofErr w:type="spellEnd"/>
+      <w:r>
+        <w:rPr>
+          <w:rFonts w:ascii="Cambria" w:hAnsi="Cambria"/>
+          <w:sz w:val="22"/>
+          <w:szCs w:val="22"/>
+        </w:rPr>
+        <w:t xml:space="preserve"> </w:t>
+      </w:r>
+      <w:proofErr w:type="spellStart"/>
+      <w:r>
+        <w:rPr>
+          <w:rFonts w:ascii="Cambria" w:hAnsi="Cambria"/>
+          <w:sz w:val="22"/>
+          <w:szCs w:val="22"/>
+        </w:rPr>
+        <w:t>từ</w:t>
+      </w:r>
+      <w:proofErr w:type="spellEnd"/>
+      <w:r>
+        <w:rPr>
+          <w:rFonts w:ascii="Cambria" w:hAnsi="Cambria"/>
+          <w:sz w:val="22"/>
+          <w:szCs w:val="22"/>
+        </w:rPr>
+        <w:t xml:space="preserve"> NDS.</w:t>
+      </w:r>
+    </w:p>
+    <w:p>
+      <w:pPr>
+        <w:pStyle w:val="NormalWeb"/>
+        <w:numPr>
+          <w:ilvl w:val="0"/>
+          <w:numId w:val="4"/>
+        </w:numPr>
+        <w:spacing w:before="0" w:beforeAutospacing="0" w:after="200" w:afterAutospacing="0"/>
+        <w:textAlignment w:val="baseline"/>
+        <w:rPr>
+          <w:rFonts w:ascii="Cambria" w:hAnsi="Cambria"/>
+          <w:sz w:val="22"/>
+          <w:szCs w:val="22"/>
+        </w:rPr>
+      </w:pPr>
+      <w:r>
+        <w:rPr>
+          <w:rFonts w:ascii="Cambria" w:hAnsi="Cambria"/>
+          <w:sz w:val="22"/>
+          <w:szCs w:val="22"/>
+        </w:rPr>
+        <w:t xml:space="preserve">Sort </w:t>
+      </w:r>
+      <w:proofErr w:type="spellStart"/>
+      <w:r>
+        <w:rPr>
+          <w:rFonts w:ascii="Cambria" w:hAnsi="Cambria"/>
+          <w:sz w:val="22"/>
+          <w:szCs w:val="22"/>
+        </w:rPr>
+        <w:t>theo</w:t>
+      </w:r>
+      <w:proofErr w:type="spellEnd"/>
+      <w:r>
+        <w:rPr>
+          <w:rFonts w:ascii="Cambria" w:hAnsi="Cambria"/>
+          <w:sz w:val="22"/>
+          <w:szCs w:val="22"/>
+        </w:rPr>
+        <w:t xml:space="preserve"> ID </w:t>
+      </w:r>
+      <w:proofErr w:type="spellStart"/>
+      <w:r>
+        <w:rPr>
+          <w:rFonts w:ascii="Cambria" w:hAnsi="Cambria"/>
+          <w:sz w:val="22"/>
+          <w:szCs w:val="22"/>
+        </w:rPr>
+        <w:t>và</w:t>
+      </w:r>
+      <w:proofErr w:type="spellEnd"/>
+      <w:r>
+        <w:rPr>
+          <w:rFonts w:ascii="Cambria" w:hAnsi="Cambria"/>
+          <w:sz w:val="22"/>
+          <w:szCs w:val="22"/>
+        </w:rPr>
+        <w:t xml:space="preserve"> Join 2 </w:t>
+      </w:r>
+      <w:proofErr w:type="spellStart"/>
+      <w:r>
+        <w:rPr>
+          <w:rFonts w:ascii="Cambria" w:hAnsi="Cambria"/>
+          <w:sz w:val="22"/>
+          <w:szCs w:val="22"/>
+        </w:rPr>
+        <w:t>bảng</w:t>
+      </w:r>
+      <w:proofErr w:type="spellEnd"/>
+      <w:r>
+        <w:rPr>
+          <w:rFonts w:ascii="Cambria" w:hAnsi="Cambria"/>
+          <w:sz w:val="22"/>
+          <w:szCs w:val="22"/>
+        </w:rPr>
+        <w:t xml:space="preserve"> </w:t>
+      </w:r>
+      <w:proofErr w:type="spellStart"/>
+      <w:r>
+        <w:rPr>
+          <w:rFonts w:ascii="Cambria" w:hAnsi="Cambria"/>
+          <w:sz w:val="22"/>
+          <w:szCs w:val="22"/>
+        </w:rPr>
+        <w:t>lại</w:t>
+      </w:r>
+      <w:proofErr w:type="spellEnd"/>
+      <w:r>
+        <w:rPr>
+          <w:rFonts w:ascii="Cambria" w:hAnsi="Cambria"/>
+          <w:sz w:val="22"/>
+          <w:szCs w:val="22"/>
+        </w:rPr>
+        <w:t xml:space="preserve"> </w:t>
+      </w:r>
+      <w:proofErr w:type="spellStart"/>
+      <w:r>
+        <w:rPr>
+          <w:rFonts w:ascii="Cambria" w:hAnsi="Cambria"/>
+          <w:sz w:val="22"/>
+          <w:szCs w:val="22"/>
+        </w:rPr>
+        <w:t>để</w:t>
+      </w:r>
+      <w:proofErr w:type="spellEnd"/>
+      <w:r>
+        <w:rPr>
+          <w:rFonts w:ascii="Cambria" w:hAnsi="Cambria"/>
+          <w:sz w:val="22"/>
+          <w:szCs w:val="22"/>
+        </w:rPr>
+        <w:t xml:space="preserve"> </w:t>
+      </w:r>
+      <w:proofErr w:type="spellStart"/>
+      <w:r>
+        <w:rPr>
+          <w:rFonts w:ascii="Cambria" w:hAnsi="Cambria"/>
+          <w:sz w:val="22"/>
+          <w:szCs w:val="22"/>
+        </w:rPr>
+        <w:t>đưa</w:t>
+      </w:r>
+      <w:proofErr w:type="spellEnd"/>
+      <w:r>
+        <w:rPr>
+          <w:rFonts w:ascii="Cambria" w:hAnsi="Cambria"/>
+          <w:sz w:val="22"/>
+          <w:szCs w:val="22"/>
+        </w:rPr>
+        <w:t xml:space="preserve"> </w:t>
+      </w:r>
+      <w:proofErr w:type="spellStart"/>
+      <w:r>
+        <w:rPr>
+          <w:rFonts w:ascii="Cambria" w:hAnsi="Cambria"/>
+          <w:sz w:val="22"/>
+          <w:szCs w:val="22"/>
+        </w:rPr>
+        <w:t>vào</w:t>
+      </w:r>
+      <w:proofErr w:type="spellEnd"/>
+      <w:r>
+        <w:rPr>
+          <w:rFonts w:ascii="Cambria" w:hAnsi="Cambria"/>
+          <w:sz w:val="22"/>
+          <w:szCs w:val="22"/>
+        </w:rPr>
+        <w:t xml:space="preserve"> </w:t>
+      </w:r>
+      <w:proofErr w:type="spellStart"/>
+      <w:r>
+        <w:rPr>
+          <w:rFonts w:ascii="Cambria" w:hAnsi="Cambria"/>
+          <w:sz w:val="22"/>
+          <w:szCs w:val="22"/>
+        </w:rPr>
+        <w:t>Geography_dim</w:t>
+      </w:r>
+      <w:proofErr w:type="spellEnd"/>
+      <w:r>
+        <w:rPr>
+          <w:rFonts w:ascii="Cambria" w:hAnsi="Cambria"/>
+          <w:sz w:val="22"/>
+          <w:szCs w:val="22"/>
+        </w:rPr>
+        <w:t xml:space="preserve"> </w:t>
+      </w:r>
+      <w:proofErr w:type="spellStart"/>
+      <w:r>
+        <w:rPr>
+          <w:rFonts w:ascii="Cambria" w:hAnsi="Cambria"/>
+          <w:sz w:val="22"/>
+          <w:szCs w:val="22"/>
+        </w:rPr>
+        <w:t>trong</w:t>
+      </w:r>
+      <w:proofErr w:type="spellEnd"/>
+      <w:r>
+        <w:rPr>
+          <w:rFonts w:ascii="Cambria" w:hAnsi="Cambria"/>
+          <w:sz w:val="22"/>
+          <w:szCs w:val="22"/>
+        </w:rPr>
+        <w:t xml:space="preserve"> DDS.</w:t>
+      </w:r>
+    </w:p>
+    <w:p>
+      <w:pPr>
+        <w:pStyle w:val="NormalWeb"/>
+        <w:spacing w:before="0" w:beforeAutospacing="0" w:after="200" w:afterAutospacing="0"/>
+        <w:textAlignment w:val="baseline"/>
+        <w:rPr>
+          <w:rFonts w:ascii="Cambria" w:hAnsi="Cambria"/>
+          <w:b/>
+          <w:bCs/>
+          <w:i/>
+          <w:iCs/>
+          <w:color w:val="E06666"/>
+        </w:rPr>
+      </w:pPr>
+      <w:r>
+        <w:rPr>
+          <w:noProof/>
+        </w:rPr>
+        <w:drawing>
+          <wp:anchor distT="0" distB="0" distL="114300" distR="114300" simplePos="0" relativeHeight="251661315" behindDoc="0" locked="0" layoutInCell="1" allowOverlap="1" wp14:anchorId="193DDFB0" wp14:editId="0E74B3F7">
+            <wp:simplePos x="0" y="0"/>
+            <wp:positionH relativeFrom="column">
+              <wp:posOffset>228600</wp:posOffset>
+            </wp:positionH>
+            <wp:positionV relativeFrom="paragraph">
+              <wp:posOffset>74930</wp:posOffset>
+            </wp:positionV>
+            <wp:extent cx="2052000" cy="1575273"/>
+            <wp:effectExtent l="0" t="0" r="5715" b="6350"/>
+            <wp:wrapSquare wrapText="bothSides"/>
+            <wp:docPr id="69" name="Picture 69" descr="Mở ảnh"/>
+            <wp:cNvGraphicFramePr>
+              <a:graphicFrameLocks xmlns:a="http://schemas.openxmlformats.org/drawingml/2006/main" noChangeAspect="1"/>
+            </wp:cNvGraphicFramePr>
+            <a:graphic xmlns:a="http://schemas.openxmlformats.org/drawingml/2006/main">
+              <a:graphicData uri="http://schemas.openxmlformats.org/drawingml/2006/picture">
+                <pic:pic xmlns:pic="http://schemas.openxmlformats.org/drawingml/2006/picture">
+                  <pic:nvPicPr>
+                    <pic:cNvPr id="0" name="Picture 3" descr="Mở ảnh"/>
+                    <pic:cNvPicPr>
+                      <a:picLocks noChangeAspect="1" noChangeArrowheads="1"/>
+                    </pic:cNvPicPr>
+                  </pic:nvPicPr>
+                  <pic:blipFill rotWithShape="1">
+                    <a:blip r:embed="rId64">
+                      <a:extLst>
+                        <a:ext uri="{28A0092B-C50C-407E-A947-70E740481C1C}">
+                          <a14:useLocalDpi xmlns:a14="http://schemas.microsoft.com/office/drawing/2010/main" val="0"/>
+                        </a:ext>
+                      </a:extLst>
+                    </a:blip>
+                    <a:srcRect l="44476" t="38692" r="12354" b="16071"/>
+                    <a:stretch/>
+                  </pic:blipFill>
+                  <pic:spPr bwMode="auto">
+                    <a:xfrm>
+                      <a:off x="0" y="0"/>
+                      <a:ext cx="2052000" cy="1575273"/>
+                    </a:xfrm>
+                    <a:prstGeom prst="rect">
+                      <a:avLst/>
+                    </a:prstGeom>
+                    <a:noFill/>
+                    <a:ln>
+                      <a:noFill/>
+                    </a:ln>
+                    <a:extLst>
+                      <a:ext uri="{53640926-AAD7-44D8-BBD7-CCE9431645EC}">
+                        <a14:shadowObscured xmlns:a14="http://schemas.microsoft.com/office/drawing/2010/main"/>
+                      </a:ext>
+                    </a:extLst>
+                  </pic:spPr>
+                </pic:pic>
+              </a:graphicData>
+            </a:graphic>
+            <wp14:sizeRelH relativeFrom="page">
+              <wp14:pctWidth>0</wp14:pctWidth>
+            </wp14:sizeRelH>
+            <wp14:sizeRelV relativeFrom="page">
+              <wp14:pctHeight>0</wp14:pctHeight>
+            </wp14:sizeRelV>
+          </wp:anchor>
+        </w:drawing>
+      </w:r>
+    </w:p>
+    <w:p>
+      <w:pPr>
+        <w:pStyle w:val="NormalWeb"/>
+        <w:spacing w:before="0" w:beforeAutospacing="0" w:after="200" w:afterAutospacing="0"/>
+        <w:textAlignment w:val="baseline"/>
+        <w:rPr>
+          <w:rFonts w:ascii="Cambria" w:hAnsi="Cambria"/>
+          <w:b/>
+          <w:bCs/>
+          <w:i/>
+          <w:iCs/>
+          <w:color w:val="E06666"/>
+        </w:rPr>
+      </w:pPr>
+    </w:p>
+    <w:p>
+      <w:pPr>
+        <w:pStyle w:val="NormalWeb"/>
+        <w:spacing w:before="0" w:beforeAutospacing="0" w:after="200" w:afterAutospacing="0"/>
+        <w:textAlignment w:val="baseline"/>
+        <w:rPr>
+          <w:rFonts w:ascii="Cambria" w:hAnsi="Cambria"/>
+          <w:b/>
+          <w:bCs/>
+          <w:i/>
+          <w:iCs/>
+          <w:color w:val="E06666"/>
+        </w:rPr>
+      </w:pPr>
+    </w:p>
+    <w:p>
+      <w:pPr>
+        <w:pStyle w:val="NormalWeb"/>
+        <w:spacing w:before="0" w:beforeAutospacing="0" w:after="200" w:afterAutospacing="0"/>
+        <w:textAlignment w:val="baseline"/>
+        <w:rPr>
+          <w:rFonts w:ascii="Cambria" w:hAnsi="Cambria"/>
+          <w:b/>
+          <w:bCs/>
+          <w:i/>
+          <w:iCs/>
+          <w:color w:val="E06666"/>
+        </w:rPr>
+      </w:pPr>
+    </w:p>
+    <w:p>
+      <w:pPr>
+        <w:pStyle w:val="NormalWeb"/>
+        <w:spacing w:before="0" w:beforeAutospacing="0" w:after="200" w:afterAutospacing="0"/>
+        <w:textAlignment w:val="baseline"/>
+        <w:rPr>
+          <w:rFonts w:ascii="Cambria" w:hAnsi="Cambria"/>
+          <w:b/>
+          <w:bCs/>
+          <w:i/>
+          <w:iCs/>
+          <w:color w:val="E06666"/>
+        </w:rPr>
+      </w:pPr>
+    </w:p>
+    <w:p>
+      <w:pPr>
+        <w:pStyle w:val="NormalWeb"/>
+        <w:spacing w:before="0" w:beforeAutospacing="0" w:after="200" w:afterAutospacing="0"/>
+        <w:textAlignment w:val="baseline"/>
+        <w:rPr>
+          <w:rFonts w:ascii="Cambria" w:hAnsi="Cambria"/>
+          <w:b/>
+          <w:bCs/>
+          <w:i/>
+          <w:iCs/>
+          <w:color w:val="E06666"/>
+        </w:rPr>
+      </w:pPr>
+    </w:p>
+    <w:p>
+      <w:pPr>
+        <w:pStyle w:val="NormalWeb"/>
+        <w:numPr>
+          <w:ilvl w:val="0"/>
+          <w:numId w:val="2"/>
+        </w:numPr>
+        <w:spacing w:before="0" w:beforeAutospacing="0" w:after="200" w:afterAutospacing="0"/>
+        <w:textAlignment w:val="baseline"/>
+        <w:rPr>
+          <w:rFonts w:ascii="Cambria" w:hAnsi="Cambria"/>
+          <w:b/>
+          <w:bCs/>
+          <w:i/>
+          <w:iCs/>
+          <w:color w:val="E06666"/>
+        </w:rPr>
+      </w:pPr>
+      <w:proofErr w:type="spellStart"/>
+      <w:r>
+        <w:rPr>
+          <w:rFonts w:ascii="Cambria" w:hAnsi="Cambria"/>
+          <w:b/>
+          <w:bCs/>
+          <w:i/>
+          <w:iCs/>
+          <w:color w:val="E06666"/>
+          <w:u w:val="single"/>
+        </w:rPr>
+        <w:t>Case_dim</w:t>
+      </w:r>
+      <w:proofErr w:type="spellEnd"/>
+    </w:p>
+    <w:p>
+      <w:pPr>
+        <w:pStyle w:val="NormalWeb"/>
+        <w:spacing w:before="0" w:beforeAutospacing="0" w:after="200" w:afterAutospacing="0"/>
+        <w:textAlignment w:val="baseline"/>
+        <w:rPr>
+          <w:rFonts w:ascii="Cambria" w:hAnsi="Cambria"/>
+          <w:b/>
+          <w:bCs/>
+          <w:i/>
+          <w:iCs/>
+          <w:color w:val="E06666"/>
+        </w:rPr>
+      </w:pPr>
+      <w:r>
+        <w:rPr>
+          <w:noProof/>
+        </w:rPr>
+        <w:drawing>
+          <wp:inline distT="0" distB="0" distL="0" distR="0" wp14:anchorId="451B5282" wp14:editId="453C1A5E">
+            <wp:extent cx="5940000" cy="2317768"/>
+            <wp:effectExtent l="0" t="0" r="3810" b="6350"/>
+            <wp:docPr id="73" name="Picture 73" descr="Mở ảnh"/>
+            <wp:cNvGraphicFramePr>
+              <a:graphicFrameLocks xmlns:a="http://schemas.openxmlformats.org/drawingml/2006/main" noChangeAspect="1"/>
+            </wp:cNvGraphicFramePr>
+            <a:graphic xmlns:a="http://schemas.openxmlformats.org/drawingml/2006/main">
+              <a:graphicData uri="http://schemas.openxmlformats.org/drawingml/2006/picture">
+                <pic:pic xmlns:pic="http://schemas.openxmlformats.org/drawingml/2006/picture">
+                  <pic:nvPicPr>
+                    <pic:cNvPr id="0" name="Picture 11" descr="Mở ảnh"/>
+                    <pic:cNvPicPr>
+                      <a:picLocks noChangeAspect="1" noChangeArrowheads="1"/>
+                    </pic:cNvPicPr>
+                  </pic:nvPicPr>
+                  <pic:blipFill rotWithShape="1">
+                    <a:blip r:embed="rId65">
+                      <a:extLst>
+                        <a:ext uri="{28A0092B-C50C-407E-A947-70E740481C1C}">
+                          <a14:useLocalDpi xmlns:a14="http://schemas.microsoft.com/office/drawing/2010/main" val="0"/>
+                        </a:ext>
+                      </a:extLst>
+                    </a:blip>
+                    <a:srcRect r="34616" b="37339"/>
+                    <a:stretch/>
+                  </pic:blipFill>
+                  <pic:spPr bwMode="auto">
+                    <a:xfrm>
+                      <a:off x="0" y="0"/>
+                      <a:ext cx="5940000" cy="2317768"/>
+                    </a:xfrm>
+                    <a:prstGeom prst="rect">
+                      <a:avLst/>
+                    </a:prstGeom>
+                    <a:noFill/>
+                    <a:ln>
+                      <a:noFill/>
+                    </a:ln>
+                    <a:extLst>
+                      <a:ext uri="{53640926-AAD7-44D8-BBD7-CCE9431645EC}">
+                        <a14:shadowObscured xmlns:a14="http://schemas.microsoft.com/office/drawing/2010/main"/>
+                      </a:ext>
+                    </a:extLst>
+                  </pic:spPr>
+                </pic:pic>
+              </a:graphicData>
+            </a:graphic>
+          </wp:inline>
+        </w:drawing>
+      </w:r>
+    </w:p>
+    <w:p>
+      <w:pPr>
+        <w:pStyle w:val="NormalWeb"/>
+        <w:numPr>
+          <w:ilvl w:val="0"/>
+          <w:numId w:val="2"/>
+        </w:numPr>
+        <w:spacing w:before="0" w:beforeAutospacing="0" w:after="200" w:afterAutospacing="0"/>
+        <w:textAlignment w:val="baseline"/>
+        <w:rPr>
+          <w:rFonts w:ascii="Cambria" w:hAnsi="Cambria"/>
+          <w:b/>
+          <w:bCs/>
+          <w:i/>
+          <w:iCs/>
+          <w:color w:val="E06666"/>
+        </w:rPr>
+      </w:pPr>
+      <w:proofErr w:type="spellStart"/>
+      <w:r>
+        <w:rPr>
+          <w:rFonts w:ascii="Cambria" w:hAnsi="Cambria"/>
+          <w:b/>
+          <w:bCs/>
+          <w:i/>
+          <w:iCs/>
+          <w:color w:val="E06666"/>
+          <w:u w:val="single"/>
+        </w:rPr>
+        <w:lastRenderedPageBreak/>
+        <w:t>Outbreak_dim</w:t>
+      </w:r>
+      <w:proofErr w:type="spellEnd"/>
+    </w:p>
+    <w:p>
+      <w:pPr>
+        <w:pStyle w:val="NormalWeb"/>
+        <w:spacing w:before="0" w:beforeAutospacing="0" w:after="200" w:afterAutospacing="0"/>
+        <w:jc w:val="both"/>
+        <w:textAlignment w:val="baseline"/>
+        <w:rPr>
+          <w:rFonts w:ascii="Cambria" w:hAnsi="Cambria"/>
+          <w:color w:val="E06666"/>
+          <w:sz w:val="22"/>
+          <w:szCs w:val="22"/>
+        </w:rPr>
+      </w:pPr>
+      <w:r>
+        <w:rPr>
+          <w:noProof/>
+        </w:rPr>
+        <w:drawing>
+          <wp:inline distT="0" distB="0" distL="0" distR="0" wp14:anchorId="434F1FDD" wp14:editId="31EC6C9A">
+            <wp:extent cx="4869180" cy="1744980"/>
+            <wp:effectExtent l="0" t="0" r="7620" b="7620"/>
+            <wp:docPr id="72" name="Picture 72" descr="Mở ảnh"/>
+            <wp:cNvGraphicFramePr>
+              <a:graphicFrameLocks xmlns:a="http://schemas.openxmlformats.org/drawingml/2006/main" noChangeAspect="1"/>
+            </wp:cNvGraphicFramePr>
+            <a:graphic xmlns:a="http://schemas.openxmlformats.org/drawingml/2006/main">
+              <a:graphicData uri="http://schemas.openxmlformats.org/drawingml/2006/picture">
+                <pic:pic xmlns:pic="http://schemas.openxmlformats.org/drawingml/2006/picture">
+                  <pic:nvPicPr>
+                    <pic:cNvPr id="0" name="Picture 9" descr="Mở ảnh"/>
+                    <pic:cNvPicPr>
+                      <a:picLocks noChangeAspect="1" noChangeArrowheads="1"/>
+                    </pic:cNvPicPr>
+                  </pic:nvPicPr>
+                  <pic:blipFill rotWithShape="1">
+                    <a:blip r:embed="rId66">
+                      <a:extLst>
+                        <a:ext uri="{28A0092B-C50C-407E-A947-70E740481C1C}">
+                          <a14:useLocalDpi xmlns:a14="http://schemas.microsoft.com/office/drawing/2010/main" val="0"/>
+                        </a:ext>
+                      </a:extLst>
+                    </a:blip>
+                    <a:srcRect l="18077" t="33917" b="11386"/>
+                    <a:stretch/>
+                  </pic:blipFill>
+                  <pic:spPr bwMode="auto">
+                    <a:xfrm>
+                      <a:off x="0" y="0"/>
+                      <a:ext cx="4869180" cy="1744980"/>
+                    </a:xfrm>
+                    <a:prstGeom prst="rect">
+                      <a:avLst/>
+                    </a:prstGeom>
+                    <a:noFill/>
+                    <a:ln>
+                      <a:noFill/>
+                    </a:ln>
+                    <a:extLst>
+                      <a:ext uri="{53640926-AAD7-44D8-BBD7-CCE9431645EC}">
+                        <a14:shadowObscured xmlns:a14="http://schemas.microsoft.com/office/drawing/2010/main"/>
+                      </a:ext>
+                    </a:extLst>
+                  </pic:spPr>
+                </pic:pic>
+              </a:graphicData>
+            </a:graphic>
+          </wp:inline>
+        </w:drawing>
+      </w:r>
+    </w:p>
+    <w:p>
+      <w:pPr>
+        <w:pStyle w:val="NormalWeb"/>
+        <w:numPr>
+          <w:ilvl w:val="0"/>
+          <w:numId w:val="2"/>
+        </w:numPr>
+        <w:spacing w:before="0" w:beforeAutospacing="0" w:after="200" w:afterAutospacing="0"/>
+        <w:textAlignment w:val="baseline"/>
+        <w:rPr>
+          <w:rFonts w:ascii="Cambria" w:hAnsi="Cambria"/>
+          <w:b/>
+          <w:bCs/>
+          <w:i/>
+          <w:iCs/>
+          <w:color w:val="E06666"/>
+        </w:rPr>
+      </w:pPr>
+      <w:proofErr w:type="spellStart"/>
+      <w:r>
+        <w:rPr>
+          <w:rFonts w:ascii="Cambria" w:hAnsi="Cambria"/>
+          <w:b/>
+          <w:bCs/>
+          <w:i/>
+          <w:iCs/>
+          <w:color w:val="E06666"/>
+          <w:u w:val="single"/>
+        </w:rPr>
+        <w:t>CASE_DETAIL_fact</w:t>
+      </w:r>
+      <w:proofErr w:type="spellEnd"/>
+    </w:p>
+    <w:p>
+      <w:pPr>
+        <w:pStyle w:val="NormalWeb"/>
+        <w:spacing w:before="0" w:beforeAutospacing="0" w:after="200" w:afterAutospacing="0"/>
+        <w:textAlignment w:val="baseline"/>
+        <w:rPr>
+          <w:rFonts w:ascii="Cambria" w:hAnsi="Cambria"/>
+          <w:b/>
+          <w:bCs/>
+          <w:i/>
+          <w:iCs/>
+          <w:color w:val="E06666"/>
+        </w:rPr>
+      </w:pPr>
+      <w:r>
+        <w:rPr>
+          <w:noProof/>
+        </w:rPr>
+        <w:drawing>
+          <wp:inline distT="0" distB="0" distL="0" distR="0" wp14:anchorId="2DA066CB" wp14:editId="411C4017">
+            <wp:extent cx="4145280" cy="2635885"/>
+            <wp:effectExtent l="0" t="0" r="7620" b="0"/>
+            <wp:docPr id="71" name="Picture 71" descr="Mở ảnh"/>
+            <wp:cNvGraphicFramePr>
+              <a:graphicFrameLocks xmlns:a="http://schemas.openxmlformats.org/drawingml/2006/main" noChangeAspect="1"/>
+            </wp:cNvGraphicFramePr>
+            <a:graphic xmlns:a="http://schemas.openxmlformats.org/drawingml/2006/main">
+              <a:graphicData uri="http://schemas.openxmlformats.org/drawingml/2006/picture">
+                <pic:pic xmlns:pic="http://schemas.openxmlformats.org/drawingml/2006/picture">
+                  <pic:nvPicPr>
+                    <pic:cNvPr id="0" name="Picture 7" descr="Mở ảnh"/>
+                    <pic:cNvPicPr>
+                      <a:picLocks noChangeAspect="1" noChangeArrowheads="1"/>
+                    </pic:cNvPicPr>
+                  </pic:nvPicPr>
+                  <pic:blipFill rotWithShape="1">
+                    <a:blip r:embed="rId67">
+                      <a:extLst>
+                        <a:ext uri="{28A0092B-C50C-407E-A947-70E740481C1C}">
+                          <a14:useLocalDpi xmlns:a14="http://schemas.microsoft.com/office/drawing/2010/main" val="0"/>
+                        </a:ext>
+                      </a:extLst>
+                    </a:blip>
+                    <a:srcRect l="26282" t="23624" r="3974"/>
+                    <a:stretch/>
+                  </pic:blipFill>
+                  <pic:spPr bwMode="auto">
+                    <a:xfrm>
+                      <a:off x="0" y="0"/>
+                      <a:ext cx="4145280" cy="2635885"/>
+                    </a:xfrm>
+                    <a:prstGeom prst="rect">
+                      <a:avLst/>
+                    </a:prstGeom>
+                    <a:noFill/>
+                    <a:ln>
+                      <a:noFill/>
+                    </a:ln>
+                    <a:extLst>
+                      <a:ext uri="{53640926-AAD7-44D8-BBD7-CCE9431645EC}">
+                        <a14:shadowObscured xmlns:a14="http://schemas.microsoft.com/office/drawing/2010/main"/>
+                      </a:ext>
+                    </a:extLst>
+                  </pic:spPr>
+                </pic:pic>
+              </a:graphicData>
+            </a:graphic>
+          </wp:inline>
+        </w:drawing>
+      </w:r>
+    </w:p>
+    <w:p>
+      <w:pPr>
+        <w:pStyle w:val="NormalWeb"/>
+        <w:numPr>
+          <w:ilvl w:val="0"/>
+          <w:numId w:val="2"/>
+        </w:numPr>
+        <w:spacing w:before="0" w:beforeAutospacing="0" w:after="200" w:afterAutospacing="0"/>
+        <w:textAlignment w:val="baseline"/>
+        <w:rPr>
+          <w:rFonts w:ascii="Cambria" w:hAnsi="Cambria"/>
+          <w:b/>
+          <w:bCs/>
+          <w:i/>
+          <w:iCs/>
+          <w:color w:val="E06666"/>
+        </w:rPr>
+      </w:pPr>
+      <w:proofErr w:type="spellStart"/>
+      <w:r>
+        <w:rPr>
+          <w:rFonts w:ascii="Cambria" w:hAnsi="Cambria"/>
+          <w:b/>
+          <w:bCs/>
+          <w:i/>
+          <w:iCs/>
+          <w:color w:val="E06666"/>
+          <w:u w:val="single"/>
+        </w:rPr>
+        <w:t>VACCINE_fact</w:t>
+      </w:r>
+      <w:proofErr w:type="spellEnd"/>
+    </w:p>
+    <w:p>
+      <w:pPr>
+        <w:pStyle w:val="NormalWeb"/>
+        <w:spacing w:before="0" w:beforeAutospacing="0" w:after="200" w:afterAutospacing="0"/>
+        <w:textAlignment w:val="baseline"/>
+        <w:rPr>
+          <w:rFonts w:ascii="Cambria" w:hAnsi="Cambria"/>
+          <w:b/>
+          <w:bCs/>
+          <w:i/>
+          <w:iCs/>
+          <w:color w:val="E06666"/>
+        </w:rPr>
+      </w:pPr>
+      <w:r>
+        <w:rPr>
+          <w:noProof/>
+        </w:rPr>
+        <w:drawing>
+          <wp:inline distT="0" distB="0" distL="0" distR="0" wp14:anchorId="42A5DA57" wp14:editId="471BFFAA">
+            <wp:extent cx="4206240" cy="2483485"/>
+            <wp:effectExtent l="0" t="0" r="3810" b="0"/>
+            <wp:docPr id="70" name="Picture 70" descr="Mở ảnh"/>
+            <wp:cNvGraphicFramePr>
+              <a:graphicFrameLocks xmlns:a="http://schemas.openxmlformats.org/drawingml/2006/main" noChangeAspect="1"/>
+            </wp:cNvGraphicFramePr>
+            <a:graphic xmlns:a="http://schemas.openxmlformats.org/drawingml/2006/main">
+              <a:graphicData uri="http://schemas.openxmlformats.org/drawingml/2006/picture">
+                <pic:pic xmlns:pic="http://schemas.openxmlformats.org/drawingml/2006/picture">
+                  <pic:nvPicPr>
+                    <pic:cNvPr id="0" name="Picture 5" descr="Mở ảnh"/>
+                    <pic:cNvPicPr>
+                      <a:picLocks noChangeAspect="1" noChangeArrowheads="1"/>
+                    </pic:cNvPicPr>
+                  </pic:nvPicPr>
+                  <pic:blipFill rotWithShape="1">
+                    <a:blip r:embed="rId68">
+                      <a:extLst>
+                        <a:ext uri="{28A0092B-C50C-407E-A947-70E740481C1C}">
+                          <a14:useLocalDpi xmlns:a14="http://schemas.microsoft.com/office/drawing/2010/main" val="0"/>
+                        </a:ext>
+                      </a:extLst>
+                    </a:blip>
+                    <a:srcRect l="18462" t="32927" r="10769"/>
+                    <a:stretch/>
+                  </pic:blipFill>
+                  <pic:spPr bwMode="auto">
+                    <a:xfrm>
+                      <a:off x="0" y="0"/>
+                      <a:ext cx="4206240" cy="2483485"/>
+                    </a:xfrm>
+                    <a:prstGeom prst="rect">
+                      <a:avLst/>
+                    </a:prstGeom>
+                    <a:noFill/>
+                    <a:ln>
+                      <a:noFill/>
+                    </a:ln>
+                    <a:extLst>
+                      <a:ext uri="{53640926-AAD7-44D8-BBD7-CCE9431645EC}">
+                        <a14:shadowObscured xmlns:a14="http://schemas.microsoft.com/office/drawing/2010/main"/>
+                      </a:ext>
+                    </a:extLst>
+                  </pic:spPr>
+                </pic:pic>
+              </a:graphicData>
+            </a:graphic>
+          </wp:inline>
+        </w:drawing>
+      </w:r>
+    </w:p>
+    <w:p>
+      <w:pPr>
+        <w:pStyle w:val="Heading1"/>
+        <w:rPr>
+          <w:rFonts w:ascii="Cambria" w:hAnsi="Cambria"/>
+          <w:b/>
+          <w:bCs/>
+          <w:color w:val="E06666"/>
+        </w:rPr>
+      </w:pPr>
+      <w:bookmarkStart w:id="17" w:name="_Toc124232233"/>
+      <w:proofErr w:type="spellStart"/>
+      <w:r>
+        <w:rPr>
+          <w:rFonts w:ascii="Cambria" w:hAnsi="Cambria"/>
+          <w:b/>
+          <w:bCs/>
+          <w:color w:val="E06666"/>
+        </w:rPr>
+        <w:lastRenderedPageBreak/>
+        <w:t>Yêu</w:t>
+      </w:r>
+      <w:proofErr w:type="spellEnd"/>
+      <w:r>
+        <w:rPr>
+          <w:rFonts w:ascii="Cambria" w:hAnsi="Cambria"/>
+          <w:b/>
+          <w:bCs/>
+          <w:color w:val="E06666"/>
+        </w:rPr>
+        <w:t xml:space="preserve"> </w:t>
+      </w:r>
+      <w:proofErr w:type="spellStart"/>
+      <w:r>
+        <w:rPr>
+          <w:rFonts w:ascii="Cambria" w:hAnsi="Cambria"/>
+          <w:b/>
+          <w:bCs/>
+          <w:color w:val="E06666"/>
+        </w:rPr>
+        <w:t>cầu</w:t>
+      </w:r>
+      <w:proofErr w:type="spellEnd"/>
+      <w:r>
+        <w:rPr>
+          <w:rFonts w:ascii="Cambria" w:hAnsi="Cambria"/>
+          <w:b/>
+          <w:bCs/>
+          <w:color w:val="E06666"/>
+        </w:rPr>
+        <w:t xml:space="preserve"> </w:t>
+      </w:r>
+      <w:r>
+        <w:rPr>
+          <w:rFonts w:ascii="Cambria" w:hAnsi="Cambria"/>
+          <w:b/>
+          <w:bCs/>
+          <w:color w:val="E06666"/>
+        </w:rPr>
+        <w:t>4</w:t>
+      </w:r>
+      <w:r>
+        <w:rPr>
+          <w:rFonts w:ascii="Cambria" w:hAnsi="Cambria"/>
+          <w:b/>
+          <w:bCs/>
+          <w:color w:val="E06666"/>
+        </w:rPr>
+        <w:t xml:space="preserve">: </w:t>
+      </w:r>
+      <w:proofErr w:type="spellStart"/>
+      <w:r>
+        <w:rPr>
+          <w:rFonts w:ascii="Cambria" w:hAnsi="Cambria"/>
+          <w:b/>
+          <w:bCs/>
+          <w:color w:val="E06666"/>
+        </w:rPr>
+        <w:t>Khai</w:t>
+      </w:r>
+      <w:proofErr w:type="spellEnd"/>
+      <w:r>
+        <w:rPr>
+          <w:rFonts w:ascii="Cambria" w:hAnsi="Cambria"/>
+          <w:b/>
+          <w:bCs/>
+          <w:color w:val="E06666"/>
+        </w:rPr>
+        <w:t xml:space="preserve"> </w:t>
+      </w:r>
+      <w:proofErr w:type="spellStart"/>
+      <w:r>
+        <w:rPr>
+          <w:rFonts w:ascii="Cambria" w:hAnsi="Cambria"/>
+          <w:b/>
+          <w:bCs/>
+          <w:color w:val="E06666"/>
+        </w:rPr>
+        <w:t>thác</w:t>
+      </w:r>
+      <w:proofErr w:type="spellEnd"/>
+      <w:r>
+        <w:rPr>
+          <w:rFonts w:ascii="Cambria" w:hAnsi="Cambria"/>
+          <w:b/>
+          <w:bCs/>
+          <w:color w:val="E06666"/>
+        </w:rPr>
+        <w:t xml:space="preserve"> KDL </w:t>
+      </w:r>
+      <w:proofErr w:type="spellStart"/>
+      <w:r>
+        <w:rPr>
+          <w:rFonts w:ascii="Cambria" w:hAnsi="Cambria"/>
+          <w:b/>
+          <w:bCs/>
+          <w:color w:val="E06666"/>
+        </w:rPr>
+        <w:t>với</w:t>
+      </w:r>
+      <w:proofErr w:type="spellEnd"/>
+      <w:r>
+        <w:rPr>
+          <w:rFonts w:ascii="Cambria" w:hAnsi="Cambria"/>
+          <w:b/>
+          <w:bCs/>
+          <w:color w:val="E06666"/>
+        </w:rPr>
+        <w:t xml:space="preserve"> Report</w:t>
+      </w:r>
+      <w:bookmarkEnd w:id="17"/>
+    </w:p>
+    <w:p>
+      <w:pPr>
+        <w:jc w:val="both"/>
+        <w:rPr>
+          <w:rFonts w:asciiTheme="majorHAnsi" w:hAnsiTheme="majorHAnsi"/>
+        </w:rPr>
+      </w:pPr>
+      <w:r>
+        <w:rPr>
+          <w:rFonts w:asciiTheme="majorHAnsi" w:hAnsiTheme="majorHAnsi"/>
+          <w:noProof/>
         </w:rPr>
         <w:drawing>
           <wp:inline distT="0" distB="0" distL="0" distR="0" wp14:anchorId="707611A0" wp14:editId="6C6300D4">
@@ -42677,7 +44270,7 @@
                     <pic:cNvPicPr/>
                   </pic:nvPicPr>
                   <pic:blipFill>
-                    <a:blip r:embed="rId62"/>
+                    <a:blip r:embed="rId69"/>
                     <a:stretch>
                       <a:fillRect/>
                     </a:stretch>
@@ -42712,7 +44305,7 @@
           <w:color w:val="E06666"/>
         </w:rPr>
       </w:pPr>
-      <w:bookmarkStart w:id="17" w:name="_Toc124199600"/>
+      <w:bookmarkStart w:id="18" w:name="_Toc124232234"/>
       <w:proofErr w:type="spellStart"/>
       <w:r>
         <w:rPr>
@@ -43001,1280 +44594,6 @@
           <w:color w:val="E06666"/>
         </w:rPr>
         <w:t xml:space="preserve">PHU </w:t>
-      </w:r>
-      <w:proofErr w:type="spellStart"/>
-      <w:r>
-        <w:rPr>
-          <w:rFonts w:ascii="Cambria" w:hAnsi="Cambria" w:cs="Times New Roman"/>
-          <w:b/>
-          <w:bCs/>
-          <w:color w:val="E06666"/>
-        </w:rPr>
-        <w:t>trong</w:t>
-      </w:r>
-      <w:proofErr w:type="spellEnd"/>
-      <w:r>
-        <w:rPr>
-          <w:rFonts w:ascii="Cambria" w:hAnsi="Cambria" w:cs="Times New Roman"/>
-          <w:b/>
-          <w:bCs/>
-          <w:color w:val="E06666"/>
-        </w:rPr>
-        <w:t xml:space="preserve"> </w:t>
-      </w:r>
-      <w:proofErr w:type="spellStart"/>
-      <w:r>
-        <w:rPr>
-          <w:rFonts w:ascii="Cambria" w:hAnsi="Cambria" w:cs="Times New Roman"/>
-          <w:b/>
-          <w:bCs/>
-          <w:color w:val="E06666"/>
-        </w:rPr>
-        <w:t>từng</w:t>
-      </w:r>
-      <w:proofErr w:type="spellEnd"/>
-      <w:r>
-        <w:rPr>
-          <w:rFonts w:ascii="Cambria" w:hAnsi="Cambria" w:cs="Times New Roman"/>
-          <w:b/>
-          <w:bCs/>
-          <w:color w:val="E06666"/>
-        </w:rPr>
-        <w:t xml:space="preserve"> </w:t>
-      </w:r>
-      <w:proofErr w:type="spellStart"/>
-      <w:r>
-        <w:rPr>
-          <w:rFonts w:ascii="Cambria" w:hAnsi="Cambria" w:cs="Times New Roman"/>
-          <w:b/>
-          <w:bCs/>
-          <w:color w:val="E06666"/>
-        </w:rPr>
-        <w:t>năm</w:t>
-      </w:r>
-      <w:proofErr w:type="spellEnd"/>
-      <w:r>
-        <w:rPr>
-          <w:rFonts w:ascii="Cambria" w:hAnsi="Cambria" w:cs="Times New Roman"/>
-          <w:b/>
-          <w:bCs/>
-          <w:color w:val="E06666"/>
-        </w:rPr>
-        <w:t>.</w:t>
-      </w:r>
-      <w:bookmarkEnd w:id="17"/>
-    </w:p>
-    <w:p>
-      <w:pPr>
-        <w:pStyle w:val="ListParagraph"/>
-        <w:numPr>
-          <w:ilvl w:val="0"/>
-          <w:numId w:val="4"/>
-        </w:numPr>
-        <w:jc w:val="both"/>
-        <w:rPr>
-          <w:rFonts w:asciiTheme="majorHAnsi" w:hAnsiTheme="majorHAnsi"/>
-        </w:rPr>
-      </w:pPr>
-      <w:proofErr w:type="spellStart"/>
-      <w:r>
-        <w:rPr>
-          <w:rFonts w:asciiTheme="majorHAnsi" w:hAnsiTheme="majorHAnsi"/>
-        </w:rPr>
-        <w:t>Tại</w:t>
-      </w:r>
-      <w:proofErr w:type="spellEnd"/>
-      <w:r>
-        <w:rPr>
-          <w:rFonts w:asciiTheme="majorHAnsi" w:hAnsiTheme="majorHAnsi"/>
-        </w:rPr>
-        <w:t xml:space="preserve"> </w:t>
-      </w:r>
-      <w:r>
-        <w:rPr>
-          <w:rFonts w:asciiTheme="majorHAnsi" w:hAnsiTheme="majorHAnsi"/>
-          <w:b/>
-          <w:bCs/>
-        </w:rPr>
-        <w:t>Filter Date</w:t>
-      </w:r>
-      <w:r>
-        <w:rPr>
-          <w:rFonts w:asciiTheme="majorHAnsi" w:hAnsiTheme="majorHAnsi"/>
-        </w:rPr>
-        <w:t xml:space="preserve"> </w:t>
-      </w:r>
-      <w:proofErr w:type="spellStart"/>
-      <w:r>
-        <w:rPr>
-          <w:rFonts w:asciiTheme="majorHAnsi" w:hAnsiTheme="majorHAnsi"/>
-        </w:rPr>
-        <w:t>có</w:t>
-      </w:r>
-      <w:proofErr w:type="spellEnd"/>
-      <w:r>
-        <w:rPr>
-          <w:rFonts w:asciiTheme="majorHAnsi" w:hAnsiTheme="majorHAnsi"/>
-        </w:rPr>
-        <w:t xml:space="preserve"> </w:t>
-      </w:r>
-      <w:proofErr w:type="spellStart"/>
-      <w:r>
-        <w:rPr>
-          <w:rFonts w:asciiTheme="majorHAnsi" w:hAnsiTheme="majorHAnsi"/>
-        </w:rPr>
-        <w:t>thể</w:t>
-      </w:r>
-      <w:proofErr w:type="spellEnd"/>
-      <w:r>
-        <w:rPr>
-          <w:rFonts w:asciiTheme="majorHAnsi" w:hAnsiTheme="majorHAnsi"/>
-        </w:rPr>
-        <w:t xml:space="preserve"> </w:t>
-      </w:r>
-      <w:proofErr w:type="spellStart"/>
-      <w:r>
-        <w:rPr>
-          <w:rFonts w:asciiTheme="majorHAnsi" w:hAnsiTheme="majorHAnsi"/>
-        </w:rPr>
-        <w:t>chọn</w:t>
-      </w:r>
-      <w:proofErr w:type="spellEnd"/>
-      <w:r>
-        <w:rPr>
-          <w:rFonts w:asciiTheme="majorHAnsi" w:hAnsiTheme="majorHAnsi"/>
-        </w:rPr>
-        <w:t xml:space="preserve"> </w:t>
-      </w:r>
-      <w:proofErr w:type="spellStart"/>
-      <w:r>
-        <w:rPr>
-          <w:rFonts w:asciiTheme="majorHAnsi" w:hAnsiTheme="majorHAnsi"/>
-        </w:rPr>
-        <w:t>năm</w:t>
-      </w:r>
-      <w:proofErr w:type="spellEnd"/>
-      <w:r>
-        <w:rPr>
-          <w:rFonts w:asciiTheme="majorHAnsi" w:hAnsiTheme="majorHAnsi"/>
-        </w:rPr>
-        <w:t xml:space="preserve"> </w:t>
-      </w:r>
-      <w:proofErr w:type="spellStart"/>
-      <w:r>
-        <w:rPr>
-          <w:rFonts w:asciiTheme="majorHAnsi" w:hAnsiTheme="majorHAnsi"/>
-        </w:rPr>
-        <w:t>để</w:t>
-      </w:r>
-      <w:proofErr w:type="spellEnd"/>
-      <w:r>
-        <w:rPr>
-          <w:rFonts w:asciiTheme="majorHAnsi" w:hAnsiTheme="majorHAnsi"/>
-        </w:rPr>
-        <w:t xml:space="preserve"> </w:t>
-      </w:r>
-      <w:proofErr w:type="spellStart"/>
-      <w:r>
-        <w:rPr>
-          <w:rFonts w:asciiTheme="majorHAnsi" w:hAnsiTheme="majorHAnsi"/>
-        </w:rPr>
-        <w:t>thống</w:t>
-      </w:r>
-      <w:proofErr w:type="spellEnd"/>
-      <w:r>
-        <w:rPr>
-          <w:rFonts w:asciiTheme="majorHAnsi" w:hAnsiTheme="majorHAnsi"/>
-        </w:rPr>
-        <w:t xml:space="preserve"> </w:t>
-      </w:r>
-      <w:proofErr w:type="spellStart"/>
-      <w:r>
-        <w:rPr>
-          <w:rFonts w:asciiTheme="majorHAnsi" w:hAnsiTheme="majorHAnsi"/>
-        </w:rPr>
-        <w:t>kê</w:t>
-      </w:r>
-      <w:proofErr w:type="spellEnd"/>
-      <w:r>
-        <w:rPr>
-          <w:rFonts w:asciiTheme="majorHAnsi" w:hAnsiTheme="majorHAnsi"/>
-        </w:rPr>
-        <w:t>.</w:t>
-      </w:r>
-    </w:p>
-    <w:p>
-      <w:pPr>
-        <w:pStyle w:val="ListParagraph"/>
-        <w:numPr>
-          <w:ilvl w:val="0"/>
-          <w:numId w:val="4"/>
-        </w:numPr>
-        <w:jc w:val="both"/>
-        <w:rPr>
-          <w:rFonts w:asciiTheme="majorHAnsi" w:hAnsiTheme="majorHAnsi"/>
-        </w:rPr>
-      </w:pPr>
-      <w:proofErr w:type="spellStart"/>
-      <w:r>
-        <w:rPr>
-          <w:rFonts w:asciiTheme="majorHAnsi" w:hAnsiTheme="majorHAnsi"/>
-        </w:rPr>
-        <w:t>Tại</w:t>
-      </w:r>
-      <w:proofErr w:type="spellEnd"/>
-      <w:r>
-        <w:rPr>
-          <w:rFonts w:asciiTheme="majorHAnsi" w:hAnsiTheme="majorHAnsi"/>
-        </w:rPr>
-        <w:t xml:space="preserve"> </w:t>
-      </w:r>
-      <w:r>
-        <w:rPr>
-          <w:rFonts w:asciiTheme="majorHAnsi" w:hAnsiTheme="majorHAnsi"/>
-          <w:b/>
-          <w:bCs/>
-        </w:rPr>
-        <w:t>Case Status</w:t>
-      </w:r>
-      <w:r>
-        <w:rPr>
-          <w:rFonts w:asciiTheme="majorHAnsi" w:hAnsiTheme="majorHAnsi"/>
-        </w:rPr>
-        <w:t xml:space="preserve"> </w:t>
-      </w:r>
-      <w:proofErr w:type="spellStart"/>
-      <w:r>
-        <w:rPr>
-          <w:rFonts w:asciiTheme="majorHAnsi" w:hAnsiTheme="majorHAnsi"/>
-        </w:rPr>
-        <w:t>có</w:t>
-      </w:r>
-      <w:proofErr w:type="spellEnd"/>
-      <w:r>
-        <w:rPr>
-          <w:rFonts w:asciiTheme="majorHAnsi" w:hAnsiTheme="majorHAnsi"/>
-        </w:rPr>
-        <w:t xml:space="preserve"> </w:t>
-      </w:r>
-      <w:proofErr w:type="spellStart"/>
-      <w:r>
-        <w:rPr>
-          <w:rFonts w:asciiTheme="majorHAnsi" w:hAnsiTheme="majorHAnsi"/>
-        </w:rPr>
-        <w:t>thể</w:t>
-      </w:r>
-      <w:proofErr w:type="spellEnd"/>
-      <w:r>
-        <w:rPr>
-          <w:rFonts w:asciiTheme="majorHAnsi" w:hAnsiTheme="majorHAnsi"/>
-        </w:rPr>
-        <w:t xml:space="preserve"> </w:t>
-      </w:r>
-      <w:proofErr w:type="spellStart"/>
-      <w:r>
-        <w:rPr>
-          <w:rFonts w:asciiTheme="majorHAnsi" w:hAnsiTheme="majorHAnsi"/>
-        </w:rPr>
-        <w:t>chọn</w:t>
-      </w:r>
-      <w:proofErr w:type="spellEnd"/>
-      <w:r>
-        <w:rPr>
-          <w:rFonts w:asciiTheme="majorHAnsi" w:hAnsiTheme="majorHAnsi"/>
-        </w:rPr>
-        <w:t xml:space="preserve"> </w:t>
-      </w:r>
-      <w:proofErr w:type="spellStart"/>
-      <w:r>
-        <w:rPr>
-          <w:rFonts w:asciiTheme="majorHAnsi" w:hAnsiTheme="majorHAnsi"/>
-        </w:rPr>
-        <w:t>tình</w:t>
-      </w:r>
-      <w:proofErr w:type="spellEnd"/>
-      <w:r>
-        <w:rPr>
-          <w:rFonts w:asciiTheme="majorHAnsi" w:hAnsiTheme="majorHAnsi"/>
-        </w:rPr>
-        <w:t xml:space="preserve"> </w:t>
-      </w:r>
-      <w:proofErr w:type="spellStart"/>
-      <w:r>
-        <w:rPr>
-          <w:rFonts w:asciiTheme="majorHAnsi" w:hAnsiTheme="majorHAnsi"/>
-        </w:rPr>
-        <w:t>trạng</w:t>
-      </w:r>
-      <w:proofErr w:type="spellEnd"/>
-      <w:r>
-        <w:rPr>
-          <w:rFonts w:asciiTheme="majorHAnsi" w:hAnsiTheme="majorHAnsi"/>
-        </w:rPr>
-        <w:t xml:space="preserve"> ca </w:t>
-      </w:r>
-      <w:proofErr w:type="spellStart"/>
-      <w:r>
-        <w:rPr>
-          <w:rFonts w:asciiTheme="majorHAnsi" w:hAnsiTheme="majorHAnsi"/>
-        </w:rPr>
-        <w:t>nhiễm</w:t>
-      </w:r>
-      <w:proofErr w:type="spellEnd"/>
-      <w:r>
-        <w:rPr>
-          <w:rFonts w:asciiTheme="majorHAnsi" w:hAnsiTheme="majorHAnsi"/>
-        </w:rPr>
-        <w:t>.</w:t>
-      </w:r>
-    </w:p>
-    <w:p>
-      <w:pPr>
-        <w:pStyle w:val="ListParagraph"/>
-        <w:numPr>
-          <w:ilvl w:val="0"/>
-          <w:numId w:val="4"/>
-        </w:numPr>
-        <w:rPr>
-          <w:rFonts w:asciiTheme="majorHAnsi" w:hAnsiTheme="majorHAnsi"/>
-        </w:rPr>
-      </w:pPr>
-      <w:proofErr w:type="spellStart"/>
-      <w:r>
-        <w:rPr>
-          <w:rFonts w:asciiTheme="majorHAnsi" w:hAnsiTheme="majorHAnsi"/>
-        </w:rPr>
-        <w:t>Có</w:t>
-      </w:r>
-      <w:proofErr w:type="spellEnd"/>
-      <w:r>
-        <w:rPr>
-          <w:rFonts w:asciiTheme="majorHAnsi" w:hAnsiTheme="majorHAnsi"/>
-        </w:rPr>
-        <w:t xml:space="preserve"> </w:t>
-      </w:r>
-      <w:proofErr w:type="spellStart"/>
-      <w:r>
-        <w:rPr>
-          <w:rFonts w:asciiTheme="majorHAnsi" w:hAnsiTheme="majorHAnsi"/>
-        </w:rPr>
-        <w:t>thể</w:t>
-      </w:r>
-      <w:proofErr w:type="spellEnd"/>
-      <w:r>
-        <w:rPr>
-          <w:rFonts w:asciiTheme="majorHAnsi" w:hAnsiTheme="majorHAnsi"/>
-        </w:rPr>
-        <w:t xml:space="preserve"> </w:t>
-      </w:r>
-      <w:proofErr w:type="spellStart"/>
-      <w:r>
-        <w:rPr>
-          <w:rFonts w:asciiTheme="majorHAnsi" w:hAnsiTheme="majorHAnsi"/>
-        </w:rPr>
-        <w:t>xem</w:t>
-      </w:r>
-      <w:proofErr w:type="spellEnd"/>
-      <w:r>
-        <w:rPr>
-          <w:rFonts w:asciiTheme="majorHAnsi" w:hAnsiTheme="majorHAnsi"/>
-        </w:rPr>
-        <w:t xml:space="preserve"> </w:t>
-      </w:r>
-      <w:proofErr w:type="spellStart"/>
-      <w:r>
-        <w:rPr>
-          <w:rFonts w:asciiTheme="majorHAnsi" w:hAnsiTheme="majorHAnsi"/>
-        </w:rPr>
-        <w:t>thống</w:t>
-      </w:r>
-      <w:proofErr w:type="spellEnd"/>
-      <w:r>
-        <w:rPr>
-          <w:rFonts w:asciiTheme="majorHAnsi" w:hAnsiTheme="majorHAnsi"/>
-        </w:rPr>
-        <w:t xml:space="preserve"> </w:t>
-      </w:r>
-      <w:proofErr w:type="spellStart"/>
-      <w:r>
-        <w:rPr>
-          <w:rFonts w:asciiTheme="majorHAnsi" w:hAnsiTheme="majorHAnsi"/>
-        </w:rPr>
-        <w:t>kê</w:t>
-      </w:r>
-      <w:proofErr w:type="spellEnd"/>
-      <w:r>
-        <w:rPr>
-          <w:rFonts w:asciiTheme="majorHAnsi" w:hAnsiTheme="majorHAnsi"/>
-        </w:rPr>
-        <w:t xml:space="preserve"> </w:t>
-      </w:r>
-      <w:proofErr w:type="spellStart"/>
-      <w:r>
-        <w:rPr>
-          <w:rFonts w:asciiTheme="majorHAnsi" w:hAnsiTheme="majorHAnsi"/>
-        </w:rPr>
-        <w:t>theo</w:t>
-      </w:r>
-      <w:proofErr w:type="spellEnd"/>
-      <w:r>
-        <w:rPr>
-          <w:rFonts w:asciiTheme="majorHAnsi" w:hAnsiTheme="majorHAnsi"/>
-        </w:rPr>
-        <w:t xml:space="preserve"> </w:t>
-      </w:r>
-      <w:proofErr w:type="spellStart"/>
-      <w:r>
-        <w:rPr>
-          <w:rFonts w:asciiTheme="majorHAnsi" w:hAnsiTheme="majorHAnsi"/>
-        </w:rPr>
-        <w:t>từng</w:t>
-      </w:r>
-      <w:proofErr w:type="spellEnd"/>
-      <w:r>
-        <w:rPr>
-          <w:rFonts w:asciiTheme="majorHAnsi" w:hAnsiTheme="majorHAnsi"/>
-        </w:rPr>
-        <w:t xml:space="preserve"> PHU </w:t>
-      </w:r>
-      <w:proofErr w:type="spellStart"/>
-      <w:r>
-        <w:rPr>
-          <w:rFonts w:asciiTheme="majorHAnsi" w:hAnsiTheme="majorHAnsi"/>
-        </w:rPr>
-        <w:t>khi</w:t>
-      </w:r>
-      <w:proofErr w:type="spellEnd"/>
-      <w:r>
-        <w:rPr>
-          <w:rFonts w:asciiTheme="majorHAnsi" w:hAnsiTheme="majorHAnsi"/>
-        </w:rPr>
-        <w:t xml:space="preserve"> </w:t>
-      </w:r>
-      <w:proofErr w:type="spellStart"/>
-      <w:r>
-        <w:rPr>
-          <w:rFonts w:asciiTheme="majorHAnsi" w:hAnsiTheme="majorHAnsi"/>
-        </w:rPr>
-        <w:t>chọn</w:t>
-      </w:r>
-      <w:proofErr w:type="spellEnd"/>
-      <w:r>
-        <w:rPr>
-          <w:rFonts w:asciiTheme="majorHAnsi" w:hAnsiTheme="majorHAnsi"/>
-        </w:rPr>
-        <w:t xml:space="preserve"> </w:t>
-      </w:r>
-      <w:r>
-        <w:rPr>
-          <w:rFonts w:asciiTheme="majorHAnsi" w:hAnsiTheme="majorHAnsi"/>
-          <w:b/>
-          <w:bCs/>
-        </w:rPr>
-        <w:t>City</w:t>
-      </w:r>
-      <w:r>
-        <w:rPr>
-          <w:rFonts w:asciiTheme="majorHAnsi" w:hAnsiTheme="majorHAnsi"/>
-        </w:rPr>
-        <w:t>.</w:t>
-      </w:r>
-    </w:p>
-    <w:p>
-      <w:pPr>
-        <w:pStyle w:val="ListParagraph"/>
-        <w:numPr>
-          <w:ilvl w:val="0"/>
-          <w:numId w:val="4"/>
-        </w:numPr>
-        <w:jc w:val="both"/>
-        <w:rPr>
-          <w:rFonts w:asciiTheme="majorHAnsi" w:hAnsiTheme="majorHAnsi"/>
-        </w:rPr>
-      </w:pPr>
-      <w:proofErr w:type="spellStart"/>
-      <w:r>
-        <w:rPr>
-          <w:rFonts w:asciiTheme="majorHAnsi" w:hAnsiTheme="majorHAnsi"/>
-          <w:b/>
-          <w:bCs/>
-        </w:rPr>
-        <w:t>Kết</w:t>
-      </w:r>
-      <w:proofErr w:type="spellEnd"/>
-      <w:r>
-        <w:rPr>
-          <w:rFonts w:asciiTheme="majorHAnsi" w:hAnsiTheme="majorHAnsi"/>
-          <w:b/>
-          <w:bCs/>
-        </w:rPr>
-        <w:t xml:space="preserve"> </w:t>
-      </w:r>
-      <w:proofErr w:type="spellStart"/>
-      <w:r>
-        <w:rPr>
-          <w:rFonts w:asciiTheme="majorHAnsi" w:hAnsiTheme="majorHAnsi"/>
-          <w:b/>
-          <w:bCs/>
-        </w:rPr>
-        <w:t>quả</w:t>
-      </w:r>
-      <w:proofErr w:type="spellEnd"/>
-      <w:r>
-        <w:rPr>
-          <w:rFonts w:asciiTheme="majorHAnsi" w:hAnsiTheme="majorHAnsi"/>
-        </w:rPr>
-        <w:t>:</w:t>
-      </w:r>
-    </w:p>
-    <w:p>
-      <w:pPr>
-        <w:pStyle w:val="ListParagraph"/>
-        <w:numPr>
-          <w:ilvl w:val="1"/>
-          <w:numId w:val="4"/>
-        </w:numPr>
-        <w:jc w:val="both"/>
-        <w:rPr>
-          <w:rFonts w:asciiTheme="majorHAnsi" w:hAnsiTheme="majorHAnsi"/>
-        </w:rPr>
-      </w:pPr>
-      <w:proofErr w:type="spellStart"/>
-      <w:r>
-        <w:rPr>
-          <w:rFonts w:asciiTheme="majorHAnsi" w:hAnsiTheme="majorHAnsi"/>
-        </w:rPr>
-        <w:t>Trong</w:t>
-      </w:r>
-      <w:proofErr w:type="spellEnd"/>
-      <w:r>
-        <w:rPr>
-          <w:rFonts w:asciiTheme="majorHAnsi" w:hAnsiTheme="majorHAnsi"/>
-        </w:rPr>
-        <w:t xml:space="preserve"> </w:t>
-      </w:r>
-      <w:proofErr w:type="spellStart"/>
-      <w:r>
-        <w:rPr>
-          <w:rFonts w:asciiTheme="majorHAnsi" w:hAnsiTheme="majorHAnsi"/>
-        </w:rPr>
-        <w:t>năm</w:t>
-      </w:r>
-      <w:proofErr w:type="spellEnd"/>
-      <w:r>
-        <w:rPr>
-          <w:rFonts w:asciiTheme="majorHAnsi" w:hAnsiTheme="majorHAnsi"/>
-        </w:rPr>
-        <w:t xml:space="preserve"> 2020, </w:t>
-      </w:r>
-      <w:proofErr w:type="spellStart"/>
-      <w:r>
-        <w:rPr>
-          <w:rFonts w:asciiTheme="majorHAnsi" w:hAnsiTheme="majorHAnsi"/>
-        </w:rPr>
-        <w:t>tổng</w:t>
-      </w:r>
-      <w:proofErr w:type="spellEnd"/>
-      <w:r>
-        <w:rPr>
-          <w:rFonts w:asciiTheme="majorHAnsi" w:hAnsiTheme="majorHAnsi"/>
-        </w:rPr>
-        <w:t xml:space="preserve"> </w:t>
-      </w:r>
-      <w:proofErr w:type="spellStart"/>
-      <w:r>
-        <w:rPr>
-          <w:rFonts w:asciiTheme="majorHAnsi" w:hAnsiTheme="majorHAnsi"/>
-        </w:rPr>
-        <w:t>số</w:t>
-      </w:r>
-      <w:proofErr w:type="spellEnd"/>
-      <w:r>
-        <w:rPr>
-          <w:rFonts w:asciiTheme="majorHAnsi" w:hAnsiTheme="majorHAnsi"/>
-        </w:rPr>
-        <w:t xml:space="preserve"> ca </w:t>
-      </w:r>
-      <w:proofErr w:type="spellStart"/>
-      <w:r>
-        <w:rPr>
-          <w:rFonts w:asciiTheme="majorHAnsi" w:hAnsiTheme="majorHAnsi"/>
-        </w:rPr>
-        <w:t>nhiễm</w:t>
-      </w:r>
-      <w:proofErr w:type="spellEnd"/>
-      <w:r>
-        <w:rPr>
-          <w:rFonts w:asciiTheme="majorHAnsi" w:hAnsiTheme="majorHAnsi"/>
-        </w:rPr>
-        <w:t xml:space="preserve"> </w:t>
-      </w:r>
-      <w:proofErr w:type="spellStart"/>
-      <w:r>
-        <w:rPr>
-          <w:rFonts w:asciiTheme="majorHAnsi" w:hAnsiTheme="majorHAnsi"/>
-        </w:rPr>
-        <w:t>là</w:t>
-      </w:r>
-      <w:proofErr w:type="spellEnd"/>
-      <w:r>
-        <w:rPr>
-          <w:rFonts w:asciiTheme="majorHAnsi" w:hAnsiTheme="majorHAnsi"/>
-        </w:rPr>
-        <w:t xml:space="preserve"> 501260 ca </w:t>
-      </w:r>
-      <w:proofErr w:type="spellStart"/>
-      <w:r>
-        <w:rPr>
-          <w:rFonts w:asciiTheme="majorHAnsi" w:hAnsiTheme="majorHAnsi"/>
-        </w:rPr>
-        <w:t>nhiễm</w:t>
-      </w:r>
-      <w:proofErr w:type="spellEnd"/>
-      <w:r>
-        <w:rPr>
-          <w:rFonts w:asciiTheme="majorHAnsi" w:hAnsiTheme="majorHAnsi"/>
-        </w:rPr>
-        <w:t xml:space="preserve">, </w:t>
-      </w:r>
-      <w:proofErr w:type="spellStart"/>
-      <w:r>
-        <w:rPr>
-          <w:rFonts w:asciiTheme="majorHAnsi" w:hAnsiTheme="majorHAnsi"/>
-        </w:rPr>
-        <w:t>trong</w:t>
-      </w:r>
-      <w:proofErr w:type="spellEnd"/>
-      <w:r>
-        <w:rPr>
-          <w:rFonts w:asciiTheme="majorHAnsi" w:hAnsiTheme="majorHAnsi"/>
-        </w:rPr>
-        <w:t xml:space="preserve"> </w:t>
-      </w:r>
-      <w:proofErr w:type="spellStart"/>
-      <w:r>
-        <w:rPr>
-          <w:rFonts w:asciiTheme="majorHAnsi" w:hAnsiTheme="majorHAnsi"/>
-        </w:rPr>
-        <w:t>đó</w:t>
-      </w:r>
-      <w:proofErr w:type="spellEnd"/>
-      <w:r>
-        <w:rPr>
-          <w:rFonts w:asciiTheme="majorHAnsi" w:hAnsiTheme="majorHAnsi"/>
-        </w:rPr>
-        <w:t xml:space="preserve"> </w:t>
-      </w:r>
-      <w:proofErr w:type="spellStart"/>
-      <w:r>
-        <w:rPr>
-          <w:rFonts w:asciiTheme="majorHAnsi" w:hAnsiTheme="majorHAnsi"/>
-        </w:rPr>
-        <w:t>có</w:t>
-      </w:r>
-      <w:proofErr w:type="spellEnd"/>
-      <w:r>
-        <w:rPr>
-          <w:rFonts w:asciiTheme="majorHAnsi" w:hAnsiTheme="majorHAnsi"/>
-        </w:rPr>
-        <w:t xml:space="preserve"> 7101 ca </w:t>
-      </w:r>
-      <w:proofErr w:type="spellStart"/>
-      <w:r>
-        <w:rPr>
-          <w:rFonts w:asciiTheme="majorHAnsi" w:hAnsiTheme="majorHAnsi"/>
-        </w:rPr>
-        <w:t>tử</w:t>
-      </w:r>
-      <w:proofErr w:type="spellEnd"/>
-      <w:r>
-        <w:rPr>
-          <w:rFonts w:asciiTheme="majorHAnsi" w:hAnsiTheme="majorHAnsi"/>
-        </w:rPr>
-        <w:t xml:space="preserve"> </w:t>
-      </w:r>
-      <w:proofErr w:type="spellStart"/>
-      <w:r>
-        <w:rPr>
-          <w:rFonts w:asciiTheme="majorHAnsi" w:hAnsiTheme="majorHAnsi"/>
-        </w:rPr>
-        <w:t>vong</w:t>
-      </w:r>
-      <w:proofErr w:type="spellEnd"/>
-      <w:r>
-        <w:rPr>
-          <w:rFonts w:asciiTheme="majorHAnsi" w:hAnsiTheme="majorHAnsi"/>
-        </w:rPr>
-        <w:t xml:space="preserve"> </w:t>
-      </w:r>
-      <w:proofErr w:type="spellStart"/>
-      <w:r>
-        <w:rPr>
-          <w:rFonts w:asciiTheme="majorHAnsi" w:hAnsiTheme="majorHAnsi"/>
-        </w:rPr>
-        <w:t>và</w:t>
-      </w:r>
-      <w:proofErr w:type="spellEnd"/>
-      <w:r>
-        <w:rPr>
-          <w:rFonts w:asciiTheme="majorHAnsi" w:hAnsiTheme="majorHAnsi"/>
-        </w:rPr>
-        <w:t xml:space="preserve"> 299119 ca </w:t>
-      </w:r>
-      <w:proofErr w:type="spellStart"/>
-      <w:r>
-        <w:rPr>
-          <w:rFonts w:asciiTheme="majorHAnsi" w:hAnsiTheme="majorHAnsi"/>
-        </w:rPr>
-        <w:t>đang</w:t>
-      </w:r>
-      <w:proofErr w:type="spellEnd"/>
-      <w:r>
-        <w:rPr>
-          <w:rFonts w:asciiTheme="majorHAnsi" w:hAnsiTheme="majorHAnsi"/>
-        </w:rPr>
-        <w:t xml:space="preserve"> </w:t>
-      </w:r>
-      <w:proofErr w:type="spellStart"/>
-      <w:r>
-        <w:rPr>
-          <w:rFonts w:asciiTheme="majorHAnsi" w:hAnsiTheme="majorHAnsi"/>
-        </w:rPr>
-        <w:t>phục</w:t>
-      </w:r>
-      <w:proofErr w:type="spellEnd"/>
-      <w:r>
-        <w:rPr>
-          <w:rFonts w:asciiTheme="majorHAnsi" w:hAnsiTheme="majorHAnsi"/>
-        </w:rPr>
-        <w:t xml:space="preserve"> </w:t>
-      </w:r>
-      <w:proofErr w:type="spellStart"/>
-      <w:r>
-        <w:rPr>
-          <w:rFonts w:asciiTheme="majorHAnsi" w:hAnsiTheme="majorHAnsi"/>
-        </w:rPr>
-        <w:t>hồi</w:t>
-      </w:r>
-      <w:proofErr w:type="spellEnd"/>
-      <w:r>
-        <w:rPr>
-          <w:rFonts w:asciiTheme="majorHAnsi" w:hAnsiTheme="majorHAnsi"/>
-        </w:rPr>
-        <w:t xml:space="preserve">. </w:t>
-      </w:r>
-    </w:p>
-    <w:p>
-      <w:pPr>
-        <w:pStyle w:val="ListParagraph"/>
-        <w:numPr>
-          <w:ilvl w:val="1"/>
-          <w:numId w:val="4"/>
-        </w:numPr>
-        <w:jc w:val="both"/>
-        <w:rPr>
-          <w:rFonts w:asciiTheme="majorHAnsi" w:hAnsiTheme="majorHAnsi"/>
-        </w:rPr>
-      </w:pPr>
-      <w:proofErr w:type="spellStart"/>
-      <w:r>
-        <w:rPr>
-          <w:rFonts w:asciiTheme="majorHAnsi" w:hAnsiTheme="majorHAnsi"/>
-        </w:rPr>
-        <w:t>Trong</w:t>
-      </w:r>
-      <w:proofErr w:type="spellEnd"/>
-      <w:r>
-        <w:rPr>
-          <w:rFonts w:asciiTheme="majorHAnsi" w:hAnsiTheme="majorHAnsi"/>
-        </w:rPr>
-        <w:t xml:space="preserve"> </w:t>
-      </w:r>
-      <w:proofErr w:type="spellStart"/>
-      <w:r>
-        <w:rPr>
-          <w:rFonts w:asciiTheme="majorHAnsi" w:hAnsiTheme="majorHAnsi"/>
-        </w:rPr>
-        <w:t>năm</w:t>
-      </w:r>
-      <w:proofErr w:type="spellEnd"/>
-      <w:r>
-        <w:rPr>
-          <w:rFonts w:asciiTheme="majorHAnsi" w:hAnsiTheme="majorHAnsi"/>
-        </w:rPr>
-        <w:t xml:space="preserve"> 2021, </w:t>
-      </w:r>
-      <w:proofErr w:type="spellStart"/>
-      <w:r>
-        <w:rPr>
-          <w:rFonts w:asciiTheme="majorHAnsi" w:hAnsiTheme="majorHAnsi"/>
-        </w:rPr>
-        <w:t>tổng</w:t>
-      </w:r>
-      <w:proofErr w:type="spellEnd"/>
-      <w:r>
-        <w:rPr>
-          <w:rFonts w:asciiTheme="majorHAnsi" w:hAnsiTheme="majorHAnsi"/>
-        </w:rPr>
-        <w:t xml:space="preserve"> </w:t>
-      </w:r>
-      <w:proofErr w:type="spellStart"/>
-      <w:r>
-        <w:rPr>
-          <w:rFonts w:asciiTheme="majorHAnsi" w:hAnsiTheme="majorHAnsi"/>
-        </w:rPr>
-        <w:t>số</w:t>
-      </w:r>
-      <w:proofErr w:type="spellEnd"/>
-      <w:r>
-        <w:rPr>
-          <w:rFonts w:asciiTheme="majorHAnsi" w:hAnsiTheme="majorHAnsi"/>
-        </w:rPr>
-        <w:t xml:space="preserve"> ca </w:t>
-      </w:r>
-      <w:proofErr w:type="spellStart"/>
-      <w:r>
-        <w:rPr>
-          <w:rFonts w:asciiTheme="majorHAnsi" w:hAnsiTheme="majorHAnsi"/>
-        </w:rPr>
-        <w:t>nhiễm</w:t>
-      </w:r>
-      <w:proofErr w:type="spellEnd"/>
-      <w:r>
-        <w:rPr>
-          <w:rFonts w:asciiTheme="majorHAnsi" w:hAnsiTheme="majorHAnsi"/>
-        </w:rPr>
-        <w:t xml:space="preserve"> </w:t>
-      </w:r>
-      <w:proofErr w:type="spellStart"/>
-      <w:r>
-        <w:rPr>
-          <w:rFonts w:asciiTheme="majorHAnsi" w:hAnsiTheme="majorHAnsi"/>
-        </w:rPr>
-        <w:t>là</w:t>
-      </w:r>
-      <w:proofErr w:type="spellEnd"/>
-      <w:r>
-        <w:rPr>
-          <w:rFonts w:asciiTheme="majorHAnsi" w:hAnsiTheme="majorHAnsi"/>
-        </w:rPr>
-        <w:t xml:space="preserve"> 547315 ca </w:t>
-      </w:r>
-      <w:proofErr w:type="spellStart"/>
-      <w:r>
-        <w:rPr>
-          <w:rFonts w:asciiTheme="majorHAnsi" w:hAnsiTheme="majorHAnsi"/>
-        </w:rPr>
-        <w:t>nhiễm</w:t>
-      </w:r>
-      <w:proofErr w:type="spellEnd"/>
-      <w:r>
-        <w:rPr>
-          <w:rFonts w:asciiTheme="majorHAnsi" w:hAnsiTheme="majorHAnsi"/>
-        </w:rPr>
-        <w:t xml:space="preserve">, </w:t>
-      </w:r>
-      <w:proofErr w:type="spellStart"/>
-      <w:r>
-        <w:rPr>
-          <w:rFonts w:asciiTheme="majorHAnsi" w:hAnsiTheme="majorHAnsi"/>
-        </w:rPr>
-        <w:t>trong</w:t>
-      </w:r>
-      <w:proofErr w:type="spellEnd"/>
-      <w:r>
-        <w:rPr>
-          <w:rFonts w:asciiTheme="majorHAnsi" w:hAnsiTheme="majorHAnsi"/>
-        </w:rPr>
-        <w:t xml:space="preserve"> </w:t>
-      </w:r>
-      <w:proofErr w:type="spellStart"/>
-      <w:r>
-        <w:rPr>
-          <w:rFonts w:asciiTheme="majorHAnsi" w:hAnsiTheme="majorHAnsi"/>
-        </w:rPr>
-        <w:t>đó</w:t>
-      </w:r>
-      <w:proofErr w:type="spellEnd"/>
-      <w:r>
-        <w:rPr>
-          <w:rFonts w:asciiTheme="majorHAnsi" w:hAnsiTheme="majorHAnsi"/>
-        </w:rPr>
-        <w:t xml:space="preserve"> </w:t>
-      </w:r>
-      <w:proofErr w:type="spellStart"/>
-      <w:r>
-        <w:rPr>
-          <w:rFonts w:asciiTheme="majorHAnsi" w:hAnsiTheme="majorHAnsi"/>
-        </w:rPr>
-        <w:t>có</w:t>
-      </w:r>
-      <w:proofErr w:type="spellEnd"/>
-      <w:r>
-        <w:rPr>
-          <w:rFonts w:asciiTheme="majorHAnsi" w:hAnsiTheme="majorHAnsi"/>
-        </w:rPr>
-        <w:t xml:space="preserve"> 3931 ca </w:t>
-      </w:r>
-      <w:proofErr w:type="spellStart"/>
-      <w:r>
-        <w:rPr>
-          <w:rFonts w:asciiTheme="majorHAnsi" w:hAnsiTheme="majorHAnsi"/>
-        </w:rPr>
-        <w:t>tử</w:t>
-      </w:r>
-      <w:proofErr w:type="spellEnd"/>
-      <w:r>
-        <w:rPr>
-          <w:rFonts w:asciiTheme="majorHAnsi" w:hAnsiTheme="majorHAnsi"/>
-        </w:rPr>
-        <w:t xml:space="preserve"> </w:t>
-      </w:r>
-      <w:proofErr w:type="spellStart"/>
-      <w:r>
-        <w:rPr>
-          <w:rFonts w:asciiTheme="majorHAnsi" w:hAnsiTheme="majorHAnsi"/>
-        </w:rPr>
-        <w:t>vong</w:t>
-      </w:r>
-      <w:proofErr w:type="spellEnd"/>
-      <w:r>
-        <w:rPr>
-          <w:rFonts w:asciiTheme="majorHAnsi" w:hAnsiTheme="majorHAnsi"/>
-        </w:rPr>
-        <w:t xml:space="preserve"> </w:t>
-      </w:r>
-      <w:proofErr w:type="spellStart"/>
-      <w:r>
-        <w:rPr>
-          <w:rFonts w:asciiTheme="majorHAnsi" w:hAnsiTheme="majorHAnsi"/>
-        </w:rPr>
-        <w:t>và</w:t>
-      </w:r>
-      <w:proofErr w:type="spellEnd"/>
-      <w:r>
-        <w:rPr>
-          <w:rFonts w:asciiTheme="majorHAnsi" w:hAnsiTheme="majorHAnsi"/>
-        </w:rPr>
-        <w:t xml:space="preserve"> 435472 ca </w:t>
-      </w:r>
-      <w:proofErr w:type="spellStart"/>
-      <w:r>
-        <w:rPr>
-          <w:rFonts w:asciiTheme="majorHAnsi" w:hAnsiTheme="majorHAnsi"/>
-        </w:rPr>
-        <w:t>đang</w:t>
-      </w:r>
-      <w:proofErr w:type="spellEnd"/>
-      <w:r>
-        <w:rPr>
-          <w:rFonts w:asciiTheme="majorHAnsi" w:hAnsiTheme="majorHAnsi"/>
-        </w:rPr>
-        <w:t xml:space="preserve"> </w:t>
-      </w:r>
-      <w:proofErr w:type="spellStart"/>
-      <w:r>
-        <w:rPr>
-          <w:rFonts w:asciiTheme="majorHAnsi" w:hAnsiTheme="majorHAnsi"/>
-        </w:rPr>
-        <w:t>phục</w:t>
-      </w:r>
-      <w:proofErr w:type="spellEnd"/>
-      <w:r>
-        <w:rPr>
-          <w:rFonts w:asciiTheme="majorHAnsi" w:hAnsiTheme="majorHAnsi"/>
-        </w:rPr>
-        <w:t xml:space="preserve"> </w:t>
-      </w:r>
-      <w:proofErr w:type="spellStart"/>
-      <w:r>
-        <w:rPr>
-          <w:rFonts w:asciiTheme="majorHAnsi" w:hAnsiTheme="majorHAnsi"/>
-        </w:rPr>
-        <w:t>hồi</w:t>
-      </w:r>
-      <w:proofErr w:type="spellEnd"/>
-      <w:r>
-        <w:rPr>
-          <w:rFonts w:asciiTheme="majorHAnsi" w:hAnsiTheme="majorHAnsi"/>
-        </w:rPr>
-        <w:t>.</w:t>
-      </w:r>
-    </w:p>
-    <w:p>
-      <w:pPr>
-        <w:pStyle w:val="Heading2"/>
-        <w:numPr>
-          <w:ilvl w:val="0"/>
-          <w:numId w:val="8"/>
-        </w:numPr>
-        <w:rPr>
-          <w:rFonts w:ascii="Cambria" w:hAnsi="Cambria" w:cs="Times New Roman"/>
-          <w:b/>
-          <w:bCs/>
-          <w:color w:val="E06666"/>
-        </w:rPr>
-      </w:pPr>
-      <w:bookmarkStart w:id="18" w:name="_Toc124199601"/>
-      <w:proofErr w:type="spellStart"/>
-      <w:r>
-        <w:rPr>
-          <w:rFonts w:ascii="Cambria" w:hAnsi="Cambria" w:cs="Times New Roman"/>
-          <w:b/>
-          <w:bCs/>
-          <w:color w:val="E06666"/>
-        </w:rPr>
-        <w:t>Thống</w:t>
-      </w:r>
-      <w:proofErr w:type="spellEnd"/>
-      <w:r>
-        <w:rPr>
-          <w:rFonts w:ascii="Cambria" w:hAnsi="Cambria" w:cs="Times New Roman"/>
-          <w:b/>
-          <w:bCs/>
-          <w:color w:val="E06666"/>
-        </w:rPr>
-        <w:t xml:space="preserve"> </w:t>
-      </w:r>
-      <w:proofErr w:type="spellStart"/>
-      <w:r>
-        <w:rPr>
-          <w:rFonts w:ascii="Cambria" w:hAnsi="Cambria" w:cs="Times New Roman"/>
-          <w:b/>
-          <w:bCs/>
-          <w:color w:val="E06666"/>
-        </w:rPr>
-        <w:t>kê</w:t>
-      </w:r>
-      <w:proofErr w:type="spellEnd"/>
-      <w:r>
-        <w:rPr>
-          <w:rFonts w:ascii="Cambria" w:hAnsi="Cambria" w:cs="Times New Roman"/>
-          <w:b/>
-          <w:bCs/>
-          <w:color w:val="E06666"/>
-        </w:rPr>
-        <w:t xml:space="preserve"> </w:t>
-      </w:r>
-      <w:proofErr w:type="spellStart"/>
-      <w:r>
-        <w:rPr>
-          <w:rFonts w:ascii="Cambria" w:hAnsi="Cambria" w:cs="Times New Roman"/>
-          <w:b/>
-          <w:bCs/>
-          <w:color w:val="E06666"/>
-        </w:rPr>
-        <w:t>Mức</w:t>
-      </w:r>
-      <w:proofErr w:type="spellEnd"/>
-      <w:r>
-        <w:rPr>
-          <w:rFonts w:ascii="Cambria" w:hAnsi="Cambria" w:cs="Times New Roman"/>
-          <w:b/>
-          <w:bCs/>
-          <w:color w:val="E06666"/>
-        </w:rPr>
-        <w:t xml:space="preserve"> </w:t>
-      </w:r>
-      <w:proofErr w:type="spellStart"/>
-      <w:r>
-        <w:rPr>
-          <w:rFonts w:ascii="Cambria" w:hAnsi="Cambria" w:cs="Times New Roman"/>
-          <w:b/>
-          <w:bCs/>
-          <w:color w:val="E06666"/>
-        </w:rPr>
-        <w:t>Độ</w:t>
-      </w:r>
-      <w:proofErr w:type="spellEnd"/>
-      <w:r>
-        <w:rPr>
-          <w:rFonts w:ascii="Cambria" w:hAnsi="Cambria" w:cs="Times New Roman"/>
-          <w:b/>
-          <w:bCs/>
-          <w:color w:val="E06666"/>
-        </w:rPr>
-        <w:t xml:space="preserve"> </w:t>
-      </w:r>
-      <w:proofErr w:type="spellStart"/>
-      <w:r>
-        <w:rPr>
-          <w:rFonts w:ascii="Cambria" w:hAnsi="Cambria" w:cs="Times New Roman"/>
-          <w:b/>
-          <w:bCs/>
-          <w:color w:val="E06666"/>
-        </w:rPr>
-        <w:t>Nghiêm</w:t>
-      </w:r>
-      <w:proofErr w:type="spellEnd"/>
-      <w:r>
-        <w:rPr>
-          <w:rFonts w:ascii="Cambria" w:hAnsi="Cambria" w:cs="Times New Roman"/>
-          <w:b/>
-          <w:bCs/>
-          <w:color w:val="E06666"/>
-        </w:rPr>
-        <w:t xml:space="preserve"> </w:t>
-      </w:r>
-      <w:proofErr w:type="spellStart"/>
-      <w:r>
-        <w:rPr>
-          <w:rFonts w:ascii="Cambria" w:hAnsi="Cambria" w:cs="Times New Roman"/>
-          <w:b/>
-          <w:bCs/>
-          <w:color w:val="E06666"/>
-        </w:rPr>
-        <w:t>Trọng</w:t>
-      </w:r>
-      <w:proofErr w:type="spellEnd"/>
-      <w:r>
-        <w:rPr>
-          <w:rFonts w:ascii="Cambria" w:hAnsi="Cambria" w:cs="Times New Roman"/>
-          <w:b/>
-          <w:bCs/>
-          <w:color w:val="E06666"/>
-        </w:rPr>
-        <w:t xml:space="preserve"> </w:t>
-      </w:r>
-      <w:proofErr w:type="spellStart"/>
-      <w:r>
-        <w:rPr>
-          <w:rFonts w:ascii="Cambria" w:hAnsi="Cambria" w:cs="Times New Roman"/>
-          <w:b/>
-          <w:bCs/>
-          <w:color w:val="E06666"/>
-        </w:rPr>
-        <w:t>của</w:t>
-      </w:r>
-      <w:proofErr w:type="spellEnd"/>
-      <w:r>
-        <w:rPr>
-          <w:rFonts w:ascii="Cambria" w:hAnsi="Cambria" w:cs="Times New Roman"/>
-          <w:b/>
-          <w:bCs/>
-          <w:color w:val="E06666"/>
-        </w:rPr>
-        <w:t xml:space="preserve"> </w:t>
-      </w:r>
-      <w:proofErr w:type="spellStart"/>
-      <w:r>
-        <w:rPr>
-          <w:rFonts w:ascii="Cambria" w:hAnsi="Cambria" w:cs="Times New Roman"/>
-          <w:b/>
-          <w:bCs/>
-          <w:color w:val="E06666"/>
-        </w:rPr>
-        <w:t>dịch</w:t>
-      </w:r>
-      <w:proofErr w:type="spellEnd"/>
-      <w:r>
-        <w:rPr>
-          <w:rFonts w:ascii="Cambria" w:hAnsi="Cambria" w:cs="Times New Roman"/>
-          <w:b/>
-          <w:bCs/>
-          <w:color w:val="E06666"/>
-        </w:rPr>
-        <w:t xml:space="preserve"> Covid-19 </w:t>
-      </w:r>
-      <w:proofErr w:type="spellStart"/>
-      <w:r>
-        <w:rPr>
-          <w:rFonts w:ascii="Cambria" w:hAnsi="Cambria" w:cs="Times New Roman"/>
-          <w:b/>
-          <w:bCs/>
-          <w:color w:val="E06666"/>
-        </w:rPr>
-        <w:t>theo</w:t>
-      </w:r>
-      <w:proofErr w:type="spellEnd"/>
-      <w:r>
-        <w:rPr>
-          <w:rFonts w:ascii="Cambria" w:hAnsi="Cambria" w:cs="Times New Roman"/>
-          <w:b/>
-          <w:bCs/>
-          <w:color w:val="E06666"/>
-        </w:rPr>
-        <w:t xml:space="preserve"> PHU </w:t>
-      </w:r>
-      <w:proofErr w:type="spellStart"/>
-      <w:r>
-        <w:rPr>
-          <w:rFonts w:ascii="Cambria" w:hAnsi="Cambria" w:cs="Times New Roman"/>
-          <w:b/>
-          <w:bCs/>
-          <w:color w:val="E06666"/>
-        </w:rPr>
-        <w:t>và</w:t>
-      </w:r>
-      <w:proofErr w:type="spellEnd"/>
-      <w:r>
-        <w:rPr>
-          <w:rFonts w:ascii="Cambria" w:hAnsi="Cambria" w:cs="Times New Roman"/>
-          <w:b/>
-          <w:bCs/>
-          <w:color w:val="E06666"/>
-        </w:rPr>
-        <w:t xml:space="preserve"> </w:t>
-      </w:r>
-      <w:proofErr w:type="spellStart"/>
-      <w:r>
-        <w:rPr>
-          <w:rFonts w:ascii="Cambria" w:hAnsi="Cambria" w:cs="Times New Roman"/>
-          <w:b/>
-          <w:bCs/>
-          <w:color w:val="E06666"/>
-        </w:rPr>
-        <w:t>theo</w:t>
-      </w:r>
-      <w:proofErr w:type="spellEnd"/>
-      <w:r>
-        <w:rPr>
-          <w:rFonts w:ascii="Cambria" w:hAnsi="Cambria" w:cs="Times New Roman"/>
-          <w:b/>
-          <w:bCs/>
-          <w:color w:val="E06666"/>
-        </w:rPr>
-        <w:t xml:space="preserve"> </w:t>
-      </w:r>
-      <w:proofErr w:type="spellStart"/>
-      <w:r>
-        <w:rPr>
-          <w:rFonts w:ascii="Cambria" w:hAnsi="Cambria" w:cs="Times New Roman"/>
-          <w:b/>
-          <w:bCs/>
-          <w:color w:val="E06666"/>
-        </w:rPr>
-        <w:t>các</w:t>
-      </w:r>
-      <w:proofErr w:type="spellEnd"/>
-      <w:r>
-        <w:rPr>
-          <w:rFonts w:ascii="Cambria" w:hAnsi="Cambria" w:cs="Times New Roman"/>
-          <w:b/>
-          <w:bCs/>
-          <w:color w:val="E06666"/>
-        </w:rPr>
-        <w:t xml:space="preserve"> </w:t>
-      </w:r>
-      <w:proofErr w:type="spellStart"/>
-      <w:r>
-        <w:rPr>
-          <w:rFonts w:ascii="Cambria" w:hAnsi="Cambria" w:cs="Times New Roman"/>
-          <w:b/>
-          <w:bCs/>
-          <w:color w:val="E06666"/>
-        </w:rPr>
-        <w:t>Quý</w:t>
-      </w:r>
-      <w:proofErr w:type="spellEnd"/>
-      <w:r>
-        <w:rPr>
-          <w:rFonts w:ascii="Cambria" w:hAnsi="Cambria" w:cs="Times New Roman"/>
-          <w:b/>
-          <w:bCs/>
-          <w:color w:val="E06666"/>
-        </w:rPr>
-        <w:t xml:space="preserve"> </w:t>
       </w:r>
       <w:proofErr w:type="spellStart"/>
       <w:r>
@@ -44370,7 +44689,7 @@
           <w:b/>
           <w:bCs/>
         </w:rPr>
-        <w:t>Case Status</w:t>
+        <w:t>Filter Date</w:t>
       </w:r>
       <w:r>
         <w:rPr>
@@ -44425,49 +44744,7 @@
         <w:rPr>
           <w:rFonts w:asciiTheme="majorHAnsi" w:hAnsiTheme="majorHAnsi"/>
         </w:rPr>
-        <w:t>Mức</w:t>
-      </w:r>
-      <w:proofErr w:type="spellEnd"/>
-      <w:r>
-        <w:rPr>
-          <w:rFonts w:asciiTheme="majorHAnsi" w:hAnsiTheme="majorHAnsi"/>
-        </w:rPr>
-        <w:t xml:space="preserve"> </w:t>
-      </w:r>
-      <w:proofErr w:type="spellStart"/>
-      <w:r>
-        <w:rPr>
-          <w:rFonts w:asciiTheme="majorHAnsi" w:hAnsiTheme="majorHAnsi"/>
-        </w:rPr>
-        <w:t>độ</w:t>
-      </w:r>
-      <w:proofErr w:type="spellEnd"/>
-      <w:r>
-        <w:rPr>
-          <w:rFonts w:asciiTheme="majorHAnsi" w:hAnsiTheme="majorHAnsi"/>
-        </w:rPr>
-        <w:t xml:space="preserve"> </w:t>
-      </w:r>
-      <w:proofErr w:type="spellStart"/>
-      <w:r>
-        <w:rPr>
-          <w:rFonts w:asciiTheme="majorHAnsi" w:hAnsiTheme="majorHAnsi"/>
-        </w:rPr>
-        <w:t>nghiêm</w:t>
-      </w:r>
-      <w:proofErr w:type="spellEnd"/>
-      <w:r>
-        <w:rPr>
-          <w:rFonts w:asciiTheme="majorHAnsi" w:hAnsiTheme="majorHAnsi"/>
-        </w:rPr>
-        <w:t xml:space="preserve"> </w:t>
-      </w:r>
-      <w:proofErr w:type="spellStart"/>
-      <w:r>
-        <w:rPr>
-          <w:rFonts w:asciiTheme="majorHAnsi" w:hAnsiTheme="majorHAnsi"/>
-        </w:rPr>
-        <w:t>trọng</w:t>
+        <w:t>năm</w:t>
       </w:r>
       <w:proofErr w:type="spellEnd"/>
       <w:r>
@@ -44551,7 +44828,7 @@
           <w:b/>
           <w:bCs/>
         </w:rPr>
-        <w:t>Filter Date</w:t>
+        <w:t>Case Status</w:t>
       </w:r>
       <w:r>
         <w:rPr>
@@ -44606,49 +44883,35 @@
         <w:rPr>
           <w:rFonts w:asciiTheme="majorHAnsi" w:hAnsiTheme="majorHAnsi"/>
         </w:rPr>
-        <w:t>Quý</w:t>
-      </w:r>
-      <w:proofErr w:type="spellEnd"/>
-      <w:r>
-        <w:rPr>
-          <w:rFonts w:asciiTheme="majorHAnsi" w:hAnsiTheme="majorHAnsi"/>
-        </w:rPr>
-        <w:t xml:space="preserve"> </w:t>
-      </w:r>
-      <w:proofErr w:type="spellStart"/>
-      <w:r>
-        <w:rPr>
-          <w:rFonts w:asciiTheme="majorHAnsi" w:hAnsiTheme="majorHAnsi"/>
-        </w:rPr>
-        <w:t>trong</w:t>
-      </w:r>
-      <w:proofErr w:type="spellEnd"/>
-      <w:r>
-        <w:rPr>
-          <w:rFonts w:asciiTheme="majorHAnsi" w:hAnsiTheme="majorHAnsi"/>
-        </w:rPr>
-        <w:t xml:space="preserve"> </w:t>
-      </w:r>
-      <w:proofErr w:type="spellStart"/>
-      <w:r>
-        <w:rPr>
-          <w:rFonts w:asciiTheme="majorHAnsi" w:hAnsiTheme="majorHAnsi"/>
-        </w:rPr>
-        <w:t>từng</w:t>
-      </w:r>
-      <w:proofErr w:type="spellEnd"/>
-      <w:r>
-        <w:rPr>
-          <w:rFonts w:asciiTheme="majorHAnsi" w:hAnsiTheme="majorHAnsi"/>
-        </w:rPr>
-        <w:t xml:space="preserve"> </w:t>
-      </w:r>
-      <w:proofErr w:type="spellStart"/>
-      <w:r>
-        <w:rPr>
-          <w:rFonts w:asciiTheme="majorHAnsi" w:hAnsiTheme="majorHAnsi"/>
-        </w:rPr>
-        <w:t>năm</w:t>
+        <w:t>tình</w:t>
+      </w:r>
+      <w:proofErr w:type="spellEnd"/>
+      <w:r>
+        <w:rPr>
+          <w:rFonts w:asciiTheme="majorHAnsi" w:hAnsiTheme="majorHAnsi"/>
+        </w:rPr>
+        <w:t xml:space="preserve"> </w:t>
+      </w:r>
+      <w:proofErr w:type="spellStart"/>
+      <w:r>
+        <w:rPr>
+          <w:rFonts w:asciiTheme="majorHAnsi" w:hAnsiTheme="majorHAnsi"/>
+        </w:rPr>
+        <w:t>trạng</w:t>
+      </w:r>
+      <w:proofErr w:type="spellEnd"/>
+      <w:r>
+        <w:rPr>
+          <w:rFonts w:asciiTheme="majorHAnsi" w:hAnsiTheme="majorHAnsi"/>
+        </w:rPr>
+        <w:t xml:space="preserve"> ca </w:t>
+      </w:r>
+      <w:proofErr w:type="spellStart"/>
+      <w:r>
+        <w:rPr>
+          <w:rFonts w:asciiTheme="majorHAnsi" w:hAnsiTheme="majorHAnsi"/>
+        </w:rPr>
+        <w:t>nhiễm</w:t>
       </w:r>
       <w:proofErr w:type="spellEnd"/>
       <w:r>
@@ -44820,143 +45083,41 @@
         <w:jc w:val="both"/>
         <w:rPr>
           <w:rFonts w:asciiTheme="majorHAnsi" w:hAnsiTheme="majorHAnsi"/>
+        </w:rPr>
+      </w:pPr>
+      <w:proofErr w:type="spellStart"/>
+      <w:r>
+        <w:rPr>
+          <w:rFonts w:asciiTheme="majorHAnsi" w:hAnsiTheme="majorHAnsi"/>
           <w:b/>
           <w:bCs/>
         </w:rPr>
-      </w:pPr>
-      <w:proofErr w:type="spellStart"/>
+        <w:t>Kết</w:t>
+      </w:r>
+      <w:proofErr w:type="spellEnd"/>
       <w:r>
         <w:rPr>
           <w:rFonts w:asciiTheme="majorHAnsi" w:hAnsiTheme="majorHAnsi"/>
           <w:b/>
           <w:bCs/>
         </w:rPr>
-        <w:t>Kết</w:t>
-      </w:r>
-      <w:proofErr w:type="spellEnd"/>
+        <w:t xml:space="preserve"> </w:t>
+      </w:r>
+      <w:proofErr w:type="spellStart"/>
       <w:r>
         <w:rPr>
           <w:rFonts w:asciiTheme="majorHAnsi" w:hAnsiTheme="majorHAnsi"/>
           <w:b/>
           <w:bCs/>
         </w:rPr>
-        <w:t xml:space="preserve"> </w:t>
-      </w:r>
-      <w:proofErr w:type="spellStart"/>
-      <w:r>
-        <w:rPr>
-          <w:rFonts w:asciiTheme="majorHAnsi" w:hAnsiTheme="majorHAnsi"/>
-          <w:b/>
-          <w:bCs/>
-        </w:rPr>
         <w:t>quả</w:t>
       </w:r>
       <w:proofErr w:type="spellEnd"/>
       <w:r>
         <w:rPr>
           <w:rFonts w:asciiTheme="majorHAnsi" w:hAnsiTheme="majorHAnsi"/>
-          <w:b/>
-          <w:bCs/>
-        </w:rPr>
-        <w:t xml:space="preserve">: </w:t>
-      </w:r>
-      <w:proofErr w:type="spellStart"/>
-      <w:r>
-        <w:rPr>
-          <w:rFonts w:asciiTheme="majorHAnsi" w:hAnsiTheme="majorHAnsi"/>
-        </w:rPr>
-        <w:t>Trong</w:t>
-      </w:r>
-      <w:proofErr w:type="spellEnd"/>
-      <w:r>
-        <w:rPr>
-          <w:rFonts w:asciiTheme="majorHAnsi" w:hAnsiTheme="majorHAnsi"/>
-        </w:rPr>
-        <w:t xml:space="preserve"> </w:t>
-      </w:r>
-      <w:proofErr w:type="spellStart"/>
-      <w:r>
-        <w:rPr>
-          <w:rFonts w:asciiTheme="majorHAnsi" w:hAnsiTheme="majorHAnsi"/>
-        </w:rPr>
-        <w:t>năm</w:t>
-      </w:r>
-      <w:proofErr w:type="spellEnd"/>
-      <w:r>
-        <w:rPr>
-          <w:rFonts w:asciiTheme="majorHAnsi" w:hAnsiTheme="majorHAnsi"/>
-        </w:rPr>
-        <w:t xml:space="preserve"> 2020 (</w:t>
-      </w:r>
-      <w:proofErr w:type="spellStart"/>
-      <w:r>
-        <w:rPr>
-          <w:rFonts w:asciiTheme="majorHAnsi" w:hAnsiTheme="majorHAnsi"/>
-        </w:rPr>
-        <w:t>thực</w:t>
-      </w:r>
-      <w:proofErr w:type="spellEnd"/>
-      <w:r>
-        <w:rPr>
-          <w:rFonts w:asciiTheme="majorHAnsi" w:hAnsiTheme="majorHAnsi"/>
-        </w:rPr>
-        <w:t xml:space="preserve"> </w:t>
-      </w:r>
-      <w:proofErr w:type="spellStart"/>
-      <w:r>
-        <w:rPr>
-          <w:rFonts w:asciiTheme="majorHAnsi" w:hAnsiTheme="majorHAnsi"/>
-        </w:rPr>
-        <w:t>hiện</w:t>
-      </w:r>
-      <w:proofErr w:type="spellEnd"/>
-      <w:r>
-        <w:rPr>
-          <w:rFonts w:asciiTheme="majorHAnsi" w:hAnsiTheme="majorHAnsi"/>
-        </w:rPr>
-        <w:t xml:space="preserve"> </w:t>
-      </w:r>
-      <w:proofErr w:type="spellStart"/>
-      <w:r>
-        <w:rPr>
-          <w:rFonts w:asciiTheme="majorHAnsi" w:hAnsiTheme="majorHAnsi"/>
-        </w:rPr>
-        <w:t>tương</w:t>
-      </w:r>
-      <w:proofErr w:type="spellEnd"/>
-      <w:r>
-        <w:rPr>
-          <w:rFonts w:asciiTheme="majorHAnsi" w:hAnsiTheme="majorHAnsi"/>
-        </w:rPr>
-        <w:t xml:space="preserve"> </w:t>
-      </w:r>
-      <w:proofErr w:type="spellStart"/>
-      <w:r>
-        <w:rPr>
-          <w:rFonts w:asciiTheme="majorHAnsi" w:hAnsiTheme="majorHAnsi"/>
-        </w:rPr>
-        <w:t>tự</w:t>
-      </w:r>
-      <w:proofErr w:type="spellEnd"/>
-      <w:r>
-        <w:rPr>
-          <w:rFonts w:asciiTheme="majorHAnsi" w:hAnsiTheme="majorHAnsi"/>
-        </w:rPr>
-        <w:t xml:space="preserve"> </w:t>
-      </w:r>
-      <w:proofErr w:type="spellStart"/>
-      <w:r>
-        <w:rPr>
-          <w:rFonts w:asciiTheme="majorHAnsi" w:hAnsiTheme="majorHAnsi"/>
-        </w:rPr>
-        <w:t>với</w:t>
-      </w:r>
-      <w:proofErr w:type="spellEnd"/>
-      <w:r>
-        <w:rPr>
-          <w:rFonts w:asciiTheme="majorHAnsi" w:hAnsiTheme="majorHAnsi"/>
-        </w:rPr>
-        <w:t xml:space="preserve"> 2021)</w:t>
+        </w:rPr>
+        <w:t>:</w:t>
       </w:r>
     </w:p>
     <w:p>
@@ -44969,29 +45130,133 @@
         <w:jc w:val="both"/>
         <w:rPr>
           <w:rFonts w:asciiTheme="majorHAnsi" w:hAnsiTheme="majorHAnsi"/>
-          <w:b/>
-          <w:bCs/>
         </w:rPr>
       </w:pPr>
-      <w:r>
-        <w:rPr>
-          <w:rFonts w:asciiTheme="majorHAnsi" w:hAnsiTheme="majorHAnsi"/>
-        </w:rPr>
-        <w:t xml:space="preserve">Ở </w:t>
-      </w:r>
-      <w:proofErr w:type="spellStart"/>
-      <w:r>
-        <w:rPr>
-          <w:rFonts w:asciiTheme="majorHAnsi" w:hAnsiTheme="majorHAnsi"/>
-        </w:rPr>
-        <w:t>quý</w:t>
-      </w:r>
-      <w:proofErr w:type="spellEnd"/>
-      <w:r>
-        <w:rPr>
-          <w:rFonts w:asciiTheme="majorHAnsi" w:hAnsiTheme="majorHAnsi"/>
-        </w:rPr>
-        <w:t xml:space="preserve"> 1, </w:t>
+      <w:proofErr w:type="spellStart"/>
+      <w:r>
+        <w:rPr>
+          <w:rFonts w:asciiTheme="majorHAnsi" w:hAnsiTheme="majorHAnsi"/>
+        </w:rPr>
+        <w:t>Trong</w:t>
+      </w:r>
+      <w:proofErr w:type="spellEnd"/>
+      <w:r>
+        <w:rPr>
+          <w:rFonts w:asciiTheme="majorHAnsi" w:hAnsiTheme="majorHAnsi"/>
+        </w:rPr>
+        <w:t xml:space="preserve"> </w:t>
+      </w:r>
+      <w:proofErr w:type="spellStart"/>
+      <w:r>
+        <w:rPr>
+          <w:rFonts w:asciiTheme="majorHAnsi" w:hAnsiTheme="majorHAnsi"/>
+        </w:rPr>
+        <w:t>năm</w:t>
+      </w:r>
+      <w:proofErr w:type="spellEnd"/>
+      <w:r>
+        <w:rPr>
+          <w:rFonts w:asciiTheme="majorHAnsi" w:hAnsiTheme="majorHAnsi"/>
+        </w:rPr>
+        <w:t xml:space="preserve"> 2020, </w:t>
+      </w:r>
+      <w:proofErr w:type="spellStart"/>
+      <w:r>
+        <w:rPr>
+          <w:rFonts w:asciiTheme="majorHAnsi" w:hAnsiTheme="majorHAnsi"/>
+        </w:rPr>
+        <w:t>tổng</w:t>
+      </w:r>
+      <w:proofErr w:type="spellEnd"/>
+      <w:r>
+        <w:rPr>
+          <w:rFonts w:asciiTheme="majorHAnsi" w:hAnsiTheme="majorHAnsi"/>
+        </w:rPr>
+        <w:t xml:space="preserve"> </w:t>
+      </w:r>
+      <w:proofErr w:type="spellStart"/>
+      <w:r>
+        <w:rPr>
+          <w:rFonts w:asciiTheme="majorHAnsi" w:hAnsiTheme="majorHAnsi"/>
+        </w:rPr>
+        <w:t>số</w:t>
+      </w:r>
+      <w:proofErr w:type="spellEnd"/>
+      <w:r>
+        <w:rPr>
+          <w:rFonts w:asciiTheme="majorHAnsi" w:hAnsiTheme="majorHAnsi"/>
+        </w:rPr>
+        <w:t xml:space="preserve"> ca </w:t>
+      </w:r>
+      <w:proofErr w:type="spellStart"/>
+      <w:r>
+        <w:rPr>
+          <w:rFonts w:asciiTheme="majorHAnsi" w:hAnsiTheme="majorHAnsi"/>
+        </w:rPr>
+        <w:t>nhiễm</w:t>
+      </w:r>
+      <w:proofErr w:type="spellEnd"/>
+      <w:r>
+        <w:rPr>
+          <w:rFonts w:asciiTheme="majorHAnsi" w:hAnsiTheme="majorHAnsi"/>
+        </w:rPr>
+        <w:t xml:space="preserve"> </w:t>
+      </w:r>
+      <w:proofErr w:type="spellStart"/>
+      <w:r>
+        <w:rPr>
+          <w:rFonts w:asciiTheme="majorHAnsi" w:hAnsiTheme="majorHAnsi"/>
+        </w:rPr>
+        <w:t>là</w:t>
+      </w:r>
+      <w:proofErr w:type="spellEnd"/>
+      <w:r>
+        <w:rPr>
+          <w:rFonts w:asciiTheme="majorHAnsi" w:hAnsiTheme="majorHAnsi"/>
+        </w:rPr>
+        <w:t xml:space="preserve"> 501260 ca </w:t>
+      </w:r>
+      <w:proofErr w:type="spellStart"/>
+      <w:r>
+        <w:rPr>
+          <w:rFonts w:asciiTheme="majorHAnsi" w:hAnsiTheme="majorHAnsi"/>
+        </w:rPr>
+        <w:t>nhiễm</w:t>
+      </w:r>
+      <w:proofErr w:type="spellEnd"/>
+      <w:r>
+        <w:rPr>
+          <w:rFonts w:asciiTheme="majorHAnsi" w:hAnsiTheme="majorHAnsi"/>
+        </w:rPr>
+        <w:t xml:space="preserve">, </w:t>
+      </w:r>
+      <w:proofErr w:type="spellStart"/>
+      <w:r>
+        <w:rPr>
+          <w:rFonts w:asciiTheme="majorHAnsi" w:hAnsiTheme="majorHAnsi"/>
+        </w:rPr>
+        <w:t>trong</w:t>
+      </w:r>
+      <w:proofErr w:type="spellEnd"/>
+      <w:r>
+        <w:rPr>
+          <w:rFonts w:asciiTheme="majorHAnsi" w:hAnsiTheme="majorHAnsi"/>
+        </w:rPr>
+        <w:t xml:space="preserve"> </w:t>
+      </w:r>
+      <w:proofErr w:type="spellStart"/>
+      <w:r>
+        <w:rPr>
+          <w:rFonts w:asciiTheme="majorHAnsi" w:hAnsiTheme="majorHAnsi"/>
+        </w:rPr>
+        <w:t>đó</w:t>
+      </w:r>
+      <w:proofErr w:type="spellEnd"/>
+      <w:r>
+        <w:rPr>
+          <w:rFonts w:asciiTheme="majorHAnsi" w:hAnsiTheme="majorHAnsi"/>
+        </w:rPr>
+        <w:t xml:space="preserve"> </w:t>
       </w:r>
       <w:proofErr w:type="spellStart"/>
       <w:r>
@@ -45005,63 +45270,7 @@
         <w:rPr>
           <w:rFonts w:asciiTheme="majorHAnsi" w:hAnsiTheme="majorHAnsi"/>
         </w:rPr>
-        <w:t xml:space="preserve"> </w:t>
-      </w:r>
-      <w:proofErr w:type="spellStart"/>
-      <w:r>
-        <w:rPr>
-          <w:rFonts w:asciiTheme="majorHAnsi" w:hAnsiTheme="majorHAnsi"/>
-        </w:rPr>
-        <w:t>tổng</w:t>
-      </w:r>
-      <w:proofErr w:type="spellEnd"/>
-      <w:r>
-        <w:rPr>
-          <w:rFonts w:asciiTheme="majorHAnsi" w:hAnsiTheme="majorHAnsi"/>
-        </w:rPr>
-        <w:t xml:space="preserve"> 12088 ca </w:t>
-      </w:r>
-      <w:proofErr w:type="spellStart"/>
-      <w:r>
-        <w:rPr>
-          <w:rFonts w:asciiTheme="majorHAnsi" w:hAnsiTheme="majorHAnsi"/>
-        </w:rPr>
-        <w:t>nhiễm</w:t>
-      </w:r>
-      <w:proofErr w:type="spellEnd"/>
-      <w:r>
-        <w:rPr>
-          <w:rFonts w:asciiTheme="majorHAnsi" w:hAnsiTheme="majorHAnsi"/>
-        </w:rPr>
-        <w:t xml:space="preserve">, </w:t>
-      </w:r>
-      <w:proofErr w:type="spellStart"/>
-      <w:r>
-        <w:rPr>
-          <w:rFonts w:asciiTheme="majorHAnsi" w:hAnsiTheme="majorHAnsi"/>
-        </w:rPr>
-        <w:t>trong</w:t>
-      </w:r>
-      <w:proofErr w:type="spellEnd"/>
-      <w:r>
-        <w:rPr>
-          <w:rFonts w:asciiTheme="majorHAnsi" w:hAnsiTheme="majorHAnsi"/>
-        </w:rPr>
-        <w:t xml:space="preserve"> </w:t>
-      </w:r>
-      <w:proofErr w:type="spellStart"/>
-      <w:r>
-        <w:rPr>
-          <w:rFonts w:asciiTheme="majorHAnsi" w:hAnsiTheme="majorHAnsi"/>
-        </w:rPr>
-        <w:t>đó</w:t>
-      </w:r>
-      <w:proofErr w:type="spellEnd"/>
-      <w:r>
-        <w:rPr>
-          <w:rFonts w:asciiTheme="majorHAnsi" w:hAnsiTheme="majorHAnsi"/>
-        </w:rPr>
-        <w:t xml:space="preserve"> 491 ca </w:t>
+        <w:t xml:space="preserve"> 7101 ca </w:t>
       </w:r>
       <w:proofErr w:type="spellStart"/>
       <w:r>
@@ -45089,7 +45298,35 @@
         <w:rPr>
           <w:rFonts w:asciiTheme="majorHAnsi" w:hAnsiTheme="majorHAnsi"/>
         </w:rPr>
-        <w:t xml:space="preserve">, 6354 ca </w:t>
+        <w:t xml:space="preserve"> </w:t>
+      </w:r>
+      <w:proofErr w:type="spellStart"/>
+      <w:r>
+        <w:rPr>
+          <w:rFonts w:asciiTheme="majorHAnsi" w:hAnsiTheme="majorHAnsi"/>
+        </w:rPr>
+        <w:t>và</w:t>
+      </w:r>
+      <w:proofErr w:type="spellEnd"/>
+      <w:r>
+        <w:rPr>
+          <w:rFonts w:asciiTheme="majorHAnsi" w:hAnsiTheme="majorHAnsi"/>
+        </w:rPr>
+        <w:t xml:space="preserve"> 299119 ca </w:t>
+      </w:r>
+      <w:proofErr w:type="spellStart"/>
+      <w:r>
+        <w:rPr>
+          <w:rFonts w:asciiTheme="majorHAnsi" w:hAnsiTheme="majorHAnsi"/>
+        </w:rPr>
+        <w:t>đang</w:t>
+      </w:r>
+      <w:proofErr w:type="spellEnd"/>
+      <w:r>
+        <w:rPr>
+          <w:rFonts w:asciiTheme="majorHAnsi" w:hAnsiTheme="majorHAnsi"/>
+        </w:rPr>
+        <w:t xml:space="preserve"> </w:t>
       </w:r>
       <w:proofErr w:type="spellStart"/>
       <w:r>
@@ -45117,175 +45354,7 @@
         <w:rPr>
           <w:rFonts w:asciiTheme="majorHAnsi" w:hAnsiTheme="majorHAnsi"/>
         </w:rPr>
-        <w:t xml:space="preserve">, </w:t>
-      </w:r>
-      <w:proofErr w:type="spellStart"/>
-      <w:r>
-        <w:rPr>
-          <w:rFonts w:asciiTheme="majorHAnsi" w:hAnsiTheme="majorHAnsi"/>
-        </w:rPr>
-        <w:t>còn</w:t>
-      </w:r>
-      <w:proofErr w:type="spellEnd"/>
-      <w:r>
-        <w:rPr>
-          <w:rFonts w:asciiTheme="majorHAnsi" w:hAnsiTheme="majorHAnsi"/>
-        </w:rPr>
-        <w:t xml:space="preserve"> </w:t>
-      </w:r>
-      <w:proofErr w:type="spellStart"/>
-      <w:r>
-        <w:rPr>
-          <w:rFonts w:asciiTheme="majorHAnsi" w:hAnsiTheme="majorHAnsi"/>
-        </w:rPr>
-        <w:t>lại</w:t>
-      </w:r>
-      <w:proofErr w:type="spellEnd"/>
-      <w:r>
-        <w:rPr>
-          <w:rFonts w:asciiTheme="majorHAnsi" w:hAnsiTheme="majorHAnsi"/>
-        </w:rPr>
-        <w:t xml:space="preserve"> 5243 ca </w:t>
-      </w:r>
-      <w:proofErr w:type="spellStart"/>
-      <w:r>
-        <w:rPr>
-          <w:rFonts w:asciiTheme="majorHAnsi" w:hAnsiTheme="majorHAnsi"/>
-        </w:rPr>
-        <w:t>chưa</w:t>
-      </w:r>
-      <w:proofErr w:type="spellEnd"/>
-      <w:r>
-        <w:rPr>
-          <w:rFonts w:asciiTheme="majorHAnsi" w:hAnsiTheme="majorHAnsi"/>
-        </w:rPr>
-        <w:t xml:space="preserve"> </w:t>
-      </w:r>
-      <w:proofErr w:type="spellStart"/>
-      <w:r>
-        <w:rPr>
-          <w:rFonts w:asciiTheme="majorHAnsi" w:hAnsiTheme="majorHAnsi"/>
-        </w:rPr>
-        <w:t>được</w:t>
-      </w:r>
-      <w:proofErr w:type="spellEnd"/>
-      <w:r>
-        <w:rPr>
-          <w:rFonts w:asciiTheme="majorHAnsi" w:hAnsiTheme="majorHAnsi"/>
-        </w:rPr>
-        <w:t xml:space="preserve"> </w:t>
-      </w:r>
-      <w:proofErr w:type="spellStart"/>
-      <w:r>
-        <w:rPr>
-          <w:rFonts w:asciiTheme="majorHAnsi" w:hAnsiTheme="majorHAnsi"/>
-        </w:rPr>
-        <w:t>báo</w:t>
-      </w:r>
-      <w:proofErr w:type="spellEnd"/>
-      <w:r>
-        <w:rPr>
-          <w:rFonts w:asciiTheme="majorHAnsi" w:hAnsiTheme="majorHAnsi"/>
-        </w:rPr>
-        <w:t xml:space="preserve"> </w:t>
-      </w:r>
-      <w:proofErr w:type="spellStart"/>
-      <w:r>
-        <w:rPr>
-          <w:rFonts w:asciiTheme="majorHAnsi" w:hAnsiTheme="majorHAnsi"/>
-        </w:rPr>
-        <w:t>cáo</w:t>
-      </w:r>
-      <w:proofErr w:type="spellEnd"/>
-      <w:r>
-        <w:rPr>
-          <w:rFonts w:asciiTheme="majorHAnsi" w:hAnsiTheme="majorHAnsi"/>
-        </w:rPr>
-        <w:t>. (</w:t>
-      </w:r>
-      <w:proofErr w:type="spellStart"/>
-      <w:r>
-        <w:rPr>
-          <w:rFonts w:asciiTheme="majorHAnsi" w:hAnsiTheme="majorHAnsi"/>
-        </w:rPr>
-        <w:t>thực</w:t>
-      </w:r>
-      <w:proofErr w:type="spellEnd"/>
-      <w:r>
-        <w:rPr>
-          <w:rFonts w:asciiTheme="majorHAnsi" w:hAnsiTheme="majorHAnsi"/>
-        </w:rPr>
-        <w:t xml:space="preserve"> </w:t>
-      </w:r>
-      <w:proofErr w:type="spellStart"/>
-      <w:r>
-        <w:rPr>
-          <w:rFonts w:asciiTheme="majorHAnsi" w:hAnsiTheme="majorHAnsi"/>
-        </w:rPr>
-        <w:t>hiện</w:t>
-      </w:r>
-      <w:proofErr w:type="spellEnd"/>
-      <w:r>
-        <w:rPr>
-          <w:rFonts w:asciiTheme="majorHAnsi" w:hAnsiTheme="majorHAnsi"/>
-        </w:rPr>
-        <w:t xml:space="preserve"> </w:t>
-      </w:r>
-      <w:proofErr w:type="spellStart"/>
-      <w:r>
-        <w:rPr>
-          <w:rFonts w:asciiTheme="majorHAnsi" w:hAnsiTheme="majorHAnsi"/>
-        </w:rPr>
-        <w:t>tương</w:t>
-      </w:r>
-      <w:proofErr w:type="spellEnd"/>
-      <w:r>
-        <w:rPr>
-          <w:rFonts w:asciiTheme="majorHAnsi" w:hAnsiTheme="majorHAnsi"/>
-        </w:rPr>
-        <w:t xml:space="preserve"> </w:t>
-      </w:r>
-      <w:proofErr w:type="spellStart"/>
-      <w:r>
-        <w:rPr>
-          <w:rFonts w:asciiTheme="majorHAnsi" w:hAnsiTheme="majorHAnsi"/>
-        </w:rPr>
-        <w:t>tự</w:t>
-      </w:r>
-      <w:proofErr w:type="spellEnd"/>
-      <w:r>
-        <w:rPr>
-          <w:rFonts w:asciiTheme="majorHAnsi" w:hAnsiTheme="majorHAnsi"/>
-        </w:rPr>
-        <w:t xml:space="preserve"> </w:t>
-      </w:r>
-      <w:proofErr w:type="spellStart"/>
-      <w:r>
-        <w:rPr>
-          <w:rFonts w:asciiTheme="majorHAnsi" w:hAnsiTheme="majorHAnsi"/>
-        </w:rPr>
-        <w:t>với</w:t>
-      </w:r>
-      <w:proofErr w:type="spellEnd"/>
-      <w:r>
-        <w:rPr>
-          <w:rFonts w:asciiTheme="majorHAnsi" w:hAnsiTheme="majorHAnsi"/>
-        </w:rPr>
-        <w:t xml:space="preserve"> </w:t>
-      </w:r>
-      <w:proofErr w:type="spellStart"/>
-      <w:r>
-        <w:rPr>
-          <w:rFonts w:asciiTheme="majorHAnsi" w:hAnsiTheme="majorHAnsi"/>
-        </w:rPr>
-        <w:t>quý</w:t>
-      </w:r>
-      <w:proofErr w:type="spellEnd"/>
-      <w:r>
-        <w:rPr>
-          <w:rFonts w:asciiTheme="majorHAnsi" w:hAnsiTheme="majorHAnsi"/>
-        </w:rPr>
-        <w:t xml:space="preserve"> 2)</w:t>
+        <w:t xml:space="preserve">. </w:t>
       </w:r>
     </w:p>
     <w:p>
@@ -45298,29 +45367,133 @@
         <w:jc w:val="both"/>
         <w:rPr>
           <w:rFonts w:asciiTheme="majorHAnsi" w:hAnsiTheme="majorHAnsi"/>
-          <w:b/>
-          <w:bCs/>
         </w:rPr>
       </w:pPr>
-      <w:r>
-        <w:rPr>
-          <w:rFonts w:asciiTheme="majorHAnsi" w:hAnsiTheme="majorHAnsi"/>
-        </w:rPr>
-        <w:t xml:space="preserve">Ở </w:t>
-      </w:r>
-      <w:proofErr w:type="spellStart"/>
-      <w:r>
-        <w:rPr>
-          <w:rFonts w:asciiTheme="majorHAnsi" w:hAnsiTheme="majorHAnsi"/>
-        </w:rPr>
-        <w:t>quý</w:t>
-      </w:r>
-      <w:proofErr w:type="spellEnd"/>
-      <w:r>
-        <w:rPr>
-          <w:rFonts w:asciiTheme="majorHAnsi" w:hAnsiTheme="majorHAnsi"/>
-        </w:rPr>
-        <w:t xml:space="preserve"> 3, </w:t>
+      <w:proofErr w:type="spellStart"/>
+      <w:r>
+        <w:rPr>
+          <w:rFonts w:asciiTheme="majorHAnsi" w:hAnsiTheme="majorHAnsi"/>
+        </w:rPr>
+        <w:t>Trong</w:t>
+      </w:r>
+      <w:proofErr w:type="spellEnd"/>
+      <w:r>
+        <w:rPr>
+          <w:rFonts w:asciiTheme="majorHAnsi" w:hAnsiTheme="majorHAnsi"/>
+        </w:rPr>
+        <w:t xml:space="preserve"> </w:t>
+      </w:r>
+      <w:proofErr w:type="spellStart"/>
+      <w:r>
+        <w:rPr>
+          <w:rFonts w:asciiTheme="majorHAnsi" w:hAnsiTheme="majorHAnsi"/>
+        </w:rPr>
+        <w:t>năm</w:t>
+      </w:r>
+      <w:proofErr w:type="spellEnd"/>
+      <w:r>
+        <w:rPr>
+          <w:rFonts w:asciiTheme="majorHAnsi" w:hAnsiTheme="majorHAnsi"/>
+        </w:rPr>
+        <w:t xml:space="preserve"> 2021, </w:t>
+      </w:r>
+      <w:proofErr w:type="spellStart"/>
+      <w:r>
+        <w:rPr>
+          <w:rFonts w:asciiTheme="majorHAnsi" w:hAnsiTheme="majorHAnsi"/>
+        </w:rPr>
+        <w:t>tổng</w:t>
+      </w:r>
+      <w:proofErr w:type="spellEnd"/>
+      <w:r>
+        <w:rPr>
+          <w:rFonts w:asciiTheme="majorHAnsi" w:hAnsiTheme="majorHAnsi"/>
+        </w:rPr>
+        <w:t xml:space="preserve"> </w:t>
+      </w:r>
+      <w:proofErr w:type="spellStart"/>
+      <w:r>
+        <w:rPr>
+          <w:rFonts w:asciiTheme="majorHAnsi" w:hAnsiTheme="majorHAnsi"/>
+        </w:rPr>
+        <w:t>số</w:t>
+      </w:r>
+      <w:proofErr w:type="spellEnd"/>
+      <w:r>
+        <w:rPr>
+          <w:rFonts w:asciiTheme="majorHAnsi" w:hAnsiTheme="majorHAnsi"/>
+        </w:rPr>
+        <w:t xml:space="preserve"> ca </w:t>
+      </w:r>
+      <w:proofErr w:type="spellStart"/>
+      <w:r>
+        <w:rPr>
+          <w:rFonts w:asciiTheme="majorHAnsi" w:hAnsiTheme="majorHAnsi"/>
+        </w:rPr>
+        <w:t>nhiễm</w:t>
+      </w:r>
+      <w:proofErr w:type="spellEnd"/>
+      <w:r>
+        <w:rPr>
+          <w:rFonts w:asciiTheme="majorHAnsi" w:hAnsiTheme="majorHAnsi"/>
+        </w:rPr>
+        <w:t xml:space="preserve"> </w:t>
+      </w:r>
+      <w:proofErr w:type="spellStart"/>
+      <w:r>
+        <w:rPr>
+          <w:rFonts w:asciiTheme="majorHAnsi" w:hAnsiTheme="majorHAnsi"/>
+        </w:rPr>
+        <w:t>là</w:t>
+      </w:r>
+      <w:proofErr w:type="spellEnd"/>
+      <w:r>
+        <w:rPr>
+          <w:rFonts w:asciiTheme="majorHAnsi" w:hAnsiTheme="majorHAnsi"/>
+        </w:rPr>
+        <w:t xml:space="preserve"> 547315 ca </w:t>
+      </w:r>
+      <w:proofErr w:type="spellStart"/>
+      <w:r>
+        <w:rPr>
+          <w:rFonts w:asciiTheme="majorHAnsi" w:hAnsiTheme="majorHAnsi"/>
+        </w:rPr>
+        <w:t>nhiễm</w:t>
+      </w:r>
+      <w:proofErr w:type="spellEnd"/>
+      <w:r>
+        <w:rPr>
+          <w:rFonts w:asciiTheme="majorHAnsi" w:hAnsiTheme="majorHAnsi"/>
+        </w:rPr>
+        <w:t xml:space="preserve">, </w:t>
+      </w:r>
+      <w:proofErr w:type="spellStart"/>
+      <w:r>
+        <w:rPr>
+          <w:rFonts w:asciiTheme="majorHAnsi" w:hAnsiTheme="majorHAnsi"/>
+        </w:rPr>
+        <w:t>trong</w:t>
+      </w:r>
+      <w:proofErr w:type="spellEnd"/>
+      <w:r>
+        <w:rPr>
+          <w:rFonts w:asciiTheme="majorHAnsi" w:hAnsiTheme="majorHAnsi"/>
+        </w:rPr>
+        <w:t xml:space="preserve"> </w:t>
+      </w:r>
+      <w:proofErr w:type="spellStart"/>
+      <w:r>
+        <w:rPr>
+          <w:rFonts w:asciiTheme="majorHAnsi" w:hAnsiTheme="majorHAnsi"/>
+        </w:rPr>
+        <w:t>đó</w:t>
+      </w:r>
+      <w:proofErr w:type="spellEnd"/>
+      <w:r>
+        <w:rPr>
+          <w:rFonts w:asciiTheme="majorHAnsi" w:hAnsiTheme="majorHAnsi"/>
+        </w:rPr>
+        <w:t xml:space="preserve"> </w:t>
       </w:r>
       <w:proofErr w:type="spellStart"/>
       <w:r>
@@ -45334,77 +45507,7 @@
         <w:rPr>
           <w:rFonts w:asciiTheme="majorHAnsi" w:hAnsiTheme="majorHAnsi"/>
         </w:rPr>
-        <w:t xml:space="preserve"> </w:t>
-      </w:r>
-      <w:proofErr w:type="spellStart"/>
-      <w:r>
-        <w:rPr>
-          <w:rFonts w:asciiTheme="majorHAnsi" w:hAnsiTheme="majorHAnsi"/>
-        </w:rPr>
-        <w:t>tổng</w:t>
-      </w:r>
-      <w:proofErr w:type="spellEnd"/>
-      <w:r>
-        <w:rPr>
-          <w:rFonts w:asciiTheme="majorHAnsi" w:hAnsiTheme="majorHAnsi"/>
-        </w:rPr>
-        <w:t xml:space="preserve"> 55993 ca </w:t>
-      </w:r>
-      <w:proofErr w:type="spellStart"/>
-      <w:r>
-        <w:rPr>
-          <w:rFonts w:asciiTheme="majorHAnsi" w:hAnsiTheme="majorHAnsi"/>
-        </w:rPr>
-        <w:t>nhiễm</w:t>
-      </w:r>
-      <w:proofErr w:type="spellEnd"/>
-      <w:r>
-        <w:rPr>
-          <w:rFonts w:asciiTheme="majorHAnsi" w:hAnsiTheme="majorHAnsi"/>
-        </w:rPr>
-        <w:t xml:space="preserve">, </w:t>
-      </w:r>
-      <w:proofErr w:type="spellStart"/>
-      <w:r>
-        <w:rPr>
-          <w:rFonts w:asciiTheme="majorHAnsi" w:hAnsiTheme="majorHAnsi"/>
-        </w:rPr>
-        <w:t>trong</w:t>
-      </w:r>
-      <w:proofErr w:type="spellEnd"/>
-      <w:r>
-        <w:rPr>
-          <w:rFonts w:asciiTheme="majorHAnsi" w:hAnsiTheme="majorHAnsi"/>
-        </w:rPr>
-        <w:t xml:space="preserve"> </w:t>
-      </w:r>
-      <w:proofErr w:type="spellStart"/>
-      <w:r>
-        <w:rPr>
-          <w:rFonts w:asciiTheme="majorHAnsi" w:hAnsiTheme="majorHAnsi"/>
-        </w:rPr>
-        <w:t>đó</w:t>
-      </w:r>
-      <w:proofErr w:type="spellEnd"/>
-      <w:r>
-        <w:rPr>
-          <w:rFonts w:asciiTheme="majorHAnsi" w:hAnsiTheme="majorHAnsi"/>
-        </w:rPr>
-        <w:t xml:space="preserve"> </w:t>
-      </w:r>
-      <w:proofErr w:type="spellStart"/>
-      <w:r>
-        <w:rPr>
-          <w:rFonts w:asciiTheme="majorHAnsi" w:hAnsiTheme="majorHAnsi"/>
-        </w:rPr>
-        <w:t>có</w:t>
-      </w:r>
-      <w:proofErr w:type="spellEnd"/>
-      <w:r>
-        <w:rPr>
-          <w:rFonts w:asciiTheme="majorHAnsi" w:hAnsiTheme="majorHAnsi"/>
-        </w:rPr>
-        <w:t xml:space="preserve"> 296 ca </w:t>
+        <w:t xml:space="preserve"> 3931 ca </w:t>
       </w:r>
       <w:proofErr w:type="spellStart"/>
       <w:r>
@@ -45432,7 +45535,35 @@
         <w:rPr>
           <w:rFonts w:asciiTheme="majorHAnsi" w:hAnsiTheme="majorHAnsi"/>
         </w:rPr>
-        <w:t xml:space="preserve">, 30518 ca </w:t>
+        <w:t xml:space="preserve"> </w:t>
+      </w:r>
+      <w:proofErr w:type="spellStart"/>
+      <w:r>
+        <w:rPr>
+          <w:rFonts w:asciiTheme="majorHAnsi" w:hAnsiTheme="majorHAnsi"/>
+        </w:rPr>
+        <w:t>và</w:t>
+      </w:r>
+      <w:proofErr w:type="spellEnd"/>
+      <w:r>
+        <w:rPr>
+          <w:rFonts w:asciiTheme="majorHAnsi" w:hAnsiTheme="majorHAnsi"/>
+        </w:rPr>
+        <w:t xml:space="preserve"> 435472 ca </w:t>
+      </w:r>
+      <w:proofErr w:type="spellStart"/>
+      <w:r>
+        <w:rPr>
+          <w:rFonts w:asciiTheme="majorHAnsi" w:hAnsiTheme="majorHAnsi"/>
+        </w:rPr>
+        <w:t>đang</w:t>
+      </w:r>
+      <w:proofErr w:type="spellEnd"/>
+      <w:r>
+        <w:rPr>
+          <w:rFonts w:asciiTheme="majorHAnsi" w:hAnsiTheme="majorHAnsi"/>
+        </w:rPr>
+        <w:t xml:space="preserve"> </w:t>
       </w:r>
       <w:proofErr w:type="spellStart"/>
       <w:r>
@@ -45460,259 +45591,7 @@
         <w:rPr>
           <w:rFonts w:asciiTheme="majorHAnsi" w:hAnsiTheme="majorHAnsi"/>
         </w:rPr>
-        <w:t xml:space="preserve">, </w:t>
-      </w:r>
-      <w:proofErr w:type="spellStart"/>
-      <w:r>
-        <w:rPr>
-          <w:rFonts w:asciiTheme="majorHAnsi" w:hAnsiTheme="majorHAnsi"/>
-        </w:rPr>
-        <w:t>có</w:t>
-      </w:r>
-      <w:proofErr w:type="spellEnd"/>
-      <w:r>
-        <w:rPr>
-          <w:rFonts w:asciiTheme="majorHAnsi" w:hAnsiTheme="majorHAnsi"/>
-        </w:rPr>
-        <w:t xml:space="preserve"> 2 ca </w:t>
-      </w:r>
-      <w:proofErr w:type="spellStart"/>
-      <w:r>
-        <w:rPr>
-          <w:rFonts w:asciiTheme="majorHAnsi" w:hAnsiTheme="majorHAnsi"/>
-        </w:rPr>
-        <w:t>đang</w:t>
-      </w:r>
-      <w:proofErr w:type="spellEnd"/>
-      <w:r>
-        <w:rPr>
-          <w:rFonts w:asciiTheme="majorHAnsi" w:hAnsiTheme="majorHAnsi"/>
-        </w:rPr>
-        <w:t xml:space="preserve"> </w:t>
-      </w:r>
-      <w:proofErr w:type="spellStart"/>
-      <w:r>
-        <w:rPr>
-          <w:rFonts w:asciiTheme="majorHAnsi" w:hAnsiTheme="majorHAnsi"/>
-        </w:rPr>
-        <w:t>điều</w:t>
-      </w:r>
-      <w:proofErr w:type="spellEnd"/>
-      <w:r>
-        <w:rPr>
-          <w:rFonts w:asciiTheme="majorHAnsi" w:hAnsiTheme="majorHAnsi"/>
-        </w:rPr>
-        <w:t xml:space="preserve"> </w:t>
-      </w:r>
-      <w:proofErr w:type="spellStart"/>
-      <w:r>
-        <w:rPr>
-          <w:rFonts w:asciiTheme="majorHAnsi" w:hAnsiTheme="majorHAnsi"/>
-        </w:rPr>
-        <w:t>trị</w:t>
-      </w:r>
-      <w:proofErr w:type="spellEnd"/>
-      <w:r>
-        <w:rPr>
-          <w:rFonts w:asciiTheme="majorHAnsi" w:hAnsiTheme="majorHAnsi"/>
-        </w:rPr>
-        <w:t xml:space="preserve"> </w:t>
-      </w:r>
-      <w:proofErr w:type="spellStart"/>
-      <w:r>
-        <w:rPr>
-          <w:rFonts w:asciiTheme="majorHAnsi" w:hAnsiTheme="majorHAnsi"/>
-        </w:rPr>
-        <w:t>tích</w:t>
-      </w:r>
-      <w:proofErr w:type="spellEnd"/>
-      <w:r>
-        <w:rPr>
-          <w:rFonts w:asciiTheme="majorHAnsi" w:hAnsiTheme="majorHAnsi"/>
-        </w:rPr>
-        <w:t xml:space="preserve"> </w:t>
-      </w:r>
-      <w:proofErr w:type="spellStart"/>
-      <w:r>
-        <w:rPr>
-          <w:rFonts w:asciiTheme="majorHAnsi" w:hAnsiTheme="majorHAnsi"/>
-        </w:rPr>
-        <w:t>cực</w:t>
-      </w:r>
-      <w:proofErr w:type="spellEnd"/>
-      <w:r>
-        <w:rPr>
-          <w:rFonts w:asciiTheme="majorHAnsi" w:hAnsiTheme="majorHAnsi"/>
-        </w:rPr>
-        <w:t>, c</w:t>
-      </w:r>
-      <w:proofErr w:type="spellStart"/>
-      <w:r>
-        <w:rPr>
-          <w:rFonts w:asciiTheme="majorHAnsi" w:hAnsiTheme="majorHAnsi"/>
-        </w:rPr>
-        <w:t>òn</w:t>
-      </w:r>
-      <w:proofErr w:type="spellEnd"/>
-      <w:r>
-        <w:rPr>
-          <w:rFonts w:asciiTheme="majorHAnsi" w:hAnsiTheme="majorHAnsi"/>
-        </w:rPr>
-        <w:t xml:space="preserve"> </w:t>
-      </w:r>
-      <w:proofErr w:type="spellStart"/>
-      <w:r>
-        <w:rPr>
-          <w:rFonts w:asciiTheme="majorHAnsi" w:hAnsiTheme="majorHAnsi"/>
-        </w:rPr>
-        <w:t>lại</w:t>
-      </w:r>
-      <w:proofErr w:type="spellEnd"/>
-      <w:r>
-        <w:rPr>
-          <w:rFonts w:asciiTheme="majorHAnsi" w:hAnsiTheme="majorHAnsi"/>
-        </w:rPr>
-        <w:t xml:space="preserve"> 25177 ca </w:t>
-      </w:r>
-      <w:proofErr w:type="spellStart"/>
-      <w:r>
-        <w:rPr>
-          <w:rFonts w:asciiTheme="majorHAnsi" w:hAnsiTheme="majorHAnsi"/>
-        </w:rPr>
-        <w:t>chưa</w:t>
-      </w:r>
-      <w:proofErr w:type="spellEnd"/>
-      <w:r>
-        <w:rPr>
-          <w:rFonts w:asciiTheme="majorHAnsi" w:hAnsiTheme="majorHAnsi"/>
-        </w:rPr>
-        <w:t xml:space="preserve"> </w:t>
-      </w:r>
-      <w:proofErr w:type="spellStart"/>
-      <w:r>
-        <w:rPr>
-          <w:rFonts w:asciiTheme="majorHAnsi" w:hAnsiTheme="majorHAnsi"/>
-        </w:rPr>
-        <w:t>được</w:t>
-      </w:r>
-      <w:proofErr w:type="spellEnd"/>
-      <w:r>
-        <w:rPr>
-          <w:rFonts w:asciiTheme="majorHAnsi" w:hAnsiTheme="majorHAnsi"/>
-        </w:rPr>
-        <w:t xml:space="preserve"> </w:t>
-      </w:r>
-      <w:proofErr w:type="spellStart"/>
-      <w:r>
-        <w:rPr>
-          <w:rFonts w:asciiTheme="majorHAnsi" w:hAnsiTheme="majorHAnsi"/>
-        </w:rPr>
-        <w:t>báo</w:t>
-      </w:r>
-      <w:proofErr w:type="spellEnd"/>
-      <w:r>
-        <w:rPr>
-          <w:rFonts w:asciiTheme="majorHAnsi" w:hAnsiTheme="majorHAnsi"/>
-        </w:rPr>
-        <w:t xml:space="preserve"> </w:t>
-      </w:r>
-      <w:proofErr w:type="spellStart"/>
-      <w:r>
-        <w:rPr>
-          <w:rFonts w:asciiTheme="majorHAnsi" w:hAnsiTheme="majorHAnsi"/>
-        </w:rPr>
-        <w:t>cáo</w:t>
-      </w:r>
-      <w:proofErr w:type="spellEnd"/>
-      <w:r>
-        <w:rPr>
-          <w:rFonts w:asciiTheme="majorHAnsi" w:hAnsiTheme="majorHAnsi"/>
-        </w:rPr>
-        <w:t>. (</w:t>
-      </w:r>
-      <w:proofErr w:type="spellStart"/>
-      <w:r>
-        <w:rPr>
-          <w:rFonts w:asciiTheme="majorHAnsi" w:hAnsiTheme="majorHAnsi"/>
-        </w:rPr>
-        <w:t>thực</w:t>
-      </w:r>
-      <w:proofErr w:type="spellEnd"/>
-      <w:r>
-        <w:rPr>
-          <w:rFonts w:asciiTheme="majorHAnsi" w:hAnsiTheme="majorHAnsi"/>
-        </w:rPr>
-        <w:t xml:space="preserve"> </w:t>
-      </w:r>
-      <w:proofErr w:type="spellStart"/>
-      <w:r>
-        <w:rPr>
-          <w:rFonts w:asciiTheme="majorHAnsi" w:hAnsiTheme="majorHAnsi"/>
-        </w:rPr>
-        <w:t>hiện</w:t>
-      </w:r>
-      <w:proofErr w:type="spellEnd"/>
-      <w:r>
-        <w:rPr>
-          <w:rFonts w:asciiTheme="majorHAnsi" w:hAnsiTheme="majorHAnsi"/>
-        </w:rPr>
-        <w:t xml:space="preserve"> </w:t>
-      </w:r>
-      <w:proofErr w:type="spellStart"/>
-      <w:r>
-        <w:rPr>
-          <w:rFonts w:asciiTheme="majorHAnsi" w:hAnsiTheme="majorHAnsi"/>
-        </w:rPr>
-        <w:t>tương</w:t>
-      </w:r>
-      <w:proofErr w:type="spellEnd"/>
-      <w:r>
-        <w:rPr>
-          <w:rFonts w:asciiTheme="majorHAnsi" w:hAnsiTheme="majorHAnsi"/>
-        </w:rPr>
-        <w:t xml:space="preserve"> </w:t>
-      </w:r>
-      <w:proofErr w:type="spellStart"/>
-      <w:r>
-        <w:rPr>
-          <w:rFonts w:asciiTheme="majorHAnsi" w:hAnsiTheme="majorHAnsi"/>
-        </w:rPr>
-        <w:t>tự</w:t>
-      </w:r>
-      <w:proofErr w:type="spellEnd"/>
-      <w:r>
-        <w:rPr>
-          <w:rFonts w:asciiTheme="majorHAnsi" w:hAnsiTheme="majorHAnsi"/>
-        </w:rPr>
-        <w:t xml:space="preserve"> </w:t>
-      </w:r>
-      <w:proofErr w:type="spellStart"/>
-      <w:r>
-        <w:rPr>
-          <w:rFonts w:asciiTheme="majorHAnsi" w:hAnsiTheme="majorHAnsi"/>
-        </w:rPr>
-        <w:t>với</w:t>
-      </w:r>
-      <w:proofErr w:type="spellEnd"/>
-      <w:r>
-        <w:rPr>
-          <w:rFonts w:asciiTheme="majorHAnsi" w:hAnsiTheme="majorHAnsi"/>
-        </w:rPr>
-        <w:t xml:space="preserve"> </w:t>
-      </w:r>
-      <w:proofErr w:type="spellStart"/>
-      <w:r>
-        <w:rPr>
-          <w:rFonts w:asciiTheme="majorHAnsi" w:hAnsiTheme="majorHAnsi"/>
-        </w:rPr>
-        <w:t>quý</w:t>
-      </w:r>
-      <w:proofErr w:type="spellEnd"/>
-      <w:r>
-        <w:rPr>
-          <w:rFonts w:asciiTheme="majorHAnsi" w:hAnsiTheme="majorHAnsi"/>
-        </w:rPr>
-        <w:t xml:space="preserve"> 4)</w:t>
+        <w:t>.</w:t>
       </w:r>
     </w:p>
     <w:p>
@@ -45729,7 +45608,7 @@
           <w:color w:val="E06666"/>
         </w:rPr>
       </w:pPr>
-      <w:bookmarkStart w:id="19" w:name="_Toc124199602"/>
+      <w:bookmarkStart w:id="19" w:name="_Toc124232235"/>
       <w:proofErr w:type="spellStart"/>
       <w:r>
         <w:rPr>
@@ -45738,7 +45617,6 @@
           <w:bCs/>
           <w:color w:val="E06666"/>
         </w:rPr>
-        <w:lastRenderedPageBreak/>
         <w:t>Thống</w:t>
       </w:r>
       <w:proofErr w:type="spellEnd"/>
@@ -45779,7 +45657,7 @@
           <w:bCs/>
           <w:color w:val="E06666"/>
         </w:rPr>
-        <w:t>tổng</w:t>
+        <w:t>Mức</w:t>
       </w:r>
       <w:proofErr w:type="spellEnd"/>
       <w:r>
@@ -45799,7 +45677,7 @@
           <w:bCs/>
           <w:color w:val="E06666"/>
         </w:rPr>
-        <w:t>số</w:t>
+        <w:t>Độ</w:t>
       </w:r>
       <w:proofErr w:type="spellEnd"/>
       <w:r>
@@ -45819,7 +45697,7 @@
           <w:bCs/>
           <w:color w:val="E06666"/>
         </w:rPr>
-        <w:t>người</w:t>
+        <w:t>Nghiêm</w:t>
       </w:r>
       <w:proofErr w:type="spellEnd"/>
       <w:r>
@@ -45839,7 +45717,7 @@
           <w:bCs/>
           <w:color w:val="E06666"/>
         </w:rPr>
-        <w:t>tử</w:t>
+        <w:t>Trọng</w:t>
       </w:r>
       <w:proofErr w:type="spellEnd"/>
       <w:r>
@@ -45859,7 +45737,7 @@
           <w:bCs/>
           <w:color w:val="E06666"/>
         </w:rPr>
-        <w:t>vong</w:t>
+        <w:t>của</w:t>
       </w:r>
       <w:proofErr w:type="spellEnd"/>
       <w:r>
@@ -45879,7 +45757,7 @@
           <w:bCs/>
           <w:color w:val="E06666"/>
         </w:rPr>
-        <w:t>theo</w:t>
+        <w:t>dịch</w:t>
       </w:r>
       <w:proofErr w:type="spellEnd"/>
       <w:r>
@@ -45889,7 +45767,7 @@
           <w:bCs/>
           <w:color w:val="E06666"/>
         </w:rPr>
-        <w:t xml:space="preserve"> </w:t>
+        <w:t xml:space="preserve"> Covid-19 </w:t>
       </w:r>
       <w:proofErr w:type="spellStart"/>
       <w:r>
@@ -45899,7 +45777,7 @@
           <w:bCs/>
           <w:color w:val="E06666"/>
         </w:rPr>
-        <w:t>Giới</w:t>
+        <w:t>theo</w:t>
       </w:r>
       <w:proofErr w:type="spellEnd"/>
       <w:r>
@@ -45909,7 +45787,7 @@
           <w:bCs/>
           <w:color w:val="E06666"/>
         </w:rPr>
-        <w:t xml:space="preserve"> </w:t>
+        <w:t xml:space="preserve"> PHU </w:t>
       </w:r>
       <w:proofErr w:type="spellStart"/>
       <w:r>
@@ -45919,7 +45797,7 @@
           <w:bCs/>
           <w:color w:val="E06666"/>
         </w:rPr>
-        <w:t>Tính</w:t>
+        <w:t>và</w:t>
       </w:r>
       <w:proofErr w:type="spellEnd"/>
       <w:r>
@@ -45939,7 +45817,7 @@
           <w:bCs/>
           <w:color w:val="E06666"/>
         </w:rPr>
-        <w:t>và</w:t>
+        <w:t>theo</w:t>
       </w:r>
       <w:proofErr w:type="spellEnd"/>
       <w:r>
@@ -45959,7 +45837,7 @@
           <w:bCs/>
           <w:color w:val="E06666"/>
         </w:rPr>
-        <w:t>Nhóm</w:t>
+        <w:t>các</w:t>
       </w:r>
       <w:proofErr w:type="spellEnd"/>
       <w:r>
@@ -45979,7 +45857,7 @@
           <w:bCs/>
           <w:color w:val="E06666"/>
         </w:rPr>
-        <w:t>Tuổi</w:t>
+        <w:t>Quý</w:t>
       </w:r>
       <w:proofErr w:type="spellEnd"/>
       <w:r>
@@ -45999,7 +45877,7 @@
           <w:bCs/>
           <w:color w:val="E06666"/>
         </w:rPr>
-        <w:t>theo</w:t>
+        <w:t>trong</w:t>
       </w:r>
       <w:proofErr w:type="spellEnd"/>
       <w:r>
@@ -46019,7 +45897,7 @@
           <w:bCs/>
           <w:color w:val="E06666"/>
         </w:rPr>
-        <w:t>các</w:t>
+        <w:t>từng</w:t>
       </w:r>
       <w:proofErr w:type="spellEnd"/>
       <w:r>
@@ -46085,35 +45963,7 @@
           <w:b/>
           <w:bCs/>
         </w:rPr>
-        <w:t>Age Group</w:t>
-      </w:r>
-      <w:r>
-        <w:rPr>
-          <w:rFonts w:asciiTheme="majorHAnsi" w:hAnsiTheme="majorHAnsi"/>
-        </w:rPr>
-        <w:t xml:space="preserve"> </w:t>
-      </w:r>
-      <w:proofErr w:type="spellStart"/>
-      <w:r>
-        <w:rPr>
-          <w:rFonts w:asciiTheme="majorHAnsi" w:hAnsiTheme="majorHAnsi"/>
-        </w:rPr>
-        <w:t>và</w:t>
-      </w:r>
-      <w:proofErr w:type="spellEnd"/>
-      <w:r>
-        <w:rPr>
-          <w:rFonts w:asciiTheme="majorHAnsi" w:hAnsiTheme="majorHAnsi"/>
-        </w:rPr>
-        <w:t xml:space="preserve"> </w:t>
-      </w:r>
-      <w:r>
-        <w:rPr>
-          <w:rFonts w:asciiTheme="majorHAnsi" w:hAnsiTheme="majorHAnsi"/>
-          <w:b/>
-          <w:bCs/>
-        </w:rPr>
-        <w:t>Gender</w:t>
+        <w:t>Case Status</w:t>
       </w:r>
       <w:r>
         <w:rPr>
@@ -46168,63 +46018,49 @@
         <w:rPr>
           <w:rFonts w:asciiTheme="majorHAnsi" w:hAnsiTheme="majorHAnsi"/>
         </w:rPr>
-        <w:t>Nhóm</w:t>
-      </w:r>
-      <w:proofErr w:type="spellEnd"/>
-      <w:r>
-        <w:rPr>
-          <w:rFonts w:asciiTheme="majorHAnsi" w:hAnsiTheme="majorHAnsi"/>
-        </w:rPr>
-        <w:t xml:space="preserve"> </w:t>
-      </w:r>
-      <w:proofErr w:type="spellStart"/>
-      <w:r>
-        <w:rPr>
-          <w:rFonts w:asciiTheme="majorHAnsi" w:hAnsiTheme="majorHAnsi"/>
-        </w:rPr>
-        <w:t>tuổi</w:t>
-      </w:r>
-      <w:proofErr w:type="spellEnd"/>
-      <w:r>
-        <w:rPr>
-          <w:rFonts w:asciiTheme="majorHAnsi" w:hAnsiTheme="majorHAnsi"/>
-        </w:rPr>
-        <w:t xml:space="preserve"> </w:t>
-      </w:r>
-      <w:proofErr w:type="spellStart"/>
-      <w:r>
-        <w:rPr>
-          <w:rFonts w:asciiTheme="majorHAnsi" w:hAnsiTheme="majorHAnsi"/>
-        </w:rPr>
-        <w:t>và</w:t>
-      </w:r>
-      <w:proofErr w:type="spellEnd"/>
-      <w:r>
-        <w:rPr>
-          <w:rFonts w:asciiTheme="majorHAnsi" w:hAnsiTheme="majorHAnsi"/>
-        </w:rPr>
-        <w:t xml:space="preserve"> </w:t>
-      </w:r>
-      <w:proofErr w:type="spellStart"/>
-      <w:r>
-        <w:rPr>
-          <w:rFonts w:asciiTheme="majorHAnsi" w:hAnsiTheme="majorHAnsi"/>
-        </w:rPr>
-        <w:t>Giới</w:t>
-      </w:r>
-      <w:proofErr w:type="spellEnd"/>
-      <w:r>
-        <w:rPr>
-          <w:rFonts w:asciiTheme="majorHAnsi" w:hAnsiTheme="majorHAnsi"/>
-        </w:rPr>
-        <w:t xml:space="preserve"> </w:t>
-      </w:r>
-      <w:proofErr w:type="spellStart"/>
-      <w:r>
-        <w:rPr>
-          <w:rFonts w:asciiTheme="majorHAnsi" w:hAnsiTheme="majorHAnsi"/>
-        </w:rPr>
-        <w:t>tính</w:t>
+        <w:t>Mức</w:t>
+      </w:r>
+      <w:proofErr w:type="spellEnd"/>
+      <w:r>
+        <w:rPr>
+          <w:rFonts w:asciiTheme="majorHAnsi" w:hAnsiTheme="majorHAnsi"/>
+        </w:rPr>
+        <w:t xml:space="preserve"> </w:t>
+      </w:r>
+      <w:proofErr w:type="spellStart"/>
+      <w:r>
+        <w:rPr>
+          <w:rFonts w:asciiTheme="majorHAnsi" w:hAnsiTheme="majorHAnsi"/>
+        </w:rPr>
+        <w:t>độ</w:t>
+      </w:r>
+      <w:proofErr w:type="spellEnd"/>
+      <w:r>
+        <w:rPr>
+          <w:rFonts w:asciiTheme="majorHAnsi" w:hAnsiTheme="majorHAnsi"/>
+        </w:rPr>
+        <w:t xml:space="preserve"> </w:t>
+      </w:r>
+      <w:proofErr w:type="spellStart"/>
+      <w:r>
+        <w:rPr>
+          <w:rFonts w:asciiTheme="majorHAnsi" w:hAnsiTheme="majorHAnsi"/>
+        </w:rPr>
+        <w:t>nghiêm</w:t>
+      </w:r>
+      <w:proofErr w:type="spellEnd"/>
+      <w:r>
+        <w:rPr>
+          <w:rFonts w:asciiTheme="majorHAnsi" w:hAnsiTheme="majorHAnsi"/>
+        </w:rPr>
+        <w:t xml:space="preserve"> </w:t>
+      </w:r>
+      <w:proofErr w:type="spellStart"/>
+      <w:r>
+        <w:rPr>
+          <w:rFonts w:asciiTheme="majorHAnsi" w:hAnsiTheme="majorHAnsi"/>
+        </w:rPr>
+        <w:t>trọng</w:t>
       </w:r>
       <w:proofErr w:type="spellEnd"/>
       <w:r>
@@ -46363,6 +46199,34 @@
         <w:rPr>
           <w:rFonts w:asciiTheme="majorHAnsi" w:hAnsiTheme="majorHAnsi"/>
         </w:rPr>
+        <w:t>Quý</w:t>
+      </w:r>
+      <w:proofErr w:type="spellEnd"/>
+      <w:r>
+        <w:rPr>
+          <w:rFonts w:asciiTheme="majorHAnsi" w:hAnsiTheme="majorHAnsi"/>
+        </w:rPr>
+        <w:t xml:space="preserve"> </w:t>
+      </w:r>
+      <w:proofErr w:type="spellStart"/>
+      <w:r>
+        <w:rPr>
+          <w:rFonts w:asciiTheme="majorHAnsi" w:hAnsiTheme="majorHAnsi"/>
+        </w:rPr>
+        <w:t>trong</w:t>
+      </w:r>
+      <w:proofErr w:type="spellEnd"/>
+      <w:r>
+        <w:rPr>
+          <w:rFonts w:asciiTheme="majorHAnsi" w:hAnsiTheme="majorHAnsi"/>
+        </w:rPr>
+        <w:t xml:space="preserve"> </w:t>
+      </w:r>
+      <w:proofErr w:type="spellStart"/>
+      <w:r>
+        <w:rPr>
+          <w:rFonts w:asciiTheme="majorHAnsi" w:hAnsiTheme="majorHAnsi"/>
+        </w:rPr>
         <w:t>từng</w:t>
       </w:r>
       <w:proofErr w:type="spellEnd"/>
@@ -46380,6 +46244,158 @@
         <w:t>năm</w:t>
       </w:r>
       <w:proofErr w:type="spellEnd"/>
+      <w:r>
+        <w:rPr>
+          <w:rFonts w:asciiTheme="majorHAnsi" w:hAnsiTheme="majorHAnsi"/>
+        </w:rPr>
+        <w:t>.</w:t>
+      </w:r>
+    </w:p>
+    <w:p>
+      <w:pPr>
+        <w:pStyle w:val="ListParagraph"/>
+        <w:numPr>
+          <w:ilvl w:val="0"/>
+          <w:numId w:val="4"/>
+        </w:numPr>
+        <w:rPr>
+          <w:rFonts w:asciiTheme="majorHAnsi" w:hAnsiTheme="majorHAnsi"/>
+        </w:rPr>
+      </w:pPr>
+      <w:proofErr w:type="spellStart"/>
+      <w:r>
+        <w:rPr>
+          <w:rFonts w:asciiTheme="majorHAnsi" w:hAnsiTheme="majorHAnsi"/>
+        </w:rPr>
+        <w:t>Có</w:t>
+      </w:r>
+      <w:proofErr w:type="spellEnd"/>
+      <w:r>
+        <w:rPr>
+          <w:rFonts w:asciiTheme="majorHAnsi" w:hAnsiTheme="majorHAnsi"/>
+        </w:rPr>
+        <w:t xml:space="preserve"> </w:t>
+      </w:r>
+      <w:proofErr w:type="spellStart"/>
+      <w:r>
+        <w:rPr>
+          <w:rFonts w:asciiTheme="majorHAnsi" w:hAnsiTheme="majorHAnsi"/>
+        </w:rPr>
+        <w:t>thể</w:t>
+      </w:r>
+      <w:proofErr w:type="spellEnd"/>
+      <w:r>
+        <w:rPr>
+          <w:rFonts w:asciiTheme="majorHAnsi" w:hAnsiTheme="majorHAnsi"/>
+        </w:rPr>
+        <w:t xml:space="preserve"> </w:t>
+      </w:r>
+      <w:proofErr w:type="spellStart"/>
+      <w:r>
+        <w:rPr>
+          <w:rFonts w:asciiTheme="majorHAnsi" w:hAnsiTheme="majorHAnsi"/>
+        </w:rPr>
+        <w:t>xem</w:t>
+      </w:r>
+      <w:proofErr w:type="spellEnd"/>
+      <w:r>
+        <w:rPr>
+          <w:rFonts w:asciiTheme="majorHAnsi" w:hAnsiTheme="majorHAnsi"/>
+        </w:rPr>
+        <w:t xml:space="preserve"> </w:t>
+      </w:r>
+      <w:proofErr w:type="spellStart"/>
+      <w:r>
+        <w:rPr>
+          <w:rFonts w:asciiTheme="majorHAnsi" w:hAnsiTheme="majorHAnsi"/>
+        </w:rPr>
+        <w:t>thống</w:t>
+      </w:r>
+      <w:proofErr w:type="spellEnd"/>
+      <w:r>
+        <w:rPr>
+          <w:rFonts w:asciiTheme="majorHAnsi" w:hAnsiTheme="majorHAnsi"/>
+        </w:rPr>
+        <w:t xml:space="preserve"> </w:t>
+      </w:r>
+      <w:proofErr w:type="spellStart"/>
+      <w:r>
+        <w:rPr>
+          <w:rFonts w:asciiTheme="majorHAnsi" w:hAnsiTheme="majorHAnsi"/>
+        </w:rPr>
+        <w:t>kê</w:t>
+      </w:r>
+      <w:proofErr w:type="spellEnd"/>
+      <w:r>
+        <w:rPr>
+          <w:rFonts w:asciiTheme="majorHAnsi" w:hAnsiTheme="majorHAnsi"/>
+        </w:rPr>
+        <w:t xml:space="preserve"> </w:t>
+      </w:r>
+      <w:proofErr w:type="spellStart"/>
+      <w:r>
+        <w:rPr>
+          <w:rFonts w:asciiTheme="majorHAnsi" w:hAnsiTheme="majorHAnsi"/>
+        </w:rPr>
+        <w:t>theo</w:t>
+      </w:r>
+      <w:proofErr w:type="spellEnd"/>
+      <w:r>
+        <w:rPr>
+          <w:rFonts w:asciiTheme="majorHAnsi" w:hAnsiTheme="majorHAnsi"/>
+        </w:rPr>
+        <w:t xml:space="preserve"> </w:t>
+      </w:r>
+      <w:proofErr w:type="spellStart"/>
+      <w:r>
+        <w:rPr>
+          <w:rFonts w:asciiTheme="majorHAnsi" w:hAnsiTheme="majorHAnsi"/>
+        </w:rPr>
+        <w:t>từng</w:t>
+      </w:r>
+      <w:proofErr w:type="spellEnd"/>
+      <w:r>
+        <w:rPr>
+          <w:rFonts w:asciiTheme="majorHAnsi" w:hAnsiTheme="majorHAnsi"/>
+        </w:rPr>
+        <w:t xml:space="preserve"> PHU </w:t>
+      </w:r>
+      <w:proofErr w:type="spellStart"/>
+      <w:r>
+        <w:rPr>
+          <w:rFonts w:asciiTheme="majorHAnsi" w:hAnsiTheme="majorHAnsi"/>
+        </w:rPr>
+        <w:t>khi</w:t>
+      </w:r>
+      <w:proofErr w:type="spellEnd"/>
+      <w:r>
+        <w:rPr>
+          <w:rFonts w:asciiTheme="majorHAnsi" w:hAnsiTheme="majorHAnsi"/>
+        </w:rPr>
+        <w:t xml:space="preserve"> </w:t>
+      </w:r>
+      <w:proofErr w:type="spellStart"/>
+      <w:r>
+        <w:rPr>
+          <w:rFonts w:asciiTheme="majorHAnsi" w:hAnsiTheme="majorHAnsi"/>
+        </w:rPr>
+        <w:t>chọn</w:t>
+      </w:r>
+      <w:proofErr w:type="spellEnd"/>
+      <w:r>
+        <w:rPr>
+          <w:rFonts w:asciiTheme="majorHAnsi" w:hAnsiTheme="majorHAnsi"/>
+        </w:rPr>
+        <w:t xml:space="preserve"> </w:t>
+      </w:r>
+      <w:r>
+        <w:rPr>
+          <w:rFonts w:asciiTheme="majorHAnsi" w:hAnsiTheme="majorHAnsi"/>
+          <w:b/>
+          <w:bCs/>
+        </w:rPr>
+        <w:t>City</w:t>
+      </w:r>
       <w:r>
         <w:rPr>
           <w:rFonts w:asciiTheme="majorHAnsi" w:hAnsiTheme="majorHAnsi"/>
@@ -46397,39 +46413,43 @@
         <w:jc w:val="both"/>
         <w:rPr>
           <w:rFonts w:asciiTheme="majorHAnsi" w:hAnsiTheme="majorHAnsi"/>
-        </w:rPr>
-      </w:pPr>
-      <w:proofErr w:type="spellStart"/>
-      <w:r>
-        <w:rPr>
-          <w:rFonts w:asciiTheme="majorHAnsi" w:hAnsiTheme="majorHAnsi"/>
           <w:b/>
           <w:bCs/>
         </w:rPr>
-        <w:t>Kết</w:t>
-      </w:r>
-      <w:proofErr w:type="spellEnd"/>
+      </w:pPr>
+      <w:proofErr w:type="spellStart"/>
       <w:r>
         <w:rPr>
           <w:rFonts w:asciiTheme="majorHAnsi" w:hAnsiTheme="majorHAnsi"/>
           <w:b/>
           <w:bCs/>
         </w:rPr>
-        <w:t xml:space="preserve"> </w:t>
-      </w:r>
-      <w:proofErr w:type="spellStart"/>
+        <w:t>Kết</w:t>
+      </w:r>
+      <w:proofErr w:type="spellEnd"/>
       <w:r>
         <w:rPr>
           <w:rFonts w:asciiTheme="majorHAnsi" w:hAnsiTheme="majorHAnsi"/>
           <w:b/>
           <w:bCs/>
         </w:rPr>
+        <w:t xml:space="preserve"> </w:t>
+      </w:r>
+      <w:proofErr w:type="spellStart"/>
+      <w:r>
+        <w:rPr>
+          <w:rFonts w:asciiTheme="majorHAnsi" w:hAnsiTheme="majorHAnsi"/>
+          <w:b/>
+          <w:bCs/>
+        </w:rPr>
         <w:t>quả</w:t>
       </w:r>
       <w:proofErr w:type="spellEnd"/>
       <w:r>
         <w:rPr>
           <w:rFonts w:asciiTheme="majorHAnsi" w:hAnsiTheme="majorHAnsi"/>
+          <w:b/>
+          <w:bCs/>
         </w:rPr>
         <w:t xml:space="preserve">: </w:t>
       </w:r>
@@ -46542,6 +46562,8 @@
         <w:jc w:val="both"/>
         <w:rPr>
           <w:rFonts w:asciiTheme="majorHAnsi" w:hAnsiTheme="majorHAnsi"/>
+          <w:b/>
+          <w:bCs/>
         </w:rPr>
       </w:pPr>
       <w:r>
@@ -46555,42 +46577,14 @@
         <w:rPr>
           <w:rFonts w:asciiTheme="majorHAnsi" w:hAnsiTheme="majorHAnsi"/>
         </w:rPr>
-        <w:t>nhóm</w:t>
-      </w:r>
-      <w:proofErr w:type="spellEnd"/>
-      <w:r>
-        <w:rPr>
-          <w:rFonts w:asciiTheme="majorHAnsi" w:hAnsiTheme="majorHAnsi"/>
-        </w:rPr>
-        <w:t xml:space="preserve"> </w:t>
-      </w:r>
-      <w:proofErr w:type="spellStart"/>
-      <w:r>
-        <w:rPr>
-          <w:rFonts w:asciiTheme="majorHAnsi" w:hAnsiTheme="majorHAnsi"/>
-        </w:rPr>
-        <w:t>tuổi</w:t>
-      </w:r>
-      <w:proofErr w:type="spellEnd"/>
-      <w:r>
-        <w:rPr>
-          <w:rFonts w:asciiTheme="majorHAnsi" w:hAnsiTheme="majorHAnsi"/>
-        </w:rPr>
-        <w:t xml:space="preserve"> </w:t>
-      </w:r>
-      <w:proofErr w:type="spellStart"/>
-      <w:r>
-        <w:rPr>
-          <w:rFonts w:asciiTheme="majorHAnsi" w:hAnsiTheme="majorHAnsi"/>
-        </w:rPr>
-        <w:t>dưới</w:t>
-      </w:r>
-      <w:proofErr w:type="spellEnd"/>
-      <w:r>
-        <w:rPr>
-          <w:rFonts w:asciiTheme="majorHAnsi" w:hAnsiTheme="majorHAnsi"/>
-        </w:rPr>
-        <w:t xml:space="preserve"> 20, </w:t>
+        <w:t>quý</w:t>
+      </w:r>
+      <w:proofErr w:type="spellEnd"/>
+      <w:r>
+        <w:rPr>
+          <w:rFonts w:asciiTheme="majorHAnsi" w:hAnsiTheme="majorHAnsi"/>
+        </w:rPr>
+        <w:t xml:space="preserve"> 1, </w:t>
       </w:r>
       <w:proofErr w:type="spellStart"/>
       <w:r>
@@ -46618,7 +46612,49 @@
         <w:rPr>
           <w:rFonts w:asciiTheme="majorHAnsi" w:hAnsiTheme="majorHAnsi"/>
         </w:rPr>
-        <w:t xml:space="preserve"> 4 ca </w:t>
+        <w:t xml:space="preserve"> 12088 ca </w:t>
+      </w:r>
+      <w:proofErr w:type="spellStart"/>
+      <w:r>
+        <w:rPr>
+          <w:rFonts w:asciiTheme="majorHAnsi" w:hAnsiTheme="majorHAnsi"/>
+        </w:rPr>
+        <w:t>nhiễm</w:t>
+      </w:r>
+      <w:proofErr w:type="spellEnd"/>
+      <w:r>
+        <w:rPr>
+          <w:rFonts w:asciiTheme="majorHAnsi" w:hAnsiTheme="majorHAnsi"/>
+        </w:rPr>
+        <w:t xml:space="preserve">, </w:t>
+      </w:r>
+      <w:proofErr w:type="spellStart"/>
+      <w:r>
+        <w:rPr>
+          <w:rFonts w:asciiTheme="majorHAnsi" w:hAnsiTheme="majorHAnsi"/>
+        </w:rPr>
+        <w:t>trong</w:t>
+      </w:r>
+      <w:proofErr w:type="spellEnd"/>
+      <w:r>
+        <w:rPr>
+          <w:rFonts w:asciiTheme="majorHAnsi" w:hAnsiTheme="majorHAnsi"/>
+        </w:rPr>
+        <w:t xml:space="preserve"> </w:t>
+      </w:r>
+      <w:proofErr w:type="spellStart"/>
+      <w:r>
+        <w:rPr>
+          <w:rFonts w:asciiTheme="majorHAnsi" w:hAnsiTheme="majorHAnsi"/>
+        </w:rPr>
+        <w:t>đó</w:t>
+      </w:r>
+      <w:proofErr w:type="spellEnd"/>
+      <w:r>
+        <w:rPr>
+          <w:rFonts w:asciiTheme="majorHAnsi" w:hAnsiTheme="majorHAnsi"/>
+        </w:rPr>
+        <w:t xml:space="preserve"> 491 ca </w:t>
       </w:r>
       <w:proofErr w:type="spellStart"/>
       <w:r>
@@ -46646,6 +46682,34 @@
         <w:rPr>
           <w:rFonts w:asciiTheme="majorHAnsi" w:hAnsiTheme="majorHAnsi"/>
         </w:rPr>
+        <w:t xml:space="preserve">, 6354 ca </w:t>
+      </w:r>
+      <w:proofErr w:type="spellStart"/>
+      <w:r>
+        <w:rPr>
+          <w:rFonts w:asciiTheme="majorHAnsi" w:hAnsiTheme="majorHAnsi"/>
+        </w:rPr>
+        <w:t>phục</w:t>
+      </w:r>
+      <w:proofErr w:type="spellEnd"/>
+      <w:r>
+        <w:rPr>
+          <w:rFonts w:asciiTheme="majorHAnsi" w:hAnsiTheme="majorHAnsi"/>
+        </w:rPr>
+        <w:t xml:space="preserve"> </w:t>
+      </w:r>
+      <w:proofErr w:type="spellStart"/>
+      <w:r>
+        <w:rPr>
+          <w:rFonts w:asciiTheme="majorHAnsi" w:hAnsiTheme="majorHAnsi"/>
+        </w:rPr>
+        <w:t>hồi</w:t>
+      </w:r>
+      <w:proofErr w:type="spellEnd"/>
+      <w:r>
+        <w:rPr>
+          <w:rFonts w:asciiTheme="majorHAnsi" w:hAnsiTheme="majorHAnsi"/>
+        </w:rPr>
         <w:t xml:space="preserve">, </w:t>
       </w:r>
       <w:proofErr w:type="spellStart"/>
@@ -46653,84 +46717,168 @@
         <w:rPr>
           <w:rFonts w:asciiTheme="majorHAnsi" w:hAnsiTheme="majorHAnsi"/>
         </w:rPr>
-        <w:t>trong</w:t>
-      </w:r>
-      <w:proofErr w:type="spellEnd"/>
-      <w:r>
-        <w:rPr>
-          <w:rFonts w:asciiTheme="majorHAnsi" w:hAnsiTheme="majorHAnsi"/>
-        </w:rPr>
-        <w:t xml:space="preserve"> </w:t>
-      </w:r>
-      <w:proofErr w:type="spellStart"/>
-      <w:r>
-        <w:rPr>
-          <w:rFonts w:asciiTheme="majorHAnsi" w:hAnsiTheme="majorHAnsi"/>
-        </w:rPr>
-        <w:t>đó</w:t>
-      </w:r>
-      <w:proofErr w:type="spellEnd"/>
-      <w:r>
-        <w:rPr>
-          <w:rFonts w:asciiTheme="majorHAnsi" w:hAnsiTheme="majorHAnsi"/>
-        </w:rPr>
-        <w:t xml:space="preserve"> </w:t>
-      </w:r>
-      <w:proofErr w:type="spellStart"/>
-      <w:r>
-        <w:rPr>
-          <w:rFonts w:asciiTheme="majorHAnsi" w:hAnsiTheme="majorHAnsi"/>
-        </w:rPr>
-        <w:t>có</w:t>
-      </w:r>
-      <w:proofErr w:type="spellEnd"/>
-      <w:r>
-        <w:rPr>
-          <w:rFonts w:asciiTheme="majorHAnsi" w:hAnsiTheme="majorHAnsi"/>
-        </w:rPr>
-        <w:t xml:space="preserve"> 2 </w:t>
-      </w:r>
-      <w:proofErr w:type="spellStart"/>
-      <w:r>
-        <w:rPr>
-          <w:rFonts w:asciiTheme="majorHAnsi" w:hAnsiTheme="majorHAnsi"/>
-        </w:rPr>
-        <w:t>nam</w:t>
-      </w:r>
-      <w:proofErr w:type="spellEnd"/>
-      <w:r>
-        <w:rPr>
-          <w:rFonts w:asciiTheme="majorHAnsi" w:hAnsiTheme="majorHAnsi"/>
-        </w:rPr>
-        <w:t xml:space="preserve"> </w:t>
-      </w:r>
-      <w:proofErr w:type="spellStart"/>
-      <w:r>
-        <w:rPr>
-          <w:rFonts w:asciiTheme="majorHAnsi" w:hAnsiTheme="majorHAnsi"/>
-        </w:rPr>
-        <w:t>và</w:t>
-      </w:r>
-      <w:proofErr w:type="spellEnd"/>
-      <w:r>
-        <w:rPr>
-          <w:rFonts w:asciiTheme="majorHAnsi" w:hAnsiTheme="majorHAnsi"/>
-        </w:rPr>
-        <w:t xml:space="preserve"> 2 </w:t>
-      </w:r>
-      <w:proofErr w:type="spellStart"/>
-      <w:r>
-        <w:rPr>
-          <w:rFonts w:asciiTheme="majorHAnsi" w:hAnsiTheme="majorHAnsi"/>
-        </w:rPr>
-        <w:t>nữ</w:t>
-      </w:r>
-      <w:proofErr w:type="spellEnd"/>
-      <w:r>
-        <w:rPr>
-          <w:rFonts w:asciiTheme="majorHAnsi" w:hAnsiTheme="majorHAnsi"/>
-        </w:rPr>
-        <w:t>.</w:t>
+        <w:t>còn</w:t>
+      </w:r>
+      <w:proofErr w:type="spellEnd"/>
+      <w:r>
+        <w:rPr>
+          <w:rFonts w:asciiTheme="majorHAnsi" w:hAnsiTheme="majorHAnsi"/>
+        </w:rPr>
+        <w:t xml:space="preserve"> </w:t>
+      </w:r>
+      <w:proofErr w:type="spellStart"/>
+      <w:r>
+        <w:rPr>
+          <w:rFonts w:asciiTheme="majorHAnsi" w:hAnsiTheme="majorHAnsi"/>
+        </w:rPr>
+        <w:t>lại</w:t>
+      </w:r>
+      <w:proofErr w:type="spellEnd"/>
+      <w:r>
+        <w:rPr>
+          <w:rFonts w:asciiTheme="majorHAnsi" w:hAnsiTheme="majorHAnsi"/>
+        </w:rPr>
+        <w:t xml:space="preserve"> 5243 ca </w:t>
+      </w:r>
+      <w:proofErr w:type="spellStart"/>
+      <w:r>
+        <w:rPr>
+          <w:rFonts w:asciiTheme="majorHAnsi" w:hAnsiTheme="majorHAnsi"/>
+        </w:rPr>
+        <w:t>chưa</w:t>
+      </w:r>
+      <w:proofErr w:type="spellEnd"/>
+      <w:r>
+        <w:rPr>
+          <w:rFonts w:asciiTheme="majorHAnsi" w:hAnsiTheme="majorHAnsi"/>
+        </w:rPr>
+        <w:t xml:space="preserve"> </w:t>
+      </w:r>
+      <w:proofErr w:type="spellStart"/>
+      <w:r>
+        <w:rPr>
+          <w:rFonts w:asciiTheme="majorHAnsi" w:hAnsiTheme="majorHAnsi"/>
+        </w:rPr>
+        <w:t>được</w:t>
+      </w:r>
+      <w:proofErr w:type="spellEnd"/>
+      <w:r>
+        <w:rPr>
+          <w:rFonts w:asciiTheme="majorHAnsi" w:hAnsiTheme="majorHAnsi"/>
+        </w:rPr>
+        <w:t xml:space="preserve"> </w:t>
+      </w:r>
+      <w:proofErr w:type="spellStart"/>
+      <w:r>
+        <w:rPr>
+          <w:rFonts w:asciiTheme="majorHAnsi" w:hAnsiTheme="majorHAnsi"/>
+        </w:rPr>
+        <w:t>báo</w:t>
+      </w:r>
+      <w:proofErr w:type="spellEnd"/>
+      <w:r>
+        <w:rPr>
+          <w:rFonts w:asciiTheme="majorHAnsi" w:hAnsiTheme="majorHAnsi"/>
+        </w:rPr>
+        <w:t xml:space="preserve"> </w:t>
+      </w:r>
+      <w:proofErr w:type="spellStart"/>
+      <w:r>
+        <w:rPr>
+          <w:rFonts w:asciiTheme="majorHAnsi" w:hAnsiTheme="majorHAnsi"/>
+        </w:rPr>
+        <w:t>cáo</w:t>
+      </w:r>
+      <w:proofErr w:type="spellEnd"/>
+      <w:r>
+        <w:rPr>
+          <w:rFonts w:asciiTheme="majorHAnsi" w:hAnsiTheme="majorHAnsi"/>
+        </w:rPr>
+        <w:t>. (</w:t>
+      </w:r>
+      <w:proofErr w:type="spellStart"/>
+      <w:r>
+        <w:rPr>
+          <w:rFonts w:asciiTheme="majorHAnsi" w:hAnsiTheme="majorHAnsi"/>
+        </w:rPr>
+        <w:t>thực</w:t>
+      </w:r>
+      <w:proofErr w:type="spellEnd"/>
+      <w:r>
+        <w:rPr>
+          <w:rFonts w:asciiTheme="majorHAnsi" w:hAnsiTheme="majorHAnsi"/>
+        </w:rPr>
+        <w:t xml:space="preserve"> </w:t>
+      </w:r>
+      <w:proofErr w:type="spellStart"/>
+      <w:r>
+        <w:rPr>
+          <w:rFonts w:asciiTheme="majorHAnsi" w:hAnsiTheme="majorHAnsi"/>
+        </w:rPr>
+        <w:t>hiện</w:t>
+      </w:r>
+      <w:proofErr w:type="spellEnd"/>
+      <w:r>
+        <w:rPr>
+          <w:rFonts w:asciiTheme="majorHAnsi" w:hAnsiTheme="majorHAnsi"/>
+        </w:rPr>
+        <w:t xml:space="preserve"> </w:t>
+      </w:r>
+      <w:proofErr w:type="spellStart"/>
+      <w:r>
+        <w:rPr>
+          <w:rFonts w:asciiTheme="majorHAnsi" w:hAnsiTheme="majorHAnsi"/>
+        </w:rPr>
+        <w:t>tương</w:t>
+      </w:r>
+      <w:proofErr w:type="spellEnd"/>
+      <w:r>
+        <w:rPr>
+          <w:rFonts w:asciiTheme="majorHAnsi" w:hAnsiTheme="majorHAnsi"/>
+        </w:rPr>
+        <w:t xml:space="preserve"> </w:t>
+      </w:r>
+      <w:proofErr w:type="spellStart"/>
+      <w:r>
+        <w:rPr>
+          <w:rFonts w:asciiTheme="majorHAnsi" w:hAnsiTheme="majorHAnsi"/>
+        </w:rPr>
+        <w:t>tự</w:t>
+      </w:r>
+      <w:proofErr w:type="spellEnd"/>
+      <w:r>
+        <w:rPr>
+          <w:rFonts w:asciiTheme="majorHAnsi" w:hAnsiTheme="majorHAnsi"/>
+        </w:rPr>
+        <w:t xml:space="preserve"> </w:t>
+      </w:r>
+      <w:proofErr w:type="spellStart"/>
+      <w:r>
+        <w:rPr>
+          <w:rFonts w:asciiTheme="majorHAnsi" w:hAnsiTheme="majorHAnsi"/>
+        </w:rPr>
+        <w:t>với</w:t>
+      </w:r>
+      <w:proofErr w:type="spellEnd"/>
+      <w:r>
+        <w:rPr>
+          <w:rFonts w:asciiTheme="majorHAnsi" w:hAnsiTheme="majorHAnsi"/>
+        </w:rPr>
+        <w:t xml:space="preserve"> </w:t>
+      </w:r>
+      <w:proofErr w:type="spellStart"/>
+      <w:r>
+        <w:rPr>
+          <w:rFonts w:asciiTheme="majorHAnsi" w:hAnsiTheme="majorHAnsi"/>
+        </w:rPr>
+        <w:t>quý</w:t>
+      </w:r>
+      <w:proofErr w:type="spellEnd"/>
+      <w:r>
+        <w:rPr>
+          <w:rFonts w:asciiTheme="majorHAnsi" w:hAnsiTheme="majorHAnsi"/>
+        </w:rPr>
+        <w:t xml:space="preserve"> 2)</w:t>
       </w:r>
     </w:p>
     <w:p>
@@ -46743,6 +46891,8 @@
         <w:jc w:val="both"/>
         <w:rPr>
           <w:rFonts w:asciiTheme="majorHAnsi" w:hAnsiTheme="majorHAnsi"/>
+          <w:b/>
+          <w:bCs/>
         </w:rPr>
       </w:pPr>
       <w:r>
@@ -46756,42 +46906,14 @@
         <w:rPr>
           <w:rFonts w:asciiTheme="majorHAnsi" w:hAnsiTheme="majorHAnsi"/>
         </w:rPr>
-        <w:t>nhóm</w:t>
-      </w:r>
-      <w:proofErr w:type="spellEnd"/>
-      <w:r>
-        <w:rPr>
-          <w:rFonts w:asciiTheme="majorHAnsi" w:hAnsiTheme="majorHAnsi"/>
-        </w:rPr>
-        <w:t xml:space="preserve"> </w:t>
-      </w:r>
-      <w:proofErr w:type="spellStart"/>
-      <w:r>
-        <w:rPr>
-          <w:rFonts w:asciiTheme="majorHAnsi" w:hAnsiTheme="majorHAnsi"/>
-        </w:rPr>
-        <w:t>tuổi</w:t>
-      </w:r>
-      <w:proofErr w:type="spellEnd"/>
-      <w:r>
-        <w:rPr>
-          <w:rFonts w:asciiTheme="majorHAnsi" w:hAnsiTheme="majorHAnsi"/>
-        </w:rPr>
-        <w:t xml:space="preserve"> </w:t>
-      </w:r>
-      <w:proofErr w:type="spellStart"/>
-      <w:r>
-        <w:rPr>
-          <w:rFonts w:asciiTheme="majorHAnsi" w:hAnsiTheme="majorHAnsi"/>
-        </w:rPr>
-        <w:t>trên</w:t>
-      </w:r>
-      <w:proofErr w:type="spellEnd"/>
-      <w:r>
-        <w:rPr>
-          <w:rFonts w:asciiTheme="majorHAnsi" w:hAnsiTheme="majorHAnsi"/>
-        </w:rPr>
-        <w:t xml:space="preserve"> 80, </w:t>
+        <w:t>quý</w:t>
+      </w:r>
+      <w:proofErr w:type="spellEnd"/>
+      <w:r>
+        <w:rPr>
+          <w:rFonts w:asciiTheme="majorHAnsi" w:hAnsiTheme="majorHAnsi"/>
+        </w:rPr>
+        <w:t xml:space="preserve"> 3, </w:t>
       </w:r>
       <w:proofErr w:type="spellStart"/>
       <w:r>
@@ -46819,7 +46941,63 @@
         <w:rPr>
           <w:rFonts w:asciiTheme="majorHAnsi" w:hAnsiTheme="majorHAnsi"/>
         </w:rPr>
-        <w:t xml:space="preserve"> 3067 ca </w:t>
+        <w:t xml:space="preserve"> 55993 ca </w:t>
+      </w:r>
+      <w:proofErr w:type="spellStart"/>
+      <w:r>
+        <w:rPr>
+          <w:rFonts w:asciiTheme="majorHAnsi" w:hAnsiTheme="majorHAnsi"/>
+        </w:rPr>
+        <w:t>nhiễm</w:t>
+      </w:r>
+      <w:proofErr w:type="spellEnd"/>
+      <w:r>
+        <w:rPr>
+          <w:rFonts w:asciiTheme="majorHAnsi" w:hAnsiTheme="majorHAnsi"/>
+        </w:rPr>
+        <w:t xml:space="preserve">, </w:t>
+      </w:r>
+      <w:proofErr w:type="spellStart"/>
+      <w:r>
+        <w:rPr>
+          <w:rFonts w:asciiTheme="majorHAnsi" w:hAnsiTheme="majorHAnsi"/>
+        </w:rPr>
+        <w:t>trong</w:t>
+      </w:r>
+      <w:proofErr w:type="spellEnd"/>
+      <w:r>
+        <w:rPr>
+          <w:rFonts w:asciiTheme="majorHAnsi" w:hAnsiTheme="majorHAnsi"/>
+        </w:rPr>
+        <w:t xml:space="preserve"> </w:t>
+      </w:r>
+      <w:proofErr w:type="spellStart"/>
+      <w:r>
+        <w:rPr>
+          <w:rFonts w:asciiTheme="majorHAnsi" w:hAnsiTheme="majorHAnsi"/>
+        </w:rPr>
+        <w:t>đó</w:t>
+      </w:r>
+      <w:proofErr w:type="spellEnd"/>
+      <w:r>
+        <w:rPr>
+          <w:rFonts w:asciiTheme="majorHAnsi" w:hAnsiTheme="majorHAnsi"/>
+        </w:rPr>
+        <w:t xml:space="preserve"> </w:t>
+      </w:r>
+      <w:proofErr w:type="spellStart"/>
+      <w:r>
+        <w:rPr>
+          <w:rFonts w:asciiTheme="majorHAnsi" w:hAnsiTheme="majorHAnsi"/>
+        </w:rPr>
+        <w:t>có</w:t>
+      </w:r>
+      <w:proofErr w:type="spellEnd"/>
+      <w:r>
+        <w:rPr>
+          <w:rFonts w:asciiTheme="majorHAnsi" w:hAnsiTheme="majorHAnsi"/>
+        </w:rPr>
+        <w:t xml:space="preserve"> 296 ca </w:t>
       </w:r>
       <w:proofErr w:type="spellStart"/>
       <w:r>
@@ -46847,6 +47025,34 @@
         <w:rPr>
           <w:rFonts w:asciiTheme="majorHAnsi" w:hAnsiTheme="majorHAnsi"/>
         </w:rPr>
+        <w:t xml:space="preserve">, 30518 ca </w:t>
+      </w:r>
+      <w:proofErr w:type="spellStart"/>
+      <w:r>
+        <w:rPr>
+          <w:rFonts w:asciiTheme="majorHAnsi" w:hAnsiTheme="majorHAnsi"/>
+        </w:rPr>
+        <w:t>phục</w:t>
+      </w:r>
+      <w:proofErr w:type="spellEnd"/>
+      <w:r>
+        <w:rPr>
+          <w:rFonts w:asciiTheme="majorHAnsi" w:hAnsiTheme="majorHAnsi"/>
+        </w:rPr>
+        <w:t xml:space="preserve"> </w:t>
+      </w:r>
+      <w:proofErr w:type="spellStart"/>
+      <w:r>
+        <w:rPr>
+          <w:rFonts w:asciiTheme="majorHAnsi" w:hAnsiTheme="majorHAnsi"/>
+        </w:rPr>
+        <w:t>hồi</w:t>
+      </w:r>
+      <w:proofErr w:type="spellEnd"/>
+      <w:r>
+        <w:rPr>
+          <w:rFonts w:asciiTheme="majorHAnsi" w:hAnsiTheme="majorHAnsi"/>
+        </w:rPr>
         <w:t xml:space="preserve">, </w:t>
       </w:r>
       <w:proofErr w:type="spellStart"/>
@@ -46854,34 +47060,6 @@
         <w:rPr>
           <w:rFonts w:asciiTheme="majorHAnsi" w:hAnsiTheme="majorHAnsi"/>
         </w:rPr>
-        <w:t>trong</w:t>
-      </w:r>
-      <w:proofErr w:type="spellEnd"/>
-      <w:r>
-        <w:rPr>
-          <w:rFonts w:asciiTheme="majorHAnsi" w:hAnsiTheme="majorHAnsi"/>
-        </w:rPr>
-        <w:t xml:space="preserve"> </w:t>
-      </w:r>
-      <w:proofErr w:type="spellStart"/>
-      <w:r>
-        <w:rPr>
-          <w:rFonts w:asciiTheme="majorHAnsi" w:hAnsiTheme="majorHAnsi"/>
-        </w:rPr>
-        <w:t>đó</w:t>
-      </w:r>
-      <w:proofErr w:type="spellEnd"/>
-      <w:r>
-        <w:rPr>
-          <w:rFonts w:asciiTheme="majorHAnsi" w:hAnsiTheme="majorHAnsi"/>
-        </w:rPr>
-        <w:t xml:space="preserve"> </w:t>
-      </w:r>
-      <w:proofErr w:type="spellStart"/>
-      <w:r>
-        <w:rPr>
-          <w:rFonts w:asciiTheme="majorHAnsi" w:hAnsiTheme="majorHAnsi"/>
-        </w:rPr>
         <w:t>có</w:t>
       </w:r>
       <w:proofErr w:type="spellEnd"/>
@@ -46889,42 +47067,70 @@
         <w:rPr>
           <w:rFonts w:asciiTheme="majorHAnsi" w:hAnsiTheme="majorHAnsi"/>
         </w:rPr>
-        <w:t xml:space="preserve"> 1498 </w:t>
-      </w:r>
-      <w:proofErr w:type="spellStart"/>
-      <w:r>
-        <w:rPr>
-          <w:rFonts w:asciiTheme="majorHAnsi" w:hAnsiTheme="majorHAnsi"/>
-        </w:rPr>
-        <w:t>nam</w:t>
-      </w:r>
-      <w:proofErr w:type="spellEnd"/>
-      <w:r>
-        <w:rPr>
-          <w:rFonts w:asciiTheme="majorHAnsi" w:hAnsiTheme="majorHAnsi"/>
-        </w:rPr>
-        <w:t xml:space="preserve"> </w:t>
-      </w:r>
-      <w:proofErr w:type="spellStart"/>
-      <w:r>
-        <w:rPr>
-          <w:rFonts w:asciiTheme="majorHAnsi" w:hAnsiTheme="majorHAnsi"/>
-        </w:rPr>
-        <w:t>và</w:t>
-      </w:r>
-      <w:proofErr w:type="spellEnd"/>
-      <w:r>
-        <w:rPr>
-          <w:rFonts w:asciiTheme="majorHAnsi" w:hAnsiTheme="majorHAnsi"/>
-        </w:rPr>
-        <w:t xml:space="preserve"> 1546 </w:t>
-      </w:r>
-      <w:proofErr w:type="spellStart"/>
-      <w:r>
-        <w:rPr>
-          <w:rFonts w:asciiTheme="majorHAnsi" w:hAnsiTheme="majorHAnsi"/>
-        </w:rPr>
-        <w:t>nữ</w:t>
+        <w:t xml:space="preserve"> 2 ca </w:t>
+      </w:r>
+      <w:proofErr w:type="spellStart"/>
+      <w:r>
+        <w:rPr>
+          <w:rFonts w:asciiTheme="majorHAnsi" w:hAnsiTheme="majorHAnsi"/>
+        </w:rPr>
+        <w:t>đang</w:t>
+      </w:r>
+      <w:proofErr w:type="spellEnd"/>
+      <w:r>
+        <w:rPr>
+          <w:rFonts w:asciiTheme="majorHAnsi" w:hAnsiTheme="majorHAnsi"/>
+        </w:rPr>
+        <w:t xml:space="preserve"> </w:t>
+      </w:r>
+      <w:proofErr w:type="spellStart"/>
+      <w:r>
+        <w:rPr>
+          <w:rFonts w:asciiTheme="majorHAnsi" w:hAnsiTheme="majorHAnsi"/>
+        </w:rPr>
+        <w:t>điều</w:t>
+      </w:r>
+      <w:proofErr w:type="spellEnd"/>
+      <w:r>
+        <w:rPr>
+          <w:rFonts w:asciiTheme="majorHAnsi" w:hAnsiTheme="majorHAnsi"/>
+        </w:rPr>
+        <w:t xml:space="preserve"> </w:t>
+      </w:r>
+      <w:proofErr w:type="spellStart"/>
+      <w:r>
+        <w:rPr>
+          <w:rFonts w:asciiTheme="majorHAnsi" w:hAnsiTheme="majorHAnsi"/>
+        </w:rPr>
+        <w:t>trị</w:t>
+      </w:r>
+      <w:proofErr w:type="spellEnd"/>
+      <w:r>
+        <w:rPr>
+          <w:rFonts w:asciiTheme="majorHAnsi" w:hAnsiTheme="majorHAnsi"/>
+        </w:rPr>
+        <w:t xml:space="preserve"> </w:t>
+      </w:r>
+      <w:proofErr w:type="spellStart"/>
+      <w:r>
+        <w:rPr>
+          <w:rFonts w:asciiTheme="majorHAnsi" w:hAnsiTheme="majorHAnsi"/>
+        </w:rPr>
+        <w:t>tích</w:t>
+      </w:r>
+      <w:proofErr w:type="spellEnd"/>
+      <w:r>
+        <w:rPr>
+          <w:rFonts w:asciiTheme="majorHAnsi" w:hAnsiTheme="majorHAnsi"/>
+        </w:rPr>
+        <w:t xml:space="preserve"> </w:t>
+      </w:r>
+      <w:proofErr w:type="spellStart"/>
+      <w:r>
+        <w:rPr>
+          <w:rFonts w:asciiTheme="majorHAnsi" w:hAnsiTheme="majorHAnsi"/>
+        </w:rPr>
+        <w:t>cực</w:t>
       </w:r>
       <w:proofErr w:type="spellEnd"/>
       <w:r>
@@ -46959,7 +47165,7 @@
         <w:rPr>
           <w:rFonts w:asciiTheme="majorHAnsi" w:hAnsiTheme="majorHAnsi"/>
         </w:rPr>
-        <w:t xml:space="preserve"> 23 ca </w:t>
+        <w:t xml:space="preserve"> 25177 ca </w:t>
       </w:r>
       <w:proofErr w:type="spellStart"/>
       <w:r>
@@ -47015,27 +47221,14 @@
         <w:rPr>
           <w:rFonts w:asciiTheme="majorHAnsi" w:hAnsiTheme="majorHAnsi"/>
         </w:rPr>
-        <w:t>.</w:t>
-      </w:r>
-    </w:p>
-    <w:p>
-      <w:pPr>
-        <w:pStyle w:val="ListParagraph"/>
-        <w:numPr>
-          <w:ilvl w:val="1"/>
-          <w:numId w:val="4"/>
-        </w:numPr>
-        <w:jc w:val="both"/>
-        <w:rPr>
-          <w:rFonts w:asciiTheme="majorHAnsi" w:hAnsiTheme="majorHAnsi"/>
-        </w:rPr>
-      </w:pPr>
-      <w:proofErr w:type="spellStart"/>
-      <w:r>
-        <w:rPr>
-          <w:rFonts w:asciiTheme="majorHAnsi" w:hAnsiTheme="majorHAnsi"/>
-        </w:rPr>
-        <w:t>Thực</w:t>
+        <w:t>. (</w:t>
+      </w:r>
+      <w:proofErr w:type="spellStart"/>
+      <w:r>
+        <w:rPr>
+          <w:rFonts w:asciiTheme="majorHAnsi" w:hAnsiTheme="majorHAnsi"/>
+        </w:rPr>
+        <w:t>thực</w:t>
       </w:r>
       <w:proofErr w:type="spellEnd"/>
       <w:r>
@@ -47105,56 +47298,14 @@
         <w:rPr>
           <w:rFonts w:asciiTheme="majorHAnsi" w:hAnsiTheme="majorHAnsi"/>
         </w:rPr>
-        <w:t>các</w:t>
-      </w:r>
-      <w:proofErr w:type="spellEnd"/>
-      <w:r>
-        <w:rPr>
-          <w:rFonts w:asciiTheme="majorHAnsi" w:hAnsiTheme="majorHAnsi"/>
-        </w:rPr>
-        <w:t xml:space="preserve"> </w:t>
-      </w:r>
-      <w:proofErr w:type="spellStart"/>
-      <w:r>
-        <w:rPr>
-          <w:rFonts w:asciiTheme="majorHAnsi" w:hAnsiTheme="majorHAnsi"/>
-        </w:rPr>
-        <w:t>nhóm</w:t>
-      </w:r>
-      <w:proofErr w:type="spellEnd"/>
-      <w:r>
-        <w:rPr>
-          <w:rFonts w:asciiTheme="majorHAnsi" w:hAnsiTheme="majorHAnsi"/>
-        </w:rPr>
-        <w:t xml:space="preserve"> </w:t>
-      </w:r>
-      <w:proofErr w:type="spellStart"/>
-      <w:r>
-        <w:rPr>
-          <w:rFonts w:asciiTheme="majorHAnsi" w:hAnsiTheme="majorHAnsi"/>
-        </w:rPr>
-        <w:t>tuổi</w:t>
-      </w:r>
-      <w:proofErr w:type="spellEnd"/>
-      <w:r>
-        <w:rPr>
-          <w:rFonts w:asciiTheme="majorHAnsi" w:hAnsiTheme="majorHAnsi"/>
-        </w:rPr>
-        <w:t xml:space="preserve"> </w:t>
-      </w:r>
-      <w:proofErr w:type="spellStart"/>
-      <w:r>
-        <w:rPr>
-          <w:rFonts w:asciiTheme="majorHAnsi" w:hAnsiTheme="majorHAnsi"/>
-        </w:rPr>
-        <w:t>khác</w:t>
-      </w:r>
-      <w:proofErr w:type="spellEnd"/>
-      <w:r>
-        <w:rPr>
-          <w:rFonts w:asciiTheme="majorHAnsi" w:hAnsiTheme="majorHAnsi"/>
-        </w:rPr>
-        <w:t>.</w:t>
+        <w:t>quý</w:t>
+      </w:r>
+      <w:proofErr w:type="spellEnd"/>
+      <w:r>
+        <w:rPr>
+          <w:rFonts w:asciiTheme="majorHAnsi" w:hAnsiTheme="majorHAnsi"/>
+        </w:rPr>
+        <w:t xml:space="preserve"> 4)</w:t>
       </w:r>
     </w:p>
     <w:p>
@@ -47171,7 +47322,7 @@
           <w:color w:val="E06666"/>
         </w:rPr>
       </w:pPr>
-      <w:bookmarkStart w:id="20" w:name="_Toc124199603"/>
+      <w:bookmarkStart w:id="20" w:name="_Toc124232236"/>
       <w:proofErr w:type="spellStart"/>
       <w:r>
         <w:rPr>
@@ -47180,6 +47331,7 @@
           <w:bCs/>
           <w:color w:val="E06666"/>
         </w:rPr>
+        <w:lastRenderedPageBreak/>
         <w:t>Thống</w:t>
       </w:r>
       <w:proofErr w:type="spellEnd"/>
@@ -47220,7 +47372,7 @@
           <w:bCs/>
           <w:color w:val="E06666"/>
         </w:rPr>
-        <w:t>số</w:t>
+        <w:t>tổng</w:t>
       </w:r>
       <w:proofErr w:type="spellEnd"/>
       <w:r>
@@ -47240,7 +47392,7 @@
           <w:bCs/>
           <w:color w:val="E06666"/>
         </w:rPr>
-        <w:t>người</w:t>
+        <w:t>số</w:t>
       </w:r>
       <w:proofErr w:type="spellEnd"/>
       <w:r>
@@ -47260,7 +47412,7 @@
           <w:bCs/>
           <w:color w:val="E06666"/>
         </w:rPr>
-        <w:t>đã</w:t>
+        <w:t>người</w:t>
       </w:r>
       <w:proofErr w:type="spellEnd"/>
       <w:r>
@@ -47280,7 +47432,7 @@
           <w:bCs/>
           <w:color w:val="E06666"/>
         </w:rPr>
-        <w:t>được</w:t>
+        <w:t>tử</w:t>
       </w:r>
       <w:proofErr w:type="spellEnd"/>
       <w:r>
@@ -47300,7 +47452,7 @@
           <w:bCs/>
           <w:color w:val="E06666"/>
         </w:rPr>
-        <w:t>tiêm</w:t>
+        <w:t>vong</w:t>
       </w:r>
       <w:proofErr w:type="spellEnd"/>
       <w:r>
@@ -47310,8 +47462,9 @@
           <w:bCs/>
           <w:color w:val="E06666"/>
         </w:rPr>
-        <w:t xml:space="preserve"> vaccin</w:t>
-      </w:r>
+        <w:t xml:space="preserve"> </w:t>
+      </w:r>
+      <w:proofErr w:type="spellStart"/>
       <w:r>
         <w:rPr>
           <w:rFonts w:ascii="Cambria" w:hAnsi="Cambria" w:cs="Times New Roman"/>
@@ -47319,8 +47472,9 @@
           <w:bCs/>
           <w:color w:val="E06666"/>
         </w:rPr>
-        <w:t>e</w:t>
-      </w:r>
+        <w:t>theo</w:t>
+      </w:r>
+      <w:proofErr w:type="spellEnd"/>
       <w:r>
         <w:rPr>
           <w:rFonts w:ascii="Cambria" w:hAnsi="Cambria" w:cs="Times New Roman"/>
@@ -47338,7 +47492,107 @@
           <w:bCs/>
           <w:color w:val="E06666"/>
         </w:rPr>
-        <w:t>trong</w:t>
+        <w:t>Giới</w:t>
+      </w:r>
+      <w:proofErr w:type="spellEnd"/>
+      <w:r>
+        <w:rPr>
+          <w:rFonts w:ascii="Cambria" w:hAnsi="Cambria" w:cs="Times New Roman"/>
+          <w:b/>
+          <w:bCs/>
+          <w:color w:val="E06666"/>
+        </w:rPr>
+        <w:t xml:space="preserve"> </w:t>
+      </w:r>
+      <w:proofErr w:type="spellStart"/>
+      <w:r>
+        <w:rPr>
+          <w:rFonts w:ascii="Cambria" w:hAnsi="Cambria" w:cs="Times New Roman"/>
+          <w:b/>
+          <w:bCs/>
+          <w:color w:val="E06666"/>
+        </w:rPr>
+        <w:t>Tính</w:t>
+      </w:r>
+      <w:proofErr w:type="spellEnd"/>
+      <w:r>
+        <w:rPr>
+          <w:rFonts w:ascii="Cambria" w:hAnsi="Cambria" w:cs="Times New Roman"/>
+          <w:b/>
+          <w:bCs/>
+          <w:color w:val="E06666"/>
+        </w:rPr>
+        <w:t xml:space="preserve"> </w:t>
+      </w:r>
+      <w:proofErr w:type="spellStart"/>
+      <w:r>
+        <w:rPr>
+          <w:rFonts w:ascii="Cambria" w:hAnsi="Cambria" w:cs="Times New Roman"/>
+          <w:b/>
+          <w:bCs/>
+          <w:color w:val="E06666"/>
+        </w:rPr>
+        <w:t>và</w:t>
+      </w:r>
+      <w:proofErr w:type="spellEnd"/>
+      <w:r>
+        <w:rPr>
+          <w:rFonts w:ascii="Cambria" w:hAnsi="Cambria" w:cs="Times New Roman"/>
+          <w:b/>
+          <w:bCs/>
+          <w:color w:val="E06666"/>
+        </w:rPr>
+        <w:t xml:space="preserve"> </w:t>
+      </w:r>
+      <w:proofErr w:type="spellStart"/>
+      <w:r>
+        <w:rPr>
+          <w:rFonts w:ascii="Cambria" w:hAnsi="Cambria" w:cs="Times New Roman"/>
+          <w:b/>
+          <w:bCs/>
+          <w:color w:val="E06666"/>
+        </w:rPr>
+        <w:t>Nhóm</w:t>
+      </w:r>
+      <w:proofErr w:type="spellEnd"/>
+      <w:r>
+        <w:rPr>
+          <w:rFonts w:ascii="Cambria" w:hAnsi="Cambria" w:cs="Times New Roman"/>
+          <w:b/>
+          <w:bCs/>
+          <w:color w:val="E06666"/>
+        </w:rPr>
+        <w:t xml:space="preserve"> </w:t>
+      </w:r>
+      <w:proofErr w:type="spellStart"/>
+      <w:r>
+        <w:rPr>
+          <w:rFonts w:ascii="Cambria" w:hAnsi="Cambria" w:cs="Times New Roman"/>
+          <w:b/>
+          <w:bCs/>
+          <w:color w:val="E06666"/>
+        </w:rPr>
+        <w:t>Tuổi</w:t>
+      </w:r>
+      <w:proofErr w:type="spellEnd"/>
+      <w:r>
+        <w:rPr>
+          <w:rFonts w:ascii="Cambria" w:hAnsi="Cambria" w:cs="Times New Roman"/>
+          <w:b/>
+          <w:bCs/>
+          <w:color w:val="E06666"/>
+        </w:rPr>
+        <w:t xml:space="preserve"> </w:t>
+      </w:r>
+      <w:proofErr w:type="spellStart"/>
+      <w:r>
+        <w:rPr>
+          <w:rFonts w:ascii="Cambria" w:hAnsi="Cambria" w:cs="Times New Roman"/>
+          <w:b/>
+          <w:bCs/>
+          <w:color w:val="E06666"/>
+        </w:rPr>
+        <w:t>theo</w:t>
       </w:r>
       <w:proofErr w:type="spellEnd"/>
       <w:r>
@@ -47424,7 +47678,35 @@
           <w:b/>
           <w:bCs/>
         </w:rPr>
-        <w:t>Filter Date</w:t>
+        <w:t>Age Group</w:t>
+      </w:r>
+      <w:r>
+        <w:rPr>
+          <w:rFonts w:asciiTheme="majorHAnsi" w:hAnsiTheme="majorHAnsi"/>
+        </w:rPr>
+        <w:t xml:space="preserve"> </w:t>
+      </w:r>
+      <w:proofErr w:type="spellStart"/>
+      <w:r>
+        <w:rPr>
+          <w:rFonts w:asciiTheme="majorHAnsi" w:hAnsiTheme="majorHAnsi"/>
+        </w:rPr>
+        <w:t>và</w:t>
+      </w:r>
+      <w:proofErr w:type="spellEnd"/>
+      <w:r>
+        <w:rPr>
+          <w:rFonts w:asciiTheme="majorHAnsi" w:hAnsiTheme="majorHAnsi"/>
+        </w:rPr>
+        <w:t xml:space="preserve"> </w:t>
+      </w:r>
+      <w:r>
+        <w:rPr>
+          <w:rFonts w:asciiTheme="majorHAnsi" w:hAnsiTheme="majorHAnsi"/>
+          <w:b/>
+          <w:bCs/>
+        </w:rPr>
+        <w:t>Gender</w:t>
       </w:r>
       <w:r>
         <w:rPr>
@@ -47479,7 +47761,63 @@
         <w:rPr>
           <w:rFonts w:asciiTheme="majorHAnsi" w:hAnsiTheme="majorHAnsi"/>
         </w:rPr>
-        <w:t>năm</w:t>
+        <w:t>Nhóm</w:t>
+      </w:r>
+      <w:proofErr w:type="spellEnd"/>
+      <w:r>
+        <w:rPr>
+          <w:rFonts w:asciiTheme="majorHAnsi" w:hAnsiTheme="majorHAnsi"/>
+        </w:rPr>
+        <w:t xml:space="preserve"> </w:t>
+      </w:r>
+      <w:proofErr w:type="spellStart"/>
+      <w:r>
+        <w:rPr>
+          <w:rFonts w:asciiTheme="majorHAnsi" w:hAnsiTheme="majorHAnsi"/>
+        </w:rPr>
+        <w:t>tuổi</w:t>
+      </w:r>
+      <w:proofErr w:type="spellEnd"/>
+      <w:r>
+        <w:rPr>
+          <w:rFonts w:asciiTheme="majorHAnsi" w:hAnsiTheme="majorHAnsi"/>
+        </w:rPr>
+        <w:t xml:space="preserve"> </w:t>
+      </w:r>
+      <w:proofErr w:type="spellStart"/>
+      <w:r>
+        <w:rPr>
+          <w:rFonts w:asciiTheme="majorHAnsi" w:hAnsiTheme="majorHAnsi"/>
+        </w:rPr>
+        <w:t>và</w:t>
+      </w:r>
+      <w:proofErr w:type="spellEnd"/>
+      <w:r>
+        <w:rPr>
+          <w:rFonts w:asciiTheme="majorHAnsi" w:hAnsiTheme="majorHAnsi"/>
+        </w:rPr>
+        <w:t xml:space="preserve"> </w:t>
+      </w:r>
+      <w:proofErr w:type="spellStart"/>
+      <w:r>
+        <w:rPr>
+          <w:rFonts w:asciiTheme="majorHAnsi" w:hAnsiTheme="majorHAnsi"/>
+        </w:rPr>
+        <w:t>Giới</w:t>
+      </w:r>
+      <w:proofErr w:type="spellEnd"/>
+      <w:r>
+        <w:rPr>
+          <w:rFonts w:asciiTheme="majorHAnsi" w:hAnsiTheme="majorHAnsi"/>
+        </w:rPr>
+        <w:t xml:space="preserve"> </w:t>
+      </w:r>
+      <w:proofErr w:type="spellStart"/>
+      <w:r>
+        <w:rPr>
+          <w:rFonts w:asciiTheme="majorHAnsi" w:hAnsiTheme="majorHAnsi"/>
+        </w:rPr>
+        <w:t>tính</w:t>
       </w:r>
       <w:proofErr w:type="spellEnd"/>
       <w:r>
@@ -47548,147 +47886,7 @@
         <w:rPr>
           <w:rFonts w:asciiTheme="majorHAnsi" w:hAnsiTheme="majorHAnsi"/>
         </w:rPr>
-        <w:t>Có</w:t>
-      </w:r>
-      <w:proofErr w:type="spellEnd"/>
-      <w:r>
-        <w:rPr>
-          <w:rFonts w:asciiTheme="majorHAnsi" w:hAnsiTheme="majorHAnsi"/>
-        </w:rPr>
-        <w:t xml:space="preserve"> </w:t>
-      </w:r>
-      <w:proofErr w:type="spellStart"/>
-      <w:r>
-        <w:rPr>
-          <w:rFonts w:asciiTheme="majorHAnsi" w:hAnsiTheme="majorHAnsi"/>
-        </w:rPr>
-        <w:t>thể</w:t>
-      </w:r>
-      <w:proofErr w:type="spellEnd"/>
-      <w:r>
-        <w:rPr>
-          <w:rFonts w:asciiTheme="majorHAnsi" w:hAnsiTheme="majorHAnsi"/>
-        </w:rPr>
-        <w:t xml:space="preserve"> </w:t>
-      </w:r>
-      <w:proofErr w:type="spellStart"/>
-      <w:r>
-        <w:rPr>
-          <w:rFonts w:asciiTheme="majorHAnsi" w:hAnsiTheme="majorHAnsi"/>
-        </w:rPr>
-        <w:t>xem</w:t>
-      </w:r>
-      <w:proofErr w:type="spellEnd"/>
-      <w:r>
-        <w:rPr>
-          <w:rFonts w:asciiTheme="majorHAnsi" w:hAnsiTheme="majorHAnsi"/>
-        </w:rPr>
-        <w:t xml:space="preserve"> </w:t>
-      </w:r>
-      <w:proofErr w:type="spellStart"/>
-      <w:r>
-        <w:rPr>
-          <w:rFonts w:asciiTheme="majorHAnsi" w:hAnsiTheme="majorHAnsi"/>
-        </w:rPr>
-        <w:t>tổng</w:t>
-      </w:r>
-      <w:proofErr w:type="spellEnd"/>
-      <w:r>
-        <w:rPr>
-          <w:rFonts w:asciiTheme="majorHAnsi" w:hAnsiTheme="majorHAnsi"/>
-        </w:rPr>
-        <w:t xml:space="preserve"> </w:t>
-      </w:r>
-      <w:proofErr w:type="spellStart"/>
-      <w:r>
-        <w:rPr>
-          <w:rFonts w:asciiTheme="majorHAnsi" w:hAnsiTheme="majorHAnsi"/>
-        </w:rPr>
-        <w:t>số</w:t>
-      </w:r>
-      <w:proofErr w:type="spellEnd"/>
-      <w:r>
-        <w:rPr>
-          <w:rFonts w:asciiTheme="majorHAnsi" w:hAnsiTheme="majorHAnsi"/>
-        </w:rPr>
-        <w:t xml:space="preserve"> </w:t>
-      </w:r>
-      <w:proofErr w:type="spellStart"/>
-      <w:r>
-        <w:rPr>
-          <w:rFonts w:asciiTheme="majorHAnsi" w:hAnsiTheme="majorHAnsi"/>
-        </w:rPr>
-        <w:t>người</w:t>
-      </w:r>
-      <w:proofErr w:type="spellEnd"/>
-      <w:r>
-        <w:rPr>
-          <w:rFonts w:asciiTheme="majorHAnsi" w:hAnsiTheme="majorHAnsi"/>
-        </w:rPr>
-        <w:t xml:space="preserve"> </w:t>
-      </w:r>
-      <w:proofErr w:type="spellStart"/>
-      <w:r>
-        <w:rPr>
-          <w:rFonts w:asciiTheme="majorHAnsi" w:hAnsiTheme="majorHAnsi"/>
-        </w:rPr>
-        <w:t>đã</w:t>
-      </w:r>
-      <w:proofErr w:type="spellEnd"/>
-      <w:r>
-        <w:rPr>
-          <w:rFonts w:asciiTheme="majorHAnsi" w:hAnsiTheme="majorHAnsi"/>
-        </w:rPr>
-        <w:t xml:space="preserve"> </w:t>
-      </w:r>
-      <w:proofErr w:type="spellStart"/>
-      <w:r>
-        <w:rPr>
-          <w:rFonts w:asciiTheme="majorHAnsi" w:hAnsiTheme="majorHAnsi"/>
-        </w:rPr>
-        <w:t>tiêm</w:t>
-      </w:r>
-      <w:proofErr w:type="spellEnd"/>
-      <w:r>
-        <w:rPr>
-          <w:rFonts w:asciiTheme="majorHAnsi" w:hAnsiTheme="majorHAnsi"/>
-        </w:rPr>
-        <w:t xml:space="preserve"> </w:t>
-      </w:r>
-      <w:proofErr w:type="spellStart"/>
-      <w:r>
-        <w:rPr>
-          <w:rFonts w:asciiTheme="majorHAnsi" w:hAnsiTheme="majorHAnsi"/>
-        </w:rPr>
-        <w:t>đầy</w:t>
-      </w:r>
-      <w:proofErr w:type="spellEnd"/>
-      <w:r>
-        <w:rPr>
-          <w:rFonts w:asciiTheme="majorHAnsi" w:hAnsiTheme="majorHAnsi"/>
-        </w:rPr>
-        <w:t xml:space="preserve"> </w:t>
-      </w:r>
-      <w:proofErr w:type="spellStart"/>
-      <w:r>
-        <w:rPr>
-          <w:rFonts w:asciiTheme="majorHAnsi" w:hAnsiTheme="majorHAnsi"/>
-        </w:rPr>
-        <w:t>đủ</w:t>
-      </w:r>
-      <w:proofErr w:type="spellEnd"/>
-      <w:r>
-        <w:rPr>
-          <w:rFonts w:asciiTheme="majorHAnsi" w:hAnsiTheme="majorHAnsi"/>
-        </w:rPr>
-        <w:t xml:space="preserve"> vaccine </w:t>
-      </w:r>
-      <w:proofErr w:type="spellStart"/>
-      <w:r>
-        <w:rPr>
-          <w:rFonts w:asciiTheme="majorHAnsi" w:hAnsiTheme="majorHAnsi"/>
-        </w:rPr>
-        <w:t>tại</w:t>
+        <w:t>Tại</w:t>
       </w:r>
       <w:proofErr w:type="spellEnd"/>
       <w:r>
@@ -47703,153 +47901,81 @@
           <w:b/>
           <w:bCs/>
         </w:rPr>
-        <w:t>TOTAL FULLY VACCINATED</w:t>
-      </w:r>
-      <w:r>
-        <w:rPr>
-          <w:rFonts w:asciiTheme="majorHAnsi" w:hAnsiTheme="majorHAnsi"/>
-        </w:rPr>
-        <w:t xml:space="preserve"> </w:t>
-      </w:r>
-      <w:proofErr w:type="spellStart"/>
-      <w:r>
-        <w:rPr>
-          <w:rFonts w:asciiTheme="majorHAnsi" w:hAnsiTheme="majorHAnsi"/>
-        </w:rPr>
-        <w:t>và</w:t>
-      </w:r>
-      <w:proofErr w:type="spellEnd"/>
-      <w:r>
-        <w:rPr>
-          <w:rFonts w:asciiTheme="majorHAnsi" w:hAnsiTheme="majorHAnsi"/>
-        </w:rPr>
-        <w:t xml:space="preserve"> </w:t>
-      </w:r>
-      <w:proofErr w:type="spellStart"/>
-      <w:r>
-        <w:rPr>
-          <w:rFonts w:asciiTheme="majorHAnsi" w:hAnsiTheme="majorHAnsi"/>
-        </w:rPr>
-        <w:t>số</w:t>
-      </w:r>
-      <w:proofErr w:type="spellEnd"/>
-      <w:r>
-        <w:rPr>
-          <w:rFonts w:asciiTheme="majorHAnsi" w:hAnsiTheme="majorHAnsi"/>
-        </w:rPr>
-        <w:t xml:space="preserve"> </w:t>
-      </w:r>
-      <w:proofErr w:type="spellStart"/>
-      <w:r>
-        <w:rPr>
-          <w:rFonts w:asciiTheme="majorHAnsi" w:hAnsiTheme="majorHAnsi"/>
-        </w:rPr>
-        <w:t>người</w:t>
-      </w:r>
-      <w:proofErr w:type="spellEnd"/>
-      <w:r>
-        <w:rPr>
-          <w:rFonts w:asciiTheme="majorHAnsi" w:hAnsiTheme="majorHAnsi"/>
-        </w:rPr>
-        <w:t xml:space="preserve"> </w:t>
-      </w:r>
-      <w:proofErr w:type="spellStart"/>
-      <w:r>
-        <w:rPr>
-          <w:rFonts w:asciiTheme="majorHAnsi" w:hAnsiTheme="majorHAnsi"/>
-        </w:rPr>
-        <w:t>đã</w:t>
-      </w:r>
-      <w:proofErr w:type="spellEnd"/>
-      <w:r>
-        <w:rPr>
-          <w:rFonts w:asciiTheme="majorHAnsi" w:hAnsiTheme="majorHAnsi"/>
-        </w:rPr>
-        <w:t xml:space="preserve"> </w:t>
-      </w:r>
-      <w:proofErr w:type="spellStart"/>
-      <w:r>
-        <w:rPr>
-          <w:rFonts w:asciiTheme="majorHAnsi" w:hAnsiTheme="majorHAnsi"/>
-        </w:rPr>
-        <w:t>được</w:t>
-      </w:r>
-      <w:proofErr w:type="spellEnd"/>
-      <w:r>
-        <w:rPr>
-          <w:rFonts w:asciiTheme="majorHAnsi" w:hAnsiTheme="majorHAnsi"/>
-        </w:rPr>
-        <w:t xml:space="preserve"> </w:t>
-      </w:r>
-      <w:proofErr w:type="spellStart"/>
-      <w:r>
-        <w:rPr>
-          <w:rFonts w:asciiTheme="majorHAnsi" w:hAnsiTheme="majorHAnsi"/>
-        </w:rPr>
-        <w:t>tiêm</w:t>
-      </w:r>
-      <w:proofErr w:type="spellEnd"/>
-      <w:r>
-        <w:rPr>
-          <w:rFonts w:asciiTheme="majorHAnsi" w:hAnsiTheme="majorHAnsi"/>
-        </w:rPr>
-        <w:t xml:space="preserve"> vaccine </w:t>
-      </w:r>
-      <w:proofErr w:type="spellStart"/>
-      <w:r>
-        <w:rPr>
-          <w:rFonts w:asciiTheme="majorHAnsi" w:hAnsiTheme="majorHAnsi"/>
-        </w:rPr>
-        <w:t>theo</w:t>
-      </w:r>
-      <w:proofErr w:type="spellEnd"/>
-      <w:r>
-        <w:rPr>
-          <w:rFonts w:asciiTheme="majorHAnsi" w:hAnsiTheme="majorHAnsi"/>
-        </w:rPr>
-        <w:t xml:space="preserve"> </w:t>
-      </w:r>
-      <w:proofErr w:type="spellStart"/>
-      <w:r>
-        <w:rPr>
-          <w:rFonts w:asciiTheme="majorHAnsi" w:hAnsiTheme="majorHAnsi"/>
-        </w:rPr>
-        <w:t>các</w:t>
-      </w:r>
-      <w:proofErr w:type="spellEnd"/>
-      <w:r>
-        <w:rPr>
-          <w:rFonts w:asciiTheme="majorHAnsi" w:hAnsiTheme="majorHAnsi"/>
-        </w:rPr>
-        <w:t xml:space="preserve"> </w:t>
-      </w:r>
-      <w:proofErr w:type="spellStart"/>
-      <w:r>
-        <w:rPr>
-          <w:rFonts w:asciiTheme="majorHAnsi" w:hAnsiTheme="majorHAnsi"/>
-        </w:rPr>
-        <w:t>mũi</w:t>
-      </w:r>
-      <w:proofErr w:type="spellEnd"/>
-      <w:r>
-        <w:rPr>
-          <w:rFonts w:asciiTheme="majorHAnsi" w:hAnsiTheme="majorHAnsi"/>
-        </w:rPr>
-        <w:t xml:space="preserve"> ở </w:t>
-      </w:r>
-      <w:r>
-        <w:rPr>
-          <w:rFonts w:asciiTheme="majorHAnsi" w:hAnsiTheme="majorHAnsi"/>
-          <w:b/>
-          <w:bCs/>
-        </w:rPr>
-        <w:t>Fully Vaccinated in City</w:t>
-      </w:r>
-      <w:r>
-        <w:rPr>
-          <w:rFonts w:asciiTheme="majorHAnsi" w:hAnsiTheme="majorHAnsi"/>
-          <w:b/>
-          <w:bCs/>
+        <w:t>Filter Date</w:t>
+      </w:r>
+      <w:r>
+        <w:rPr>
+          <w:rFonts w:asciiTheme="majorHAnsi" w:hAnsiTheme="majorHAnsi"/>
+        </w:rPr>
+        <w:t xml:space="preserve"> </w:t>
+      </w:r>
+      <w:proofErr w:type="spellStart"/>
+      <w:r>
+        <w:rPr>
+          <w:rFonts w:asciiTheme="majorHAnsi" w:hAnsiTheme="majorHAnsi"/>
+        </w:rPr>
+        <w:t>có</w:t>
+      </w:r>
+      <w:proofErr w:type="spellEnd"/>
+      <w:r>
+        <w:rPr>
+          <w:rFonts w:asciiTheme="majorHAnsi" w:hAnsiTheme="majorHAnsi"/>
+        </w:rPr>
+        <w:t xml:space="preserve"> </w:t>
+      </w:r>
+      <w:proofErr w:type="spellStart"/>
+      <w:r>
+        <w:rPr>
+          <w:rFonts w:asciiTheme="majorHAnsi" w:hAnsiTheme="majorHAnsi"/>
+        </w:rPr>
+        <w:t>thể</w:t>
+      </w:r>
+      <w:proofErr w:type="spellEnd"/>
+      <w:r>
+        <w:rPr>
+          <w:rFonts w:asciiTheme="majorHAnsi" w:hAnsiTheme="majorHAnsi"/>
+        </w:rPr>
+        <w:t xml:space="preserve"> </w:t>
+      </w:r>
+      <w:proofErr w:type="spellStart"/>
+      <w:r>
+        <w:rPr>
+          <w:rFonts w:asciiTheme="majorHAnsi" w:hAnsiTheme="majorHAnsi"/>
+        </w:rPr>
+        <w:t>chọn</w:t>
+      </w:r>
+      <w:proofErr w:type="spellEnd"/>
+      <w:r>
+        <w:rPr>
+          <w:rFonts w:asciiTheme="majorHAnsi" w:hAnsiTheme="majorHAnsi"/>
+        </w:rPr>
+        <w:t xml:space="preserve"> </w:t>
+      </w:r>
+      <w:proofErr w:type="spellStart"/>
+      <w:r>
+        <w:rPr>
+          <w:rFonts w:asciiTheme="majorHAnsi" w:hAnsiTheme="majorHAnsi"/>
+        </w:rPr>
+        <w:t>từng</w:t>
+      </w:r>
+      <w:proofErr w:type="spellEnd"/>
+      <w:r>
+        <w:rPr>
+          <w:rFonts w:asciiTheme="majorHAnsi" w:hAnsiTheme="majorHAnsi"/>
+        </w:rPr>
+        <w:t xml:space="preserve"> </w:t>
+      </w:r>
+      <w:proofErr w:type="spellStart"/>
+      <w:r>
+        <w:rPr>
+          <w:rFonts w:asciiTheme="majorHAnsi" w:hAnsiTheme="majorHAnsi"/>
+        </w:rPr>
+        <w:t>năm</w:t>
+      </w:r>
+      <w:proofErr w:type="spellEnd"/>
+      <w:r>
+        <w:rPr>
+          <w:rFonts w:asciiTheme="majorHAnsi" w:hAnsiTheme="majorHAnsi"/>
         </w:rPr>
         <w:t>.</w:t>
       </w:r>
@@ -47905,194 +48031,98 @@
         <w:rPr>
           <w:rFonts w:asciiTheme="majorHAnsi" w:hAnsiTheme="majorHAnsi"/>
         </w:rPr>
-        <w:t>có</w:t>
-      </w:r>
-      <w:proofErr w:type="spellEnd"/>
-      <w:r>
-        <w:rPr>
-          <w:rFonts w:asciiTheme="majorHAnsi" w:hAnsiTheme="majorHAnsi"/>
-        </w:rPr>
-        <w:t xml:space="preserve"> </w:t>
-      </w:r>
-      <w:proofErr w:type="spellStart"/>
-      <w:r>
-        <w:rPr>
-          <w:rFonts w:asciiTheme="majorHAnsi" w:hAnsiTheme="majorHAnsi"/>
-        </w:rPr>
-        <w:t>tổng</w:t>
-      </w:r>
-      <w:proofErr w:type="spellEnd"/>
-      <w:r>
-        <w:rPr>
-          <w:rFonts w:asciiTheme="majorHAnsi" w:hAnsiTheme="majorHAnsi"/>
-        </w:rPr>
-        <w:t xml:space="preserve"> </w:t>
-      </w:r>
-      <w:r>
-        <w:rPr>
-          <w:rFonts w:asciiTheme="majorHAnsi" w:hAnsiTheme="majorHAnsi"/>
-        </w:rPr>
-        <w:t>356,6</w:t>
-      </w:r>
-      <w:r>
-        <w:rPr>
-          <w:rFonts w:asciiTheme="majorHAnsi" w:hAnsiTheme="majorHAnsi"/>
-        </w:rPr>
-        <w:t xml:space="preserve"> </w:t>
-      </w:r>
-      <w:proofErr w:type="spellStart"/>
-      <w:r>
-        <w:rPr>
-          <w:rFonts w:asciiTheme="majorHAnsi" w:hAnsiTheme="majorHAnsi"/>
-        </w:rPr>
-        <w:t>triệu</w:t>
-      </w:r>
-      <w:proofErr w:type="spellEnd"/>
-      <w:r>
-        <w:rPr>
-          <w:rFonts w:asciiTheme="majorHAnsi" w:hAnsiTheme="majorHAnsi"/>
-        </w:rPr>
-        <w:t xml:space="preserve"> </w:t>
-      </w:r>
-      <w:proofErr w:type="spellStart"/>
-      <w:r>
-        <w:rPr>
-          <w:rFonts w:asciiTheme="majorHAnsi" w:hAnsiTheme="majorHAnsi"/>
-        </w:rPr>
-        <w:t>người</w:t>
-      </w:r>
-      <w:proofErr w:type="spellEnd"/>
-      <w:r>
-        <w:rPr>
-          <w:rFonts w:asciiTheme="majorHAnsi" w:hAnsiTheme="majorHAnsi"/>
-        </w:rPr>
-        <w:t xml:space="preserve"> </w:t>
-      </w:r>
-      <w:proofErr w:type="spellStart"/>
-      <w:r>
-        <w:rPr>
-          <w:rFonts w:asciiTheme="majorHAnsi" w:hAnsiTheme="majorHAnsi"/>
-        </w:rPr>
-        <w:t>đã</w:t>
-      </w:r>
-      <w:proofErr w:type="spellEnd"/>
-      <w:r>
-        <w:rPr>
-          <w:rFonts w:asciiTheme="majorHAnsi" w:hAnsiTheme="majorHAnsi"/>
-        </w:rPr>
-        <w:t xml:space="preserve"> </w:t>
-      </w:r>
-      <w:proofErr w:type="spellStart"/>
-      <w:r>
-        <w:rPr>
-          <w:rFonts w:asciiTheme="majorHAnsi" w:hAnsiTheme="majorHAnsi"/>
-        </w:rPr>
-        <w:t>tiêm</w:t>
-      </w:r>
-      <w:proofErr w:type="spellEnd"/>
-      <w:r>
-        <w:rPr>
-          <w:rFonts w:asciiTheme="majorHAnsi" w:hAnsiTheme="majorHAnsi"/>
-        </w:rPr>
-        <w:t xml:space="preserve"> </w:t>
-      </w:r>
-      <w:proofErr w:type="spellStart"/>
-      <w:r>
-        <w:rPr>
-          <w:rFonts w:asciiTheme="majorHAnsi" w:hAnsiTheme="majorHAnsi"/>
-        </w:rPr>
-        <w:t>đầy</w:t>
-      </w:r>
-      <w:proofErr w:type="spellEnd"/>
-      <w:r>
-        <w:rPr>
-          <w:rFonts w:asciiTheme="majorHAnsi" w:hAnsiTheme="majorHAnsi"/>
-        </w:rPr>
-        <w:t xml:space="preserve"> </w:t>
-      </w:r>
-      <w:proofErr w:type="spellStart"/>
-      <w:r>
-        <w:rPr>
-          <w:rFonts w:asciiTheme="majorHAnsi" w:hAnsiTheme="majorHAnsi"/>
-        </w:rPr>
-        <w:t>đủ</w:t>
-      </w:r>
-      <w:proofErr w:type="spellEnd"/>
-      <w:r>
-        <w:rPr>
-          <w:rFonts w:asciiTheme="majorHAnsi" w:hAnsiTheme="majorHAnsi"/>
-        </w:rPr>
-        <w:t xml:space="preserve"> </w:t>
-      </w:r>
-      <w:proofErr w:type="spellStart"/>
-      <w:r>
-        <w:rPr>
-          <w:rFonts w:asciiTheme="majorHAnsi" w:hAnsiTheme="majorHAnsi"/>
-        </w:rPr>
-        <w:t>mũi</w:t>
-      </w:r>
-      <w:proofErr w:type="spellEnd"/>
-      <w:r>
-        <w:rPr>
-          <w:rFonts w:asciiTheme="majorHAnsi" w:hAnsiTheme="majorHAnsi"/>
-        </w:rPr>
-        <w:t xml:space="preserve"> vaccine </w:t>
-      </w:r>
-      <w:proofErr w:type="spellStart"/>
-      <w:r>
-        <w:rPr>
-          <w:rFonts w:asciiTheme="majorHAnsi" w:hAnsiTheme="majorHAnsi"/>
-        </w:rPr>
-        <w:t>tại</w:t>
-      </w:r>
-      <w:proofErr w:type="spellEnd"/>
-      <w:r>
-        <w:rPr>
-          <w:rFonts w:asciiTheme="majorHAnsi" w:hAnsiTheme="majorHAnsi"/>
-        </w:rPr>
-        <w:t xml:space="preserve"> </w:t>
-      </w:r>
-      <w:proofErr w:type="spellStart"/>
-      <w:r>
-        <w:rPr>
-          <w:rFonts w:asciiTheme="majorHAnsi" w:hAnsiTheme="majorHAnsi"/>
-        </w:rPr>
-        <w:t>các</w:t>
-      </w:r>
-      <w:proofErr w:type="spellEnd"/>
-      <w:r>
-        <w:rPr>
-          <w:rFonts w:asciiTheme="majorHAnsi" w:hAnsiTheme="majorHAnsi"/>
-        </w:rPr>
-        <w:t xml:space="preserve"> </w:t>
-      </w:r>
-      <w:proofErr w:type="spellStart"/>
-      <w:r>
-        <w:rPr>
-          <w:rFonts w:asciiTheme="majorHAnsi" w:hAnsiTheme="majorHAnsi"/>
-        </w:rPr>
-        <w:t>thành</w:t>
-      </w:r>
-      <w:proofErr w:type="spellEnd"/>
-      <w:r>
-        <w:rPr>
-          <w:rFonts w:asciiTheme="majorHAnsi" w:hAnsiTheme="majorHAnsi"/>
-        </w:rPr>
-        <w:t xml:space="preserve"> </w:t>
-      </w:r>
-      <w:proofErr w:type="spellStart"/>
-      <w:r>
-        <w:rPr>
-          <w:rFonts w:asciiTheme="majorHAnsi" w:hAnsiTheme="majorHAnsi"/>
-        </w:rPr>
-        <w:t>phố</w:t>
-      </w:r>
-      <w:proofErr w:type="spellEnd"/>
-      <w:r>
-        <w:rPr>
-          <w:rFonts w:asciiTheme="majorHAnsi" w:hAnsiTheme="majorHAnsi"/>
-        </w:rPr>
-        <w:t>.</w:t>
+        <w:t>Trong</w:t>
+      </w:r>
+      <w:proofErr w:type="spellEnd"/>
+      <w:r>
+        <w:rPr>
+          <w:rFonts w:asciiTheme="majorHAnsi" w:hAnsiTheme="majorHAnsi"/>
+        </w:rPr>
+        <w:t xml:space="preserve"> </w:t>
+      </w:r>
+      <w:proofErr w:type="spellStart"/>
+      <w:r>
+        <w:rPr>
+          <w:rFonts w:asciiTheme="majorHAnsi" w:hAnsiTheme="majorHAnsi"/>
+        </w:rPr>
+        <w:t>năm</w:t>
+      </w:r>
+      <w:proofErr w:type="spellEnd"/>
+      <w:r>
+        <w:rPr>
+          <w:rFonts w:asciiTheme="majorHAnsi" w:hAnsiTheme="majorHAnsi"/>
+        </w:rPr>
+        <w:t xml:space="preserve"> 2020 (</w:t>
+      </w:r>
+      <w:proofErr w:type="spellStart"/>
+      <w:r>
+        <w:rPr>
+          <w:rFonts w:asciiTheme="majorHAnsi" w:hAnsiTheme="majorHAnsi"/>
+        </w:rPr>
+        <w:t>thực</w:t>
+      </w:r>
+      <w:proofErr w:type="spellEnd"/>
+      <w:r>
+        <w:rPr>
+          <w:rFonts w:asciiTheme="majorHAnsi" w:hAnsiTheme="majorHAnsi"/>
+        </w:rPr>
+        <w:t xml:space="preserve"> </w:t>
+      </w:r>
+      <w:proofErr w:type="spellStart"/>
+      <w:r>
+        <w:rPr>
+          <w:rFonts w:asciiTheme="majorHAnsi" w:hAnsiTheme="majorHAnsi"/>
+        </w:rPr>
+        <w:t>hiện</w:t>
+      </w:r>
+      <w:proofErr w:type="spellEnd"/>
+      <w:r>
+        <w:rPr>
+          <w:rFonts w:asciiTheme="majorHAnsi" w:hAnsiTheme="majorHAnsi"/>
+        </w:rPr>
+        <w:t xml:space="preserve"> </w:t>
+      </w:r>
+      <w:proofErr w:type="spellStart"/>
+      <w:r>
+        <w:rPr>
+          <w:rFonts w:asciiTheme="majorHAnsi" w:hAnsiTheme="majorHAnsi"/>
+        </w:rPr>
+        <w:t>tương</w:t>
+      </w:r>
+      <w:proofErr w:type="spellEnd"/>
+      <w:r>
+        <w:rPr>
+          <w:rFonts w:asciiTheme="majorHAnsi" w:hAnsiTheme="majorHAnsi"/>
+        </w:rPr>
+        <w:t xml:space="preserve"> </w:t>
+      </w:r>
+      <w:proofErr w:type="spellStart"/>
+      <w:r>
+        <w:rPr>
+          <w:rFonts w:asciiTheme="majorHAnsi" w:hAnsiTheme="majorHAnsi"/>
+        </w:rPr>
+        <w:t>tự</w:t>
+      </w:r>
+      <w:proofErr w:type="spellEnd"/>
+      <w:r>
+        <w:rPr>
+          <w:rFonts w:asciiTheme="majorHAnsi" w:hAnsiTheme="majorHAnsi"/>
+        </w:rPr>
+        <w:t xml:space="preserve"> </w:t>
+      </w:r>
+      <w:proofErr w:type="spellStart"/>
+      <w:r>
+        <w:rPr>
+          <w:rFonts w:asciiTheme="majorHAnsi" w:hAnsiTheme="majorHAnsi"/>
+        </w:rPr>
+        <w:t>với</w:t>
+      </w:r>
+      <w:proofErr w:type="spellEnd"/>
+      <w:r>
+        <w:rPr>
+          <w:rFonts w:asciiTheme="majorHAnsi" w:hAnsiTheme="majorHAnsi"/>
+        </w:rPr>
+        <w:t xml:space="preserve"> 2021)</w:t>
       </w:r>
     </w:p>
     <w:p>
@@ -48107,6 +48137,1551 @@
           <w:rFonts w:asciiTheme="majorHAnsi" w:hAnsiTheme="majorHAnsi"/>
         </w:rPr>
       </w:pPr>
+      <w:r>
+        <w:rPr>
+          <w:rFonts w:asciiTheme="majorHAnsi" w:hAnsiTheme="majorHAnsi"/>
+        </w:rPr>
+        <w:t xml:space="preserve">Ở </w:t>
+      </w:r>
+      <w:proofErr w:type="spellStart"/>
+      <w:r>
+        <w:rPr>
+          <w:rFonts w:asciiTheme="majorHAnsi" w:hAnsiTheme="majorHAnsi"/>
+        </w:rPr>
+        <w:t>nhóm</w:t>
+      </w:r>
+      <w:proofErr w:type="spellEnd"/>
+      <w:r>
+        <w:rPr>
+          <w:rFonts w:asciiTheme="majorHAnsi" w:hAnsiTheme="majorHAnsi"/>
+        </w:rPr>
+        <w:t xml:space="preserve"> </w:t>
+      </w:r>
+      <w:proofErr w:type="spellStart"/>
+      <w:r>
+        <w:rPr>
+          <w:rFonts w:asciiTheme="majorHAnsi" w:hAnsiTheme="majorHAnsi"/>
+        </w:rPr>
+        <w:t>tuổi</w:t>
+      </w:r>
+      <w:proofErr w:type="spellEnd"/>
+      <w:r>
+        <w:rPr>
+          <w:rFonts w:asciiTheme="majorHAnsi" w:hAnsiTheme="majorHAnsi"/>
+        </w:rPr>
+        <w:t xml:space="preserve"> </w:t>
+      </w:r>
+      <w:proofErr w:type="spellStart"/>
+      <w:r>
+        <w:rPr>
+          <w:rFonts w:asciiTheme="majorHAnsi" w:hAnsiTheme="majorHAnsi"/>
+        </w:rPr>
+        <w:t>dưới</w:t>
+      </w:r>
+      <w:proofErr w:type="spellEnd"/>
+      <w:r>
+        <w:rPr>
+          <w:rFonts w:asciiTheme="majorHAnsi" w:hAnsiTheme="majorHAnsi"/>
+        </w:rPr>
+        <w:t xml:space="preserve"> 20, </w:t>
+      </w:r>
+      <w:proofErr w:type="spellStart"/>
+      <w:r>
+        <w:rPr>
+          <w:rFonts w:asciiTheme="majorHAnsi" w:hAnsiTheme="majorHAnsi"/>
+        </w:rPr>
+        <w:t>có</w:t>
+      </w:r>
+      <w:proofErr w:type="spellEnd"/>
+      <w:r>
+        <w:rPr>
+          <w:rFonts w:asciiTheme="majorHAnsi" w:hAnsiTheme="majorHAnsi"/>
+        </w:rPr>
+        <w:t xml:space="preserve"> </w:t>
+      </w:r>
+      <w:proofErr w:type="spellStart"/>
+      <w:r>
+        <w:rPr>
+          <w:rFonts w:asciiTheme="majorHAnsi" w:hAnsiTheme="majorHAnsi"/>
+        </w:rPr>
+        <w:t>tổng</w:t>
+      </w:r>
+      <w:proofErr w:type="spellEnd"/>
+      <w:r>
+        <w:rPr>
+          <w:rFonts w:asciiTheme="majorHAnsi" w:hAnsiTheme="majorHAnsi"/>
+        </w:rPr>
+        <w:t xml:space="preserve"> 4 ca </w:t>
+      </w:r>
+      <w:proofErr w:type="spellStart"/>
+      <w:r>
+        <w:rPr>
+          <w:rFonts w:asciiTheme="majorHAnsi" w:hAnsiTheme="majorHAnsi"/>
+        </w:rPr>
+        <w:t>tử</w:t>
+      </w:r>
+      <w:proofErr w:type="spellEnd"/>
+      <w:r>
+        <w:rPr>
+          <w:rFonts w:asciiTheme="majorHAnsi" w:hAnsiTheme="majorHAnsi"/>
+        </w:rPr>
+        <w:t xml:space="preserve"> </w:t>
+      </w:r>
+      <w:proofErr w:type="spellStart"/>
+      <w:r>
+        <w:rPr>
+          <w:rFonts w:asciiTheme="majorHAnsi" w:hAnsiTheme="majorHAnsi"/>
+        </w:rPr>
+        <w:t>vong</w:t>
+      </w:r>
+      <w:proofErr w:type="spellEnd"/>
+      <w:r>
+        <w:rPr>
+          <w:rFonts w:asciiTheme="majorHAnsi" w:hAnsiTheme="majorHAnsi"/>
+        </w:rPr>
+        <w:t xml:space="preserve">, </w:t>
+      </w:r>
+      <w:proofErr w:type="spellStart"/>
+      <w:r>
+        <w:rPr>
+          <w:rFonts w:asciiTheme="majorHAnsi" w:hAnsiTheme="majorHAnsi"/>
+        </w:rPr>
+        <w:t>trong</w:t>
+      </w:r>
+      <w:proofErr w:type="spellEnd"/>
+      <w:r>
+        <w:rPr>
+          <w:rFonts w:asciiTheme="majorHAnsi" w:hAnsiTheme="majorHAnsi"/>
+        </w:rPr>
+        <w:t xml:space="preserve"> </w:t>
+      </w:r>
+      <w:proofErr w:type="spellStart"/>
+      <w:r>
+        <w:rPr>
+          <w:rFonts w:asciiTheme="majorHAnsi" w:hAnsiTheme="majorHAnsi"/>
+        </w:rPr>
+        <w:t>đó</w:t>
+      </w:r>
+      <w:proofErr w:type="spellEnd"/>
+      <w:r>
+        <w:rPr>
+          <w:rFonts w:asciiTheme="majorHAnsi" w:hAnsiTheme="majorHAnsi"/>
+        </w:rPr>
+        <w:t xml:space="preserve"> </w:t>
+      </w:r>
+      <w:proofErr w:type="spellStart"/>
+      <w:r>
+        <w:rPr>
+          <w:rFonts w:asciiTheme="majorHAnsi" w:hAnsiTheme="majorHAnsi"/>
+        </w:rPr>
+        <w:t>có</w:t>
+      </w:r>
+      <w:proofErr w:type="spellEnd"/>
+      <w:r>
+        <w:rPr>
+          <w:rFonts w:asciiTheme="majorHAnsi" w:hAnsiTheme="majorHAnsi"/>
+        </w:rPr>
+        <w:t xml:space="preserve"> 2 </w:t>
+      </w:r>
+      <w:proofErr w:type="spellStart"/>
+      <w:r>
+        <w:rPr>
+          <w:rFonts w:asciiTheme="majorHAnsi" w:hAnsiTheme="majorHAnsi"/>
+        </w:rPr>
+        <w:t>nam</w:t>
+      </w:r>
+      <w:proofErr w:type="spellEnd"/>
+      <w:r>
+        <w:rPr>
+          <w:rFonts w:asciiTheme="majorHAnsi" w:hAnsiTheme="majorHAnsi"/>
+        </w:rPr>
+        <w:t xml:space="preserve"> </w:t>
+      </w:r>
+      <w:proofErr w:type="spellStart"/>
+      <w:r>
+        <w:rPr>
+          <w:rFonts w:asciiTheme="majorHAnsi" w:hAnsiTheme="majorHAnsi"/>
+        </w:rPr>
+        <w:t>và</w:t>
+      </w:r>
+      <w:proofErr w:type="spellEnd"/>
+      <w:r>
+        <w:rPr>
+          <w:rFonts w:asciiTheme="majorHAnsi" w:hAnsiTheme="majorHAnsi"/>
+        </w:rPr>
+        <w:t xml:space="preserve"> 2 </w:t>
+      </w:r>
+      <w:proofErr w:type="spellStart"/>
+      <w:r>
+        <w:rPr>
+          <w:rFonts w:asciiTheme="majorHAnsi" w:hAnsiTheme="majorHAnsi"/>
+        </w:rPr>
+        <w:t>nữ</w:t>
+      </w:r>
+      <w:proofErr w:type="spellEnd"/>
+      <w:r>
+        <w:rPr>
+          <w:rFonts w:asciiTheme="majorHAnsi" w:hAnsiTheme="majorHAnsi"/>
+        </w:rPr>
+        <w:t>.</w:t>
+      </w:r>
+    </w:p>
+    <w:p>
+      <w:pPr>
+        <w:pStyle w:val="ListParagraph"/>
+        <w:numPr>
+          <w:ilvl w:val="1"/>
+          <w:numId w:val="4"/>
+        </w:numPr>
+        <w:jc w:val="both"/>
+        <w:rPr>
+          <w:rFonts w:asciiTheme="majorHAnsi" w:hAnsiTheme="majorHAnsi"/>
+        </w:rPr>
+      </w:pPr>
+      <w:r>
+        <w:rPr>
+          <w:rFonts w:asciiTheme="majorHAnsi" w:hAnsiTheme="majorHAnsi"/>
+        </w:rPr>
+        <w:t xml:space="preserve">Ở </w:t>
+      </w:r>
+      <w:proofErr w:type="spellStart"/>
+      <w:r>
+        <w:rPr>
+          <w:rFonts w:asciiTheme="majorHAnsi" w:hAnsiTheme="majorHAnsi"/>
+        </w:rPr>
+        <w:t>nhóm</w:t>
+      </w:r>
+      <w:proofErr w:type="spellEnd"/>
+      <w:r>
+        <w:rPr>
+          <w:rFonts w:asciiTheme="majorHAnsi" w:hAnsiTheme="majorHAnsi"/>
+        </w:rPr>
+        <w:t xml:space="preserve"> </w:t>
+      </w:r>
+      <w:proofErr w:type="spellStart"/>
+      <w:r>
+        <w:rPr>
+          <w:rFonts w:asciiTheme="majorHAnsi" w:hAnsiTheme="majorHAnsi"/>
+        </w:rPr>
+        <w:t>tuổi</w:t>
+      </w:r>
+      <w:proofErr w:type="spellEnd"/>
+      <w:r>
+        <w:rPr>
+          <w:rFonts w:asciiTheme="majorHAnsi" w:hAnsiTheme="majorHAnsi"/>
+        </w:rPr>
+        <w:t xml:space="preserve"> </w:t>
+      </w:r>
+      <w:proofErr w:type="spellStart"/>
+      <w:r>
+        <w:rPr>
+          <w:rFonts w:asciiTheme="majorHAnsi" w:hAnsiTheme="majorHAnsi"/>
+        </w:rPr>
+        <w:t>trên</w:t>
+      </w:r>
+      <w:proofErr w:type="spellEnd"/>
+      <w:r>
+        <w:rPr>
+          <w:rFonts w:asciiTheme="majorHAnsi" w:hAnsiTheme="majorHAnsi"/>
+        </w:rPr>
+        <w:t xml:space="preserve"> 80, </w:t>
+      </w:r>
+      <w:proofErr w:type="spellStart"/>
+      <w:r>
+        <w:rPr>
+          <w:rFonts w:asciiTheme="majorHAnsi" w:hAnsiTheme="majorHAnsi"/>
+        </w:rPr>
+        <w:t>có</w:t>
+      </w:r>
+      <w:proofErr w:type="spellEnd"/>
+      <w:r>
+        <w:rPr>
+          <w:rFonts w:asciiTheme="majorHAnsi" w:hAnsiTheme="majorHAnsi"/>
+        </w:rPr>
+        <w:t xml:space="preserve"> </w:t>
+      </w:r>
+      <w:proofErr w:type="spellStart"/>
+      <w:r>
+        <w:rPr>
+          <w:rFonts w:asciiTheme="majorHAnsi" w:hAnsiTheme="majorHAnsi"/>
+        </w:rPr>
+        <w:t>tổng</w:t>
+      </w:r>
+      <w:proofErr w:type="spellEnd"/>
+      <w:r>
+        <w:rPr>
+          <w:rFonts w:asciiTheme="majorHAnsi" w:hAnsiTheme="majorHAnsi"/>
+        </w:rPr>
+        <w:t xml:space="preserve"> 3067 ca </w:t>
+      </w:r>
+      <w:proofErr w:type="spellStart"/>
+      <w:r>
+        <w:rPr>
+          <w:rFonts w:asciiTheme="majorHAnsi" w:hAnsiTheme="majorHAnsi"/>
+        </w:rPr>
+        <w:t>tử</w:t>
+      </w:r>
+      <w:proofErr w:type="spellEnd"/>
+      <w:r>
+        <w:rPr>
+          <w:rFonts w:asciiTheme="majorHAnsi" w:hAnsiTheme="majorHAnsi"/>
+        </w:rPr>
+        <w:t xml:space="preserve"> </w:t>
+      </w:r>
+      <w:proofErr w:type="spellStart"/>
+      <w:r>
+        <w:rPr>
+          <w:rFonts w:asciiTheme="majorHAnsi" w:hAnsiTheme="majorHAnsi"/>
+        </w:rPr>
+        <w:t>vong</w:t>
+      </w:r>
+      <w:proofErr w:type="spellEnd"/>
+      <w:r>
+        <w:rPr>
+          <w:rFonts w:asciiTheme="majorHAnsi" w:hAnsiTheme="majorHAnsi"/>
+        </w:rPr>
+        <w:t xml:space="preserve">, </w:t>
+      </w:r>
+      <w:proofErr w:type="spellStart"/>
+      <w:r>
+        <w:rPr>
+          <w:rFonts w:asciiTheme="majorHAnsi" w:hAnsiTheme="majorHAnsi"/>
+        </w:rPr>
+        <w:t>trong</w:t>
+      </w:r>
+      <w:proofErr w:type="spellEnd"/>
+      <w:r>
+        <w:rPr>
+          <w:rFonts w:asciiTheme="majorHAnsi" w:hAnsiTheme="majorHAnsi"/>
+        </w:rPr>
+        <w:t xml:space="preserve"> </w:t>
+      </w:r>
+      <w:proofErr w:type="spellStart"/>
+      <w:r>
+        <w:rPr>
+          <w:rFonts w:asciiTheme="majorHAnsi" w:hAnsiTheme="majorHAnsi"/>
+        </w:rPr>
+        <w:t>đó</w:t>
+      </w:r>
+      <w:proofErr w:type="spellEnd"/>
+      <w:r>
+        <w:rPr>
+          <w:rFonts w:asciiTheme="majorHAnsi" w:hAnsiTheme="majorHAnsi"/>
+        </w:rPr>
+        <w:t xml:space="preserve"> </w:t>
+      </w:r>
+      <w:proofErr w:type="spellStart"/>
+      <w:r>
+        <w:rPr>
+          <w:rFonts w:asciiTheme="majorHAnsi" w:hAnsiTheme="majorHAnsi"/>
+        </w:rPr>
+        <w:t>có</w:t>
+      </w:r>
+      <w:proofErr w:type="spellEnd"/>
+      <w:r>
+        <w:rPr>
+          <w:rFonts w:asciiTheme="majorHAnsi" w:hAnsiTheme="majorHAnsi"/>
+        </w:rPr>
+        <w:t xml:space="preserve"> 1498 </w:t>
+      </w:r>
+      <w:proofErr w:type="spellStart"/>
+      <w:r>
+        <w:rPr>
+          <w:rFonts w:asciiTheme="majorHAnsi" w:hAnsiTheme="majorHAnsi"/>
+        </w:rPr>
+        <w:t>nam</w:t>
+      </w:r>
+      <w:proofErr w:type="spellEnd"/>
+      <w:r>
+        <w:rPr>
+          <w:rFonts w:asciiTheme="majorHAnsi" w:hAnsiTheme="majorHAnsi"/>
+        </w:rPr>
+        <w:t xml:space="preserve"> </w:t>
+      </w:r>
+      <w:proofErr w:type="spellStart"/>
+      <w:r>
+        <w:rPr>
+          <w:rFonts w:asciiTheme="majorHAnsi" w:hAnsiTheme="majorHAnsi"/>
+        </w:rPr>
+        <w:t>và</w:t>
+      </w:r>
+      <w:proofErr w:type="spellEnd"/>
+      <w:r>
+        <w:rPr>
+          <w:rFonts w:asciiTheme="majorHAnsi" w:hAnsiTheme="majorHAnsi"/>
+        </w:rPr>
+        <w:t xml:space="preserve"> 1546 </w:t>
+      </w:r>
+      <w:proofErr w:type="spellStart"/>
+      <w:r>
+        <w:rPr>
+          <w:rFonts w:asciiTheme="majorHAnsi" w:hAnsiTheme="majorHAnsi"/>
+        </w:rPr>
+        <w:t>nữ</w:t>
+      </w:r>
+      <w:proofErr w:type="spellEnd"/>
+      <w:r>
+        <w:rPr>
+          <w:rFonts w:asciiTheme="majorHAnsi" w:hAnsiTheme="majorHAnsi"/>
+        </w:rPr>
+        <w:t xml:space="preserve">, </w:t>
+      </w:r>
+      <w:proofErr w:type="spellStart"/>
+      <w:r>
+        <w:rPr>
+          <w:rFonts w:asciiTheme="majorHAnsi" w:hAnsiTheme="majorHAnsi"/>
+        </w:rPr>
+        <w:t>còn</w:t>
+      </w:r>
+      <w:proofErr w:type="spellEnd"/>
+      <w:r>
+        <w:rPr>
+          <w:rFonts w:asciiTheme="majorHAnsi" w:hAnsiTheme="majorHAnsi"/>
+        </w:rPr>
+        <w:t xml:space="preserve"> </w:t>
+      </w:r>
+      <w:proofErr w:type="spellStart"/>
+      <w:r>
+        <w:rPr>
+          <w:rFonts w:asciiTheme="majorHAnsi" w:hAnsiTheme="majorHAnsi"/>
+        </w:rPr>
+        <w:t>lại</w:t>
+      </w:r>
+      <w:proofErr w:type="spellEnd"/>
+      <w:r>
+        <w:rPr>
+          <w:rFonts w:asciiTheme="majorHAnsi" w:hAnsiTheme="majorHAnsi"/>
+        </w:rPr>
+        <w:t xml:space="preserve"> 23 ca </w:t>
+      </w:r>
+      <w:proofErr w:type="spellStart"/>
+      <w:r>
+        <w:rPr>
+          <w:rFonts w:asciiTheme="majorHAnsi" w:hAnsiTheme="majorHAnsi"/>
+        </w:rPr>
+        <w:t>chưa</w:t>
+      </w:r>
+      <w:proofErr w:type="spellEnd"/>
+      <w:r>
+        <w:rPr>
+          <w:rFonts w:asciiTheme="majorHAnsi" w:hAnsiTheme="majorHAnsi"/>
+        </w:rPr>
+        <w:t xml:space="preserve"> </w:t>
+      </w:r>
+      <w:proofErr w:type="spellStart"/>
+      <w:r>
+        <w:rPr>
+          <w:rFonts w:asciiTheme="majorHAnsi" w:hAnsiTheme="majorHAnsi"/>
+        </w:rPr>
+        <w:t>được</w:t>
+      </w:r>
+      <w:proofErr w:type="spellEnd"/>
+      <w:r>
+        <w:rPr>
+          <w:rFonts w:asciiTheme="majorHAnsi" w:hAnsiTheme="majorHAnsi"/>
+        </w:rPr>
+        <w:t xml:space="preserve"> </w:t>
+      </w:r>
+      <w:proofErr w:type="spellStart"/>
+      <w:r>
+        <w:rPr>
+          <w:rFonts w:asciiTheme="majorHAnsi" w:hAnsiTheme="majorHAnsi"/>
+        </w:rPr>
+        <w:t>báo</w:t>
+      </w:r>
+      <w:proofErr w:type="spellEnd"/>
+      <w:r>
+        <w:rPr>
+          <w:rFonts w:asciiTheme="majorHAnsi" w:hAnsiTheme="majorHAnsi"/>
+        </w:rPr>
+        <w:t xml:space="preserve"> </w:t>
+      </w:r>
+      <w:proofErr w:type="spellStart"/>
+      <w:r>
+        <w:rPr>
+          <w:rFonts w:asciiTheme="majorHAnsi" w:hAnsiTheme="majorHAnsi"/>
+        </w:rPr>
+        <w:t>cáo</w:t>
+      </w:r>
+      <w:proofErr w:type="spellEnd"/>
+      <w:r>
+        <w:rPr>
+          <w:rFonts w:asciiTheme="majorHAnsi" w:hAnsiTheme="majorHAnsi"/>
+        </w:rPr>
+        <w:t>.</w:t>
+      </w:r>
+    </w:p>
+    <w:p>
+      <w:pPr>
+        <w:pStyle w:val="ListParagraph"/>
+        <w:numPr>
+          <w:ilvl w:val="1"/>
+          <w:numId w:val="4"/>
+        </w:numPr>
+        <w:jc w:val="both"/>
+        <w:rPr>
+          <w:rFonts w:asciiTheme="majorHAnsi" w:hAnsiTheme="majorHAnsi"/>
+        </w:rPr>
+      </w:pPr>
+      <w:proofErr w:type="spellStart"/>
+      <w:r>
+        <w:rPr>
+          <w:rFonts w:asciiTheme="majorHAnsi" w:hAnsiTheme="majorHAnsi"/>
+        </w:rPr>
+        <w:t>Thực</w:t>
+      </w:r>
+      <w:proofErr w:type="spellEnd"/>
+      <w:r>
+        <w:rPr>
+          <w:rFonts w:asciiTheme="majorHAnsi" w:hAnsiTheme="majorHAnsi"/>
+        </w:rPr>
+        <w:t xml:space="preserve"> </w:t>
+      </w:r>
+      <w:proofErr w:type="spellStart"/>
+      <w:r>
+        <w:rPr>
+          <w:rFonts w:asciiTheme="majorHAnsi" w:hAnsiTheme="majorHAnsi"/>
+        </w:rPr>
+        <w:t>hiện</w:t>
+      </w:r>
+      <w:proofErr w:type="spellEnd"/>
+      <w:r>
+        <w:rPr>
+          <w:rFonts w:asciiTheme="majorHAnsi" w:hAnsiTheme="majorHAnsi"/>
+        </w:rPr>
+        <w:t xml:space="preserve"> </w:t>
+      </w:r>
+      <w:proofErr w:type="spellStart"/>
+      <w:r>
+        <w:rPr>
+          <w:rFonts w:asciiTheme="majorHAnsi" w:hAnsiTheme="majorHAnsi"/>
+        </w:rPr>
+        <w:t>tương</w:t>
+      </w:r>
+      <w:proofErr w:type="spellEnd"/>
+      <w:r>
+        <w:rPr>
+          <w:rFonts w:asciiTheme="majorHAnsi" w:hAnsiTheme="majorHAnsi"/>
+        </w:rPr>
+        <w:t xml:space="preserve"> </w:t>
+      </w:r>
+      <w:proofErr w:type="spellStart"/>
+      <w:r>
+        <w:rPr>
+          <w:rFonts w:asciiTheme="majorHAnsi" w:hAnsiTheme="majorHAnsi"/>
+        </w:rPr>
+        <w:t>tự</w:t>
+      </w:r>
+      <w:proofErr w:type="spellEnd"/>
+      <w:r>
+        <w:rPr>
+          <w:rFonts w:asciiTheme="majorHAnsi" w:hAnsiTheme="majorHAnsi"/>
+        </w:rPr>
+        <w:t xml:space="preserve"> </w:t>
+      </w:r>
+      <w:proofErr w:type="spellStart"/>
+      <w:r>
+        <w:rPr>
+          <w:rFonts w:asciiTheme="majorHAnsi" w:hAnsiTheme="majorHAnsi"/>
+        </w:rPr>
+        <w:t>với</w:t>
+      </w:r>
+      <w:proofErr w:type="spellEnd"/>
+      <w:r>
+        <w:rPr>
+          <w:rFonts w:asciiTheme="majorHAnsi" w:hAnsiTheme="majorHAnsi"/>
+        </w:rPr>
+        <w:t xml:space="preserve"> </w:t>
+      </w:r>
+      <w:proofErr w:type="spellStart"/>
+      <w:r>
+        <w:rPr>
+          <w:rFonts w:asciiTheme="majorHAnsi" w:hAnsiTheme="majorHAnsi"/>
+        </w:rPr>
+        <w:t>các</w:t>
+      </w:r>
+      <w:proofErr w:type="spellEnd"/>
+      <w:r>
+        <w:rPr>
+          <w:rFonts w:asciiTheme="majorHAnsi" w:hAnsiTheme="majorHAnsi"/>
+        </w:rPr>
+        <w:t xml:space="preserve"> </w:t>
+      </w:r>
+      <w:proofErr w:type="spellStart"/>
+      <w:r>
+        <w:rPr>
+          <w:rFonts w:asciiTheme="majorHAnsi" w:hAnsiTheme="majorHAnsi"/>
+        </w:rPr>
+        <w:t>nhóm</w:t>
+      </w:r>
+      <w:proofErr w:type="spellEnd"/>
+      <w:r>
+        <w:rPr>
+          <w:rFonts w:asciiTheme="majorHAnsi" w:hAnsiTheme="majorHAnsi"/>
+        </w:rPr>
+        <w:t xml:space="preserve"> </w:t>
+      </w:r>
+      <w:proofErr w:type="spellStart"/>
+      <w:r>
+        <w:rPr>
+          <w:rFonts w:asciiTheme="majorHAnsi" w:hAnsiTheme="majorHAnsi"/>
+        </w:rPr>
+        <w:t>tuổi</w:t>
+      </w:r>
+      <w:proofErr w:type="spellEnd"/>
+      <w:r>
+        <w:rPr>
+          <w:rFonts w:asciiTheme="majorHAnsi" w:hAnsiTheme="majorHAnsi"/>
+        </w:rPr>
+        <w:t xml:space="preserve"> </w:t>
+      </w:r>
+      <w:proofErr w:type="spellStart"/>
+      <w:r>
+        <w:rPr>
+          <w:rFonts w:asciiTheme="majorHAnsi" w:hAnsiTheme="majorHAnsi"/>
+        </w:rPr>
+        <w:t>khác</w:t>
+      </w:r>
+      <w:proofErr w:type="spellEnd"/>
+      <w:r>
+        <w:rPr>
+          <w:rFonts w:asciiTheme="majorHAnsi" w:hAnsiTheme="majorHAnsi"/>
+        </w:rPr>
+        <w:t>.</w:t>
+      </w:r>
+    </w:p>
+    <w:p>
+      <w:pPr>
+        <w:pStyle w:val="Heading2"/>
+        <w:numPr>
+          <w:ilvl w:val="0"/>
+          <w:numId w:val="8"/>
+        </w:numPr>
+        <w:rPr>
+          <w:rFonts w:ascii="Cambria" w:hAnsi="Cambria" w:cs="Times New Roman"/>
+          <w:b/>
+          <w:bCs/>
+          <w:color w:val="E06666"/>
+        </w:rPr>
+      </w:pPr>
+      <w:bookmarkStart w:id="21" w:name="_Toc124232237"/>
+      <w:proofErr w:type="spellStart"/>
+      <w:r>
+        <w:rPr>
+          <w:rFonts w:ascii="Cambria" w:hAnsi="Cambria" w:cs="Times New Roman"/>
+          <w:b/>
+          <w:bCs/>
+          <w:color w:val="E06666"/>
+        </w:rPr>
+        <w:t>Thống</w:t>
+      </w:r>
+      <w:proofErr w:type="spellEnd"/>
+      <w:r>
+        <w:rPr>
+          <w:rFonts w:ascii="Cambria" w:hAnsi="Cambria" w:cs="Times New Roman"/>
+          <w:b/>
+          <w:bCs/>
+          <w:color w:val="E06666"/>
+        </w:rPr>
+        <w:t xml:space="preserve"> </w:t>
+      </w:r>
+      <w:proofErr w:type="spellStart"/>
+      <w:r>
+        <w:rPr>
+          <w:rFonts w:ascii="Cambria" w:hAnsi="Cambria" w:cs="Times New Roman"/>
+          <w:b/>
+          <w:bCs/>
+          <w:color w:val="E06666"/>
+        </w:rPr>
+        <w:t>kê</w:t>
+      </w:r>
+      <w:proofErr w:type="spellEnd"/>
+      <w:r>
+        <w:rPr>
+          <w:rFonts w:ascii="Cambria" w:hAnsi="Cambria" w:cs="Times New Roman"/>
+          <w:b/>
+          <w:bCs/>
+          <w:color w:val="E06666"/>
+        </w:rPr>
+        <w:t xml:space="preserve"> </w:t>
+      </w:r>
+      <w:proofErr w:type="spellStart"/>
+      <w:r>
+        <w:rPr>
+          <w:rFonts w:ascii="Cambria" w:hAnsi="Cambria" w:cs="Times New Roman"/>
+          <w:b/>
+          <w:bCs/>
+          <w:color w:val="E06666"/>
+        </w:rPr>
+        <w:t>số</w:t>
+      </w:r>
+      <w:proofErr w:type="spellEnd"/>
+      <w:r>
+        <w:rPr>
+          <w:rFonts w:ascii="Cambria" w:hAnsi="Cambria" w:cs="Times New Roman"/>
+          <w:b/>
+          <w:bCs/>
+          <w:color w:val="E06666"/>
+        </w:rPr>
+        <w:t xml:space="preserve"> </w:t>
+      </w:r>
+      <w:proofErr w:type="spellStart"/>
+      <w:r>
+        <w:rPr>
+          <w:rFonts w:ascii="Cambria" w:hAnsi="Cambria" w:cs="Times New Roman"/>
+          <w:b/>
+          <w:bCs/>
+          <w:color w:val="E06666"/>
+        </w:rPr>
+        <w:t>người</w:t>
+      </w:r>
+      <w:proofErr w:type="spellEnd"/>
+      <w:r>
+        <w:rPr>
+          <w:rFonts w:ascii="Cambria" w:hAnsi="Cambria" w:cs="Times New Roman"/>
+          <w:b/>
+          <w:bCs/>
+          <w:color w:val="E06666"/>
+        </w:rPr>
+        <w:t xml:space="preserve"> </w:t>
+      </w:r>
+      <w:proofErr w:type="spellStart"/>
+      <w:r>
+        <w:rPr>
+          <w:rFonts w:ascii="Cambria" w:hAnsi="Cambria" w:cs="Times New Roman"/>
+          <w:b/>
+          <w:bCs/>
+          <w:color w:val="E06666"/>
+        </w:rPr>
+        <w:t>đã</w:t>
+      </w:r>
+      <w:proofErr w:type="spellEnd"/>
+      <w:r>
+        <w:rPr>
+          <w:rFonts w:ascii="Cambria" w:hAnsi="Cambria" w:cs="Times New Roman"/>
+          <w:b/>
+          <w:bCs/>
+          <w:color w:val="E06666"/>
+        </w:rPr>
+        <w:t xml:space="preserve"> </w:t>
+      </w:r>
+      <w:proofErr w:type="spellStart"/>
+      <w:r>
+        <w:rPr>
+          <w:rFonts w:ascii="Cambria" w:hAnsi="Cambria" w:cs="Times New Roman"/>
+          <w:b/>
+          <w:bCs/>
+          <w:color w:val="E06666"/>
+        </w:rPr>
+        <w:t>được</w:t>
+      </w:r>
+      <w:proofErr w:type="spellEnd"/>
+      <w:r>
+        <w:rPr>
+          <w:rFonts w:ascii="Cambria" w:hAnsi="Cambria" w:cs="Times New Roman"/>
+          <w:b/>
+          <w:bCs/>
+          <w:color w:val="E06666"/>
+        </w:rPr>
+        <w:t xml:space="preserve"> </w:t>
+      </w:r>
+      <w:proofErr w:type="spellStart"/>
+      <w:r>
+        <w:rPr>
+          <w:rFonts w:ascii="Cambria" w:hAnsi="Cambria" w:cs="Times New Roman"/>
+          <w:b/>
+          <w:bCs/>
+          <w:color w:val="E06666"/>
+        </w:rPr>
+        <w:t>tiêm</w:t>
+      </w:r>
+      <w:proofErr w:type="spellEnd"/>
+      <w:r>
+        <w:rPr>
+          <w:rFonts w:ascii="Cambria" w:hAnsi="Cambria" w:cs="Times New Roman"/>
+          <w:b/>
+          <w:bCs/>
+          <w:color w:val="E06666"/>
+        </w:rPr>
+        <w:t xml:space="preserve"> vaccine </w:t>
+      </w:r>
+      <w:proofErr w:type="spellStart"/>
+      <w:r>
+        <w:rPr>
+          <w:rFonts w:ascii="Cambria" w:hAnsi="Cambria" w:cs="Times New Roman"/>
+          <w:b/>
+          <w:bCs/>
+          <w:color w:val="E06666"/>
+        </w:rPr>
+        <w:t>trong</w:t>
+      </w:r>
+      <w:proofErr w:type="spellEnd"/>
+      <w:r>
+        <w:rPr>
+          <w:rFonts w:ascii="Cambria" w:hAnsi="Cambria" w:cs="Times New Roman"/>
+          <w:b/>
+          <w:bCs/>
+          <w:color w:val="E06666"/>
+        </w:rPr>
+        <w:t xml:space="preserve"> </w:t>
+      </w:r>
+      <w:proofErr w:type="spellStart"/>
+      <w:r>
+        <w:rPr>
+          <w:rFonts w:ascii="Cambria" w:hAnsi="Cambria" w:cs="Times New Roman"/>
+          <w:b/>
+          <w:bCs/>
+          <w:color w:val="E06666"/>
+        </w:rPr>
+        <w:t>các</w:t>
+      </w:r>
+      <w:proofErr w:type="spellEnd"/>
+      <w:r>
+        <w:rPr>
+          <w:rFonts w:ascii="Cambria" w:hAnsi="Cambria" w:cs="Times New Roman"/>
+          <w:b/>
+          <w:bCs/>
+          <w:color w:val="E06666"/>
+        </w:rPr>
+        <w:t xml:space="preserve"> </w:t>
+      </w:r>
+      <w:proofErr w:type="spellStart"/>
+      <w:r>
+        <w:rPr>
+          <w:rFonts w:ascii="Cambria" w:hAnsi="Cambria" w:cs="Times New Roman"/>
+          <w:b/>
+          <w:bCs/>
+          <w:color w:val="E06666"/>
+        </w:rPr>
+        <w:t>năm</w:t>
+      </w:r>
+      <w:proofErr w:type="spellEnd"/>
+      <w:r>
+        <w:rPr>
+          <w:rFonts w:ascii="Cambria" w:hAnsi="Cambria" w:cs="Times New Roman"/>
+          <w:b/>
+          <w:bCs/>
+          <w:color w:val="E06666"/>
+        </w:rPr>
+        <w:t>.</w:t>
+      </w:r>
+      <w:bookmarkEnd w:id="21"/>
+    </w:p>
+    <w:p>
+      <w:pPr>
+        <w:pStyle w:val="ListParagraph"/>
+        <w:numPr>
+          <w:ilvl w:val="0"/>
+          <w:numId w:val="4"/>
+        </w:numPr>
+        <w:jc w:val="both"/>
+        <w:rPr>
+          <w:rFonts w:asciiTheme="majorHAnsi" w:hAnsiTheme="majorHAnsi"/>
+        </w:rPr>
+      </w:pPr>
+      <w:proofErr w:type="spellStart"/>
+      <w:r>
+        <w:rPr>
+          <w:rFonts w:asciiTheme="majorHAnsi" w:hAnsiTheme="majorHAnsi"/>
+        </w:rPr>
+        <w:t>Tại</w:t>
+      </w:r>
+      <w:proofErr w:type="spellEnd"/>
+      <w:r>
+        <w:rPr>
+          <w:rFonts w:asciiTheme="majorHAnsi" w:hAnsiTheme="majorHAnsi"/>
+        </w:rPr>
+        <w:t xml:space="preserve"> </w:t>
+      </w:r>
+      <w:r>
+        <w:rPr>
+          <w:rFonts w:asciiTheme="majorHAnsi" w:hAnsiTheme="majorHAnsi"/>
+          <w:b/>
+          <w:bCs/>
+        </w:rPr>
+        <w:t>Filter Date</w:t>
+      </w:r>
+      <w:r>
+        <w:rPr>
+          <w:rFonts w:asciiTheme="majorHAnsi" w:hAnsiTheme="majorHAnsi"/>
+        </w:rPr>
+        <w:t xml:space="preserve"> </w:t>
+      </w:r>
+      <w:proofErr w:type="spellStart"/>
+      <w:r>
+        <w:rPr>
+          <w:rFonts w:asciiTheme="majorHAnsi" w:hAnsiTheme="majorHAnsi"/>
+        </w:rPr>
+        <w:t>có</w:t>
+      </w:r>
+      <w:proofErr w:type="spellEnd"/>
+      <w:r>
+        <w:rPr>
+          <w:rFonts w:asciiTheme="majorHAnsi" w:hAnsiTheme="majorHAnsi"/>
+        </w:rPr>
+        <w:t xml:space="preserve"> </w:t>
+      </w:r>
+      <w:proofErr w:type="spellStart"/>
+      <w:r>
+        <w:rPr>
+          <w:rFonts w:asciiTheme="majorHAnsi" w:hAnsiTheme="majorHAnsi"/>
+        </w:rPr>
+        <w:t>thể</w:t>
+      </w:r>
+      <w:proofErr w:type="spellEnd"/>
+      <w:r>
+        <w:rPr>
+          <w:rFonts w:asciiTheme="majorHAnsi" w:hAnsiTheme="majorHAnsi"/>
+        </w:rPr>
+        <w:t xml:space="preserve"> </w:t>
+      </w:r>
+      <w:proofErr w:type="spellStart"/>
+      <w:r>
+        <w:rPr>
+          <w:rFonts w:asciiTheme="majorHAnsi" w:hAnsiTheme="majorHAnsi"/>
+        </w:rPr>
+        <w:t>chọn</w:t>
+      </w:r>
+      <w:proofErr w:type="spellEnd"/>
+      <w:r>
+        <w:rPr>
+          <w:rFonts w:asciiTheme="majorHAnsi" w:hAnsiTheme="majorHAnsi"/>
+        </w:rPr>
+        <w:t xml:space="preserve"> </w:t>
+      </w:r>
+      <w:proofErr w:type="spellStart"/>
+      <w:r>
+        <w:rPr>
+          <w:rFonts w:asciiTheme="majorHAnsi" w:hAnsiTheme="majorHAnsi"/>
+        </w:rPr>
+        <w:t>năm</w:t>
+      </w:r>
+      <w:proofErr w:type="spellEnd"/>
+      <w:r>
+        <w:rPr>
+          <w:rFonts w:asciiTheme="majorHAnsi" w:hAnsiTheme="majorHAnsi"/>
+        </w:rPr>
+        <w:t xml:space="preserve"> </w:t>
+      </w:r>
+      <w:proofErr w:type="spellStart"/>
+      <w:r>
+        <w:rPr>
+          <w:rFonts w:asciiTheme="majorHAnsi" w:hAnsiTheme="majorHAnsi"/>
+        </w:rPr>
+        <w:t>để</w:t>
+      </w:r>
+      <w:proofErr w:type="spellEnd"/>
+      <w:r>
+        <w:rPr>
+          <w:rFonts w:asciiTheme="majorHAnsi" w:hAnsiTheme="majorHAnsi"/>
+        </w:rPr>
+        <w:t xml:space="preserve"> </w:t>
+      </w:r>
+      <w:proofErr w:type="spellStart"/>
+      <w:r>
+        <w:rPr>
+          <w:rFonts w:asciiTheme="majorHAnsi" w:hAnsiTheme="majorHAnsi"/>
+        </w:rPr>
+        <w:t>thống</w:t>
+      </w:r>
+      <w:proofErr w:type="spellEnd"/>
+      <w:r>
+        <w:rPr>
+          <w:rFonts w:asciiTheme="majorHAnsi" w:hAnsiTheme="majorHAnsi"/>
+        </w:rPr>
+        <w:t xml:space="preserve"> </w:t>
+      </w:r>
+      <w:proofErr w:type="spellStart"/>
+      <w:r>
+        <w:rPr>
+          <w:rFonts w:asciiTheme="majorHAnsi" w:hAnsiTheme="majorHAnsi"/>
+        </w:rPr>
+        <w:t>kê</w:t>
+      </w:r>
+      <w:proofErr w:type="spellEnd"/>
+      <w:r>
+        <w:rPr>
+          <w:rFonts w:asciiTheme="majorHAnsi" w:hAnsiTheme="majorHAnsi"/>
+        </w:rPr>
+        <w:t>.</w:t>
+      </w:r>
+    </w:p>
+    <w:p>
+      <w:pPr>
+        <w:pStyle w:val="ListParagraph"/>
+        <w:numPr>
+          <w:ilvl w:val="0"/>
+          <w:numId w:val="4"/>
+        </w:numPr>
+        <w:jc w:val="both"/>
+        <w:rPr>
+          <w:rFonts w:asciiTheme="majorHAnsi" w:hAnsiTheme="majorHAnsi"/>
+        </w:rPr>
+      </w:pPr>
+      <w:proofErr w:type="spellStart"/>
+      <w:r>
+        <w:rPr>
+          <w:rFonts w:asciiTheme="majorHAnsi" w:hAnsiTheme="majorHAnsi"/>
+        </w:rPr>
+        <w:t>Có</w:t>
+      </w:r>
+      <w:proofErr w:type="spellEnd"/>
+      <w:r>
+        <w:rPr>
+          <w:rFonts w:asciiTheme="majorHAnsi" w:hAnsiTheme="majorHAnsi"/>
+        </w:rPr>
+        <w:t xml:space="preserve"> </w:t>
+      </w:r>
+      <w:proofErr w:type="spellStart"/>
+      <w:r>
+        <w:rPr>
+          <w:rFonts w:asciiTheme="majorHAnsi" w:hAnsiTheme="majorHAnsi"/>
+        </w:rPr>
+        <w:t>thể</w:t>
+      </w:r>
+      <w:proofErr w:type="spellEnd"/>
+      <w:r>
+        <w:rPr>
+          <w:rFonts w:asciiTheme="majorHAnsi" w:hAnsiTheme="majorHAnsi"/>
+        </w:rPr>
+        <w:t xml:space="preserve"> </w:t>
+      </w:r>
+      <w:proofErr w:type="spellStart"/>
+      <w:r>
+        <w:rPr>
+          <w:rFonts w:asciiTheme="majorHAnsi" w:hAnsiTheme="majorHAnsi"/>
+        </w:rPr>
+        <w:t>xem</w:t>
+      </w:r>
+      <w:proofErr w:type="spellEnd"/>
+      <w:r>
+        <w:rPr>
+          <w:rFonts w:asciiTheme="majorHAnsi" w:hAnsiTheme="majorHAnsi"/>
+        </w:rPr>
+        <w:t xml:space="preserve"> </w:t>
+      </w:r>
+      <w:proofErr w:type="spellStart"/>
+      <w:r>
+        <w:rPr>
+          <w:rFonts w:asciiTheme="majorHAnsi" w:hAnsiTheme="majorHAnsi"/>
+        </w:rPr>
+        <w:t>tổng</w:t>
+      </w:r>
+      <w:proofErr w:type="spellEnd"/>
+      <w:r>
+        <w:rPr>
+          <w:rFonts w:asciiTheme="majorHAnsi" w:hAnsiTheme="majorHAnsi"/>
+        </w:rPr>
+        <w:t xml:space="preserve"> </w:t>
+      </w:r>
+      <w:proofErr w:type="spellStart"/>
+      <w:r>
+        <w:rPr>
+          <w:rFonts w:asciiTheme="majorHAnsi" w:hAnsiTheme="majorHAnsi"/>
+        </w:rPr>
+        <w:t>số</w:t>
+      </w:r>
+      <w:proofErr w:type="spellEnd"/>
+      <w:r>
+        <w:rPr>
+          <w:rFonts w:asciiTheme="majorHAnsi" w:hAnsiTheme="majorHAnsi"/>
+        </w:rPr>
+        <w:t xml:space="preserve"> </w:t>
+      </w:r>
+      <w:proofErr w:type="spellStart"/>
+      <w:r>
+        <w:rPr>
+          <w:rFonts w:asciiTheme="majorHAnsi" w:hAnsiTheme="majorHAnsi"/>
+        </w:rPr>
+        <w:t>người</w:t>
+      </w:r>
+      <w:proofErr w:type="spellEnd"/>
+      <w:r>
+        <w:rPr>
+          <w:rFonts w:asciiTheme="majorHAnsi" w:hAnsiTheme="majorHAnsi"/>
+        </w:rPr>
+        <w:t xml:space="preserve"> </w:t>
+      </w:r>
+      <w:proofErr w:type="spellStart"/>
+      <w:r>
+        <w:rPr>
+          <w:rFonts w:asciiTheme="majorHAnsi" w:hAnsiTheme="majorHAnsi"/>
+        </w:rPr>
+        <w:t>đã</w:t>
+      </w:r>
+      <w:proofErr w:type="spellEnd"/>
+      <w:r>
+        <w:rPr>
+          <w:rFonts w:asciiTheme="majorHAnsi" w:hAnsiTheme="majorHAnsi"/>
+        </w:rPr>
+        <w:t xml:space="preserve"> </w:t>
+      </w:r>
+      <w:proofErr w:type="spellStart"/>
+      <w:r>
+        <w:rPr>
+          <w:rFonts w:asciiTheme="majorHAnsi" w:hAnsiTheme="majorHAnsi"/>
+        </w:rPr>
+        <w:t>tiêm</w:t>
+      </w:r>
+      <w:proofErr w:type="spellEnd"/>
+      <w:r>
+        <w:rPr>
+          <w:rFonts w:asciiTheme="majorHAnsi" w:hAnsiTheme="majorHAnsi"/>
+        </w:rPr>
+        <w:t xml:space="preserve"> </w:t>
+      </w:r>
+      <w:proofErr w:type="spellStart"/>
+      <w:r>
+        <w:rPr>
+          <w:rFonts w:asciiTheme="majorHAnsi" w:hAnsiTheme="majorHAnsi"/>
+        </w:rPr>
+        <w:t>đầy</w:t>
+      </w:r>
+      <w:proofErr w:type="spellEnd"/>
+      <w:r>
+        <w:rPr>
+          <w:rFonts w:asciiTheme="majorHAnsi" w:hAnsiTheme="majorHAnsi"/>
+        </w:rPr>
+        <w:t xml:space="preserve"> </w:t>
+      </w:r>
+      <w:proofErr w:type="spellStart"/>
+      <w:r>
+        <w:rPr>
+          <w:rFonts w:asciiTheme="majorHAnsi" w:hAnsiTheme="majorHAnsi"/>
+        </w:rPr>
+        <w:t>đủ</w:t>
+      </w:r>
+      <w:proofErr w:type="spellEnd"/>
+      <w:r>
+        <w:rPr>
+          <w:rFonts w:asciiTheme="majorHAnsi" w:hAnsiTheme="majorHAnsi"/>
+        </w:rPr>
+        <w:t xml:space="preserve"> vaccine </w:t>
+      </w:r>
+      <w:proofErr w:type="spellStart"/>
+      <w:r>
+        <w:rPr>
+          <w:rFonts w:asciiTheme="majorHAnsi" w:hAnsiTheme="majorHAnsi"/>
+        </w:rPr>
+        <w:t>tại</w:t>
+      </w:r>
+      <w:proofErr w:type="spellEnd"/>
+      <w:r>
+        <w:rPr>
+          <w:rFonts w:asciiTheme="majorHAnsi" w:hAnsiTheme="majorHAnsi"/>
+        </w:rPr>
+        <w:t xml:space="preserve"> </w:t>
+      </w:r>
+      <w:r>
+        <w:rPr>
+          <w:rFonts w:asciiTheme="majorHAnsi" w:hAnsiTheme="majorHAnsi"/>
+          <w:b/>
+          <w:bCs/>
+        </w:rPr>
+        <w:t>TOTAL FULLY VACCINATED</w:t>
+      </w:r>
+      <w:r>
+        <w:rPr>
+          <w:rFonts w:asciiTheme="majorHAnsi" w:hAnsiTheme="majorHAnsi"/>
+        </w:rPr>
+        <w:t xml:space="preserve"> </w:t>
+      </w:r>
+      <w:proofErr w:type="spellStart"/>
+      <w:r>
+        <w:rPr>
+          <w:rFonts w:asciiTheme="majorHAnsi" w:hAnsiTheme="majorHAnsi"/>
+        </w:rPr>
+        <w:t>và</w:t>
+      </w:r>
+      <w:proofErr w:type="spellEnd"/>
+      <w:r>
+        <w:rPr>
+          <w:rFonts w:asciiTheme="majorHAnsi" w:hAnsiTheme="majorHAnsi"/>
+        </w:rPr>
+        <w:t xml:space="preserve"> </w:t>
+      </w:r>
+      <w:proofErr w:type="spellStart"/>
+      <w:r>
+        <w:rPr>
+          <w:rFonts w:asciiTheme="majorHAnsi" w:hAnsiTheme="majorHAnsi"/>
+        </w:rPr>
+        <w:t>số</w:t>
+      </w:r>
+      <w:proofErr w:type="spellEnd"/>
+      <w:r>
+        <w:rPr>
+          <w:rFonts w:asciiTheme="majorHAnsi" w:hAnsiTheme="majorHAnsi"/>
+        </w:rPr>
+        <w:t xml:space="preserve"> </w:t>
+      </w:r>
+      <w:proofErr w:type="spellStart"/>
+      <w:r>
+        <w:rPr>
+          <w:rFonts w:asciiTheme="majorHAnsi" w:hAnsiTheme="majorHAnsi"/>
+        </w:rPr>
+        <w:t>người</w:t>
+      </w:r>
+      <w:proofErr w:type="spellEnd"/>
+      <w:r>
+        <w:rPr>
+          <w:rFonts w:asciiTheme="majorHAnsi" w:hAnsiTheme="majorHAnsi"/>
+        </w:rPr>
+        <w:t xml:space="preserve"> </w:t>
+      </w:r>
+      <w:proofErr w:type="spellStart"/>
+      <w:r>
+        <w:rPr>
+          <w:rFonts w:asciiTheme="majorHAnsi" w:hAnsiTheme="majorHAnsi"/>
+        </w:rPr>
+        <w:t>đã</w:t>
+      </w:r>
+      <w:proofErr w:type="spellEnd"/>
+      <w:r>
+        <w:rPr>
+          <w:rFonts w:asciiTheme="majorHAnsi" w:hAnsiTheme="majorHAnsi"/>
+        </w:rPr>
+        <w:t xml:space="preserve"> </w:t>
+      </w:r>
+      <w:proofErr w:type="spellStart"/>
+      <w:r>
+        <w:rPr>
+          <w:rFonts w:asciiTheme="majorHAnsi" w:hAnsiTheme="majorHAnsi"/>
+        </w:rPr>
+        <w:t>được</w:t>
+      </w:r>
+      <w:proofErr w:type="spellEnd"/>
+      <w:r>
+        <w:rPr>
+          <w:rFonts w:asciiTheme="majorHAnsi" w:hAnsiTheme="majorHAnsi"/>
+        </w:rPr>
+        <w:t xml:space="preserve"> </w:t>
+      </w:r>
+      <w:proofErr w:type="spellStart"/>
+      <w:r>
+        <w:rPr>
+          <w:rFonts w:asciiTheme="majorHAnsi" w:hAnsiTheme="majorHAnsi"/>
+        </w:rPr>
+        <w:t>tiêm</w:t>
+      </w:r>
+      <w:proofErr w:type="spellEnd"/>
+      <w:r>
+        <w:rPr>
+          <w:rFonts w:asciiTheme="majorHAnsi" w:hAnsiTheme="majorHAnsi"/>
+        </w:rPr>
+        <w:t xml:space="preserve"> vaccine </w:t>
+      </w:r>
+      <w:proofErr w:type="spellStart"/>
+      <w:r>
+        <w:rPr>
+          <w:rFonts w:asciiTheme="majorHAnsi" w:hAnsiTheme="majorHAnsi"/>
+        </w:rPr>
+        <w:t>theo</w:t>
+      </w:r>
+      <w:proofErr w:type="spellEnd"/>
+      <w:r>
+        <w:rPr>
+          <w:rFonts w:asciiTheme="majorHAnsi" w:hAnsiTheme="majorHAnsi"/>
+        </w:rPr>
+        <w:t xml:space="preserve"> </w:t>
+      </w:r>
+      <w:proofErr w:type="spellStart"/>
+      <w:r>
+        <w:rPr>
+          <w:rFonts w:asciiTheme="majorHAnsi" w:hAnsiTheme="majorHAnsi"/>
+        </w:rPr>
+        <w:t>các</w:t>
+      </w:r>
+      <w:proofErr w:type="spellEnd"/>
+      <w:r>
+        <w:rPr>
+          <w:rFonts w:asciiTheme="majorHAnsi" w:hAnsiTheme="majorHAnsi"/>
+        </w:rPr>
+        <w:t xml:space="preserve"> </w:t>
+      </w:r>
+      <w:proofErr w:type="spellStart"/>
+      <w:r>
+        <w:rPr>
+          <w:rFonts w:asciiTheme="majorHAnsi" w:hAnsiTheme="majorHAnsi"/>
+        </w:rPr>
+        <w:t>mũi</w:t>
+      </w:r>
+      <w:proofErr w:type="spellEnd"/>
+      <w:r>
+        <w:rPr>
+          <w:rFonts w:asciiTheme="majorHAnsi" w:hAnsiTheme="majorHAnsi"/>
+        </w:rPr>
+        <w:t xml:space="preserve"> ở </w:t>
+      </w:r>
+      <w:r>
+        <w:rPr>
+          <w:rFonts w:asciiTheme="majorHAnsi" w:hAnsiTheme="majorHAnsi"/>
+          <w:b/>
+          <w:bCs/>
+        </w:rPr>
+        <w:t>Fully Vaccinated in City</w:t>
+      </w:r>
+      <w:r>
+        <w:rPr>
+          <w:rFonts w:asciiTheme="majorHAnsi" w:hAnsiTheme="majorHAnsi"/>
+          <w:b/>
+          <w:bCs/>
+        </w:rPr>
+        <w:t>.</w:t>
+      </w:r>
+    </w:p>
+    <w:p>
+      <w:pPr>
+        <w:pStyle w:val="ListParagraph"/>
+        <w:numPr>
+          <w:ilvl w:val="0"/>
+          <w:numId w:val="4"/>
+        </w:numPr>
+        <w:jc w:val="both"/>
+        <w:rPr>
+          <w:rFonts w:asciiTheme="majorHAnsi" w:hAnsiTheme="majorHAnsi"/>
+        </w:rPr>
+      </w:pPr>
+      <w:proofErr w:type="spellStart"/>
+      <w:r>
+        <w:rPr>
+          <w:rFonts w:asciiTheme="majorHAnsi" w:hAnsiTheme="majorHAnsi"/>
+          <w:b/>
+          <w:bCs/>
+        </w:rPr>
+        <w:t>Kết</w:t>
+      </w:r>
+      <w:proofErr w:type="spellEnd"/>
+      <w:r>
+        <w:rPr>
+          <w:rFonts w:asciiTheme="majorHAnsi" w:hAnsiTheme="majorHAnsi"/>
+          <w:b/>
+          <w:bCs/>
+        </w:rPr>
+        <w:t xml:space="preserve"> </w:t>
+      </w:r>
+      <w:proofErr w:type="spellStart"/>
+      <w:r>
+        <w:rPr>
+          <w:rFonts w:asciiTheme="majorHAnsi" w:hAnsiTheme="majorHAnsi"/>
+          <w:b/>
+          <w:bCs/>
+        </w:rPr>
+        <w:t>quả</w:t>
+      </w:r>
+      <w:proofErr w:type="spellEnd"/>
+      <w:r>
+        <w:rPr>
+          <w:rFonts w:asciiTheme="majorHAnsi" w:hAnsiTheme="majorHAnsi"/>
+        </w:rPr>
+        <w:t xml:space="preserve">: </w:t>
+      </w:r>
+      <w:proofErr w:type="spellStart"/>
+      <w:r>
+        <w:rPr>
+          <w:rFonts w:asciiTheme="majorHAnsi" w:hAnsiTheme="majorHAnsi"/>
+        </w:rPr>
+        <w:t>có</w:t>
+      </w:r>
+      <w:proofErr w:type="spellEnd"/>
+      <w:r>
+        <w:rPr>
+          <w:rFonts w:asciiTheme="majorHAnsi" w:hAnsiTheme="majorHAnsi"/>
+        </w:rPr>
+        <w:t xml:space="preserve"> </w:t>
+      </w:r>
+      <w:proofErr w:type="spellStart"/>
+      <w:r>
+        <w:rPr>
+          <w:rFonts w:asciiTheme="majorHAnsi" w:hAnsiTheme="majorHAnsi"/>
+        </w:rPr>
+        <w:t>tổng</w:t>
+      </w:r>
+      <w:proofErr w:type="spellEnd"/>
+      <w:r>
+        <w:rPr>
+          <w:rFonts w:asciiTheme="majorHAnsi" w:hAnsiTheme="majorHAnsi"/>
+        </w:rPr>
+        <w:t xml:space="preserve"> </w:t>
+      </w:r>
+      <w:r>
+        <w:rPr>
+          <w:rFonts w:asciiTheme="majorHAnsi" w:hAnsiTheme="majorHAnsi"/>
+        </w:rPr>
+        <w:t>356,6</w:t>
+      </w:r>
+      <w:r>
+        <w:rPr>
+          <w:rFonts w:asciiTheme="majorHAnsi" w:hAnsiTheme="majorHAnsi"/>
+        </w:rPr>
+        <w:t xml:space="preserve"> </w:t>
+      </w:r>
+      <w:proofErr w:type="spellStart"/>
+      <w:r>
+        <w:rPr>
+          <w:rFonts w:asciiTheme="majorHAnsi" w:hAnsiTheme="majorHAnsi"/>
+        </w:rPr>
+        <w:t>triệu</w:t>
+      </w:r>
+      <w:proofErr w:type="spellEnd"/>
+      <w:r>
+        <w:rPr>
+          <w:rFonts w:asciiTheme="majorHAnsi" w:hAnsiTheme="majorHAnsi"/>
+        </w:rPr>
+        <w:t xml:space="preserve"> </w:t>
+      </w:r>
+      <w:proofErr w:type="spellStart"/>
+      <w:r>
+        <w:rPr>
+          <w:rFonts w:asciiTheme="majorHAnsi" w:hAnsiTheme="majorHAnsi"/>
+        </w:rPr>
+        <w:t>người</w:t>
+      </w:r>
+      <w:proofErr w:type="spellEnd"/>
+      <w:r>
+        <w:rPr>
+          <w:rFonts w:asciiTheme="majorHAnsi" w:hAnsiTheme="majorHAnsi"/>
+        </w:rPr>
+        <w:t xml:space="preserve"> </w:t>
+      </w:r>
+      <w:proofErr w:type="spellStart"/>
+      <w:r>
+        <w:rPr>
+          <w:rFonts w:asciiTheme="majorHAnsi" w:hAnsiTheme="majorHAnsi"/>
+        </w:rPr>
+        <w:t>đã</w:t>
+      </w:r>
+      <w:proofErr w:type="spellEnd"/>
+      <w:r>
+        <w:rPr>
+          <w:rFonts w:asciiTheme="majorHAnsi" w:hAnsiTheme="majorHAnsi"/>
+        </w:rPr>
+        <w:t xml:space="preserve"> </w:t>
+      </w:r>
+      <w:proofErr w:type="spellStart"/>
+      <w:r>
+        <w:rPr>
+          <w:rFonts w:asciiTheme="majorHAnsi" w:hAnsiTheme="majorHAnsi"/>
+        </w:rPr>
+        <w:t>tiêm</w:t>
+      </w:r>
+      <w:proofErr w:type="spellEnd"/>
+      <w:r>
+        <w:rPr>
+          <w:rFonts w:asciiTheme="majorHAnsi" w:hAnsiTheme="majorHAnsi"/>
+        </w:rPr>
+        <w:t xml:space="preserve"> </w:t>
+      </w:r>
+      <w:proofErr w:type="spellStart"/>
+      <w:r>
+        <w:rPr>
+          <w:rFonts w:asciiTheme="majorHAnsi" w:hAnsiTheme="majorHAnsi"/>
+        </w:rPr>
+        <w:t>đầy</w:t>
+      </w:r>
+      <w:proofErr w:type="spellEnd"/>
+      <w:r>
+        <w:rPr>
+          <w:rFonts w:asciiTheme="majorHAnsi" w:hAnsiTheme="majorHAnsi"/>
+        </w:rPr>
+        <w:t xml:space="preserve"> </w:t>
+      </w:r>
+      <w:proofErr w:type="spellStart"/>
+      <w:r>
+        <w:rPr>
+          <w:rFonts w:asciiTheme="majorHAnsi" w:hAnsiTheme="majorHAnsi"/>
+        </w:rPr>
+        <w:t>đủ</w:t>
+      </w:r>
+      <w:proofErr w:type="spellEnd"/>
+      <w:r>
+        <w:rPr>
+          <w:rFonts w:asciiTheme="majorHAnsi" w:hAnsiTheme="majorHAnsi"/>
+        </w:rPr>
+        <w:t xml:space="preserve"> </w:t>
+      </w:r>
+      <w:proofErr w:type="spellStart"/>
+      <w:r>
+        <w:rPr>
+          <w:rFonts w:asciiTheme="majorHAnsi" w:hAnsiTheme="majorHAnsi"/>
+        </w:rPr>
+        <w:t>mũi</w:t>
+      </w:r>
+      <w:proofErr w:type="spellEnd"/>
+      <w:r>
+        <w:rPr>
+          <w:rFonts w:asciiTheme="majorHAnsi" w:hAnsiTheme="majorHAnsi"/>
+        </w:rPr>
+        <w:t xml:space="preserve"> vaccine </w:t>
+      </w:r>
+      <w:proofErr w:type="spellStart"/>
+      <w:r>
+        <w:rPr>
+          <w:rFonts w:asciiTheme="majorHAnsi" w:hAnsiTheme="majorHAnsi"/>
+        </w:rPr>
+        <w:t>tại</w:t>
+      </w:r>
+      <w:proofErr w:type="spellEnd"/>
+      <w:r>
+        <w:rPr>
+          <w:rFonts w:asciiTheme="majorHAnsi" w:hAnsiTheme="majorHAnsi"/>
+        </w:rPr>
+        <w:t xml:space="preserve"> </w:t>
+      </w:r>
+      <w:proofErr w:type="spellStart"/>
+      <w:r>
+        <w:rPr>
+          <w:rFonts w:asciiTheme="majorHAnsi" w:hAnsiTheme="majorHAnsi"/>
+        </w:rPr>
+        <w:t>các</w:t>
+      </w:r>
+      <w:proofErr w:type="spellEnd"/>
+      <w:r>
+        <w:rPr>
+          <w:rFonts w:asciiTheme="majorHAnsi" w:hAnsiTheme="majorHAnsi"/>
+        </w:rPr>
+        <w:t xml:space="preserve"> </w:t>
+      </w:r>
+      <w:proofErr w:type="spellStart"/>
+      <w:r>
+        <w:rPr>
+          <w:rFonts w:asciiTheme="majorHAnsi" w:hAnsiTheme="majorHAnsi"/>
+        </w:rPr>
+        <w:t>thành</w:t>
+      </w:r>
+      <w:proofErr w:type="spellEnd"/>
+      <w:r>
+        <w:rPr>
+          <w:rFonts w:asciiTheme="majorHAnsi" w:hAnsiTheme="majorHAnsi"/>
+        </w:rPr>
+        <w:t xml:space="preserve"> </w:t>
+      </w:r>
+      <w:proofErr w:type="spellStart"/>
+      <w:r>
+        <w:rPr>
+          <w:rFonts w:asciiTheme="majorHAnsi" w:hAnsiTheme="majorHAnsi"/>
+        </w:rPr>
+        <w:t>phố</w:t>
+      </w:r>
+      <w:proofErr w:type="spellEnd"/>
+      <w:r>
+        <w:rPr>
+          <w:rFonts w:asciiTheme="majorHAnsi" w:hAnsiTheme="majorHAnsi"/>
+        </w:rPr>
+        <w:t>.</w:t>
+      </w:r>
+    </w:p>
+    <w:p>
+      <w:pPr>
+        <w:pStyle w:val="ListParagraph"/>
+        <w:numPr>
+          <w:ilvl w:val="1"/>
+          <w:numId w:val="4"/>
+        </w:numPr>
+        <w:jc w:val="both"/>
+        <w:rPr>
+          <w:rFonts w:asciiTheme="majorHAnsi" w:hAnsiTheme="majorHAnsi"/>
+        </w:rPr>
+      </w:pPr>
       <w:proofErr w:type="spellStart"/>
       <w:r>
         <w:rPr>
@@ -48217,14 +49792,14 @@
         <w:rPr>
           <w:rFonts w:asciiTheme="majorHAnsi" w:hAnsiTheme="majorHAnsi"/>
         </w:rPr>
-        <w:t xml:space="preserve"> ng</w:t>
-      </w:r>
-      <w:proofErr w:type="spellStart"/>
-      <w:r>
-        <w:rPr>
-          <w:rFonts w:asciiTheme="majorHAnsi" w:hAnsiTheme="majorHAnsi"/>
-        </w:rPr>
-        <w:t>ười</w:t>
+        <w:t xml:space="preserve"> </w:t>
+      </w:r>
+      <w:proofErr w:type="spellStart"/>
+      <w:r>
+        <w:rPr>
+          <w:rFonts w:asciiTheme="majorHAnsi" w:hAnsiTheme="majorHAnsi"/>
+        </w:rPr>
+        <w:t>người</w:t>
       </w:r>
       <w:proofErr w:type="spellEnd"/>
       <w:r>
@@ -48572,6 +50147,7 @@
       <w:r>
         <w:rPr>
           <w:rFonts w:asciiTheme="majorHAnsi" w:hAnsiTheme="majorHAnsi"/>
+          <w:noProof/>
         </w:rPr>
         <w:drawing>
           <wp:inline distT="0" distB="0" distL="0" distR="0" wp14:anchorId="3A902112" wp14:editId="5533217E">
@@ -48589,7 +50165,7 @@
                     <pic:cNvPicPr/>
                   </pic:nvPicPr>
                   <pic:blipFill>
-                    <a:blip r:embed="rId63"/>
+                    <a:blip r:embed="rId70"/>
                     <a:stretch>
                       <a:fillRect/>
                     </a:stretch>
@@ -48624,7 +50200,7 @@
           <w:color w:val="E06666"/>
         </w:rPr>
       </w:pPr>
-      <w:bookmarkStart w:id="21" w:name="_Toc124199604"/>
+      <w:bookmarkStart w:id="22" w:name="_Toc124232238"/>
       <w:proofErr w:type="spellStart"/>
       <w:r>
         <w:rPr>
@@ -48865,7 +50441,7 @@
         </w:rPr>
         <w:t>.</w:t>
       </w:r>
-      <w:bookmarkEnd w:id="21"/>
+      <w:bookmarkEnd w:id="22"/>
     </w:p>
     <w:p>
       <w:pPr>
@@ -50217,6 +51793,7 @@
           <w:rFonts w:asciiTheme="majorHAnsi" w:hAnsiTheme="majorHAnsi"/>
           <w:b/>
           <w:bCs/>
+          <w:noProof/>
         </w:rPr>
         <w:drawing>
           <wp:inline distT="0" distB="0" distL="0" distR="0" wp14:anchorId="318C5FAC" wp14:editId="649A73D5">
@@ -50234,7 +51811,7 @@
                     <pic:cNvPicPr/>
                   </pic:nvPicPr>
                   <pic:blipFill>
-                    <a:blip r:embed="rId64"/>
+                    <a:blip r:embed="rId71"/>
                     <a:stretch>
                       <a:fillRect/>
                     </a:stretch>
@@ -50269,7 +51846,7 @@
           <w:color w:val="E06666"/>
         </w:rPr>
       </w:pPr>
-      <w:bookmarkStart w:id="22" w:name="_Toc124199605"/>
+      <w:bookmarkStart w:id="23" w:name="_Toc124232239"/>
       <w:proofErr w:type="spellStart"/>
       <w:r>
         <w:rPr>
@@ -50650,7 +52227,7 @@
         </w:rPr>
         <w:t>.</w:t>
       </w:r>
-      <w:bookmarkEnd w:id="22"/>
+      <w:bookmarkEnd w:id="23"/>
     </w:p>
     <w:p>
       <w:pPr>
@@ -50941,14 +52518,14 @@
         <w:rPr>
           <w:rFonts w:asciiTheme="majorHAnsi" w:hAnsiTheme="majorHAnsi"/>
         </w:rPr>
-        <w:t xml:space="preserve"> v</w:t>
-      </w:r>
-      <w:proofErr w:type="spellStart"/>
-      <w:r>
-        <w:rPr>
-          <w:rFonts w:asciiTheme="majorHAnsi" w:hAnsiTheme="majorHAnsi"/>
-        </w:rPr>
-        <w:t>ực</w:t>
+        <w:t xml:space="preserve"> </w:t>
+      </w:r>
+      <w:proofErr w:type="spellStart"/>
+      <w:r>
+        <w:rPr>
+          <w:rFonts w:asciiTheme="majorHAnsi" w:hAnsiTheme="majorHAnsi"/>
+        </w:rPr>
+        <w:t>vực</w:t>
       </w:r>
       <w:proofErr w:type="spellEnd"/>
       <w:r>
@@ -51694,6 +53271,7 @@
       <w:r>
         <w:rPr>
           <w:rFonts w:asciiTheme="majorHAnsi" w:hAnsiTheme="majorHAnsi"/>
+          <w:noProof/>
         </w:rPr>
         <w:drawing>
           <wp:inline distT="0" distB="0" distL="0" distR="0" wp14:anchorId="10A16048" wp14:editId="35EC8734">
@@ -51711,7 +53289,7 @@
                     <pic:cNvPicPr/>
                   </pic:nvPicPr>
                   <pic:blipFill>
-                    <a:blip r:embed="rId65"/>
+                    <a:blip r:embed="rId72"/>
                     <a:stretch>
                       <a:fillRect/>
                     </a:stretch>
@@ -51733,9 +53311,9 @@
       </w:r>
     </w:p>
     <w:sectPr>
-      <w:headerReference w:type="default" r:id="rId66"/>
-      <w:footerReference w:type="default" r:id="rId67"/>
-      <w:footerReference w:type="first" r:id="rId68"/>
+      <w:headerReference w:type="default" r:id="rId73"/>
+      <w:footerReference w:type="default" r:id="rId74"/>
+      <w:footerReference w:type="first" r:id="rId75"/>
       <w:pgSz w:w="12240" w:h="15840"/>
       <w:pgMar w:top="1440" w:right="1440" w:bottom="1440" w:left="1440" w:header="720" w:footer="720" w:gutter="0"/>
       <w:pgNumType w:start="0"/>
@@ -52708,7 +54286,7 @@
   <w:abstractNum w:abstractNumId="3" w15:restartNumberingAfterBreak="0">
     <w:nsid w:val="315B3410"/>
     <w:multiLevelType w:val="hybridMultilevel"/>
-    <w:tmpl w:val="DE88C862"/>
+    <w:tmpl w:val="CEE82B2E"/>
     <w:lvl w:ilvl="0" w:tplc="FFFFFFFF">
       <w:start w:val="1"/>
       <w:numFmt w:val="decimal"/>
@@ -53050,6 +54628,92 @@
     </w:lvl>
   </w:abstractNum>
   <w:abstractNum w:abstractNumId="7" w15:restartNumberingAfterBreak="0">
+    <w:nsid w:val="60C652B8"/>
+    <w:multiLevelType w:val="hybridMultilevel"/>
+    <w:tmpl w:val="DE88C862"/>
+    <w:lvl w:ilvl="0" w:tplc="FFFFFFFF">
+      <w:start w:val="1"/>
+      <w:numFmt w:val="decimal"/>
+      <w:lvlText w:val="%1."/>
+      <w:lvlJc w:val="left"/>
+      <w:pPr>
+        <w:ind w:left="720" w:hanging="360"/>
+      </w:pPr>
+    </w:lvl>
+    <w:lvl w:ilvl="1" w:tplc="FFFFFFFF" w:tentative="1">
+      <w:start w:val="1"/>
+      <w:numFmt w:val="lowerLetter"/>
+      <w:lvlText w:val="%2."/>
+      <w:lvlJc w:val="left"/>
+      <w:pPr>
+        <w:ind w:left="1440" w:hanging="360"/>
+      </w:pPr>
+    </w:lvl>
+    <w:lvl w:ilvl="2" w:tplc="FFFFFFFF" w:tentative="1">
+      <w:start w:val="1"/>
+      <w:numFmt w:val="lowerRoman"/>
+      <w:lvlText w:val="%3."/>
+      <w:lvlJc w:val="right"/>
+      <w:pPr>
+        <w:ind w:left="2160" w:hanging="180"/>
+      </w:pPr>
+    </w:lvl>
+    <w:lvl w:ilvl="3" w:tplc="FFFFFFFF" w:tentative="1">
+      <w:start w:val="1"/>
+      <w:numFmt w:val="decimal"/>
+      <w:lvlText w:val="%4."/>
+      <w:lvlJc w:val="left"/>
+      <w:pPr>
+        <w:ind w:left="2880" w:hanging="360"/>
+      </w:pPr>
+    </w:lvl>
+    <w:lvl w:ilvl="4" w:tplc="FFFFFFFF" w:tentative="1">
+      <w:start w:val="1"/>
+      <w:numFmt w:val="lowerLetter"/>
+      <w:lvlText w:val="%5."/>
+      <w:lvlJc w:val="left"/>
+      <w:pPr>
+        <w:ind w:left="3600" w:hanging="360"/>
+      </w:pPr>
+    </w:lvl>
+    <w:lvl w:ilvl="5" w:tplc="FFFFFFFF" w:tentative="1">
+      <w:start w:val="1"/>
+      <w:numFmt w:val="lowerRoman"/>
+      <w:lvlText w:val="%6."/>
+      <w:lvlJc w:val="right"/>
+      <w:pPr>
+        <w:ind w:left="4320" w:hanging="180"/>
+      </w:pPr>
+    </w:lvl>
+    <w:lvl w:ilvl="6" w:tplc="FFFFFFFF" w:tentative="1">
+      <w:start w:val="1"/>
+      <w:numFmt w:val="decimal"/>
+      <w:lvlText w:val="%7."/>
+      <w:lvlJc w:val="left"/>
+      <w:pPr>
+        <w:ind w:left="5040" w:hanging="360"/>
+      </w:pPr>
+    </w:lvl>
+    <w:lvl w:ilvl="7" w:tplc="FFFFFFFF" w:tentative="1">
+      <w:start w:val="1"/>
+      <w:numFmt w:val="lowerLetter"/>
+      <w:lvlText w:val="%8."/>
+      <w:lvlJc w:val="left"/>
+      <w:pPr>
+        <w:ind w:left="5760" w:hanging="360"/>
+      </w:pPr>
+    </w:lvl>
+    <w:lvl w:ilvl="8" w:tplc="FFFFFFFF" w:tentative="1">
+      <w:start w:val="1"/>
+      <w:numFmt w:val="lowerRoman"/>
+      <w:lvlText w:val="%9."/>
+      <w:lvlJc w:val="right"/>
+      <w:pPr>
+        <w:ind w:left="6480" w:hanging="180"/>
+      </w:pPr>
+    </w:lvl>
+  </w:abstractNum>
+  <w:abstractNum w:abstractNumId="8" w15:restartNumberingAfterBreak="0">
     <w:nsid w:val="69A476CB"/>
     <w:multiLevelType w:val="hybridMultilevel"/>
     <w:tmpl w:val="BC5EEEE0"/>
@@ -53171,7 +54835,7 @@
     <w:abstractNumId w:val="4"/>
   </w:num>
   <w:num w:numId="4" w16cid:durableId="795760152">
-    <w:abstractNumId w:val="7"/>
+    <w:abstractNumId w:val="8"/>
   </w:num>
   <w:num w:numId="5" w16cid:durableId="1484353738">
     <w:abstractNumId w:val="1"/>
@@ -53184,6 +54848,9 @@
   </w:num>
   <w:num w:numId="8" w16cid:durableId="1337417184">
     <w:abstractNumId w:val="5"/>
+  </w:num>
+  <w:num w:numId="9" w16cid:durableId="911503249">
+    <w:abstractNumId w:val="7"/>
   </w:num>
   <w:numIdMacAtCleanup w:val="5"/>
 </w:numbering>
@@ -54269,8 +55936,10 @@
   </w:compat>
   <w:rsids>
     <w:rsidRoot w:val="00CD6B9D"/>
+    <w:rsid w:val="001C1290"/>
     <w:rsid w:val="00233143"/>
     <w:rsid w:val="002A5FFD"/>
+    <w:rsid w:val="002B608D"/>
     <w:rsid w:val="0039397B"/>
     <w:rsid w:val="00405C64"/>
     <w:rsid w:val="00462261"/>
